--- a/Scaling H2O analytics with AWS and p(f)urrr (Part 3).docx
+++ b/Scaling H2O analytics with AWS and p(f)urrr (Part 3).docx
@@ -172,64 +172,8 @@
           <w:szCs w:val="20"/>
           <w:lang w:eastAsia="en-IN"/>
         </w:rPr>
-        <w:t>. Here are the links to these first two posts:</w:t>
-      </w:r>
-    </w:p>
-    <w:p>
-      <w:pPr>
-        <w:numPr>
-          <w:ilvl w:val="0"/>
-          <w:numId w:val="1"/>
-        </w:numPr>
-        <w:spacing w:before="100" w:beforeAutospacing="1" w:after="100" w:afterAutospacing="1" w:line="240" w:lineRule="auto"/>
-        <w:rPr>
-          <w:rFonts w:ascii="Times New Roman" w:eastAsia="Times New Roman" w:hAnsi="Times New Roman" w:cs="Times New Roman"/>
-          <w:sz w:val="20"/>
-          <w:szCs w:val="20"/>
-          <w:lang w:eastAsia="en-IN"/>
-        </w:rPr>
-      </w:pPr>
-      <w:hyperlink r:id="rId5" w:tgtFrame="_blank" w:history="1">
-        <w:r>
-          <w:rPr>
-            <w:rFonts w:ascii="Times New Roman" w:eastAsia="Times New Roman" w:hAnsi="Times New Roman" w:cs="Times New Roman"/>
-            <w:color w:val="0000FF"/>
-            <w:sz w:val="20"/>
-            <w:szCs w:val="20"/>
-            <w:u w:val="single"/>
-            <w:lang w:eastAsia="en-IN"/>
-          </w:rPr>
-          <w:t>Part I</w:t>
-        </w:r>
-      </w:hyperlink>
-    </w:p>
-    <w:p>
-      <w:pPr>
-        <w:numPr>
-          <w:ilvl w:val="0"/>
-          <w:numId w:val="1"/>
-        </w:numPr>
-        <w:spacing w:before="100" w:beforeAutospacing="1" w:after="100" w:afterAutospacing="1" w:line="240" w:lineRule="auto"/>
-        <w:rPr>
-          <w:rFonts w:ascii="Times New Roman" w:eastAsia="Times New Roman" w:hAnsi="Times New Roman" w:cs="Times New Roman"/>
-          <w:sz w:val="20"/>
-          <w:szCs w:val="20"/>
-          <w:lang w:eastAsia="en-IN"/>
-        </w:rPr>
-      </w:pPr>
-      <w:hyperlink r:id="rId6" w:tgtFrame="_blank" w:history="1">
-        <w:r>
-          <w:rPr>
-            <w:rFonts w:ascii="Times New Roman" w:eastAsia="Times New Roman" w:hAnsi="Times New Roman" w:cs="Times New Roman"/>
-            <w:color w:val="0000FF"/>
-            <w:sz w:val="20"/>
-            <w:szCs w:val="20"/>
-            <w:u w:val="single"/>
-            <w:lang w:eastAsia="en-IN"/>
-          </w:rPr>
-          <w:t>Part II</w:t>
-        </w:r>
-      </w:hyperlink>
+        <w:t xml:space="preserve">. </w:t>
+      </w:r>
     </w:p>
     <w:p>
       <w:pPr>
@@ -383,29 +327,16 @@
           <w:szCs w:val="20"/>
           <w:lang w:eastAsia="en-IN"/>
         </w:rPr>
-        <w:t xml:space="preserve">), but </w:t>
-      </w:r>
-      <w:hyperlink r:id="rId7" w:tgtFrame="_blank" w:history="1">
-        <w:r>
-          <w:rPr>
-            <w:rFonts w:ascii="Times New Roman" w:eastAsia="Times New Roman" w:hAnsi="Times New Roman" w:cs="Times New Roman"/>
-            <w:color w:val="0000FF"/>
-            <w:sz w:val="20"/>
-            <w:szCs w:val="20"/>
-            <w:u w:val="single"/>
-            <w:lang w:eastAsia="en-IN"/>
-          </w:rPr>
-          <w:t>here</w:t>
-        </w:r>
-      </w:hyperlink>
-      <w:r>
-        <w:rPr>
-          <w:rFonts w:ascii="Times New Roman" w:eastAsia="Times New Roman" w:hAnsi="Times New Roman" w:cs="Times New Roman"/>
-          <w:sz w:val="20"/>
-          <w:szCs w:val="20"/>
-          <w:lang w:eastAsia="en-IN"/>
-        </w:rPr>
-        <w:t xml:space="preserve"> is a good place to start if you struggling.</w:t>
+        <w:t>)</w:t>
+      </w:r>
+      <w:r>
+        <w:rPr>
+          <w:rFonts w:ascii="Times New Roman" w:eastAsia="Times New Roman" w:hAnsi="Times New Roman" w:cs="Times New Roman"/>
+          <w:sz w:val="20"/>
+          <w:szCs w:val="20"/>
+          <w:lang w:eastAsia="en-IN"/>
+        </w:rPr>
+        <w:t>.</w:t>
       </w:r>
     </w:p>
     <w:p>
@@ -607,20 +538,15 @@
         </w:rPr>
         <w:t>)</w:t>
       </w:r>
-      <w:hyperlink r:id="rId8" w:anchor="fn:This-will-just-b" w:tgtFrame="_blank" w:history="1">
-        <w:r>
-          <w:rPr>
-            <w:rFonts w:ascii="Times New Roman" w:eastAsia="Times New Roman" w:hAnsi="Times New Roman" w:cs="Times New Roman"/>
-            <w:color w:val="0000FF"/>
-            <w:sz w:val="20"/>
-            <w:szCs w:val="20"/>
-            <w:u w:val="single"/>
-            <w:vertAlign w:val="superscript"/>
-            <w:lang w:eastAsia="en-IN"/>
-          </w:rPr>
-          <w:t>1</w:t>
-        </w:r>
-      </w:hyperlink>
+      <w:r>
+        <w:rPr>
+          <w:rFonts w:ascii="Times New Roman" w:eastAsia="Times New Roman" w:hAnsi="Times New Roman" w:cs="Times New Roman"/>
+          <w:sz w:val="20"/>
+          <w:szCs w:val="20"/>
+          <w:lang w:eastAsia="en-IN"/>
+        </w:rPr>
+        <w:t xml:space="preserve"> </w:t>
+      </w:r>
     </w:p>
     <w:p>
       <w:pPr>
@@ -1083,19 +1009,17 @@
         </w:rPr>
         <w:t xml:space="preserve"> functions to interact with an EC2 instance, have a look at the </w:t>
       </w:r>
-      <w:hyperlink r:id="rId9" w:tgtFrame="_blank" w:history="1">
-        <w:r>
-          <w:rPr>
-            <w:rFonts w:ascii="Times New Roman" w:eastAsia="Times New Roman" w:hAnsi="Times New Roman" w:cs="Times New Roman"/>
-            <w:color w:val="0000FF"/>
-            <w:sz w:val="20"/>
-            <w:szCs w:val="20"/>
-            <w:u w:val="single"/>
-            <w:lang w:eastAsia="en-IN"/>
-          </w:rPr>
-          <w:t>reference manual</w:t>
-        </w:r>
-      </w:hyperlink>
+      <w:r>
+        <w:rPr>
+          <w:rFonts w:ascii="Times New Roman" w:eastAsia="Times New Roman" w:hAnsi="Times New Roman" w:cs="Times New Roman"/>
+          <w:color w:val="0000FF"/>
+          <w:sz w:val="20"/>
+          <w:szCs w:val="20"/>
+          <w:u w:val="single"/>
+          <w:lang w:eastAsia="en-IN"/>
+        </w:rPr>
+        <w:t>reference manual</w:t>
+      </w:r>
       <w:r>
         <w:rPr>
           <w:rFonts w:ascii="Times New Roman" w:eastAsia="Times New Roman" w:hAnsi="Times New Roman" w:cs="Times New Roman"/>
@@ -1293,123 +1217,123 @@
           <w:szCs w:val="20"/>
           <w:lang w:eastAsia="en-IN"/>
         </w:rPr>
+        <w:t># Import EC2 client</w:t>
+      </w:r>
+    </w:p>
+    <w:p>
+      <w:pPr>
+        <w:tabs>
+          <w:tab w:val="left" w:pos="916"/>
+          <w:tab w:val="left" w:pos="1832"/>
+          <w:tab w:val="left" w:pos="2748"/>
+          <w:tab w:val="left" w:pos="3664"/>
+          <w:tab w:val="left" w:pos="4580"/>
+          <w:tab w:val="left" w:pos="5496"/>
+          <w:tab w:val="left" w:pos="6412"/>
+          <w:tab w:val="left" w:pos="7328"/>
+          <w:tab w:val="left" w:pos="8244"/>
+          <w:tab w:val="left" w:pos="9160"/>
+          <w:tab w:val="left" w:pos="10076"/>
+          <w:tab w:val="left" w:pos="10992"/>
+          <w:tab w:val="left" w:pos="11908"/>
+          <w:tab w:val="left" w:pos="12824"/>
+          <w:tab w:val="left" w:pos="13740"/>
+          <w:tab w:val="left" w:pos="14656"/>
+        </w:tabs>
+        <w:spacing w:after="0" w:line="240" w:lineRule="auto"/>
+        <w:rPr>
+          <w:rFonts w:ascii="Courier New" w:eastAsia="Times New Roman" w:hAnsi="Courier New" w:cs="Courier New"/>
+          <w:sz w:val="20"/>
+          <w:szCs w:val="20"/>
+          <w:lang w:eastAsia="en-IN"/>
+        </w:rPr>
+      </w:pPr>
+      <w:r>
+        <w:rPr>
+          <w:rFonts w:ascii="Courier New" w:eastAsia="Times New Roman" w:hAnsi="Courier New" w:cs="Courier New"/>
+          <w:sz w:val="20"/>
+          <w:szCs w:val="20"/>
+          <w:lang w:eastAsia="en-IN"/>
+        </w:rPr>
+        <w:t xml:space="preserve">ec2 &lt;- </w:t>
+      </w:r>
+      <w:proofErr w:type="spellStart"/>
+      <w:r>
+        <w:rPr>
+          <w:rFonts w:ascii="Courier New" w:eastAsia="Times New Roman" w:hAnsi="Courier New" w:cs="Courier New"/>
+          <w:sz w:val="20"/>
+          <w:szCs w:val="20"/>
+          <w:lang w:eastAsia="en-IN"/>
+        </w:rPr>
+        <w:t>boto$client</w:t>
+      </w:r>
+      <w:proofErr w:type="spellEnd"/>
+      <w:r>
+        <w:rPr>
+          <w:rFonts w:ascii="Courier New" w:eastAsia="Times New Roman" w:hAnsi="Courier New" w:cs="Courier New"/>
+          <w:sz w:val="20"/>
+          <w:szCs w:val="20"/>
+          <w:lang w:eastAsia="en-IN"/>
+        </w:rPr>
+        <w:t>('ec2')</w:t>
+      </w:r>
+    </w:p>
+    <w:p>
+      <w:pPr>
+        <w:tabs>
+          <w:tab w:val="left" w:pos="916"/>
+          <w:tab w:val="left" w:pos="1832"/>
+          <w:tab w:val="left" w:pos="2748"/>
+          <w:tab w:val="left" w:pos="3664"/>
+          <w:tab w:val="left" w:pos="4580"/>
+          <w:tab w:val="left" w:pos="5496"/>
+          <w:tab w:val="left" w:pos="6412"/>
+          <w:tab w:val="left" w:pos="7328"/>
+          <w:tab w:val="left" w:pos="8244"/>
+          <w:tab w:val="left" w:pos="9160"/>
+          <w:tab w:val="left" w:pos="10076"/>
+          <w:tab w:val="left" w:pos="10992"/>
+          <w:tab w:val="left" w:pos="11908"/>
+          <w:tab w:val="left" w:pos="12824"/>
+          <w:tab w:val="left" w:pos="13740"/>
+          <w:tab w:val="left" w:pos="14656"/>
+        </w:tabs>
+        <w:spacing w:after="0" w:line="240" w:lineRule="auto"/>
+        <w:rPr>
+          <w:rFonts w:ascii="Courier New" w:eastAsia="Times New Roman" w:hAnsi="Courier New" w:cs="Courier New"/>
+          <w:sz w:val="20"/>
+          <w:szCs w:val="20"/>
+          <w:lang w:eastAsia="en-IN"/>
+        </w:rPr>
+      </w:pPr>
+      <w:r>
+        <w:rPr>
+          <w:rFonts w:ascii="Courier New" w:eastAsia="Times New Roman" w:hAnsi="Courier New" w:cs="Courier New"/>
+          <w:sz w:val="20"/>
+          <w:szCs w:val="20"/>
+          <w:lang w:eastAsia="en-IN"/>
+        </w:rPr>
+        <w:t>ec2</w:t>
+      </w:r>
+    </w:p>
+    <w:p>
+      <w:pPr>
+        <w:spacing w:before="100" w:beforeAutospacing="1" w:after="100" w:afterAutospacing="1" w:line="240" w:lineRule="auto"/>
+        <w:rPr>
+          <w:rFonts w:ascii="Times New Roman" w:eastAsia="Times New Roman" w:hAnsi="Times New Roman" w:cs="Times New Roman"/>
+          <w:sz w:val="20"/>
+          <w:szCs w:val="20"/>
+          <w:lang w:eastAsia="en-IN"/>
+        </w:rPr>
+      </w:pPr>
+      <w:r>
+        <w:rPr>
+          <w:rFonts w:ascii="Times New Roman" w:eastAsia="Times New Roman" w:hAnsi="Times New Roman" w:cs="Times New Roman"/>
+          <w:sz w:val="20"/>
+          <w:szCs w:val="20"/>
+          <w:lang w:eastAsia="en-IN"/>
+        </w:rPr>
         <w:lastRenderedPageBreak/>
-        <w:t># Import EC2 client</w:t>
-      </w:r>
-    </w:p>
-    <w:p>
-      <w:pPr>
-        <w:tabs>
-          <w:tab w:val="left" w:pos="916"/>
-          <w:tab w:val="left" w:pos="1832"/>
-          <w:tab w:val="left" w:pos="2748"/>
-          <w:tab w:val="left" w:pos="3664"/>
-          <w:tab w:val="left" w:pos="4580"/>
-          <w:tab w:val="left" w:pos="5496"/>
-          <w:tab w:val="left" w:pos="6412"/>
-          <w:tab w:val="left" w:pos="7328"/>
-          <w:tab w:val="left" w:pos="8244"/>
-          <w:tab w:val="left" w:pos="9160"/>
-          <w:tab w:val="left" w:pos="10076"/>
-          <w:tab w:val="left" w:pos="10992"/>
-          <w:tab w:val="left" w:pos="11908"/>
-          <w:tab w:val="left" w:pos="12824"/>
-          <w:tab w:val="left" w:pos="13740"/>
-          <w:tab w:val="left" w:pos="14656"/>
-        </w:tabs>
-        <w:spacing w:after="0" w:line="240" w:lineRule="auto"/>
-        <w:rPr>
-          <w:rFonts w:ascii="Courier New" w:eastAsia="Times New Roman" w:hAnsi="Courier New" w:cs="Courier New"/>
-          <w:sz w:val="20"/>
-          <w:szCs w:val="20"/>
-          <w:lang w:eastAsia="en-IN"/>
-        </w:rPr>
-      </w:pPr>
-      <w:r>
-        <w:rPr>
-          <w:rFonts w:ascii="Courier New" w:eastAsia="Times New Roman" w:hAnsi="Courier New" w:cs="Courier New"/>
-          <w:sz w:val="20"/>
-          <w:szCs w:val="20"/>
-          <w:lang w:eastAsia="en-IN"/>
-        </w:rPr>
-        <w:t xml:space="preserve">ec2 &lt;- </w:t>
-      </w:r>
-      <w:proofErr w:type="spellStart"/>
-      <w:r>
-        <w:rPr>
-          <w:rFonts w:ascii="Courier New" w:eastAsia="Times New Roman" w:hAnsi="Courier New" w:cs="Courier New"/>
-          <w:sz w:val="20"/>
-          <w:szCs w:val="20"/>
-          <w:lang w:eastAsia="en-IN"/>
-        </w:rPr>
-        <w:t>boto$client</w:t>
-      </w:r>
-      <w:proofErr w:type="spellEnd"/>
-      <w:r>
-        <w:rPr>
-          <w:rFonts w:ascii="Courier New" w:eastAsia="Times New Roman" w:hAnsi="Courier New" w:cs="Courier New"/>
-          <w:sz w:val="20"/>
-          <w:szCs w:val="20"/>
-          <w:lang w:eastAsia="en-IN"/>
-        </w:rPr>
-        <w:t>('ec2')</w:t>
-      </w:r>
-    </w:p>
-    <w:p>
-      <w:pPr>
-        <w:tabs>
-          <w:tab w:val="left" w:pos="916"/>
-          <w:tab w:val="left" w:pos="1832"/>
-          <w:tab w:val="left" w:pos="2748"/>
-          <w:tab w:val="left" w:pos="3664"/>
-          <w:tab w:val="left" w:pos="4580"/>
-          <w:tab w:val="left" w:pos="5496"/>
-          <w:tab w:val="left" w:pos="6412"/>
-          <w:tab w:val="left" w:pos="7328"/>
-          <w:tab w:val="left" w:pos="8244"/>
-          <w:tab w:val="left" w:pos="9160"/>
-          <w:tab w:val="left" w:pos="10076"/>
-          <w:tab w:val="left" w:pos="10992"/>
-          <w:tab w:val="left" w:pos="11908"/>
-          <w:tab w:val="left" w:pos="12824"/>
-          <w:tab w:val="left" w:pos="13740"/>
-          <w:tab w:val="left" w:pos="14656"/>
-        </w:tabs>
-        <w:spacing w:after="0" w:line="240" w:lineRule="auto"/>
-        <w:rPr>
-          <w:rFonts w:ascii="Courier New" w:eastAsia="Times New Roman" w:hAnsi="Courier New" w:cs="Courier New"/>
-          <w:sz w:val="20"/>
-          <w:szCs w:val="20"/>
-          <w:lang w:eastAsia="en-IN"/>
-        </w:rPr>
-      </w:pPr>
-      <w:r>
-        <w:rPr>
-          <w:rFonts w:ascii="Courier New" w:eastAsia="Times New Roman" w:hAnsi="Courier New" w:cs="Courier New"/>
-          <w:sz w:val="20"/>
-          <w:szCs w:val="20"/>
-          <w:lang w:eastAsia="en-IN"/>
-        </w:rPr>
-        <w:t>ec2</w:t>
-      </w:r>
-    </w:p>
-    <w:p>
-      <w:pPr>
-        <w:spacing w:before="100" w:beforeAutospacing="1" w:after="100" w:afterAutospacing="1" w:line="240" w:lineRule="auto"/>
-        <w:rPr>
-          <w:rFonts w:ascii="Times New Roman" w:eastAsia="Times New Roman" w:hAnsi="Times New Roman" w:cs="Times New Roman"/>
-          <w:sz w:val="20"/>
-          <w:szCs w:val="20"/>
-          <w:lang w:eastAsia="en-IN"/>
-        </w:rPr>
-      </w:pPr>
-      <w:r>
-        <w:rPr>
-          <w:rFonts w:ascii="Times New Roman" w:eastAsia="Times New Roman" w:hAnsi="Times New Roman" w:cs="Times New Roman"/>
-          <w:sz w:val="20"/>
-          <w:szCs w:val="20"/>
-          <w:lang w:eastAsia="en-IN"/>
-        </w:rPr>
         <w:t xml:space="preserve">The </w:t>
       </w:r>
       <w:r>
@@ -1624,19 +1548,39 @@
         </w:rPr>
         <w:t xml:space="preserve">. The function has multiple other options you can read up on in the </w:t>
       </w:r>
-      <w:hyperlink r:id="rId10" w:tgtFrame="_blank" w:history="1">
-        <w:r>
-          <w:rPr>
-            <w:rFonts w:ascii="Times New Roman" w:eastAsia="Times New Roman" w:hAnsi="Times New Roman" w:cs="Times New Roman"/>
-            <w:color w:val="0000FF"/>
-            <w:sz w:val="20"/>
-            <w:szCs w:val="20"/>
-            <w:u w:val="single"/>
-            <w:lang w:eastAsia="en-IN"/>
-          </w:rPr>
-          <w:t>reference manual</w:t>
-        </w:r>
-      </w:hyperlink>
+      <w:r>
+        <w:rPr>
+          <w:rFonts w:ascii="Times New Roman" w:eastAsia="Times New Roman" w:hAnsi="Times New Roman" w:cs="Times New Roman"/>
+          <w:color w:val="0000FF"/>
+          <w:sz w:val="20"/>
+          <w:szCs w:val="20"/>
+          <w:u w:val="single"/>
+          <w:lang w:eastAsia="en-IN"/>
+        </w:rPr>
+        <w:t>reference man</w:t>
+      </w:r>
+      <w:r>
+        <w:rPr>
+          <w:rFonts w:ascii="Times New Roman" w:eastAsia="Times New Roman" w:hAnsi="Times New Roman" w:cs="Times New Roman"/>
+          <w:color w:val="0000FF"/>
+          <w:sz w:val="20"/>
+          <w:szCs w:val="20"/>
+          <w:u w:val="single"/>
+          <w:lang w:eastAsia="en-IN"/>
+        </w:rPr>
+        <w:t>u</w:t>
+      </w:r>
+      <w:r>
+        <w:rPr>
+          <w:rFonts w:ascii="Times New Roman" w:eastAsia="Times New Roman" w:hAnsi="Times New Roman" w:cs="Times New Roman"/>
+          <w:color w:val="0000FF"/>
+          <w:sz w:val="20"/>
+          <w:szCs w:val="20"/>
+          <w:u w:val="single"/>
+          <w:lang w:eastAsia="en-IN"/>
+        </w:rPr>
+        <w:t>al</w:t>
+      </w:r>
       <w:r>
         <w:rPr>
           <w:rFonts w:ascii="Times New Roman" w:eastAsia="Times New Roman" w:hAnsi="Times New Roman" w:cs="Times New Roman"/>
@@ -3709,67 +3653,205 @@
           <w:szCs w:val="20"/>
           <w:lang w:eastAsia="en-IN"/>
         </w:rPr>
+        <w:t>}</w:t>
+      </w:r>
+    </w:p>
+    <w:p>
+      <w:pPr>
+        <w:tabs>
+          <w:tab w:val="left" w:pos="916"/>
+          <w:tab w:val="left" w:pos="1832"/>
+          <w:tab w:val="left" w:pos="2748"/>
+          <w:tab w:val="left" w:pos="3664"/>
+          <w:tab w:val="left" w:pos="4580"/>
+          <w:tab w:val="left" w:pos="5496"/>
+          <w:tab w:val="left" w:pos="6412"/>
+          <w:tab w:val="left" w:pos="7328"/>
+          <w:tab w:val="left" w:pos="8244"/>
+          <w:tab w:val="left" w:pos="9160"/>
+          <w:tab w:val="left" w:pos="10076"/>
+          <w:tab w:val="left" w:pos="10992"/>
+          <w:tab w:val="left" w:pos="11908"/>
+          <w:tab w:val="left" w:pos="12824"/>
+          <w:tab w:val="left" w:pos="13740"/>
+          <w:tab w:val="left" w:pos="14656"/>
+        </w:tabs>
+        <w:spacing w:after="0" w:line="240" w:lineRule="auto"/>
+        <w:rPr>
+          <w:rFonts w:ascii="Courier New" w:eastAsia="Times New Roman" w:hAnsi="Courier New" w:cs="Courier New"/>
+          <w:sz w:val="20"/>
+          <w:szCs w:val="20"/>
+          <w:lang w:eastAsia="en-IN"/>
+        </w:rPr>
+      </w:pPr>
+    </w:p>
+    <w:p>
+      <w:pPr>
+        <w:tabs>
+          <w:tab w:val="left" w:pos="916"/>
+          <w:tab w:val="left" w:pos="1832"/>
+          <w:tab w:val="left" w:pos="2748"/>
+          <w:tab w:val="left" w:pos="3664"/>
+          <w:tab w:val="left" w:pos="4580"/>
+          <w:tab w:val="left" w:pos="5496"/>
+          <w:tab w:val="left" w:pos="6412"/>
+          <w:tab w:val="left" w:pos="7328"/>
+          <w:tab w:val="left" w:pos="8244"/>
+          <w:tab w:val="left" w:pos="9160"/>
+          <w:tab w:val="left" w:pos="10076"/>
+          <w:tab w:val="left" w:pos="10992"/>
+          <w:tab w:val="left" w:pos="11908"/>
+          <w:tab w:val="left" w:pos="12824"/>
+          <w:tab w:val="left" w:pos="13740"/>
+          <w:tab w:val="left" w:pos="14656"/>
+        </w:tabs>
+        <w:spacing w:after="0" w:line="240" w:lineRule="auto"/>
+        <w:rPr>
+          <w:rFonts w:ascii="Courier New" w:eastAsia="Times New Roman" w:hAnsi="Courier New" w:cs="Courier New"/>
+          <w:sz w:val="20"/>
+          <w:szCs w:val="20"/>
+          <w:lang w:eastAsia="en-IN"/>
+        </w:rPr>
+      </w:pPr>
+      <w:proofErr w:type="spellStart"/>
+      <w:r>
+        <w:rPr>
+          <w:rFonts w:ascii="Courier New" w:eastAsia="Times New Roman" w:hAnsi="Courier New" w:cs="Courier New"/>
+          <w:sz w:val="20"/>
+          <w:szCs w:val="20"/>
+          <w:lang w:eastAsia="en-IN"/>
+        </w:rPr>
+        <w:t>req_id</w:t>
+      </w:r>
+      <w:proofErr w:type="spellEnd"/>
+      <w:r>
+        <w:rPr>
+          <w:rFonts w:ascii="Courier New" w:eastAsia="Times New Roman" w:hAnsi="Courier New" w:cs="Courier New"/>
+          <w:sz w:val="20"/>
+          <w:szCs w:val="20"/>
+          <w:lang w:eastAsia="en-IN"/>
+        </w:rPr>
+        <w:t xml:space="preserve"> &lt;- response %&gt;% </w:t>
+      </w:r>
+      <w:proofErr w:type="spellStart"/>
+      <w:r>
+        <w:rPr>
+          <w:rFonts w:ascii="Courier New" w:eastAsia="Times New Roman" w:hAnsi="Courier New" w:cs="Courier New"/>
+          <w:sz w:val="20"/>
+          <w:szCs w:val="20"/>
+          <w:lang w:eastAsia="en-IN"/>
+        </w:rPr>
+        <w:t>xtract_</w:t>
+      </w:r>
+      <w:proofErr w:type="gramStart"/>
+      <w:r>
+        <w:rPr>
+          <w:rFonts w:ascii="Courier New" w:eastAsia="Times New Roman" w:hAnsi="Courier New" w:cs="Courier New"/>
+          <w:sz w:val="20"/>
+          <w:szCs w:val="20"/>
+          <w:lang w:eastAsia="en-IN"/>
+        </w:rPr>
+        <w:t>reqid</w:t>
+      </w:r>
+      <w:proofErr w:type="spellEnd"/>
+      <w:r>
+        <w:rPr>
+          <w:rFonts w:ascii="Courier New" w:eastAsia="Times New Roman" w:hAnsi="Courier New" w:cs="Courier New"/>
+          <w:sz w:val="20"/>
+          <w:szCs w:val="20"/>
+          <w:lang w:eastAsia="en-IN"/>
+        </w:rPr>
+        <w:t>(</w:t>
+      </w:r>
+      <w:proofErr w:type="gramEnd"/>
+      <w:r>
+        <w:rPr>
+          <w:rFonts w:ascii="Courier New" w:eastAsia="Times New Roman" w:hAnsi="Courier New" w:cs="Courier New"/>
+          <w:sz w:val="20"/>
+          <w:szCs w:val="20"/>
+          <w:lang w:eastAsia="en-IN"/>
+        </w:rPr>
+        <w:t>)</w:t>
+      </w:r>
+    </w:p>
+    <w:p>
+      <w:pPr>
+        <w:tabs>
+          <w:tab w:val="left" w:pos="916"/>
+          <w:tab w:val="left" w:pos="1832"/>
+          <w:tab w:val="left" w:pos="2748"/>
+          <w:tab w:val="left" w:pos="3664"/>
+          <w:tab w:val="left" w:pos="4580"/>
+          <w:tab w:val="left" w:pos="5496"/>
+          <w:tab w:val="left" w:pos="6412"/>
+          <w:tab w:val="left" w:pos="7328"/>
+          <w:tab w:val="left" w:pos="8244"/>
+          <w:tab w:val="left" w:pos="9160"/>
+          <w:tab w:val="left" w:pos="10076"/>
+          <w:tab w:val="left" w:pos="10992"/>
+          <w:tab w:val="left" w:pos="11908"/>
+          <w:tab w:val="left" w:pos="12824"/>
+          <w:tab w:val="left" w:pos="13740"/>
+          <w:tab w:val="left" w:pos="14656"/>
+        </w:tabs>
+        <w:spacing w:after="0" w:line="240" w:lineRule="auto"/>
+        <w:rPr>
+          <w:rFonts w:ascii="Courier New" w:eastAsia="Times New Roman" w:hAnsi="Courier New" w:cs="Courier New"/>
+          <w:sz w:val="20"/>
+          <w:szCs w:val="20"/>
+          <w:lang w:eastAsia="en-IN"/>
+        </w:rPr>
+      </w:pPr>
+    </w:p>
+    <w:p>
+      <w:pPr>
+        <w:tabs>
+          <w:tab w:val="left" w:pos="916"/>
+          <w:tab w:val="left" w:pos="1832"/>
+          <w:tab w:val="left" w:pos="2748"/>
+          <w:tab w:val="left" w:pos="3664"/>
+          <w:tab w:val="left" w:pos="4580"/>
+          <w:tab w:val="left" w:pos="5496"/>
+          <w:tab w:val="left" w:pos="6412"/>
+          <w:tab w:val="left" w:pos="7328"/>
+          <w:tab w:val="left" w:pos="8244"/>
+          <w:tab w:val="left" w:pos="9160"/>
+          <w:tab w:val="left" w:pos="10076"/>
+          <w:tab w:val="left" w:pos="10992"/>
+          <w:tab w:val="left" w:pos="11908"/>
+          <w:tab w:val="left" w:pos="12824"/>
+          <w:tab w:val="left" w:pos="13740"/>
+          <w:tab w:val="left" w:pos="14656"/>
+        </w:tabs>
+        <w:spacing w:after="0" w:line="240" w:lineRule="auto"/>
+        <w:rPr>
+          <w:rFonts w:ascii="Courier New" w:eastAsia="Times New Roman" w:hAnsi="Courier New" w:cs="Courier New"/>
+          <w:sz w:val="20"/>
+          <w:szCs w:val="20"/>
+          <w:lang w:eastAsia="en-IN"/>
+        </w:rPr>
+      </w:pPr>
+      <w:proofErr w:type="spellStart"/>
+      <w:r>
+        <w:rPr>
+          <w:rFonts w:ascii="Courier New" w:eastAsia="Times New Roman" w:hAnsi="Courier New" w:cs="Courier New"/>
+          <w:sz w:val="20"/>
+          <w:szCs w:val="20"/>
+          <w:lang w:eastAsia="en-IN"/>
+        </w:rPr>
         <w:lastRenderedPageBreak/>
-        <w:t>}</w:t>
-      </w:r>
-    </w:p>
-    <w:p>
-      <w:pPr>
-        <w:tabs>
-          <w:tab w:val="left" w:pos="916"/>
-          <w:tab w:val="left" w:pos="1832"/>
-          <w:tab w:val="left" w:pos="2748"/>
-          <w:tab w:val="left" w:pos="3664"/>
-          <w:tab w:val="left" w:pos="4580"/>
-          <w:tab w:val="left" w:pos="5496"/>
-          <w:tab w:val="left" w:pos="6412"/>
-          <w:tab w:val="left" w:pos="7328"/>
-          <w:tab w:val="left" w:pos="8244"/>
-          <w:tab w:val="left" w:pos="9160"/>
-          <w:tab w:val="left" w:pos="10076"/>
-          <w:tab w:val="left" w:pos="10992"/>
-          <w:tab w:val="left" w:pos="11908"/>
-          <w:tab w:val="left" w:pos="12824"/>
-          <w:tab w:val="left" w:pos="13740"/>
-          <w:tab w:val="left" w:pos="14656"/>
-        </w:tabs>
-        <w:spacing w:after="0" w:line="240" w:lineRule="auto"/>
-        <w:rPr>
-          <w:rFonts w:ascii="Courier New" w:eastAsia="Times New Roman" w:hAnsi="Courier New" w:cs="Courier New"/>
-          <w:sz w:val="20"/>
-          <w:szCs w:val="20"/>
-          <w:lang w:eastAsia="en-IN"/>
-        </w:rPr>
-      </w:pPr>
-    </w:p>
-    <w:p>
-      <w:pPr>
-        <w:tabs>
-          <w:tab w:val="left" w:pos="916"/>
-          <w:tab w:val="left" w:pos="1832"/>
-          <w:tab w:val="left" w:pos="2748"/>
-          <w:tab w:val="left" w:pos="3664"/>
-          <w:tab w:val="left" w:pos="4580"/>
-          <w:tab w:val="left" w:pos="5496"/>
-          <w:tab w:val="left" w:pos="6412"/>
-          <w:tab w:val="left" w:pos="7328"/>
-          <w:tab w:val="left" w:pos="8244"/>
-          <w:tab w:val="left" w:pos="9160"/>
-          <w:tab w:val="left" w:pos="10076"/>
-          <w:tab w:val="left" w:pos="10992"/>
-          <w:tab w:val="left" w:pos="11908"/>
-          <w:tab w:val="left" w:pos="12824"/>
-          <w:tab w:val="left" w:pos="13740"/>
-          <w:tab w:val="left" w:pos="14656"/>
-        </w:tabs>
-        <w:spacing w:after="0" w:line="240" w:lineRule="auto"/>
-        <w:rPr>
-          <w:rFonts w:ascii="Courier New" w:eastAsia="Times New Roman" w:hAnsi="Courier New" w:cs="Courier New"/>
-          <w:sz w:val="20"/>
-          <w:szCs w:val="20"/>
-          <w:lang w:eastAsia="en-IN"/>
-        </w:rPr>
-      </w:pPr>
+        <w:t>instance_information</w:t>
+      </w:r>
+      <w:proofErr w:type="spellEnd"/>
+      <w:r>
+        <w:rPr>
+          <w:rFonts w:ascii="Courier New" w:eastAsia="Times New Roman" w:hAnsi="Courier New" w:cs="Courier New"/>
+          <w:sz w:val="20"/>
+          <w:szCs w:val="20"/>
+          <w:lang w:eastAsia="en-IN"/>
+        </w:rPr>
+        <w:t xml:space="preserve"> &lt;- </w:t>
+      </w:r>
       <w:proofErr w:type="spellStart"/>
       <w:r>
         <w:rPr>
@@ -3788,17 +3870,45 @@
           <w:szCs w:val="20"/>
           <w:lang w:eastAsia="en-IN"/>
         </w:rPr>
-        <w:t xml:space="preserve"> &lt;- response %&gt;% </w:t>
-      </w:r>
-      <w:proofErr w:type="spellStart"/>
-      <w:r>
-        <w:rPr>
-          <w:rFonts w:ascii="Courier New" w:eastAsia="Times New Roman" w:hAnsi="Courier New" w:cs="Courier New"/>
-          <w:sz w:val="20"/>
-          <w:szCs w:val="20"/>
-          <w:lang w:eastAsia="en-IN"/>
-        </w:rPr>
-        <w:t>xtract_</w:t>
+        <w:t xml:space="preserve"> %&gt;% </w:t>
+      </w:r>
+    </w:p>
+    <w:p>
+      <w:pPr>
+        <w:tabs>
+          <w:tab w:val="left" w:pos="916"/>
+          <w:tab w:val="left" w:pos="1832"/>
+          <w:tab w:val="left" w:pos="2748"/>
+          <w:tab w:val="left" w:pos="3664"/>
+          <w:tab w:val="left" w:pos="4580"/>
+          <w:tab w:val="left" w:pos="5496"/>
+          <w:tab w:val="left" w:pos="6412"/>
+          <w:tab w:val="left" w:pos="7328"/>
+          <w:tab w:val="left" w:pos="8244"/>
+          <w:tab w:val="left" w:pos="9160"/>
+          <w:tab w:val="left" w:pos="10076"/>
+          <w:tab w:val="left" w:pos="10992"/>
+          <w:tab w:val="left" w:pos="11908"/>
+          <w:tab w:val="left" w:pos="12824"/>
+          <w:tab w:val="left" w:pos="13740"/>
+          <w:tab w:val="left" w:pos="14656"/>
+        </w:tabs>
+        <w:spacing w:after="0" w:line="240" w:lineRule="auto"/>
+        <w:rPr>
+          <w:rFonts w:ascii="Courier New" w:eastAsia="Times New Roman" w:hAnsi="Courier New" w:cs="Courier New"/>
+          <w:sz w:val="20"/>
+          <w:szCs w:val="20"/>
+          <w:lang w:eastAsia="en-IN"/>
+        </w:rPr>
+      </w:pPr>
+      <w:r>
+        <w:rPr>
+          <w:rFonts w:ascii="Courier New" w:eastAsia="Times New Roman" w:hAnsi="Courier New" w:cs="Courier New"/>
+          <w:sz w:val="20"/>
+          <w:szCs w:val="20"/>
+          <w:lang w:eastAsia="en-IN"/>
+        </w:rPr>
+        <w:t xml:space="preserve">  </w:t>
       </w:r>
       <w:proofErr w:type="gramStart"/>
       <w:r>
@@ -3808,7 +3918,86 @@
           <w:szCs w:val="20"/>
           <w:lang w:eastAsia="en-IN"/>
         </w:rPr>
-        <w:t>reqid</w:t>
+        <w:t>mutate(</w:t>
+      </w:r>
+      <w:proofErr w:type="gramEnd"/>
+    </w:p>
+    <w:p>
+      <w:pPr>
+        <w:tabs>
+          <w:tab w:val="left" w:pos="916"/>
+          <w:tab w:val="left" w:pos="1832"/>
+          <w:tab w:val="left" w:pos="2748"/>
+          <w:tab w:val="left" w:pos="3664"/>
+          <w:tab w:val="left" w:pos="4580"/>
+          <w:tab w:val="left" w:pos="5496"/>
+          <w:tab w:val="left" w:pos="6412"/>
+          <w:tab w:val="left" w:pos="7328"/>
+          <w:tab w:val="left" w:pos="8244"/>
+          <w:tab w:val="left" w:pos="9160"/>
+          <w:tab w:val="left" w:pos="10076"/>
+          <w:tab w:val="left" w:pos="10992"/>
+          <w:tab w:val="left" w:pos="11908"/>
+          <w:tab w:val="left" w:pos="12824"/>
+          <w:tab w:val="left" w:pos="13740"/>
+          <w:tab w:val="left" w:pos="14656"/>
+        </w:tabs>
+        <w:spacing w:after="0" w:line="240" w:lineRule="auto"/>
+        <w:rPr>
+          <w:rFonts w:ascii="Courier New" w:eastAsia="Times New Roman" w:hAnsi="Courier New" w:cs="Courier New"/>
+          <w:sz w:val="20"/>
+          <w:szCs w:val="20"/>
+          <w:lang w:eastAsia="en-IN"/>
+        </w:rPr>
+      </w:pPr>
+      <w:r>
+        <w:rPr>
+          <w:rFonts w:ascii="Courier New" w:eastAsia="Times New Roman" w:hAnsi="Courier New" w:cs="Courier New"/>
+          <w:sz w:val="20"/>
+          <w:szCs w:val="20"/>
+          <w:lang w:eastAsia="en-IN"/>
+        </w:rPr>
+        <w:t xml:space="preserve">    </w:t>
+      </w:r>
+      <w:proofErr w:type="spellStart"/>
+      <w:r>
+        <w:rPr>
+          <w:rFonts w:ascii="Courier New" w:eastAsia="Times New Roman" w:hAnsi="Courier New" w:cs="Courier New"/>
+          <w:sz w:val="20"/>
+          <w:szCs w:val="20"/>
+          <w:lang w:eastAsia="en-IN"/>
+        </w:rPr>
+        <w:t>ip</w:t>
+      </w:r>
+      <w:proofErr w:type="spellEnd"/>
+      <w:r>
+        <w:rPr>
+          <w:rFonts w:ascii="Courier New" w:eastAsia="Times New Roman" w:hAnsi="Courier New" w:cs="Courier New"/>
+          <w:sz w:val="20"/>
+          <w:szCs w:val="20"/>
+          <w:lang w:eastAsia="en-IN"/>
+        </w:rPr>
+        <w:t xml:space="preserve"> = </w:t>
+      </w:r>
+      <w:proofErr w:type="spellStart"/>
+      <w:r>
+        <w:rPr>
+          <w:rFonts w:ascii="Courier New" w:eastAsia="Times New Roman" w:hAnsi="Courier New" w:cs="Courier New"/>
+          <w:sz w:val="20"/>
+          <w:szCs w:val="20"/>
+          <w:lang w:eastAsia="en-IN"/>
+        </w:rPr>
+        <w:t>map_</w:t>
+      </w:r>
+      <w:proofErr w:type="gramStart"/>
+      <w:r>
+        <w:rPr>
+          <w:rFonts w:ascii="Courier New" w:eastAsia="Times New Roman" w:hAnsi="Courier New" w:cs="Courier New"/>
+          <w:sz w:val="20"/>
+          <w:szCs w:val="20"/>
+          <w:lang w:eastAsia="en-IN"/>
+        </w:rPr>
+        <w:t>chr</w:t>
       </w:r>
       <w:proofErr w:type="spellEnd"/>
       <w:r>
@@ -3820,6 +4009,7 @@
         </w:rPr>
         <w:t>(</w:t>
       </w:r>
+      <w:proofErr w:type="spellStart"/>
       <w:proofErr w:type="gramEnd"/>
       <w:r>
         <w:rPr>
@@ -3828,2540 +4018,2349 @@
           <w:szCs w:val="20"/>
           <w:lang w:eastAsia="en-IN"/>
         </w:rPr>
+        <w:t>req_id</w:t>
+      </w:r>
+      <w:proofErr w:type="spellEnd"/>
+      <w:r>
+        <w:rPr>
+          <w:rFonts w:ascii="Courier New" w:eastAsia="Times New Roman" w:hAnsi="Courier New" w:cs="Courier New"/>
+          <w:sz w:val="20"/>
+          <w:szCs w:val="20"/>
+          <w:lang w:eastAsia="en-IN"/>
+        </w:rPr>
+        <w:t>, ec2_info, "</w:t>
+      </w:r>
+      <w:proofErr w:type="spellStart"/>
+      <w:r>
+        <w:rPr>
+          <w:rFonts w:ascii="Courier New" w:eastAsia="Times New Roman" w:hAnsi="Courier New" w:cs="Courier New"/>
+          <w:sz w:val="20"/>
+          <w:szCs w:val="20"/>
+          <w:lang w:eastAsia="en-IN"/>
+        </w:rPr>
+        <w:t>ip</w:t>
+      </w:r>
+      <w:proofErr w:type="spellEnd"/>
+      <w:r>
+        <w:rPr>
+          <w:rFonts w:ascii="Courier New" w:eastAsia="Times New Roman" w:hAnsi="Courier New" w:cs="Courier New"/>
+          <w:sz w:val="20"/>
+          <w:szCs w:val="20"/>
+          <w:lang w:eastAsia="en-IN"/>
+        </w:rPr>
+        <w:t>"),</w:t>
+      </w:r>
+    </w:p>
+    <w:p>
+      <w:pPr>
+        <w:tabs>
+          <w:tab w:val="left" w:pos="916"/>
+          <w:tab w:val="left" w:pos="1832"/>
+          <w:tab w:val="left" w:pos="2748"/>
+          <w:tab w:val="left" w:pos="3664"/>
+          <w:tab w:val="left" w:pos="4580"/>
+          <w:tab w:val="left" w:pos="5496"/>
+          <w:tab w:val="left" w:pos="6412"/>
+          <w:tab w:val="left" w:pos="7328"/>
+          <w:tab w:val="left" w:pos="8244"/>
+          <w:tab w:val="left" w:pos="9160"/>
+          <w:tab w:val="left" w:pos="10076"/>
+          <w:tab w:val="left" w:pos="10992"/>
+          <w:tab w:val="left" w:pos="11908"/>
+          <w:tab w:val="left" w:pos="12824"/>
+          <w:tab w:val="left" w:pos="13740"/>
+          <w:tab w:val="left" w:pos="14656"/>
+        </w:tabs>
+        <w:spacing w:after="0" w:line="240" w:lineRule="auto"/>
+        <w:rPr>
+          <w:rFonts w:ascii="Courier New" w:eastAsia="Times New Roman" w:hAnsi="Courier New" w:cs="Courier New"/>
+          <w:sz w:val="20"/>
+          <w:szCs w:val="20"/>
+          <w:lang w:eastAsia="en-IN"/>
+        </w:rPr>
+      </w:pPr>
+      <w:r>
+        <w:rPr>
+          <w:rFonts w:ascii="Courier New" w:eastAsia="Times New Roman" w:hAnsi="Courier New" w:cs="Courier New"/>
+          <w:sz w:val="20"/>
+          <w:szCs w:val="20"/>
+          <w:lang w:eastAsia="en-IN"/>
+        </w:rPr>
+        <w:t xml:space="preserve">    </w:t>
+      </w:r>
+      <w:proofErr w:type="spellStart"/>
+      <w:r>
+        <w:rPr>
+          <w:rFonts w:ascii="Courier New" w:eastAsia="Times New Roman" w:hAnsi="Courier New" w:cs="Courier New"/>
+          <w:sz w:val="20"/>
+          <w:szCs w:val="20"/>
+          <w:lang w:eastAsia="en-IN"/>
+        </w:rPr>
+        <w:t>instance_id</w:t>
+      </w:r>
+      <w:proofErr w:type="spellEnd"/>
+      <w:r>
+        <w:rPr>
+          <w:rFonts w:ascii="Courier New" w:eastAsia="Times New Roman" w:hAnsi="Courier New" w:cs="Courier New"/>
+          <w:sz w:val="20"/>
+          <w:szCs w:val="20"/>
+          <w:lang w:eastAsia="en-IN"/>
+        </w:rPr>
+        <w:t xml:space="preserve"> = </w:t>
+      </w:r>
+      <w:proofErr w:type="spellStart"/>
+      <w:r>
+        <w:rPr>
+          <w:rFonts w:ascii="Courier New" w:eastAsia="Times New Roman" w:hAnsi="Courier New" w:cs="Courier New"/>
+          <w:sz w:val="20"/>
+          <w:szCs w:val="20"/>
+          <w:lang w:eastAsia="en-IN"/>
+        </w:rPr>
+        <w:t>map_</w:t>
+      </w:r>
+      <w:proofErr w:type="gramStart"/>
+      <w:r>
+        <w:rPr>
+          <w:rFonts w:ascii="Courier New" w:eastAsia="Times New Roman" w:hAnsi="Courier New" w:cs="Courier New"/>
+          <w:sz w:val="20"/>
+          <w:szCs w:val="20"/>
+          <w:lang w:eastAsia="en-IN"/>
+        </w:rPr>
+        <w:t>chr</w:t>
+      </w:r>
+      <w:proofErr w:type="spellEnd"/>
+      <w:r>
+        <w:rPr>
+          <w:rFonts w:ascii="Courier New" w:eastAsia="Times New Roman" w:hAnsi="Courier New" w:cs="Courier New"/>
+          <w:sz w:val="20"/>
+          <w:szCs w:val="20"/>
+          <w:lang w:eastAsia="en-IN"/>
+        </w:rPr>
+        <w:t>(</w:t>
+      </w:r>
+      <w:proofErr w:type="spellStart"/>
+      <w:proofErr w:type="gramEnd"/>
+      <w:r>
+        <w:rPr>
+          <w:rFonts w:ascii="Courier New" w:eastAsia="Times New Roman" w:hAnsi="Courier New" w:cs="Courier New"/>
+          <w:sz w:val="20"/>
+          <w:szCs w:val="20"/>
+          <w:lang w:eastAsia="en-IN"/>
+        </w:rPr>
+        <w:t>req_id</w:t>
+      </w:r>
+      <w:proofErr w:type="spellEnd"/>
+      <w:r>
+        <w:rPr>
+          <w:rFonts w:ascii="Courier New" w:eastAsia="Times New Roman" w:hAnsi="Courier New" w:cs="Courier New"/>
+          <w:sz w:val="20"/>
+          <w:szCs w:val="20"/>
+          <w:lang w:eastAsia="en-IN"/>
+        </w:rPr>
+        <w:t>, ec2_info, "</w:t>
+      </w:r>
+      <w:proofErr w:type="spellStart"/>
+      <w:r>
+        <w:rPr>
+          <w:rFonts w:ascii="Courier New" w:eastAsia="Times New Roman" w:hAnsi="Courier New" w:cs="Courier New"/>
+          <w:sz w:val="20"/>
+          <w:szCs w:val="20"/>
+          <w:lang w:eastAsia="en-IN"/>
+        </w:rPr>
+        <w:t>instance_id</w:t>
+      </w:r>
+      <w:proofErr w:type="spellEnd"/>
+      <w:r>
+        <w:rPr>
+          <w:rFonts w:ascii="Courier New" w:eastAsia="Times New Roman" w:hAnsi="Courier New" w:cs="Courier New"/>
+          <w:sz w:val="20"/>
+          <w:szCs w:val="20"/>
+          <w:lang w:eastAsia="en-IN"/>
+        </w:rPr>
+        <w:t>"),</w:t>
+      </w:r>
+    </w:p>
+    <w:p>
+      <w:pPr>
+        <w:tabs>
+          <w:tab w:val="left" w:pos="916"/>
+          <w:tab w:val="left" w:pos="1832"/>
+          <w:tab w:val="left" w:pos="2748"/>
+          <w:tab w:val="left" w:pos="3664"/>
+          <w:tab w:val="left" w:pos="4580"/>
+          <w:tab w:val="left" w:pos="5496"/>
+          <w:tab w:val="left" w:pos="6412"/>
+          <w:tab w:val="left" w:pos="7328"/>
+          <w:tab w:val="left" w:pos="8244"/>
+          <w:tab w:val="left" w:pos="9160"/>
+          <w:tab w:val="left" w:pos="10076"/>
+          <w:tab w:val="left" w:pos="10992"/>
+          <w:tab w:val="left" w:pos="11908"/>
+          <w:tab w:val="left" w:pos="12824"/>
+          <w:tab w:val="left" w:pos="13740"/>
+          <w:tab w:val="left" w:pos="14656"/>
+        </w:tabs>
+        <w:spacing w:after="0" w:line="240" w:lineRule="auto"/>
+        <w:rPr>
+          <w:rFonts w:ascii="Courier New" w:eastAsia="Times New Roman" w:hAnsi="Courier New" w:cs="Courier New"/>
+          <w:sz w:val="20"/>
+          <w:szCs w:val="20"/>
+          <w:lang w:eastAsia="en-IN"/>
+        </w:rPr>
+      </w:pPr>
+      <w:r>
+        <w:rPr>
+          <w:rFonts w:ascii="Courier New" w:eastAsia="Times New Roman" w:hAnsi="Courier New" w:cs="Courier New"/>
+          <w:sz w:val="20"/>
+          <w:szCs w:val="20"/>
+          <w:lang w:eastAsia="en-IN"/>
+        </w:rPr>
+        <w:t xml:space="preserve">    cores = </w:t>
+      </w:r>
+      <w:proofErr w:type="spellStart"/>
+      <w:r>
+        <w:rPr>
+          <w:rFonts w:ascii="Courier New" w:eastAsia="Times New Roman" w:hAnsi="Courier New" w:cs="Courier New"/>
+          <w:sz w:val="20"/>
+          <w:szCs w:val="20"/>
+          <w:lang w:eastAsia="en-IN"/>
+        </w:rPr>
+        <w:t>map_</w:t>
+      </w:r>
+      <w:proofErr w:type="gramStart"/>
+      <w:r>
+        <w:rPr>
+          <w:rFonts w:ascii="Courier New" w:eastAsia="Times New Roman" w:hAnsi="Courier New" w:cs="Courier New"/>
+          <w:sz w:val="20"/>
+          <w:szCs w:val="20"/>
+          <w:lang w:eastAsia="en-IN"/>
+        </w:rPr>
+        <w:t>dbl</w:t>
+      </w:r>
+      <w:proofErr w:type="spellEnd"/>
+      <w:r>
+        <w:rPr>
+          <w:rFonts w:ascii="Courier New" w:eastAsia="Times New Roman" w:hAnsi="Courier New" w:cs="Courier New"/>
+          <w:sz w:val="20"/>
+          <w:szCs w:val="20"/>
+          <w:lang w:eastAsia="en-IN"/>
+        </w:rPr>
+        <w:t>(</w:t>
+      </w:r>
+      <w:proofErr w:type="spellStart"/>
+      <w:proofErr w:type="gramEnd"/>
+      <w:r>
+        <w:rPr>
+          <w:rFonts w:ascii="Courier New" w:eastAsia="Times New Roman" w:hAnsi="Courier New" w:cs="Courier New"/>
+          <w:sz w:val="20"/>
+          <w:szCs w:val="20"/>
+          <w:lang w:eastAsia="en-IN"/>
+        </w:rPr>
+        <w:t>req_id</w:t>
+      </w:r>
+      <w:proofErr w:type="spellEnd"/>
+      <w:r>
+        <w:rPr>
+          <w:rFonts w:ascii="Courier New" w:eastAsia="Times New Roman" w:hAnsi="Courier New" w:cs="Courier New"/>
+          <w:sz w:val="20"/>
+          <w:szCs w:val="20"/>
+          <w:lang w:eastAsia="en-IN"/>
+        </w:rPr>
+        <w:t>, ec2_info, "cores")*2</w:t>
+      </w:r>
+    </w:p>
+    <w:p>
+      <w:pPr>
+        <w:tabs>
+          <w:tab w:val="left" w:pos="916"/>
+          <w:tab w:val="left" w:pos="1832"/>
+          <w:tab w:val="left" w:pos="2748"/>
+          <w:tab w:val="left" w:pos="3664"/>
+          <w:tab w:val="left" w:pos="4580"/>
+          <w:tab w:val="left" w:pos="5496"/>
+          <w:tab w:val="left" w:pos="6412"/>
+          <w:tab w:val="left" w:pos="7328"/>
+          <w:tab w:val="left" w:pos="8244"/>
+          <w:tab w:val="left" w:pos="9160"/>
+          <w:tab w:val="left" w:pos="10076"/>
+          <w:tab w:val="left" w:pos="10992"/>
+          <w:tab w:val="left" w:pos="11908"/>
+          <w:tab w:val="left" w:pos="12824"/>
+          <w:tab w:val="left" w:pos="13740"/>
+          <w:tab w:val="left" w:pos="14656"/>
+        </w:tabs>
+        <w:spacing w:after="0" w:line="240" w:lineRule="auto"/>
+        <w:rPr>
+          <w:rFonts w:ascii="Courier New" w:eastAsia="Times New Roman" w:hAnsi="Courier New" w:cs="Courier New"/>
+          <w:sz w:val="20"/>
+          <w:szCs w:val="20"/>
+          <w:lang w:eastAsia="en-IN"/>
+        </w:rPr>
+      </w:pPr>
+      <w:r>
+        <w:rPr>
+          <w:rFonts w:ascii="Courier New" w:eastAsia="Times New Roman" w:hAnsi="Courier New" w:cs="Courier New"/>
+          <w:sz w:val="20"/>
+          <w:szCs w:val="20"/>
+          <w:lang w:eastAsia="en-IN"/>
+        </w:rPr>
+        <w:t xml:space="preserve">    )</w:t>
+      </w:r>
+    </w:p>
+    <w:p>
+      <w:pPr>
+        <w:tabs>
+          <w:tab w:val="left" w:pos="916"/>
+          <w:tab w:val="left" w:pos="1832"/>
+          <w:tab w:val="left" w:pos="2748"/>
+          <w:tab w:val="left" w:pos="3664"/>
+          <w:tab w:val="left" w:pos="4580"/>
+          <w:tab w:val="left" w:pos="5496"/>
+          <w:tab w:val="left" w:pos="6412"/>
+          <w:tab w:val="left" w:pos="7328"/>
+          <w:tab w:val="left" w:pos="8244"/>
+          <w:tab w:val="left" w:pos="9160"/>
+          <w:tab w:val="left" w:pos="10076"/>
+          <w:tab w:val="left" w:pos="10992"/>
+          <w:tab w:val="left" w:pos="11908"/>
+          <w:tab w:val="left" w:pos="12824"/>
+          <w:tab w:val="left" w:pos="13740"/>
+          <w:tab w:val="left" w:pos="14656"/>
+        </w:tabs>
+        <w:spacing w:after="0" w:line="240" w:lineRule="auto"/>
+        <w:rPr>
+          <w:rFonts w:ascii="Courier New" w:eastAsia="Times New Roman" w:hAnsi="Courier New" w:cs="Courier New"/>
+          <w:sz w:val="20"/>
+          <w:szCs w:val="20"/>
+          <w:lang w:eastAsia="en-IN"/>
+        </w:rPr>
+      </w:pPr>
+    </w:p>
+    <w:p>
+      <w:pPr>
+        <w:tabs>
+          <w:tab w:val="left" w:pos="916"/>
+          <w:tab w:val="left" w:pos="1832"/>
+          <w:tab w:val="left" w:pos="2748"/>
+          <w:tab w:val="left" w:pos="3664"/>
+          <w:tab w:val="left" w:pos="4580"/>
+          <w:tab w:val="left" w:pos="5496"/>
+          <w:tab w:val="left" w:pos="6412"/>
+          <w:tab w:val="left" w:pos="7328"/>
+          <w:tab w:val="left" w:pos="8244"/>
+          <w:tab w:val="left" w:pos="9160"/>
+          <w:tab w:val="left" w:pos="10076"/>
+          <w:tab w:val="left" w:pos="10992"/>
+          <w:tab w:val="left" w:pos="11908"/>
+          <w:tab w:val="left" w:pos="12824"/>
+          <w:tab w:val="left" w:pos="13740"/>
+          <w:tab w:val="left" w:pos="14656"/>
+        </w:tabs>
+        <w:spacing w:after="0" w:line="240" w:lineRule="auto"/>
+        <w:rPr>
+          <w:rFonts w:ascii="Courier New" w:eastAsia="Times New Roman" w:hAnsi="Courier New" w:cs="Courier New"/>
+          <w:sz w:val="20"/>
+          <w:szCs w:val="20"/>
+          <w:lang w:eastAsia="en-IN"/>
+        </w:rPr>
+      </w:pPr>
+      <w:proofErr w:type="spellStart"/>
+      <w:r>
+        <w:rPr>
+          <w:rFonts w:ascii="Courier New" w:eastAsia="Times New Roman" w:hAnsi="Courier New" w:cs="Courier New"/>
+          <w:sz w:val="20"/>
+          <w:szCs w:val="20"/>
+          <w:lang w:eastAsia="en-IN"/>
+        </w:rPr>
+        <w:t>instance_information</w:t>
+      </w:r>
+      <w:proofErr w:type="spellEnd"/>
+    </w:p>
+    <w:p>
+      <w:pPr>
+        <w:tabs>
+          <w:tab w:val="left" w:pos="916"/>
+          <w:tab w:val="left" w:pos="1832"/>
+          <w:tab w:val="left" w:pos="2748"/>
+          <w:tab w:val="left" w:pos="3664"/>
+          <w:tab w:val="left" w:pos="4580"/>
+          <w:tab w:val="left" w:pos="5496"/>
+          <w:tab w:val="left" w:pos="6412"/>
+          <w:tab w:val="left" w:pos="7328"/>
+          <w:tab w:val="left" w:pos="8244"/>
+          <w:tab w:val="left" w:pos="9160"/>
+          <w:tab w:val="left" w:pos="10076"/>
+          <w:tab w:val="left" w:pos="10992"/>
+          <w:tab w:val="left" w:pos="11908"/>
+          <w:tab w:val="left" w:pos="12824"/>
+          <w:tab w:val="left" w:pos="13740"/>
+          <w:tab w:val="left" w:pos="14656"/>
+        </w:tabs>
+        <w:spacing w:after="0" w:line="240" w:lineRule="auto"/>
+        <w:rPr>
+          <w:rFonts w:ascii="Courier New" w:eastAsia="Times New Roman" w:hAnsi="Courier New" w:cs="Courier New"/>
+          <w:sz w:val="20"/>
+          <w:szCs w:val="20"/>
+          <w:lang w:eastAsia="en-IN"/>
+        </w:rPr>
+      </w:pPr>
+      <w:r>
+        <w:rPr>
+          <w:rFonts w:ascii="Courier New" w:eastAsia="Times New Roman" w:hAnsi="Courier New" w:cs="Courier New"/>
+          <w:sz w:val="20"/>
+          <w:szCs w:val="20"/>
+          <w:lang w:eastAsia="en-IN"/>
+        </w:rPr>
+        <w:t># Closing instance</w:t>
+      </w:r>
+    </w:p>
+    <w:p>
+      <w:pPr>
+        <w:tabs>
+          <w:tab w:val="left" w:pos="916"/>
+          <w:tab w:val="left" w:pos="1832"/>
+          <w:tab w:val="left" w:pos="2748"/>
+          <w:tab w:val="left" w:pos="3664"/>
+          <w:tab w:val="left" w:pos="4580"/>
+          <w:tab w:val="left" w:pos="5496"/>
+          <w:tab w:val="left" w:pos="6412"/>
+          <w:tab w:val="left" w:pos="7328"/>
+          <w:tab w:val="left" w:pos="8244"/>
+          <w:tab w:val="left" w:pos="9160"/>
+          <w:tab w:val="left" w:pos="10076"/>
+          <w:tab w:val="left" w:pos="10992"/>
+          <w:tab w:val="left" w:pos="11908"/>
+          <w:tab w:val="left" w:pos="12824"/>
+          <w:tab w:val="left" w:pos="13740"/>
+          <w:tab w:val="left" w:pos="14656"/>
+        </w:tabs>
+        <w:spacing w:after="0" w:line="240" w:lineRule="auto"/>
+        <w:rPr>
+          <w:rFonts w:ascii="Courier New" w:eastAsia="Times New Roman" w:hAnsi="Courier New" w:cs="Courier New"/>
+          <w:sz w:val="20"/>
+          <w:szCs w:val="20"/>
+          <w:lang w:eastAsia="en-IN"/>
+        </w:rPr>
+      </w:pPr>
+      <w:r>
+        <w:rPr>
+          <w:rFonts w:ascii="Courier New" w:eastAsia="Times New Roman" w:hAnsi="Courier New" w:cs="Courier New"/>
+          <w:sz w:val="20"/>
+          <w:szCs w:val="20"/>
+          <w:lang w:eastAsia="en-IN"/>
+        </w:rPr>
+        <w:t># ec2$terminate_</w:t>
+      </w:r>
+      <w:proofErr w:type="gramStart"/>
+      <w:r>
+        <w:rPr>
+          <w:rFonts w:ascii="Courier New" w:eastAsia="Times New Roman" w:hAnsi="Courier New" w:cs="Courier New"/>
+          <w:sz w:val="20"/>
+          <w:szCs w:val="20"/>
+          <w:lang w:eastAsia="en-IN"/>
+        </w:rPr>
+        <w:t>instances(</w:t>
+      </w:r>
+      <w:proofErr w:type="spellStart"/>
+      <w:proofErr w:type="gramEnd"/>
+      <w:r>
+        <w:rPr>
+          <w:rFonts w:ascii="Courier New" w:eastAsia="Times New Roman" w:hAnsi="Courier New" w:cs="Courier New"/>
+          <w:sz w:val="20"/>
+          <w:szCs w:val="20"/>
+          <w:lang w:eastAsia="en-IN"/>
+        </w:rPr>
+        <w:t>InstanceIds</w:t>
+      </w:r>
+      <w:proofErr w:type="spellEnd"/>
+      <w:r>
+        <w:rPr>
+          <w:rFonts w:ascii="Courier New" w:eastAsia="Times New Roman" w:hAnsi="Courier New" w:cs="Courier New"/>
+          <w:sz w:val="20"/>
+          <w:szCs w:val="20"/>
+          <w:lang w:eastAsia="en-IN"/>
+        </w:rPr>
+        <w:t xml:space="preserve"> = list(</w:t>
+      </w:r>
+      <w:proofErr w:type="spellStart"/>
+      <w:r>
+        <w:rPr>
+          <w:rFonts w:ascii="Courier New" w:eastAsia="Times New Roman" w:hAnsi="Courier New" w:cs="Courier New"/>
+          <w:sz w:val="20"/>
+          <w:szCs w:val="20"/>
+          <w:lang w:eastAsia="en-IN"/>
+        </w:rPr>
+        <w:t>instance_information$instance_id</w:t>
+      </w:r>
+      <w:proofErr w:type="spellEnd"/>
+      <w:r>
+        <w:rPr>
+          <w:rFonts w:ascii="Courier New" w:eastAsia="Times New Roman" w:hAnsi="Courier New" w:cs="Courier New"/>
+          <w:sz w:val="20"/>
+          <w:szCs w:val="20"/>
+          <w:lang w:eastAsia="en-IN"/>
+        </w:rPr>
+        <w:t>))</w:t>
+      </w:r>
+    </w:p>
+    <w:p>
+      <w:pPr>
+        <w:spacing w:before="100" w:beforeAutospacing="1" w:after="100" w:afterAutospacing="1" w:line="240" w:lineRule="auto"/>
+        <w:rPr>
+          <w:rFonts w:ascii="Times New Roman" w:eastAsia="Times New Roman" w:hAnsi="Times New Roman" w:cs="Times New Roman"/>
+          <w:sz w:val="20"/>
+          <w:szCs w:val="20"/>
+          <w:lang w:eastAsia="en-IN"/>
+        </w:rPr>
+      </w:pPr>
+      <w:r>
+        <w:rPr>
+          <w:rFonts w:ascii="Times New Roman" w:eastAsia="Times New Roman" w:hAnsi="Times New Roman" w:cs="Times New Roman"/>
+          <w:sz w:val="20"/>
+          <w:szCs w:val="20"/>
+          <w:lang w:eastAsia="en-IN"/>
+        </w:rPr>
+        <w:t xml:space="preserve">Now we have all the pieces, we can conduct some calculations using these machines. We will use </w:t>
+      </w:r>
+      <w:proofErr w:type="spellStart"/>
+      <w:r>
+        <w:rPr>
+          <w:rFonts w:ascii="Courier New" w:eastAsia="Times New Roman" w:hAnsi="Courier New" w:cs="Courier New"/>
+          <w:sz w:val="20"/>
+          <w:szCs w:val="20"/>
+          <w:lang w:eastAsia="en-IN"/>
+        </w:rPr>
+        <w:t>furrr</w:t>
+      </w:r>
+      <w:proofErr w:type="spellEnd"/>
+      <w:r>
+        <w:rPr>
+          <w:rFonts w:ascii="Times New Roman" w:eastAsia="Times New Roman" w:hAnsi="Times New Roman" w:cs="Times New Roman"/>
+          <w:sz w:val="20"/>
+          <w:szCs w:val="20"/>
+          <w:lang w:eastAsia="en-IN"/>
+        </w:rPr>
+        <w:t xml:space="preserve"> to connect. I will show you how to connect to the EC2 instances using a Windows example – the reason being that I found it a bit </w:t>
+      </w:r>
+      <w:proofErr w:type="gramStart"/>
+      <w:r>
+        <w:rPr>
+          <w:rFonts w:ascii="Times New Roman" w:eastAsia="Times New Roman" w:hAnsi="Times New Roman" w:cs="Times New Roman"/>
+          <w:sz w:val="20"/>
+          <w:szCs w:val="20"/>
+          <w:lang w:eastAsia="en-IN"/>
+        </w:rPr>
+        <w:t>more tricky</w:t>
+      </w:r>
+      <w:proofErr w:type="gramEnd"/>
+      <w:r>
+        <w:rPr>
+          <w:rFonts w:ascii="Times New Roman" w:eastAsia="Times New Roman" w:hAnsi="Times New Roman" w:cs="Times New Roman"/>
+          <w:sz w:val="20"/>
+          <w:szCs w:val="20"/>
+          <w:lang w:eastAsia="en-IN"/>
+        </w:rPr>
+        <w:t xml:space="preserve"> than when working on Linux. To see how we can connect when we operating off of a </w:t>
+      </w:r>
+      <w:proofErr w:type="spellStart"/>
+      <w:r>
+        <w:rPr>
+          <w:rFonts w:ascii="Times New Roman" w:eastAsia="Times New Roman" w:hAnsi="Times New Roman" w:cs="Times New Roman"/>
+          <w:sz w:val="20"/>
+          <w:szCs w:val="20"/>
+          <w:lang w:eastAsia="en-IN"/>
+        </w:rPr>
+        <w:t>linux</w:t>
+      </w:r>
+      <w:proofErr w:type="spellEnd"/>
+      <w:r>
+        <w:rPr>
+          <w:rFonts w:ascii="Times New Roman" w:eastAsia="Times New Roman" w:hAnsi="Times New Roman" w:cs="Times New Roman"/>
+          <w:sz w:val="20"/>
+          <w:szCs w:val="20"/>
+          <w:lang w:eastAsia="en-IN"/>
+        </w:rPr>
+        <w:t xml:space="preserve"> machine.</w:t>
+      </w:r>
+    </w:p>
+    <w:p>
+      <w:pPr>
+        <w:spacing w:before="100" w:beforeAutospacing="1" w:after="100" w:afterAutospacing="1" w:line="240" w:lineRule="auto"/>
+        <w:rPr>
+          <w:rFonts w:ascii="Times New Roman" w:eastAsia="Times New Roman" w:hAnsi="Times New Roman" w:cs="Times New Roman"/>
+          <w:sz w:val="20"/>
+          <w:szCs w:val="20"/>
+          <w:lang w:eastAsia="en-IN"/>
+        </w:rPr>
+      </w:pPr>
+      <w:r>
+        <w:rPr>
+          <w:rFonts w:ascii="Times New Roman" w:eastAsia="Times New Roman" w:hAnsi="Times New Roman" w:cs="Times New Roman"/>
+          <w:sz w:val="20"/>
+          <w:szCs w:val="20"/>
+          <w:lang w:eastAsia="en-IN"/>
+        </w:rPr>
+        <w:t>Remember to specify where your private key file is located. If you don’t know what a private key is.</w:t>
+      </w:r>
+    </w:p>
+    <w:p>
+      <w:pPr>
+        <w:tabs>
+          <w:tab w:val="left" w:pos="916"/>
+          <w:tab w:val="left" w:pos="1832"/>
+          <w:tab w:val="left" w:pos="2748"/>
+          <w:tab w:val="left" w:pos="3664"/>
+          <w:tab w:val="left" w:pos="4580"/>
+          <w:tab w:val="left" w:pos="5496"/>
+          <w:tab w:val="left" w:pos="6412"/>
+          <w:tab w:val="left" w:pos="7328"/>
+          <w:tab w:val="left" w:pos="8244"/>
+          <w:tab w:val="left" w:pos="9160"/>
+          <w:tab w:val="left" w:pos="10076"/>
+          <w:tab w:val="left" w:pos="10992"/>
+          <w:tab w:val="left" w:pos="11908"/>
+          <w:tab w:val="left" w:pos="12824"/>
+          <w:tab w:val="left" w:pos="13740"/>
+          <w:tab w:val="left" w:pos="14656"/>
+        </w:tabs>
+        <w:spacing w:after="0" w:line="240" w:lineRule="auto"/>
+        <w:rPr>
+          <w:rFonts w:ascii="Courier New" w:eastAsia="Times New Roman" w:hAnsi="Courier New" w:cs="Courier New"/>
+          <w:sz w:val="20"/>
+          <w:szCs w:val="20"/>
+          <w:lang w:eastAsia="en-IN"/>
+        </w:rPr>
+      </w:pPr>
+      <w:proofErr w:type="spellStart"/>
+      <w:r>
+        <w:rPr>
+          <w:rFonts w:ascii="Courier New" w:eastAsia="Times New Roman" w:hAnsi="Courier New" w:cs="Courier New"/>
+          <w:sz w:val="20"/>
+          <w:szCs w:val="20"/>
+          <w:lang w:eastAsia="en-IN"/>
+        </w:rPr>
+        <w:t>public_ip</w:t>
+      </w:r>
+      <w:proofErr w:type="spellEnd"/>
+      <w:r>
+        <w:rPr>
+          <w:rFonts w:ascii="Courier New" w:eastAsia="Times New Roman" w:hAnsi="Courier New" w:cs="Courier New"/>
+          <w:sz w:val="20"/>
+          <w:szCs w:val="20"/>
+          <w:lang w:eastAsia="en-IN"/>
+        </w:rPr>
+        <w:t xml:space="preserve"> &lt;- ec2_</w:t>
+      </w:r>
+      <w:proofErr w:type="gramStart"/>
+      <w:r>
+        <w:rPr>
+          <w:rFonts w:ascii="Courier New" w:eastAsia="Times New Roman" w:hAnsi="Courier New" w:cs="Courier New"/>
+          <w:sz w:val="20"/>
+          <w:szCs w:val="20"/>
+          <w:lang w:eastAsia="en-IN"/>
+        </w:rPr>
+        <w:t>info(</w:t>
+      </w:r>
+      <w:proofErr w:type="spellStart"/>
+      <w:proofErr w:type="gramEnd"/>
+      <w:r>
+        <w:rPr>
+          <w:rFonts w:ascii="Courier New" w:eastAsia="Times New Roman" w:hAnsi="Courier New" w:cs="Courier New"/>
+          <w:sz w:val="20"/>
+          <w:szCs w:val="20"/>
+          <w:lang w:eastAsia="en-IN"/>
+        </w:rPr>
+        <w:t>req_id</w:t>
+      </w:r>
+      <w:proofErr w:type="spellEnd"/>
+      <w:r>
+        <w:rPr>
+          <w:rFonts w:ascii="Courier New" w:eastAsia="Times New Roman" w:hAnsi="Courier New" w:cs="Courier New"/>
+          <w:sz w:val="20"/>
+          <w:szCs w:val="20"/>
+          <w:lang w:eastAsia="en-IN"/>
+        </w:rPr>
+        <w:t>, type = "</w:t>
+      </w:r>
+      <w:proofErr w:type="spellStart"/>
+      <w:r>
+        <w:rPr>
+          <w:rFonts w:ascii="Courier New" w:eastAsia="Times New Roman" w:hAnsi="Courier New" w:cs="Courier New"/>
+          <w:sz w:val="20"/>
+          <w:szCs w:val="20"/>
+          <w:lang w:eastAsia="en-IN"/>
+        </w:rPr>
+        <w:t>ip</w:t>
+      </w:r>
+      <w:proofErr w:type="spellEnd"/>
+      <w:r>
+        <w:rPr>
+          <w:rFonts w:ascii="Courier New" w:eastAsia="Times New Roman" w:hAnsi="Courier New" w:cs="Courier New"/>
+          <w:sz w:val="20"/>
+          <w:szCs w:val="20"/>
+          <w:lang w:eastAsia="en-IN"/>
+        </w:rPr>
+        <w:t>")</w:t>
+      </w:r>
+    </w:p>
+    <w:p>
+      <w:pPr>
+        <w:tabs>
+          <w:tab w:val="left" w:pos="916"/>
+          <w:tab w:val="left" w:pos="1832"/>
+          <w:tab w:val="left" w:pos="2748"/>
+          <w:tab w:val="left" w:pos="3664"/>
+          <w:tab w:val="left" w:pos="4580"/>
+          <w:tab w:val="left" w:pos="5496"/>
+          <w:tab w:val="left" w:pos="6412"/>
+          <w:tab w:val="left" w:pos="7328"/>
+          <w:tab w:val="left" w:pos="8244"/>
+          <w:tab w:val="left" w:pos="9160"/>
+          <w:tab w:val="left" w:pos="10076"/>
+          <w:tab w:val="left" w:pos="10992"/>
+          <w:tab w:val="left" w:pos="11908"/>
+          <w:tab w:val="left" w:pos="12824"/>
+          <w:tab w:val="left" w:pos="13740"/>
+          <w:tab w:val="left" w:pos="14656"/>
+        </w:tabs>
+        <w:spacing w:after="0" w:line="240" w:lineRule="auto"/>
+        <w:rPr>
+          <w:rFonts w:ascii="Courier New" w:eastAsia="Times New Roman" w:hAnsi="Courier New" w:cs="Courier New"/>
+          <w:sz w:val="20"/>
+          <w:szCs w:val="20"/>
+          <w:lang w:eastAsia="en-IN"/>
+        </w:rPr>
+      </w:pPr>
+    </w:p>
+    <w:p>
+      <w:pPr>
+        <w:tabs>
+          <w:tab w:val="left" w:pos="916"/>
+          <w:tab w:val="left" w:pos="1832"/>
+          <w:tab w:val="left" w:pos="2748"/>
+          <w:tab w:val="left" w:pos="3664"/>
+          <w:tab w:val="left" w:pos="4580"/>
+          <w:tab w:val="left" w:pos="5496"/>
+          <w:tab w:val="left" w:pos="6412"/>
+          <w:tab w:val="left" w:pos="7328"/>
+          <w:tab w:val="left" w:pos="8244"/>
+          <w:tab w:val="left" w:pos="9160"/>
+          <w:tab w:val="left" w:pos="10076"/>
+          <w:tab w:val="left" w:pos="10992"/>
+          <w:tab w:val="left" w:pos="11908"/>
+          <w:tab w:val="left" w:pos="12824"/>
+          <w:tab w:val="left" w:pos="13740"/>
+          <w:tab w:val="left" w:pos="14656"/>
+        </w:tabs>
+        <w:spacing w:after="0" w:line="240" w:lineRule="auto"/>
+        <w:rPr>
+          <w:rFonts w:ascii="Courier New" w:eastAsia="Times New Roman" w:hAnsi="Courier New" w:cs="Courier New"/>
+          <w:sz w:val="20"/>
+          <w:szCs w:val="20"/>
+          <w:lang w:eastAsia="en-IN"/>
+        </w:rPr>
+      </w:pPr>
+      <w:proofErr w:type="spellStart"/>
+      <w:r>
+        <w:rPr>
+          <w:rFonts w:ascii="Courier New" w:eastAsia="Times New Roman" w:hAnsi="Courier New" w:cs="Courier New"/>
+          <w:sz w:val="20"/>
+          <w:szCs w:val="20"/>
+          <w:lang w:eastAsia="en-IN"/>
+        </w:rPr>
+        <w:t>ssh_private_key_file</w:t>
+      </w:r>
+      <w:proofErr w:type="spellEnd"/>
+      <w:r>
+        <w:rPr>
+          <w:rFonts w:ascii="Courier New" w:eastAsia="Times New Roman" w:hAnsi="Courier New" w:cs="Courier New"/>
+          <w:sz w:val="20"/>
+          <w:szCs w:val="20"/>
+          <w:lang w:eastAsia="en-IN"/>
+        </w:rPr>
+        <w:t xml:space="preserve"> &lt;- "C:/Users/User/your_keypair.ppk"</w:t>
+      </w:r>
+    </w:p>
+    <w:p>
+      <w:pPr>
+        <w:spacing w:before="100" w:beforeAutospacing="1" w:after="100" w:afterAutospacing="1" w:line="240" w:lineRule="auto"/>
+        <w:rPr>
+          <w:rFonts w:ascii="Times New Roman" w:eastAsia="Times New Roman" w:hAnsi="Times New Roman" w:cs="Times New Roman"/>
+          <w:sz w:val="20"/>
+          <w:szCs w:val="20"/>
+          <w:lang w:eastAsia="en-IN"/>
+        </w:rPr>
+      </w:pPr>
+      <w:r>
+        <w:rPr>
+          <w:rFonts w:ascii="Times New Roman" w:eastAsia="Times New Roman" w:hAnsi="Times New Roman" w:cs="Times New Roman"/>
+          <w:sz w:val="20"/>
+          <w:szCs w:val="20"/>
+          <w:lang w:eastAsia="en-IN"/>
+        </w:rPr>
+        <w:t xml:space="preserve">A very important change that you need to take note of here is the fact that I use </w:t>
+      </w:r>
+      <w:r>
+        <w:rPr>
+          <w:rFonts w:ascii="Times New Roman" w:eastAsia="Times New Roman" w:hAnsi="Times New Roman" w:cs="Times New Roman"/>
+          <w:color w:val="0000FF"/>
+          <w:sz w:val="20"/>
+          <w:szCs w:val="20"/>
+          <w:u w:val="single"/>
+          <w:lang w:eastAsia="en-IN"/>
+        </w:rPr>
+        <w:t>Plink</w:t>
+      </w:r>
+      <w:r>
+        <w:rPr>
+          <w:rFonts w:ascii="Times New Roman" w:eastAsia="Times New Roman" w:hAnsi="Times New Roman" w:cs="Times New Roman"/>
+          <w:sz w:val="20"/>
+          <w:szCs w:val="20"/>
+          <w:lang w:eastAsia="en-IN"/>
+        </w:rPr>
+        <w:t xml:space="preserve"> to connect. The Windows connection I feel is a bit unstable and finicky. </w:t>
+      </w:r>
+      <w:proofErr w:type="gramStart"/>
+      <w:r>
+        <w:rPr>
+          <w:rFonts w:ascii="Times New Roman" w:eastAsia="Times New Roman" w:hAnsi="Times New Roman" w:cs="Times New Roman"/>
+          <w:sz w:val="20"/>
+          <w:szCs w:val="20"/>
+          <w:lang w:eastAsia="en-IN"/>
+        </w:rPr>
+        <w:t>So</w:t>
+      </w:r>
+      <w:proofErr w:type="gramEnd"/>
+      <w:r>
+        <w:rPr>
+          <w:rFonts w:ascii="Times New Roman" w:eastAsia="Times New Roman" w:hAnsi="Times New Roman" w:cs="Times New Roman"/>
+          <w:sz w:val="20"/>
+          <w:szCs w:val="20"/>
+          <w:lang w:eastAsia="en-IN"/>
+        </w:rPr>
+        <w:t xml:space="preserve"> I do recommend you work off of a </w:t>
+      </w:r>
+      <w:proofErr w:type="spellStart"/>
+      <w:r>
+        <w:rPr>
+          <w:rFonts w:ascii="Times New Roman" w:eastAsia="Times New Roman" w:hAnsi="Times New Roman" w:cs="Times New Roman"/>
+          <w:sz w:val="20"/>
+          <w:szCs w:val="20"/>
+          <w:lang w:eastAsia="en-IN"/>
+        </w:rPr>
+        <w:t>linux</w:t>
+      </w:r>
+      <w:proofErr w:type="spellEnd"/>
+      <w:r>
+        <w:rPr>
+          <w:rFonts w:ascii="Times New Roman" w:eastAsia="Times New Roman" w:hAnsi="Times New Roman" w:cs="Times New Roman"/>
+          <w:sz w:val="20"/>
+          <w:szCs w:val="20"/>
+          <w:lang w:eastAsia="en-IN"/>
+        </w:rPr>
+        <w:t xml:space="preserve"> machine if possible.</w:t>
+      </w:r>
+    </w:p>
+    <w:p>
+      <w:pPr>
+        <w:tabs>
+          <w:tab w:val="left" w:pos="916"/>
+          <w:tab w:val="left" w:pos="1832"/>
+          <w:tab w:val="left" w:pos="2748"/>
+          <w:tab w:val="left" w:pos="3664"/>
+          <w:tab w:val="left" w:pos="4580"/>
+          <w:tab w:val="left" w:pos="5496"/>
+          <w:tab w:val="left" w:pos="6412"/>
+          <w:tab w:val="left" w:pos="7328"/>
+          <w:tab w:val="left" w:pos="8244"/>
+          <w:tab w:val="left" w:pos="9160"/>
+          <w:tab w:val="left" w:pos="10076"/>
+          <w:tab w:val="left" w:pos="10992"/>
+          <w:tab w:val="left" w:pos="11908"/>
+          <w:tab w:val="left" w:pos="12824"/>
+          <w:tab w:val="left" w:pos="13740"/>
+          <w:tab w:val="left" w:pos="14656"/>
+        </w:tabs>
+        <w:spacing w:after="0" w:line="240" w:lineRule="auto"/>
+        <w:rPr>
+          <w:rFonts w:ascii="Courier New" w:eastAsia="Times New Roman" w:hAnsi="Courier New" w:cs="Courier New"/>
+          <w:sz w:val="20"/>
+          <w:szCs w:val="20"/>
+          <w:lang w:eastAsia="en-IN"/>
+        </w:rPr>
+      </w:pPr>
+      <w:r>
+        <w:rPr>
+          <w:rFonts w:ascii="Courier New" w:eastAsia="Times New Roman" w:hAnsi="Courier New" w:cs="Courier New"/>
+          <w:sz w:val="20"/>
+          <w:szCs w:val="20"/>
+          <w:lang w:eastAsia="en-IN"/>
+        </w:rPr>
+        <w:t># Connect!</w:t>
+      </w:r>
+    </w:p>
+    <w:p>
+      <w:pPr>
+        <w:tabs>
+          <w:tab w:val="left" w:pos="916"/>
+          <w:tab w:val="left" w:pos="1832"/>
+          <w:tab w:val="left" w:pos="2748"/>
+          <w:tab w:val="left" w:pos="3664"/>
+          <w:tab w:val="left" w:pos="4580"/>
+          <w:tab w:val="left" w:pos="5496"/>
+          <w:tab w:val="left" w:pos="6412"/>
+          <w:tab w:val="left" w:pos="7328"/>
+          <w:tab w:val="left" w:pos="8244"/>
+          <w:tab w:val="left" w:pos="9160"/>
+          <w:tab w:val="left" w:pos="10076"/>
+          <w:tab w:val="left" w:pos="10992"/>
+          <w:tab w:val="left" w:pos="11908"/>
+          <w:tab w:val="left" w:pos="12824"/>
+          <w:tab w:val="left" w:pos="13740"/>
+          <w:tab w:val="left" w:pos="14656"/>
+        </w:tabs>
+        <w:spacing w:after="0" w:line="240" w:lineRule="auto"/>
+        <w:rPr>
+          <w:rFonts w:ascii="Courier New" w:eastAsia="Times New Roman" w:hAnsi="Courier New" w:cs="Courier New"/>
+          <w:sz w:val="20"/>
+          <w:szCs w:val="20"/>
+          <w:lang w:eastAsia="en-IN"/>
+        </w:rPr>
+      </w:pPr>
+      <w:r>
+        <w:rPr>
+          <w:rFonts w:ascii="Courier New" w:eastAsia="Times New Roman" w:hAnsi="Courier New" w:cs="Courier New"/>
+          <w:sz w:val="20"/>
+          <w:szCs w:val="20"/>
+          <w:lang w:eastAsia="en-IN"/>
+        </w:rPr>
+        <w:t xml:space="preserve">cl &lt;- </w:t>
+      </w:r>
+      <w:proofErr w:type="gramStart"/>
+      <w:r>
+        <w:rPr>
+          <w:rFonts w:ascii="Courier New" w:eastAsia="Times New Roman" w:hAnsi="Courier New" w:cs="Courier New"/>
+          <w:sz w:val="20"/>
+          <w:szCs w:val="20"/>
+          <w:lang w:eastAsia="en-IN"/>
+        </w:rPr>
+        <w:t>future::</w:t>
+      </w:r>
+      <w:proofErr w:type="spellStart"/>
+      <w:proofErr w:type="gramEnd"/>
+      <w:r>
+        <w:rPr>
+          <w:rFonts w:ascii="Courier New" w:eastAsia="Times New Roman" w:hAnsi="Courier New" w:cs="Courier New"/>
+          <w:sz w:val="20"/>
+          <w:szCs w:val="20"/>
+          <w:lang w:eastAsia="en-IN"/>
+        </w:rPr>
+        <w:t>makeClusterPSOCK</w:t>
+      </w:r>
+      <w:proofErr w:type="spellEnd"/>
+      <w:r>
+        <w:rPr>
+          <w:rFonts w:ascii="Courier New" w:eastAsia="Times New Roman" w:hAnsi="Courier New" w:cs="Courier New"/>
+          <w:sz w:val="20"/>
+          <w:szCs w:val="20"/>
+          <w:lang w:eastAsia="en-IN"/>
+        </w:rPr>
+        <w:t>(</w:t>
+      </w:r>
+    </w:p>
+    <w:p>
+      <w:pPr>
+        <w:tabs>
+          <w:tab w:val="left" w:pos="916"/>
+          <w:tab w:val="left" w:pos="1832"/>
+          <w:tab w:val="left" w:pos="2748"/>
+          <w:tab w:val="left" w:pos="3664"/>
+          <w:tab w:val="left" w:pos="4580"/>
+          <w:tab w:val="left" w:pos="5496"/>
+          <w:tab w:val="left" w:pos="6412"/>
+          <w:tab w:val="left" w:pos="7328"/>
+          <w:tab w:val="left" w:pos="8244"/>
+          <w:tab w:val="left" w:pos="9160"/>
+          <w:tab w:val="left" w:pos="10076"/>
+          <w:tab w:val="left" w:pos="10992"/>
+          <w:tab w:val="left" w:pos="11908"/>
+          <w:tab w:val="left" w:pos="12824"/>
+          <w:tab w:val="left" w:pos="13740"/>
+          <w:tab w:val="left" w:pos="14656"/>
+        </w:tabs>
+        <w:spacing w:after="0" w:line="240" w:lineRule="auto"/>
+        <w:rPr>
+          <w:rFonts w:ascii="Courier New" w:eastAsia="Times New Roman" w:hAnsi="Courier New" w:cs="Courier New"/>
+          <w:sz w:val="20"/>
+          <w:szCs w:val="20"/>
+          <w:lang w:eastAsia="en-IN"/>
+        </w:rPr>
+      </w:pPr>
+      <w:r>
+        <w:rPr>
+          <w:rFonts w:ascii="Courier New" w:eastAsia="Times New Roman" w:hAnsi="Courier New" w:cs="Courier New"/>
+          <w:sz w:val="20"/>
+          <w:szCs w:val="20"/>
+          <w:lang w:eastAsia="en-IN"/>
+        </w:rPr>
+        <w:t xml:space="preserve">  </w:t>
+      </w:r>
+    </w:p>
+    <w:p>
+      <w:pPr>
+        <w:tabs>
+          <w:tab w:val="left" w:pos="916"/>
+          <w:tab w:val="left" w:pos="1832"/>
+          <w:tab w:val="left" w:pos="2748"/>
+          <w:tab w:val="left" w:pos="3664"/>
+          <w:tab w:val="left" w:pos="4580"/>
+          <w:tab w:val="left" w:pos="5496"/>
+          <w:tab w:val="left" w:pos="6412"/>
+          <w:tab w:val="left" w:pos="7328"/>
+          <w:tab w:val="left" w:pos="8244"/>
+          <w:tab w:val="left" w:pos="9160"/>
+          <w:tab w:val="left" w:pos="10076"/>
+          <w:tab w:val="left" w:pos="10992"/>
+          <w:tab w:val="left" w:pos="11908"/>
+          <w:tab w:val="left" w:pos="12824"/>
+          <w:tab w:val="left" w:pos="13740"/>
+          <w:tab w:val="left" w:pos="14656"/>
+        </w:tabs>
+        <w:spacing w:after="0" w:line="240" w:lineRule="auto"/>
+        <w:rPr>
+          <w:rFonts w:ascii="Courier New" w:eastAsia="Times New Roman" w:hAnsi="Courier New" w:cs="Courier New"/>
+          <w:sz w:val="20"/>
+          <w:szCs w:val="20"/>
+          <w:lang w:eastAsia="en-IN"/>
+        </w:rPr>
+      </w:pPr>
+      <w:r>
+        <w:rPr>
+          <w:rFonts w:ascii="Courier New" w:eastAsia="Times New Roman" w:hAnsi="Courier New" w:cs="Courier New"/>
+          <w:sz w:val="20"/>
+          <w:szCs w:val="20"/>
+          <w:lang w:eastAsia="en-IN"/>
+        </w:rPr>
+        <w:t xml:space="preserve">  ## Public IP number of EC2 instance</w:t>
+      </w:r>
+    </w:p>
+    <w:p>
+      <w:pPr>
+        <w:tabs>
+          <w:tab w:val="left" w:pos="916"/>
+          <w:tab w:val="left" w:pos="1832"/>
+          <w:tab w:val="left" w:pos="2748"/>
+          <w:tab w:val="left" w:pos="3664"/>
+          <w:tab w:val="left" w:pos="4580"/>
+          <w:tab w:val="left" w:pos="5496"/>
+          <w:tab w:val="left" w:pos="6412"/>
+          <w:tab w:val="left" w:pos="7328"/>
+          <w:tab w:val="left" w:pos="8244"/>
+          <w:tab w:val="left" w:pos="9160"/>
+          <w:tab w:val="left" w:pos="10076"/>
+          <w:tab w:val="left" w:pos="10992"/>
+          <w:tab w:val="left" w:pos="11908"/>
+          <w:tab w:val="left" w:pos="12824"/>
+          <w:tab w:val="left" w:pos="13740"/>
+          <w:tab w:val="left" w:pos="14656"/>
+        </w:tabs>
+        <w:spacing w:after="0" w:line="240" w:lineRule="auto"/>
+        <w:rPr>
+          <w:rFonts w:ascii="Courier New" w:eastAsia="Times New Roman" w:hAnsi="Courier New" w:cs="Courier New"/>
+          <w:sz w:val="20"/>
+          <w:szCs w:val="20"/>
+          <w:lang w:eastAsia="en-IN"/>
+        </w:rPr>
+      </w:pPr>
+      <w:r>
+        <w:rPr>
+          <w:rFonts w:ascii="Courier New" w:eastAsia="Times New Roman" w:hAnsi="Courier New" w:cs="Courier New"/>
+          <w:sz w:val="20"/>
+          <w:szCs w:val="20"/>
+          <w:lang w:eastAsia="en-IN"/>
+        </w:rPr>
+        <w:t xml:space="preserve">  </w:t>
+      </w:r>
+      <w:proofErr w:type="spellStart"/>
+      <w:r>
+        <w:rPr>
+          <w:rFonts w:ascii="Courier New" w:eastAsia="Times New Roman" w:hAnsi="Courier New" w:cs="Courier New"/>
+          <w:sz w:val="20"/>
+          <w:szCs w:val="20"/>
+          <w:lang w:eastAsia="en-IN"/>
+        </w:rPr>
+        <w:t>public_ip</w:t>
+      </w:r>
+      <w:proofErr w:type="spellEnd"/>
+      <w:r>
+        <w:rPr>
+          <w:rFonts w:ascii="Courier New" w:eastAsia="Times New Roman" w:hAnsi="Courier New" w:cs="Courier New"/>
+          <w:sz w:val="20"/>
+          <w:szCs w:val="20"/>
+          <w:lang w:eastAsia="en-IN"/>
+        </w:rPr>
+        <w:t>,</w:t>
+      </w:r>
+    </w:p>
+    <w:p>
+      <w:pPr>
+        <w:tabs>
+          <w:tab w:val="left" w:pos="916"/>
+          <w:tab w:val="left" w:pos="1832"/>
+          <w:tab w:val="left" w:pos="2748"/>
+          <w:tab w:val="left" w:pos="3664"/>
+          <w:tab w:val="left" w:pos="4580"/>
+          <w:tab w:val="left" w:pos="5496"/>
+          <w:tab w:val="left" w:pos="6412"/>
+          <w:tab w:val="left" w:pos="7328"/>
+          <w:tab w:val="left" w:pos="8244"/>
+          <w:tab w:val="left" w:pos="9160"/>
+          <w:tab w:val="left" w:pos="10076"/>
+          <w:tab w:val="left" w:pos="10992"/>
+          <w:tab w:val="left" w:pos="11908"/>
+          <w:tab w:val="left" w:pos="12824"/>
+          <w:tab w:val="left" w:pos="13740"/>
+          <w:tab w:val="left" w:pos="14656"/>
+        </w:tabs>
+        <w:spacing w:after="0" w:line="240" w:lineRule="auto"/>
+        <w:rPr>
+          <w:rFonts w:ascii="Courier New" w:eastAsia="Times New Roman" w:hAnsi="Courier New" w:cs="Courier New"/>
+          <w:sz w:val="20"/>
+          <w:szCs w:val="20"/>
+          <w:lang w:eastAsia="en-IN"/>
+        </w:rPr>
+      </w:pPr>
+      <w:r>
+        <w:rPr>
+          <w:rFonts w:ascii="Courier New" w:eastAsia="Times New Roman" w:hAnsi="Courier New" w:cs="Courier New"/>
+          <w:sz w:val="20"/>
+          <w:szCs w:val="20"/>
+          <w:lang w:eastAsia="en-IN"/>
+        </w:rPr>
+        <w:t xml:space="preserve">  </w:t>
+      </w:r>
+    </w:p>
+    <w:p>
+      <w:pPr>
+        <w:tabs>
+          <w:tab w:val="left" w:pos="916"/>
+          <w:tab w:val="left" w:pos="1832"/>
+          <w:tab w:val="left" w:pos="2748"/>
+          <w:tab w:val="left" w:pos="3664"/>
+          <w:tab w:val="left" w:pos="4580"/>
+          <w:tab w:val="left" w:pos="5496"/>
+          <w:tab w:val="left" w:pos="6412"/>
+          <w:tab w:val="left" w:pos="7328"/>
+          <w:tab w:val="left" w:pos="8244"/>
+          <w:tab w:val="left" w:pos="9160"/>
+          <w:tab w:val="left" w:pos="10076"/>
+          <w:tab w:val="left" w:pos="10992"/>
+          <w:tab w:val="left" w:pos="11908"/>
+          <w:tab w:val="left" w:pos="12824"/>
+          <w:tab w:val="left" w:pos="13740"/>
+          <w:tab w:val="left" w:pos="14656"/>
+        </w:tabs>
+        <w:spacing w:after="0" w:line="240" w:lineRule="auto"/>
+        <w:rPr>
+          <w:rFonts w:ascii="Courier New" w:eastAsia="Times New Roman" w:hAnsi="Courier New" w:cs="Courier New"/>
+          <w:sz w:val="20"/>
+          <w:szCs w:val="20"/>
+          <w:lang w:eastAsia="en-IN"/>
+        </w:rPr>
+      </w:pPr>
+      <w:r>
+        <w:rPr>
+          <w:rFonts w:ascii="Courier New" w:eastAsia="Times New Roman" w:hAnsi="Courier New" w:cs="Courier New"/>
+          <w:sz w:val="20"/>
+          <w:szCs w:val="20"/>
+          <w:lang w:eastAsia="en-IN"/>
+        </w:rPr>
+        <w:t xml:space="preserve">  ## User name (always 'ubuntu')</w:t>
+      </w:r>
+    </w:p>
+    <w:p>
+      <w:pPr>
+        <w:tabs>
+          <w:tab w:val="left" w:pos="916"/>
+          <w:tab w:val="left" w:pos="1832"/>
+          <w:tab w:val="left" w:pos="2748"/>
+          <w:tab w:val="left" w:pos="3664"/>
+          <w:tab w:val="left" w:pos="4580"/>
+          <w:tab w:val="left" w:pos="5496"/>
+          <w:tab w:val="left" w:pos="6412"/>
+          <w:tab w:val="left" w:pos="7328"/>
+          <w:tab w:val="left" w:pos="8244"/>
+          <w:tab w:val="left" w:pos="9160"/>
+          <w:tab w:val="left" w:pos="10076"/>
+          <w:tab w:val="left" w:pos="10992"/>
+          <w:tab w:val="left" w:pos="11908"/>
+          <w:tab w:val="left" w:pos="12824"/>
+          <w:tab w:val="left" w:pos="13740"/>
+          <w:tab w:val="left" w:pos="14656"/>
+        </w:tabs>
+        <w:spacing w:after="0" w:line="240" w:lineRule="auto"/>
+        <w:rPr>
+          <w:rFonts w:ascii="Courier New" w:eastAsia="Times New Roman" w:hAnsi="Courier New" w:cs="Courier New"/>
+          <w:sz w:val="20"/>
+          <w:szCs w:val="20"/>
+          <w:lang w:eastAsia="en-IN"/>
+        </w:rPr>
+      </w:pPr>
+      <w:r>
+        <w:rPr>
+          <w:rFonts w:ascii="Courier New" w:eastAsia="Times New Roman" w:hAnsi="Courier New" w:cs="Courier New"/>
+          <w:sz w:val="20"/>
+          <w:szCs w:val="20"/>
+          <w:lang w:eastAsia="en-IN"/>
+        </w:rPr>
+        <w:t xml:space="preserve">  user = "ubuntu",</w:t>
+      </w:r>
+    </w:p>
+    <w:p>
+      <w:pPr>
+        <w:tabs>
+          <w:tab w:val="left" w:pos="916"/>
+          <w:tab w:val="left" w:pos="1832"/>
+          <w:tab w:val="left" w:pos="2748"/>
+          <w:tab w:val="left" w:pos="3664"/>
+          <w:tab w:val="left" w:pos="4580"/>
+          <w:tab w:val="left" w:pos="5496"/>
+          <w:tab w:val="left" w:pos="6412"/>
+          <w:tab w:val="left" w:pos="7328"/>
+          <w:tab w:val="left" w:pos="8244"/>
+          <w:tab w:val="left" w:pos="9160"/>
+          <w:tab w:val="left" w:pos="10076"/>
+          <w:tab w:val="left" w:pos="10992"/>
+          <w:tab w:val="left" w:pos="11908"/>
+          <w:tab w:val="left" w:pos="12824"/>
+          <w:tab w:val="left" w:pos="13740"/>
+          <w:tab w:val="left" w:pos="14656"/>
+        </w:tabs>
+        <w:spacing w:after="0" w:line="240" w:lineRule="auto"/>
+        <w:rPr>
+          <w:rFonts w:ascii="Courier New" w:eastAsia="Times New Roman" w:hAnsi="Courier New" w:cs="Courier New"/>
+          <w:sz w:val="20"/>
+          <w:szCs w:val="20"/>
+          <w:lang w:eastAsia="en-IN"/>
+        </w:rPr>
+      </w:pPr>
+      <w:r>
+        <w:rPr>
+          <w:rFonts w:ascii="Courier New" w:eastAsia="Times New Roman" w:hAnsi="Courier New" w:cs="Courier New"/>
+          <w:sz w:val="20"/>
+          <w:szCs w:val="20"/>
+          <w:lang w:eastAsia="en-IN"/>
+        </w:rPr>
+        <w:t xml:space="preserve">  </w:t>
+      </w:r>
+    </w:p>
+    <w:p>
+      <w:pPr>
+        <w:tabs>
+          <w:tab w:val="left" w:pos="916"/>
+          <w:tab w:val="left" w:pos="1832"/>
+          <w:tab w:val="left" w:pos="2748"/>
+          <w:tab w:val="left" w:pos="3664"/>
+          <w:tab w:val="left" w:pos="4580"/>
+          <w:tab w:val="left" w:pos="5496"/>
+          <w:tab w:val="left" w:pos="6412"/>
+          <w:tab w:val="left" w:pos="7328"/>
+          <w:tab w:val="left" w:pos="8244"/>
+          <w:tab w:val="left" w:pos="9160"/>
+          <w:tab w:val="left" w:pos="10076"/>
+          <w:tab w:val="left" w:pos="10992"/>
+          <w:tab w:val="left" w:pos="11908"/>
+          <w:tab w:val="left" w:pos="12824"/>
+          <w:tab w:val="left" w:pos="13740"/>
+          <w:tab w:val="left" w:pos="14656"/>
+        </w:tabs>
+        <w:spacing w:after="0" w:line="240" w:lineRule="auto"/>
+        <w:rPr>
+          <w:rFonts w:ascii="Courier New" w:eastAsia="Times New Roman" w:hAnsi="Courier New" w:cs="Courier New"/>
+          <w:sz w:val="20"/>
+          <w:szCs w:val="20"/>
+          <w:lang w:eastAsia="en-IN"/>
+        </w:rPr>
+      </w:pPr>
+      <w:r>
+        <w:rPr>
+          <w:rFonts w:ascii="Courier New" w:eastAsia="Times New Roman" w:hAnsi="Courier New" w:cs="Courier New"/>
+          <w:sz w:val="20"/>
+          <w:szCs w:val="20"/>
+          <w:lang w:eastAsia="en-IN"/>
+        </w:rPr>
+        <w:t xml:space="preserve">  ## Use private SSH key registered with AWS</w:t>
+      </w:r>
+    </w:p>
+    <w:p>
+      <w:pPr>
+        <w:tabs>
+          <w:tab w:val="left" w:pos="916"/>
+          <w:tab w:val="left" w:pos="1832"/>
+          <w:tab w:val="left" w:pos="2748"/>
+          <w:tab w:val="left" w:pos="3664"/>
+          <w:tab w:val="left" w:pos="4580"/>
+          <w:tab w:val="left" w:pos="5496"/>
+          <w:tab w:val="left" w:pos="6412"/>
+          <w:tab w:val="left" w:pos="7328"/>
+          <w:tab w:val="left" w:pos="8244"/>
+          <w:tab w:val="left" w:pos="9160"/>
+          <w:tab w:val="left" w:pos="10076"/>
+          <w:tab w:val="left" w:pos="10992"/>
+          <w:tab w:val="left" w:pos="11908"/>
+          <w:tab w:val="left" w:pos="12824"/>
+          <w:tab w:val="left" w:pos="13740"/>
+          <w:tab w:val="left" w:pos="14656"/>
+        </w:tabs>
+        <w:spacing w:after="0" w:line="240" w:lineRule="auto"/>
+        <w:rPr>
+          <w:rFonts w:ascii="Courier New" w:eastAsia="Times New Roman" w:hAnsi="Courier New" w:cs="Courier New"/>
+          <w:sz w:val="20"/>
+          <w:szCs w:val="20"/>
+          <w:lang w:eastAsia="en-IN"/>
+        </w:rPr>
+      </w:pPr>
+      <w:r>
+        <w:rPr>
+          <w:rFonts w:ascii="Courier New" w:eastAsia="Times New Roman" w:hAnsi="Courier New" w:cs="Courier New"/>
+          <w:sz w:val="20"/>
+          <w:szCs w:val="20"/>
+          <w:lang w:eastAsia="en-IN"/>
+        </w:rPr>
+        <w:t xml:space="preserve">  </w:t>
+      </w:r>
+      <w:proofErr w:type="spellStart"/>
+      <w:r>
+        <w:rPr>
+          <w:rFonts w:ascii="Courier New" w:eastAsia="Times New Roman" w:hAnsi="Courier New" w:cs="Courier New"/>
+          <w:sz w:val="20"/>
+          <w:szCs w:val="20"/>
+          <w:lang w:eastAsia="en-IN"/>
+        </w:rPr>
+        <w:t>rshcmd</w:t>
+      </w:r>
+      <w:proofErr w:type="spellEnd"/>
+      <w:r>
+        <w:rPr>
+          <w:rFonts w:ascii="Courier New" w:eastAsia="Times New Roman" w:hAnsi="Courier New" w:cs="Courier New"/>
+          <w:sz w:val="20"/>
+          <w:szCs w:val="20"/>
+          <w:lang w:eastAsia="en-IN"/>
+        </w:rPr>
+        <w:t xml:space="preserve"> = </w:t>
+      </w:r>
+      <w:proofErr w:type="gramStart"/>
+      <w:r>
+        <w:rPr>
+          <w:rFonts w:ascii="Courier New" w:eastAsia="Times New Roman" w:hAnsi="Courier New" w:cs="Courier New"/>
+          <w:sz w:val="20"/>
+          <w:szCs w:val="20"/>
+          <w:lang w:eastAsia="en-IN"/>
+        </w:rPr>
+        <w:t>c(</w:t>
+      </w:r>
+      <w:proofErr w:type="gramEnd"/>
+      <w:r>
+        <w:rPr>
+          <w:rFonts w:ascii="Courier New" w:eastAsia="Times New Roman" w:hAnsi="Courier New" w:cs="Courier New"/>
+          <w:sz w:val="20"/>
+          <w:szCs w:val="20"/>
+          <w:lang w:eastAsia="en-IN"/>
+        </w:rPr>
+        <w:t>"plink", "-</w:t>
+      </w:r>
+      <w:proofErr w:type="spellStart"/>
+      <w:r>
+        <w:rPr>
+          <w:rFonts w:ascii="Courier New" w:eastAsia="Times New Roman" w:hAnsi="Courier New" w:cs="Courier New"/>
+          <w:sz w:val="20"/>
+          <w:szCs w:val="20"/>
+          <w:lang w:eastAsia="en-IN"/>
+        </w:rPr>
+        <w:t>ssh</w:t>
+      </w:r>
+      <w:proofErr w:type="spellEnd"/>
+      <w:r>
+        <w:rPr>
+          <w:rFonts w:ascii="Courier New" w:eastAsia="Times New Roman" w:hAnsi="Courier New" w:cs="Courier New"/>
+          <w:sz w:val="20"/>
+          <w:szCs w:val="20"/>
+          <w:lang w:eastAsia="en-IN"/>
+        </w:rPr>
+        <w:t>", "-</w:t>
+      </w:r>
+      <w:proofErr w:type="spellStart"/>
+      <w:r>
+        <w:rPr>
+          <w:rFonts w:ascii="Courier New" w:eastAsia="Times New Roman" w:hAnsi="Courier New" w:cs="Courier New"/>
+          <w:sz w:val="20"/>
+          <w:szCs w:val="20"/>
+          <w:lang w:eastAsia="en-IN"/>
+        </w:rPr>
+        <w:t>i</w:t>
+      </w:r>
+      <w:proofErr w:type="spellEnd"/>
+      <w:r>
+        <w:rPr>
+          <w:rFonts w:ascii="Courier New" w:eastAsia="Times New Roman" w:hAnsi="Courier New" w:cs="Courier New"/>
+          <w:sz w:val="20"/>
+          <w:szCs w:val="20"/>
+          <w:lang w:eastAsia="en-IN"/>
+        </w:rPr>
+        <w:t xml:space="preserve">", </w:t>
+      </w:r>
+      <w:proofErr w:type="spellStart"/>
+      <w:r>
+        <w:rPr>
+          <w:rFonts w:ascii="Courier New" w:eastAsia="Times New Roman" w:hAnsi="Courier New" w:cs="Courier New"/>
+          <w:sz w:val="20"/>
+          <w:szCs w:val="20"/>
+          <w:lang w:eastAsia="en-IN"/>
+        </w:rPr>
+        <w:t>ssh_private_key_file</w:t>
+      </w:r>
+      <w:proofErr w:type="spellEnd"/>
+      <w:r>
+        <w:rPr>
+          <w:rFonts w:ascii="Courier New" w:eastAsia="Times New Roman" w:hAnsi="Courier New" w:cs="Courier New"/>
+          <w:sz w:val="20"/>
+          <w:szCs w:val="20"/>
+          <w:lang w:eastAsia="en-IN"/>
+        </w:rPr>
+        <w:t>),</w:t>
+      </w:r>
+    </w:p>
+    <w:p>
+      <w:pPr>
+        <w:tabs>
+          <w:tab w:val="left" w:pos="916"/>
+          <w:tab w:val="left" w:pos="1832"/>
+          <w:tab w:val="left" w:pos="2748"/>
+          <w:tab w:val="left" w:pos="3664"/>
+          <w:tab w:val="left" w:pos="4580"/>
+          <w:tab w:val="left" w:pos="5496"/>
+          <w:tab w:val="left" w:pos="6412"/>
+          <w:tab w:val="left" w:pos="7328"/>
+          <w:tab w:val="left" w:pos="8244"/>
+          <w:tab w:val="left" w:pos="9160"/>
+          <w:tab w:val="left" w:pos="10076"/>
+          <w:tab w:val="left" w:pos="10992"/>
+          <w:tab w:val="left" w:pos="11908"/>
+          <w:tab w:val="left" w:pos="12824"/>
+          <w:tab w:val="left" w:pos="13740"/>
+          <w:tab w:val="left" w:pos="14656"/>
+        </w:tabs>
+        <w:spacing w:after="0" w:line="240" w:lineRule="auto"/>
+        <w:rPr>
+          <w:rFonts w:ascii="Courier New" w:eastAsia="Times New Roman" w:hAnsi="Courier New" w:cs="Courier New"/>
+          <w:sz w:val="20"/>
+          <w:szCs w:val="20"/>
+          <w:lang w:eastAsia="en-IN"/>
+        </w:rPr>
+      </w:pPr>
+      <w:r>
+        <w:rPr>
+          <w:rFonts w:ascii="Courier New" w:eastAsia="Times New Roman" w:hAnsi="Courier New" w:cs="Courier New"/>
+          <w:sz w:val="20"/>
+          <w:szCs w:val="20"/>
+          <w:lang w:eastAsia="en-IN"/>
+        </w:rPr>
+        <w:t xml:space="preserve">  </w:t>
+      </w:r>
+    </w:p>
+    <w:p>
+      <w:pPr>
+        <w:tabs>
+          <w:tab w:val="left" w:pos="916"/>
+          <w:tab w:val="left" w:pos="1832"/>
+          <w:tab w:val="left" w:pos="2748"/>
+          <w:tab w:val="left" w:pos="3664"/>
+          <w:tab w:val="left" w:pos="4580"/>
+          <w:tab w:val="left" w:pos="5496"/>
+          <w:tab w:val="left" w:pos="6412"/>
+          <w:tab w:val="left" w:pos="7328"/>
+          <w:tab w:val="left" w:pos="8244"/>
+          <w:tab w:val="left" w:pos="9160"/>
+          <w:tab w:val="left" w:pos="10076"/>
+          <w:tab w:val="left" w:pos="10992"/>
+          <w:tab w:val="left" w:pos="11908"/>
+          <w:tab w:val="left" w:pos="12824"/>
+          <w:tab w:val="left" w:pos="13740"/>
+          <w:tab w:val="left" w:pos="14656"/>
+        </w:tabs>
+        <w:spacing w:after="0" w:line="240" w:lineRule="auto"/>
+        <w:rPr>
+          <w:rFonts w:ascii="Courier New" w:eastAsia="Times New Roman" w:hAnsi="Courier New" w:cs="Courier New"/>
+          <w:sz w:val="20"/>
+          <w:szCs w:val="20"/>
+          <w:lang w:eastAsia="en-IN"/>
+        </w:rPr>
+      </w:pPr>
+      <w:r>
+        <w:rPr>
+          <w:rFonts w:ascii="Courier New" w:eastAsia="Times New Roman" w:hAnsi="Courier New" w:cs="Courier New"/>
+          <w:sz w:val="20"/>
+          <w:szCs w:val="20"/>
+          <w:lang w:eastAsia="en-IN"/>
+        </w:rPr>
+        <w:t xml:space="preserve">  ## Set </w:t>
+      </w:r>
+      <w:proofErr w:type="gramStart"/>
+      <w:r>
+        <w:rPr>
+          <w:rFonts w:ascii="Courier New" w:eastAsia="Times New Roman" w:hAnsi="Courier New" w:cs="Courier New"/>
+          <w:sz w:val="20"/>
+          <w:szCs w:val="20"/>
+          <w:lang w:eastAsia="en-IN"/>
+        </w:rPr>
+        <w:t>up .</w:t>
+      </w:r>
+      <w:proofErr w:type="spellStart"/>
+      <w:r>
+        <w:rPr>
+          <w:rFonts w:ascii="Courier New" w:eastAsia="Times New Roman" w:hAnsi="Courier New" w:cs="Courier New"/>
+          <w:sz w:val="20"/>
+          <w:szCs w:val="20"/>
+          <w:lang w:eastAsia="en-IN"/>
+        </w:rPr>
+        <w:t>libPaths</w:t>
+      </w:r>
+      <w:proofErr w:type="spellEnd"/>
+      <w:proofErr w:type="gramEnd"/>
+      <w:r>
+        <w:rPr>
+          <w:rFonts w:ascii="Courier New" w:eastAsia="Times New Roman" w:hAnsi="Courier New" w:cs="Courier New"/>
+          <w:sz w:val="20"/>
+          <w:szCs w:val="20"/>
+          <w:lang w:eastAsia="en-IN"/>
+        </w:rPr>
+        <w:t>() for the 'ubuntu' user and</w:t>
+      </w:r>
+    </w:p>
+    <w:p>
+      <w:pPr>
+        <w:tabs>
+          <w:tab w:val="left" w:pos="916"/>
+          <w:tab w:val="left" w:pos="1832"/>
+          <w:tab w:val="left" w:pos="2748"/>
+          <w:tab w:val="left" w:pos="3664"/>
+          <w:tab w:val="left" w:pos="4580"/>
+          <w:tab w:val="left" w:pos="5496"/>
+          <w:tab w:val="left" w:pos="6412"/>
+          <w:tab w:val="left" w:pos="7328"/>
+          <w:tab w:val="left" w:pos="8244"/>
+          <w:tab w:val="left" w:pos="9160"/>
+          <w:tab w:val="left" w:pos="10076"/>
+          <w:tab w:val="left" w:pos="10992"/>
+          <w:tab w:val="left" w:pos="11908"/>
+          <w:tab w:val="left" w:pos="12824"/>
+          <w:tab w:val="left" w:pos="13740"/>
+          <w:tab w:val="left" w:pos="14656"/>
+        </w:tabs>
+        <w:spacing w:after="0" w:line="240" w:lineRule="auto"/>
+        <w:rPr>
+          <w:rFonts w:ascii="Courier New" w:eastAsia="Times New Roman" w:hAnsi="Courier New" w:cs="Courier New"/>
+          <w:sz w:val="20"/>
+          <w:szCs w:val="20"/>
+          <w:lang w:eastAsia="en-IN"/>
+        </w:rPr>
+      </w:pPr>
+      <w:r>
+        <w:rPr>
+          <w:rFonts w:ascii="Courier New" w:eastAsia="Times New Roman" w:hAnsi="Courier New" w:cs="Courier New"/>
+          <w:sz w:val="20"/>
+          <w:szCs w:val="20"/>
+          <w:lang w:eastAsia="en-IN"/>
+        </w:rPr>
+        <w:t xml:space="preserve">  ## install future/</w:t>
+      </w:r>
+      <w:proofErr w:type="spellStart"/>
+      <w:r>
+        <w:rPr>
+          <w:rFonts w:ascii="Courier New" w:eastAsia="Times New Roman" w:hAnsi="Courier New" w:cs="Courier New"/>
+          <w:sz w:val="20"/>
+          <w:szCs w:val="20"/>
+          <w:lang w:eastAsia="en-IN"/>
+        </w:rPr>
+        <w:t>purrr</w:t>
+      </w:r>
+      <w:proofErr w:type="spellEnd"/>
+      <w:r>
+        <w:rPr>
+          <w:rFonts w:ascii="Courier New" w:eastAsia="Times New Roman" w:hAnsi="Courier New" w:cs="Courier New"/>
+          <w:sz w:val="20"/>
+          <w:szCs w:val="20"/>
+          <w:lang w:eastAsia="en-IN"/>
+        </w:rPr>
+        <w:t>/</w:t>
+      </w:r>
+      <w:proofErr w:type="spellStart"/>
+      <w:r>
+        <w:rPr>
+          <w:rFonts w:ascii="Courier New" w:eastAsia="Times New Roman" w:hAnsi="Courier New" w:cs="Courier New"/>
+          <w:sz w:val="20"/>
+          <w:szCs w:val="20"/>
+          <w:lang w:eastAsia="en-IN"/>
+        </w:rPr>
+        <w:t>furrr</w:t>
+      </w:r>
+      <w:proofErr w:type="spellEnd"/>
+      <w:r>
+        <w:rPr>
+          <w:rFonts w:ascii="Courier New" w:eastAsia="Times New Roman" w:hAnsi="Courier New" w:cs="Courier New"/>
+          <w:sz w:val="20"/>
+          <w:szCs w:val="20"/>
+          <w:lang w:eastAsia="en-IN"/>
+        </w:rPr>
+        <w:t xml:space="preserve"> packages</w:t>
+      </w:r>
+    </w:p>
+    <w:p>
+      <w:pPr>
+        <w:tabs>
+          <w:tab w:val="left" w:pos="916"/>
+          <w:tab w:val="left" w:pos="1832"/>
+          <w:tab w:val="left" w:pos="2748"/>
+          <w:tab w:val="left" w:pos="3664"/>
+          <w:tab w:val="left" w:pos="4580"/>
+          <w:tab w:val="left" w:pos="5496"/>
+          <w:tab w:val="left" w:pos="6412"/>
+          <w:tab w:val="left" w:pos="7328"/>
+          <w:tab w:val="left" w:pos="8244"/>
+          <w:tab w:val="left" w:pos="9160"/>
+          <w:tab w:val="left" w:pos="10076"/>
+          <w:tab w:val="left" w:pos="10992"/>
+          <w:tab w:val="left" w:pos="11908"/>
+          <w:tab w:val="left" w:pos="12824"/>
+          <w:tab w:val="left" w:pos="13740"/>
+          <w:tab w:val="left" w:pos="14656"/>
+        </w:tabs>
+        <w:spacing w:after="0" w:line="240" w:lineRule="auto"/>
+        <w:rPr>
+          <w:rFonts w:ascii="Courier New" w:eastAsia="Times New Roman" w:hAnsi="Courier New" w:cs="Courier New"/>
+          <w:sz w:val="20"/>
+          <w:szCs w:val="20"/>
+          <w:lang w:eastAsia="en-IN"/>
+        </w:rPr>
+      </w:pPr>
+      <w:r>
+        <w:rPr>
+          <w:rFonts w:ascii="Courier New" w:eastAsia="Times New Roman" w:hAnsi="Courier New" w:cs="Courier New"/>
+          <w:sz w:val="20"/>
+          <w:szCs w:val="20"/>
+          <w:lang w:eastAsia="en-IN"/>
+        </w:rPr>
+        <w:t xml:space="preserve">  </w:t>
+      </w:r>
+      <w:proofErr w:type="spellStart"/>
+      <w:r>
+        <w:rPr>
+          <w:rFonts w:ascii="Courier New" w:eastAsia="Times New Roman" w:hAnsi="Courier New" w:cs="Courier New"/>
+          <w:sz w:val="20"/>
+          <w:szCs w:val="20"/>
+          <w:lang w:eastAsia="en-IN"/>
+        </w:rPr>
+        <w:t>rscript_args</w:t>
+      </w:r>
+      <w:proofErr w:type="spellEnd"/>
+      <w:r>
+        <w:rPr>
+          <w:rFonts w:ascii="Courier New" w:eastAsia="Times New Roman" w:hAnsi="Courier New" w:cs="Courier New"/>
+          <w:sz w:val="20"/>
+          <w:szCs w:val="20"/>
+          <w:lang w:eastAsia="en-IN"/>
+        </w:rPr>
+        <w:t xml:space="preserve"> = </w:t>
+      </w:r>
+      <w:proofErr w:type="gramStart"/>
+      <w:r>
+        <w:rPr>
+          <w:rFonts w:ascii="Courier New" w:eastAsia="Times New Roman" w:hAnsi="Courier New" w:cs="Courier New"/>
+          <w:sz w:val="20"/>
+          <w:szCs w:val="20"/>
+          <w:lang w:eastAsia="en-IN"/>
+        </w:rPr>
+        <w:t>c(</w:t>
+      </w:r>
+      <w:proofErr w:type="gramEnd"/>
+    </w:p>
+    <w:p>
+      <w:pPr>
+        <w:tabs>
+          <w:tab w:val="left" w:pos="916"/>
+          <w:tab w:val="left" w:pos="1832"/>
+          <w:tab w:val="left" w:pos="2748"/>
+          <w:tab w:val="left" w:pos="3664"/>
+          <w:tab w:val="left" w:pos="4580"/>
+          <w:tab w:val="left" w:pos="5496"/>
+          <w:tab w:val="left" w:pos="6412"/>
+          <w:tab w:val="left" w:pos="7328"/>
+          <w:tab w:val="left" w:pos="8244"/>
+          <w:tab w:val="left" w:pos="9160"/>
+          <w:tab w:val="left" w:pos="10076"/>
+          <w:tab w:val="left" w:pos="10992"/>
+          <w:tab w:val="left" w:pos="11908"/>
+          <w:tab w:val="left" w:pos="12824"/>
+          <w:tab w:val="left" w:pos="13740"/>
+          <w:tab w:val="left" w:pos="14656"/>
+        </w:tabs>
+        <w:spacing w:after="0" w:line="240" w:lineRule="auto"/>
+        <w:rPr>
+          <w:rFonts w:ascii="Courier New" w:eastAsia="Times New Roman" w:hAnsi="Courier New" w:cs="Courier New"/>
+          <w:sz w:val="20"/>
+          <w:szCs w:val="20"/>
+          <w:lang w:eastAsia="en-IN"/>
+        </w:rPr>
+      </w:pPr>
+      <w:r>
+        <w:rPr>
+          <w:rFonts w:ascii="Courier New" w:eastAsia="Times New Roman" w:hAnsi="Courier New" w:cs="Courier New"/>
+          <w:sz w:val="20"/>
+          <w:szCs w:val="20"/>
+          <w:lang w:eastAsia="en-IN"/>
+        </w:rPr>
+        <w:t xml:space="preserve">    "-e", </w:t>
+      </w:r>
+      <w:proofErr w:type="spellStart"/>
+      <w:proofErr w:type="gramStart"/>
+      <w:r>
+        <w:rPr>
+          <w:rFonts w:ascii="Courier New" w:eastAsia="Times New Roman" w:hAnsi="Courier New" w:cs="Courier New"/>
+          <w:sz w:val="20"/>
+          <w:szCs w:val="20"/>
+          <w:lang w:eastAsia="en-IN"/>
+        </w:rPr>
+        <w:t>shQuote</w:t>
+      </w:r>
+      <w:proofErr w:type="spellEnd"/>
+      <w:r>
+        <w:rPr>
+          <w:rFonts w:ascii="Courier New" w:eastAsia="Times New Roman" w:hAnsi="Courier New" w:cs="Courier New"/>
+          <w:sz w:val="20"/>
+          <w:szCs w:val="20"/>
+          <w:lang w:eastAsia="en-IN"/>
+        </w:rPr>
+        <w:t>(</w:t>
+      </w:r>
+      <w:proofErr w:type="gramEnd"/>
+      <w:r>
+        <w:rPr>
+          <w:rFonts w:ascii="Courier New" w:eastAsia="Times New Roman" w:hAnsi="Courier New" w:cs="Courier New"/>
+          <w:sz w:val="20"/>
+          <w:szCs w:val="20"/>
+          <w:lang w:eastAsia="en-IN"/>
+        </w:rPr>
+        <w:t xml:space="preserve">"local({p &lt;- </w:t>
+      </w:r>
+      <w:proofErr w:type="spellStart"/>
+      <w:r>
+        <w:rPr>
+          <w:rFonts w:ascii="Courier New" w:eastAsia="Times New Roman" w:hAnsi="Courier New" w:cs="Courier New"/>
+          <w:sz w:val="20"/>
+          <w:szCs w:val="20"/>
+          <w:lang w:eastAsia="en-IN"/>
+        </w:rPr>
+        <w:t>Sys.getenv</w:t>
+      </w:r>
+      <w:proofErr w:type="spellEnd"/>
+      <w:r>
+        <w:rPr>
+          <w:rFonts w:ascii="Courier New" w:eastAsia="Times New Roman" w:hAnsi="Courier New" w:cs="Courier New"/>
+          <w:sz w:val="20"/>
+          <w:szCs w:val="20"/>
+          <w:lang w:eastAsia="en-IN"/>
+        </w:rPr>
+        <w:t xml:space="preserve">('R_LIBS_USER'); </w:t>
+      </w:r>
+      <w:proofErr w:type="spellStart"/>
+      <w:r>
+        <w:rPr>
+          <w:rFonts w:ascii="Courier New" w:eastAsia="Times New Roman" w:hAnsi="Courier New" w:cs="Courier New"/>
+          <w:sz w:val="20"/>
+          <w:szCs w:val="20"/>
+          <w:lang w:eastAsia="en-IN"/>
+        </w:rPr>
+        <w:t>dir.create</w:t>
+      </w:r>
+      <w:proofErr w:type="spellEnd"/>
+      <w:r>
+        <w:rPr>
+          <w:rFonts w:ascii="Courier New" w:eastAsia="Times New Roman" w:hAnsi="Courier New" w:cs="Courier New"/>
+          <w:sz w:val="20"/>
+          <w:szCs w:val="20"/>
+          <w:lang w:eastAsia="en-IN"/>
+        </w:rPr>
+        <w:t xml:space="preserve">(p, recursive = TRUE, </w:t>
+      </w:r>
+      <w:proofErr w:type="spellStart"/>
+      <w:r>
+        <w:rPr>
+          <w:rFonts w:ascii="Courier New" w:eastAsia="Times New Roman" w:hAnsi="Courier New" w:cs="Courier New"/>
+          <w:sz w:val="20"/>
+          <w:szCs w:val="20"/>
+          <w:lang w:eastAsia="en-IN"/>
+        </w:rPr>
+        <w:t>showWarnings</w:t>
+      </w:r>
+      <w:proofErr w:type="spellEnd"/>
+      <w:r>
+        <w:rPr>
+          <w:rFonts w:ascii="Courier New" w:eastAsia="Times New Roman" w:hAnsi="Courier New" w:cs="Courier New"/>
+          <w:sz w:val="20"/>
+          <w:szCs w:val="20"/>
+          <w:lang w:eastAsia="en-IN"/>
+        </w:rPr>
+        <w:t xml:space="preserve"> = FALSE); .</w:t>
+      </w:r>
+      <w:proofErr w:type="spellStart"/>
+      <w:r>
+        <w:rPr>
+          <w:rFonts w:ascii="Courier New" w:eastAsia="Times New Roman" w:hAnsi="Courier New" w:cs="Courier New"/>
+          <w:sz w:val="20"/>
+          <w:szCs w:val="20"/>
+          <w:lang w:eastAsia="en-IN"/>
+        </w:rPr>
+        <w:t>libPaths</w:t>
+      </w:r>
+      <w:proofErr w:type="spellEnd"/>
+      <w:r>
+        <w:rPr>
+          <w:rFonts w:ascii="Courier New" w:eastAsia="Times New Roman" w:hAnsi="Courier New" w:cs="Courier New"/>
+          <w:sz w:val="20"/>
+          <w:szCs w:val="20"/>
+          <w:lang w:eastAsia="en-IN"/>
+        </w:rPr>
+        <w:t>(p)})"),</w:t>
+      </w:r>
+    </w:p>
+    <w:p>
+      <w:pPr>
+        <w:tabs>
+          <w:tab w:val="left" w:pos="916"/>
+          <w:tab w:val="left" w:pos="1832"/>
+          <w:tab w:val="left" w:pos="2748"/>
+          <w:tab w:val="left" w:pos="3664"/>
+          <w:tab w:val="left" w:pos="4580"/>
+          <w:tab w:val="left" w:pos="5496"/>
+          <w:tab w:val="left" w:pos="6412"/>
+          <w:tab w:val="left" w:pos="7328"/>
+          <w:tab w:val="left" w:pos="8244"/>
+          <w:tab w:val="left" w:pos="9160"/>
+          <w:tab w:val="left" w:pos="10076"/>
+          <w:tab w:val="left" w:pos="10992"/>
+          <w:tab w:val="left" w:pos="11908"/>
+          <w:tab w:val="left" w:pos="12824"/>
+          <w:tab w:val="left" w:pos="13740"/>
+          <w:tab w:val="left" w:pos="14656"/>
+        </w:tabs>
+        <w:spacing w:after="0" w:line="240" w:lineRule="auto"/>
+        <w:rPr>
+          <w:rFonts w:ascii="Courier New" w:eastAsia="Times New Roman" w:hAnsi="Courier New" w:cs="Courier New"/>
+          <w:sz w:val="20"/>
+          <w:szCs w:val="20"/>
+          <w:lang w:eastAsia="en-IN"/>
+        </w:rPr>
+      </w:pPr>
+      <w:r>
+        <w:rPr>
+          <w:rFonts w:ascii="Courier New" w:eastAsia="Times New Roman" w:hAnsi="Courier New" w:cs="Courier New"/>
+          <w:sz w:val="20"/>
+          <w:szCs w:val="20"/>
+          <w:lang w:eastAsia="en-IN"/>
+        </w:rPr>
+        <w:t xml:space="preserve">    "-e", </w:t>
+      </w:r>
+      <w:proofErr w:type="spellStart"/>
+      <w:proofErr w:type="gramStart"/>
+      <w:r>
+        <w:rPr>
+          <w:rFonts w:ascii="Courier New" w:eastAsia="Times New Roman" w:hAnsi="Courier New" w:cs="Courier New"/>
+          <w:sz w:val="20"/>
+          <w:szCs w:val="20"/>
+          <w:lang w:eastAsia="en-IN"/>
+        </w:rPr>
+        <w:t>shQuote</w:t>
+      </w:r>
+      <w:proofErr w:type="spellEnd"/>
+      <w:r>
+        <w:rPr>
+          <w:rFonts w:ascii="Courier New" w:eastAsia="Times New Roman" w:hAnsi="Courier New" w:cs="Courier New"/>
+          <w:sz w:val="20"/>
+          <w:szCs w:val="20"/>
+          <w:lang w:eastAsia="en-IN"/>
+        </w:rPr>
+        <w:t>(</w:t>
+      </w:r>
+      <w:proofErr w:type="gramEnd"/>
+      <w:r>
+        <w:rPr>
+          <w:rFonts w:ascii="Courier New" w:eastAsia="Times New Roman" w:hAnsi="Courier New" w:cs="Courier New"/>
+          <w:sz w:val="20"/>
+          <w:szCs w:val="20"/>
+          <w:lang w:eastAsia="en-IN"/>
+        </w:rPr>
+        <w:t>"</w:t>
+      </w:r>
+      <w:proofErr w:type="spellStart"/>
+      <w:r>
+        <w:rPr>
+          <w:rFonts w:ascii="Courier New" w:eastAsia="Times New Roman" w:hAnsi="Courier New" w:cs="Courier New"/>
+          <w:sz w:val="20"/>
+          <w:szCs w:val="20"/>
+          <w:lang w:eastAsia="en-IN"/>
+        </w:rPr>
+        <w:t>install.packages</w:t>
+      </w:r>
+      <w:proofErr w:type="spellEnd"/>
+      <w:r>
+        <w:rPr>
+          <w:rFonts w:ascii="Courier New" w:eastAsia="Times New Roman" w:hAnsi="Courier New" w:cs="Courier New"/>
+          <w:sz w:val="20"/>
+          <w:szCs w:val="20"/>
+          <w:lang w:eastAsia="en-IN"/>
+        </w:rPr>
+        <w:t>(c('future', '</w:t>
+      </w:r>
+      <w:proofErr w:type="spellStart"/>
+      <w:r>
+        <w:rPr>
+          <w:rFonts w:ascii="Courier New" w:eastAsia="Times New Roman" w:hAnsi="Courier New" w:cs="Courier New"/>
+          <w:sz w:val="20"/>
+          <w:szCs w:val="20"/>
+          <w:lang w:eastAsia="en-IN"/>
+        </w:rPr>
+        <w:t>furrr</w:t>
+      </w:r>
+      <w:proofErr w:type="spellEnd"/>
+      <w:r>
+        <w:rPr>
+          <w:rFonts w:ascii="Courier New" w:eastAsia="Times New Roman" w:hAnsi="Courier New" w:cs="Courier New"/>
+          <w:sz w:val="20"/>
+          <w:szCs w:val="20"/>
+          <w:lang w:eastAsia="en-IN"/>
+        </w:rPr>
+        <w:t>'))")</w:t>
+      </w:r>
+    </w:p>
+    <w:p>
+      <w:pPr>
+        <w:tabs>
+          <w:tab w:val="left" w:pos="916"/>
+          <w:tab w:val="left" w:pos="1832"/>
+          <w:tab w:val="left" w:pos="2748"/>
+          <w:tab w:val="left" w:pos="3664"/>
+          <w:tab w:val="left" w:pos="4580"/>
+          <w:tab w:val="left" w:pos="5496"/>
+          <w:tab w:val="left" w:pos="6412"/>
+          <w:tab w:val="left" w:pos="7328"/>
+          <w:tab w:val="left" w:pos="8244"/>
+          <w:tab w:val="left" w:pos="9160"/>
+          <w:tab w:val="left" w:pos="10076"/>
+          <w:tab w:val="left" w:pos="10992"/>
+          <w:tab w:val="left" w:pos="11908"/>
+          <w:tab w:val="left" w:pos="12824"/>
+          <w:tab w:val="left" w:pos="13740"/>
+          <w:tab w:val="left" w:pos="14656"/>
+        </w:tabs>
+        <w:spacing w:after="0" w:line="240" w:lineRule="auto"/>
+        <w:rPr>
+          <w:rFonts w:ascii="Courier New" w:eastAsia="Times New Roman" w:hAnsi="Courier New" w:cs="Courier New"/>
+          <w:sz w:val="20"/>
+          <w:szCs w:val="20"/>
+          <w:lang w:eastAsia="en-IN"/>
+        </w:rPr>
+      </w:pPr>
+      <w:r>
+        <w:rPr>
+          <w:rFonts w:ascii="Courier New" w:eastAsia="Times New Roman" w:hAnsi="Courier New" w:cs="Courier New"/>
+          <w:sz w:val="20"/>
+          <w:szCs w:val="20"/>
+          <w:lang w:eastAsia="en-IN"/>
+        </w:rPr>
+        <w:t xml:space="preserve">  ),</w:t>
+      </w:r>
+    </w:p>
+    <w:p>
+      <w:pPr>
+        <w:tabs>
+          <w:tab w:val="left" w:pos="916"/>
+          <w:tab w:val="left" w:pos="1832"/>
+          <w:tab w:val="left" w:pos="2748"/>
+          <w:tab w:val="left" w:pos="3664"/>
+          <w:tab w:val="left" w:pos="4580"/>
+          <w:tab w:val="left" w:pos="5496"/>
+          <w:tab w:val="left" w:pos="6412"/>
+          <w:tab w:val="left" w:pos="7328"/>
+          <w:tab w:val="left" w:pos="8244"/>
+          <w:tab w:val="left" w:pos="9160"/>
+          <w:tab w:val="left" w:pos="10076"/>
+          <w:tab w:val="left" w:pos="10992"/>
+          <w:tab w:val="left" w:pos="11908"/>
+          <w:tab w:val="left" w:pos="12824"/>
+          <w:tab w:val="left" w:pos="13740"/>
+          <w:tab w:val="left" w:pos="14656"/>
+        </w:tabs>
+        <w:spacing w:after="0" w:line="240" w:lineRule="auto"/>
+        <w:rPr>
+          <w:rFonts w:ascii="Courier New" w:eastAsia="Times New Roman" w:hAnsi="Courier New" w:cs="Courier New"/>
+          <w:sz w:val="20"/>
+          <w:szCs w:val="20"/>
+          <w:lang w:eastAsia="en-IN"/>
+        </w:rPr>
+      </w:pPr>
+      <w:r>
+        <w:rPr>
+          <w:rFonts w:ascii="Courier New" w:eastAsia="Times New Roman" w:hAnsi="Courier New" w:cs="Courier New"/>
+          <w:sz w:val="20"/>
+          <w:szCs w:val="20"/>
+          <w:lang w:eastAsia="en-IN"/>
+        </w:rPr>
+        <w:t xml:space="preserve">  </w:t>
+      </w:r>
+    </w:p>
+    <w:p>
+      <w:pPr>
+        <w:tabs>
+          <w:tab w:val="left" w:pos="916"/>
+          <w:tab w:val="left" w:pos="1832"/>
+          <w:tab w:val="left" w:pos="2748"/>
+          <w:tab w:val="left" w:pos="3664"/>
+          <w:tab w:val="left" w:pos="4580"/>
+          <w:tab w:val="left" w:pos="5496"/>
+          <w:tab w:val="left" w:pos="6412"/>
+          <w:tab w:val="left" w:pos="7328"/>
+          <w:tab w:val="left" w:pos="8244"/>
+          <w:tab w:val="left" w:pos="9160"/>
+          <w:tab w:val="left" w:pos="10076"/>
+          <w:tab w:val="left" w:pos="10992"/>
+          <w:tab w:val="left" w:pos="11908"/>
+          <w:tab w:val="left" w:pos="12824"/>
+          <w:tab w:val="left" w:pos="13740"/>
+          <w:tab w:val="left" w:pos="14656"/>
+        </w:tabs>
+        <w:spacing w:after="0" w:line="240" w:lineRule="auto"/>
+        <w:rPr>
+          <w:rFonts w:ascii="Courier New" w:eastAsia="Times New Roman" w:hAnsi="Courier New" w:cs="Courier New"/>
+          <w:sz w:val="20"/>
+          <w:szCs w:val="20"/>
+          <w:lang w:eastAsia="en-IN"/>
+        </w:rPr>
+      </w:pPr>
+      <w:r>
+        <w:rPr>
+          <w:rFonts w:ascii="Courier New" w:eastAsia="Times New Roman" w:hAnsi="Courier New" w:cs="Courier New"/>
+          <w:sz w:val="20"/>
+          <w:szCs w:val="20"/>
+          <w:lang w:eastAsia="en-IN"/>
+        </w:rPr>
+        <w:t xml:space="preserve">  </w:t>
+      </w:r>
+      <w:proofErr w:type="spellStart"/>
+      <w:r>
+        <w:rPr>
+          <w:rFonts w:ascii="Courier New" w:eastAsia="Times New Roman" w:hAnsi="Courier New" w:cs="Courier New"/>
+          <w:sz w:val="20"/>
+          <w:szCs w:val="20"/>
+          <w:lang w:eastAsia="en-IN"/>
+        </w:rPr>
+        <w:t>dryrun</w:t>
+      </w:r>
+      <w:proofErr w:type="spellEnd"/>
+      <w:r>
+        <w:rPr>
+          <w:rFonts w:ascii="Courier New" w:eastAsia="Times New Roman" w:hAnsi="Courier New" w:cs="Courier New"/>
+          <w:sz w:val="20"/>
+          <w:szCs w:val="20"/>
+          <w:lang w:eastAsia="en-IN"/>
+        </w:rPr>
+        <w:t xml:space="preserve"> = F, </w:t>
+      </w:r>
+    </w:p>
+    <w:p>
+      <w:pPr>
+        <w:tabs>
+          <w:tab w:val="left" w:pos="916"/>
+          <w:tab w:val="left" w:pos="1832"/>
+          <w:tab w:val="left" w:pos="2748"/>
+          <w:tab w:val="left" w:pos="3664"/>
+          <w:tab w:val="left" w:pos="4580"/>
+          <w:tab w:val="left" w:pos="5496"/>
+          <w:tab w:val="left" w:pos="6412"/>
+          <w:tab w:val="left" w:pos="7328"/>
+          <w:tab w:val="left" w:pos="8244"/>
+          <w:tab w:val="left" w:pos="9160"/>
+          <w:tab w:val="left" w:pos="10076"/>
+          <w:tab w:val="left" w:pos="10992"/>
+          <w:tab w:val="left" w:pos="11908"/>
+          <w:tab w:val="left" w:pos="12824"/>
+          <w:tab w:val="left" w:pos="13740"/>
+          <w:tab w:val="left" w:pos="14656"/>
+        </w:tabs>
+        <w:spacing w:after="0" w:line="240" w:lineRule="auto"/>
+        <w:rPr>
+          <w:rFonts w:ascii="Courier New" w:eastAsia="Times New Roman" w:hAnsi="Courier New" w:cs="Courier New"/>
+          <w:sz w:val="20"/>
+          <w:szCs w:val="20"/>
+          <w:lang w:eastAsia="en-IN"/>
+        </w:rPr>
+      </w:pPr>
+      <w:r>
+        <w:rPr>
+          <w:rFonts w:ascii="Courier New" w:eastAsia="Times New Roman" w:hAnsi="Courier New" w:cs="Courier New"/>
+          <w:sz w:val="20"/>
+          <w:szCs w:val="20"/>
+          <w:lang w:eastAsia="en-IN"/>
+        </w:rPr>
+        <w:t xml:space="preserve">  verbose = TRUE,</w:t>
+      </w:r>
+    </w:p>
+    <w:p>
+      <w:pPr>
+        <w:tabs>
+          <w:tab w:val="left" w:pos="916"/>
+          <w:tab w:val="left" w:pos="1832"/>
+          <w:tab w:val="left" w:pos="2748"/>
+          <w:tab w:val="left" w:pos="3664"/>
+          <w:tab w:val="left" w:pos="4580"/>
+          <w:tab w:val="left" w:pos="5496"/>
+          <w:tab w:val="left" w:pos="6412"/>
+          <w:tab w:val="left" w:pos="7328"/>
+          <w:tab w:val="left" w:pos="8244"/>
+          <w:tab w:val="left" w:pos="9160"/>
+          <w:tab w:val="left" w:pos="10076"/>
+          <w:tab w:val="left" w:pos="10992"/>
+          <w:tab w:val="left" w:pos="11908"/>
+          <w:tab w:val="left" w:pos="12824"/>
+          <w:tab w:val="left" w:pos="13740"/>
+          <w:tab w:val="left" w:pos="14656"/>
+        </w:tabs>
+        <w:spacing w:after="0" w:line="240" w:lineRule="auto"/>
+        <w:rPr>
+          <w:rFonts w:ascii="Courier New" w:eastAsia="Times New Roman" w:hAnsi="Courier New" w:cs="Courier New"/>
+          <w:sz w:val="20"/>
+          <w:szCs w:val="20"/>
+          <w:lang w:eastAsia="en-IN"/>
+        </w:rPr>
+      </w:pPr>
+      <w:r>
+        <w:rPr>
+          <w:rFonts w:ascii="Courier New" w:eastAsia="Times New Roman" w:hAnsi="Courier New" w:cs="Courier New"/>
+          <w:sz w:val="20"/>
+          <w:szCs w:val="20"/>
+          <w:lang w:eastAsia="en-IN"/>
+        </w:rPr>
+        <w:t xml:space="preserve">  homogeneous = FALSE</w:t>
+      </w:r>
+    </w:p>
+    <w:p>
+      <w:pPr>
+        <w:tabs>
+          <w:tab w:val="left" w:pos="916"/>
+          <w:tab w:val="left" w:pos="1832"/>
+          <w:tab w:val="left" w:pos="2748"/>
+          <w:tab w:val="left" w:pos="3664"/>
+          <w:tab w:val="left" w:pos="4580"/>
+          <w:tab w:val="left" w:pos="5496"/>
+          <w:tab w:val="left" w:pos="6412"/>
+          <w:tab w:val="left" w:pos="7328"/>
+          <w:tab w:val="left" w:pos="8244"/>
+          <w:tab w:val="left" w:pos="9160"/>
+          <w:tab w:val="left" w:pos="10076"/>
+          <w:tab w:val="left" w:pos="10992"/>
+          <w:tab w:val="left" w:pos="11908"/>
+          <w:tab w:val="left" w:pos="12824"/>
+          <w:tab w:val="left" w:pos="13740"/>
+          <w:tab w:val="left" w:pos="14656"/>
+        </w:tabs>
+        <w:spacing w:after="0" w:line="240" w:lineRule="auto"/>
+        <w:rPr>
+          <w:rFonts w:ascii="Courier New" w:eastAsia="Times New Roman" w:hAnsi="Courier New" w:cs="Courier New"/>
+          <w:sz w:val="20"/>
+          <w:szCs w:val="20"/>
+          <w:lang w:eastAsia="en-IN"/>
+        </w:rPr>
+      </w:pPr>
+      <w:r>
+        <w:rPr>
+          <w:rFonts w:ascii="Courier New" w:eastAsia="Times New Roman" w:hAnsi="Courier New" w:cs="Courier New"/>
+          <w:sz w:val="20"/>
+          <w:szCs w:val="20"/>
+          <w:lang w:eastAsia="en-IN"/>
+        </w:rPr>
         <w:t>)</w:t>
       </w:r>
     </w:p>
     <w:p>
       <w:pPr>
-        <w:tabs>
-          <w:tab w:val="left" w:pos="916"/>
-          <w:tab w:val="left" w:pos="1832"/>
-          <w:tab w:val="left" w:pos="2748"/>
-          <w:tab w:val="left" w:pos="3664"/>
-          <w:tab w:val="left" w:pos="4580"/>
-          <w:tab w:val="left" w:pos="5496"/>
-          <w:tab w:val="left" w:pos="6412"/>
-          <w:tab w:val="left" w:pos="7328"/>
-          <w:tab w:val="left" w:pos="8244"/>
-          <w:tab w:val="left" w:pos="9160"/>
-          <w:tab w:val="left" w:pos="10076"/>
-          <w:tab w:val="left" w:pos="10992"/>
-          <w:tab w:val="left" w:pos="11908"/>
-          <w:tab w:val="left" w:pos="12824"/>
-          <w:tab w:val="left" w:pos="13740"/>
-          <w:tab w:val="left" w:pos="14656"/>
-        </w:tabs>
-        <w:spacing w:after="0" w:line="240" w:lineRule="auto"/>
-        <w:rPr>
-          <w:rFonts w:ascii="Courier New" w:eastAsia="Times New Roman" w:hAnsi="Courier New" w:cs="Courier New"/>
-          <w:sz w:val="20"/>
-          <w:szCs w:val="20"/>
-          <w:lang w:eastAsia="en-IN"/>
-        </w:rPr>
-      </w:pPr>
-    </w:p>
-    <w:p>
-      <w:pPr>
-        <w:tabs>
-          <w:tab w:val="left" w:pos="916"/>
-          <w:tab w:val="left" w:pos="1832"/>
-          <w:tab w:val="left" w:pos="2748"/>
-          <w:tab w:val="left" w:pos="3664"/>
-          <w:tab w:val="left" w:pos="4580"/>
-          <w:tab w:val="left" w:pos="5496"/>
-          <w:tab w:val="left" w:pos="6412"/>
-          <w:tab w:val="left" w:pos="7328"/>
-          <w:tab w:val="left" w:pos="8244"/>
-          <w:tab w:val="left" w:pos="9160"/>
-          <w:tab w:val="left" w:pos="10076"/>
-          <w:tab w:val="left" w:pos="10992"/>
-          <w:tab w:val="left" w:pos="11908"/>
-          <w:tab w:val="left" w:pos="12824"/>
-          <w:tab w:val="left" w:pos="13740"/>
-          <w:tab w:val="left" w:pos="14656"/>
-        </w:tabs>
-        <w:spacing w:after="0" w:line="240" w:lineRule="auto"/>
-        <w:rPr>
-          <w:rFonts w:ascii="Courier New" w:eastAsia="Times New Roman" w:hAnsi="Courier New" w:cs="Courier New"/>
-          <w:sz w:val="20"/>
-          <w:szCs w:val="20"/>
-          <w:lang w:eastAsia="en-IN"/>
-        </w:rPr>
-      </w:pPr>
-      <w:proofErr w:type="spellStart"/>
-      <w:r>
-        <w:rPr>
-          <w:rFonts w:ascii="Courier New" w:eastAsia="Times New Roman" w:hAnsi="Courier New" w:cs="Courier New"/>
-          <w:sz w:val="20"/>
-          <w:szCs w:val="20"/>
-          <w:lang w:eastAsia="en-IN"/>
-        </w:rPr>
-        <w:t>instance_information</w:t>
-      </w:r>
-      <w:proofErr w:type="spellEnd"/>
-      <w:r>
-        <w:rPr>
-          <w:rFonts w:ascii="Courier New" w:eastAsia="Times New Roman" w:hAnsi="Courier New" w:cs="Courier New"/>
-          <w:sz w:val="20"/>
-          <w:szCs w:val="20"/>
-          <w:lang w:eastAsia="en-IN"/>
-        </w:rPr>
-        <w:t xml:space="preserve"> &lt;- </w:t>
-      </w:r>
-      <w:proofErr w:type="spellStart"/>
-      <w:r>
-        <w:rPr>
-          <w:rFonts w:ascii="Courier New" w:eastAsia="Times New Roman" w:hAnsi="Courier New" w:cs="Courier New"/>
-          <w:sz w:val="20"/>
-          <w:szCs w:val="20"/>
-          <w:lang w:eastAsia="en-IN"/>
-        </w:rPr>
-        <w:t>req_id</w:t>
-      </w:r>
-      <w:proofErr w:type="spellEnd"/>
-      <w:r>
-        <w:rPr>
-          <w:rFonts w:ascii="Courier New" w:eastAsia="Times New Roman" w:hAnsi="Courier New" w:cs="Courier New"/>
-          <w:sz w:val="20"/>
-          <w:szCs w:val="20"/>
-          <w:lang w:eastAsia="en-IN"/>
-        </w:rPr>
-        <w:t xml:space="preserve"> %&gt;% </w:t>
-      </w:r>
-    </w:p>
-    <w:p>
-      <w:pPr>
-        <w:tabs>
-          <w:tab w:val="left" w:pos="916"/>
-          <w:tab w:val="left" w:pos="1832"/>
-          <w:tab w:val="left" w:pos="2748"/>
-          <w:tab w:val="left" w:pos="3664"/>
-          <w:tab w:val="left" w:pos="4580"/>
-          <w:tab w:val="left" w:pos="5496"/>
-          <w:tab w:val="left" w:pos="6412"/>
-          <w:tab w:val="left" w:pos="7328"/>
-          <w:tab w:val="left" w:pos="8244"/>
-          <w:tab w:val="left" w:pos="9160"/>
-          <w:tab w:val="left" w:pos="10076"/>
-          <w:tab w:val="left" w:pos="10992"/>
-          <w:tab w:val="left" w:pos="11908"/>
-          <w:tab w:val="left" w:pos="12824"/>
-          <w:tab w:val="left" w:pos="13740"/>
-          <w:tab w:val="left" w:pos="14656"/>
-        </w:tabs>
-        <w:spacing w:after="0" w:line="240" w:lineRule="auto"/>
-        <w:rPr>
-          <w:rFonts w:ascii="Courier New" w:eastAsia="Times New Roman" w:hAnsi="Courier New" w:cs="Courier New"/>
-          <w:sz w:val="20"/>
-          <w:szCs w:val="20"/>
-          <w:lang w:eastAsia="en-IN"/>
-        </w:rPr>
-      </w:pPr>
-      <w:r>
-        <w:rPr>
-          <w:rFonts w:ascii="Courier New" w:eastAsia="Times New Roman" w:hAnsi="Courier New" w:cs="Courier New"/>
-          <w:sz w:val="20"/>
-          <w:szCs w:val="20"/>
-          <w:lang w:eastAsia="en-IN"/>
-        </w:rPr>
-        <w:t xml:space="preserve">  </w:t>
-      </w:r>
+        <w:spacing w:before="100" w:beforeAutospacing="1" w:after="100" w:afterAutospacing="1" w:line="240" w:lineRule="auto"/>
+        <w:rPr>
+          <w:rFonts w:ascii="Times New Roman" w:eastAsia="Times New Roman" w:hAnsi="Times New Roman" w:cs="Times New Roman"/>
+          <w:sz w:val="20"/>
+          <w:szCs w:val="20"/>
+          <w:lang w:eastAsia="en-IN"/>
+        </w:rPr>
+      </w:pPr>
+      <w:r>
+        <w:rPr>
+          <w:rFonts w:ascii="Times New Roman" w:eastAsia="Times New Roman" w:hAnsi="Times New Roman" w:cs="Times New Roman"/>
+          <w:sz w:val="20"/>
+          <w:szCs w:val="20"/>
+          <w:lang w:eastAsia="en-IN"/>
+        </w:rPr>
+        <w:t xml:space="preserve">The </w:t>
+      </w:r>
+      <w:proofErr w:type="spellStart"/>
+      <w:r>
+        <w:rPr>
+          <w:rFonts w:ascii="Courier New" w:eastAsia="Times New Roman" w:hAnsi="Courier New" w:cs="Courier New"/>
+          <w:sz w:val="20"/>
+          <w:szCs w:val="20"/>
+          <w:lang w:eastAsia="en-IN"/>
+        </w:rPr>
+        <w:t>makeClusterPSOCK</w:t>
+      </w:r>
+      <w:proofErr w:type="spellEnd"/>
+      <w:r>
+        <w:rPr>
+          <w:rFonts w:ascii="Times New Roman" w:eastAsia="Times New Roman" w:hAnsi="Times New Roman" w:cs="Times New Roman"/>
+          <w:sz w:val="20"/>
+          <w:szCs w:val="20"/>
+          <w:lang w:eastAsia="en-IN"/>
+        </w:rPr>
+        <w:t xml:space="preserve"> function will become your workhorse function to connect to remote servers. The biggest changes you will make will be in the </w:t>
+      </w:r>
+      <w:proofErr w:type="spellStart"/>
+      <w:r>
+        <w:rPr>
+          <w:rFonts w:ascii="Courier New" w:eastAsia="Times New Roman" w:hAnsi="Courier New" w:cs="Courier New"/>
+          <w:sz w:val="20"/>
+          <w:szCs w:val="20"/>
+          <w:lang w:eastAsia="en-IN"/>
+        </w:rPr>
+        <w:t>rscript_args</w:t>
+      </w:r>
+      <w:proofErr w:type="spellEnd"/>
+      <w:r>
+        <w:rPr>
+          <w:rFonts w:ascii="Times New Roman" w:eastAsia="Times New Roman" w:hAnsi="Times New Roman" w:cs="Times New Roman"/>
+          <w:sz w:val="20"/>
+          <w:szCs w:val="20"/>
+          <w:lang w:eastAsia="en-IN"/>
+        </w:rPr>
+        <w:t xml:space="preserve"> argument of the function. As you will see later, we can add commands to this argument to initiate the H2O server we want to use for estimation.</w:t>
+      </w:r>
+    </w:p>
+    <w:p>
+      <w:pPr>
+        <w:spacing w:before="100" w:beforeAutospacing="1" w:after="100" w:afterAutospacing="1" w:line="240" w:lineRule="auto"/>
+        <w:rPr>
+          <w:rFonts w:ascii="Times New Roman" w:eastAsia="Times New Roman" w:hAnsi="Times New Roman" w:cs="Times New Roman"/>
+          <w:sz w:val="20"/>
+          <w:szCs w:val="20"/>
+          <w:lang w:eastAsia="en-IN"/>
+        </w:rPr>
+      </w:pPr>
+      <w:r>
+        <w:rPr>
+          <w:rFonts w:ascii="Times New Roman" w:eastAsia="Times New Roman" w:hAnsi="Times New Roman" w:cs="Times New Roman"/>
+          <w:sz w:val="20"/>
+          <w:szCs w:val="20"/>
+          <w:lang w:eastAsia="en-IN"/>
+        </w:rPr>
+        <w:t xml:space="preserve">To confirm that the processes are running in parallel and that we have an increase in speed, we will first run the sequence sequentially and then parallel. Something that was made clear to </w:t>
+      </w:r>
+      <w:proofErr w:type="spellStart"/>
       <w:proofErr w:type="gramStart"/>
       <w:r>
         <w:rPr>
-          <w:rFonts w:ascii="Courier New" w:eastAsia="Times New Roman" w:hAnsi="Courier New" w:cs="Courier New"/>
-          <w:sz w:val="20"/>
-          <w:szCs w:val="20"/>
-          <w:lang w:eastAsia="en-IN"/>
-        </w:rPr>
-        <w:t>mutate(</w:t>
-      </w:r>
+          <w:rFonts w:ascii="Times New Roman" w:eastAsia="Times New Roman" w:hAnsi="Times New Roman" w:cs="Times New Roman"/>
+          <w:sz w:val="20"/>
+          <w:szCs w:val="20"/>
+          <w:lang w:eastAsia="en-IN"/>
+        </w:rPr>
+        <w:t>my</w:t>
+      </w:r>
+      <w:proofErr w:type="spellEnd"/>
       <w:proofErr w:type="gramEnd"/>
-    </w:p>
-    <w:p>
-      <w:pPr>
-        <w:tabs>
-          <w:tab w:val="left" w:pos="916"/>
-          <w:tab w:val="left" w:pos="1832"/>
-          <w:tab w:val="left" w:pos="2748"/>
-          <w:tab w:val="left" w:pos="3664"/>
-          <w:tab w:val="left" w:pos="4580"/>
-          <w:tab w:val="left" w:pos="5496"/>
-          <w:tab w:val="left" w:pos="6412"/>
-          <w:tab w:val="left" w:pos="7328"/>
-          <w:tab w:val="left" w:pos="8244"/>
-          <w:tab w:val="left" w:pos="9160"/>
-          <w:tab w:val="left" w:pos="10076"/>
-          <w:tab w:val="left" w:pos="10992"/>
-          <w:tab w:val="left" w:pos="11908"/>
-          <w:tab w:val="left" w:pos="12824"/>
-          <w:tab w:val="left" w:pos="13740"/>
-          <w:tab w:val="left" w:pos="14656"/>
-        </w:tabs>
-        <w:spacing w:after="0" w:line="240" w:lineRule="auto"/>
-        <w:rPr>
-          <w:rFonts w:ascii="Courier New" w:eastAsia="Times New Roman" w:hAnsi="Courier New" w:cs="Courier New"/>
-          <w:sz w:val="20"/>
-          <w:szCs w:val="20"/>
-          <w:lang w:eastAsia="en-IN"/>
-        </w:rPr>
-      </w:pPr>
-      <w:r>
-        <w:rPr>
-          <w:rFonts w:ascii="Courier New" w:eastAsia="Times New Roman" w:hAnsi="Courier New" w:cs="Courier New"/>
-          <w:sz w:val="20"/>
-          <w:szCs w:val="20"/>
-          <w:lang w:eastAsia="en-IN"/>
-        </w:rPr>
-        <w:t xml:space="preserve">    </w:t>
-      </w:r>
-      <w:proofErr w:type="spellStart"/>
-      <w:r>
-        <w:rPr>
-          <w:rFonts w:ascii="Courier New" w:eastAsia="Times New Roman" w:hAnsi="Courier New" w:cs="Courier New"/>
-          <w:sz w:val="20"/>
-          <w:szCs w:val="20"/>
-          <w:lang w:eastAsia="en-IN"/>
-        </w:rPr>
-        <w:t>ip</w:t>
-      </w:r>
-      <w:proofErr w:type="spellEnd"/>
-      <w:r>
-        <w:rPr>
-          <w:rFonts w:ascii="Courier New" w:eastAsia="Times New Roman" w:hAnsi="Courier New" w:cs="Courier New"/>
-          <w:sz w:val="20"/>
-          <w:szCs w:val="20"/>
-          <w:lang w:eastAsia="en-IN"/>
-        </w:rPr>
-        <w:t xml:space="preserve"> = </w:t>
-      </w:r>
-      <w:proofErr w:type="spellStart"/>
-      <w:r>
-        <w:rPr>
-          <w:rFonts w:ascii="Courier New" w:eastAsia="Times New Roman" w:hAnsi="Courier New" w:cs="Courier New"/>
-          <w:sz w:val="20"/>
-          <w:szCs w:val="20"/>
-          <w:lang w:eastAsia="en-IN"/>
-        </w:rPr>
-        <w:t>map_</w:t>
+      <w:r>
+        <w:rPr>
+          <w:rFonts w:ascii="Times New Roman" w:eastAsia="Times New Roman" w:hAnsi="Times New Roman" w:cs="Times New Roman"/>
+          <w:sz w:val="20"/>
+          <w:szCs w:val="20"/>
+          <w:lang w:eastAsia="en-IN"/>
+        </w:rPr>
+        <w:t xml:space="preserve"> by on why we use nested </w:t>
+      </w:r>
+      <w:proofErr w:type="spellStart"/>
+      <w:r>
+        <w:rPr>
+          <w:rFonts w:ascii="Courier New" w:eastAsia="Times New Roman" w:hAnsi="Courier New" w:cs="Courier New"/>
+          <w:sz w:val="20"/>
+          <w:szCs w:val="20"/>
+          <w:lang w:eastAsia="en-IN"/>
+        </w:rPr>
+        <w:t>future_map</w:t>
+      </w:r>
+      <w:r>
+        <w:rPr>
+          <w:rFonts w:ascii="Times New Roman" w:eastAsia="Times New Roman" w:hAnsi="Times New Roman" w:cs="Times New Roman"/>
+          <w:sz w:val="20"/>
+          <w:szCs w:val="20"/>
+          <w:lang w:eastAsia="en-IN"/>
+        </w:rPr>
+        <w:t>s</w:t>
+      </w:r>
+      <w:proofErr w:type="spellEnd"/>
+      <w:r>
+        <w:rPr>
+          <w:rFonts w:ascii="Times New Roman" w:eastAsia="Times New Roman" w:hAnsi="Times New Roman" w:cs="Times New Roman"/>
+          <w:sz w:val="20"/>
+          <w:szCs w:val="20"/>
+          <w:lang w:eastAsia="en-IN"/>
+        </w:rPr>
+        <w:t xml:space="preserve"> are because when you start spinning up more than 1 instance, you can shard the data across servers and then you must distribute it over cores. </w:t>
       </w:r>
       <w:proofErr w:type="gramStart"/>
       <w:r>
         <w:rPr>
-          <w:rFonts w:ascii="Courier New" w:eastAsia="Times New Roman" w:hAnsi="Courier New" w:cs="Courier New"/>
-          <w:sz w:val="20"/>
-          <w:szCs w:val="20"/>
-          <w:lang w:eastAsia="en-IN"/>
-        </w:rPr>
-        <w:t>chr</w:t>
-      </w:r>
-      <w:proofErr w:type="spellEnd"/>
-      <w:r>
-        <w:rPr>
-          <w:rFonts w:ascii="Courier New" w:eastAsia="Times New Roman" w:hAnsi="Courier New" w:cs="Courier New"/>
-          <w:sz w:val="20"/>
-          <w:szCs w:val="20"/>
-          <w:lang w:eastAsia="en-IN"/>
-        </w:rPr>
-        <w:t>(</w:t>
-      </w:r>
-      <w:proofErr w:type="spellStart"/>
+          <w:rFonts w:ascii="Times New Roman" w:eastAsia="Times New Roman" w:hAnsi="Times New Roman" w:cs="Times New Roman"/>
+          <w:sz w:val="20"/>
+          <w:szCs w:val="20"/>
+          <w:lang w:eastAsia="en-IN"/>
+        </w:rPr>
+        <w:t>So</w:t>
+      </w:r>
       <w:proofErr w:type="gramEnd"/>
       <w:r>
         <w:rPr>
-          <w:rFonts w:ascii="Courier New" w:eastAsia="Times New Roman" w:hAnsi="Courier New" w:cs="Courier New"/>
-          <w:sz w:val="20"/>
-          <w:szCs w:val="20"/>
-          <w:lang w:eastAsia="en-IN"/>
-        </w:rPr>
-        <w:t>req_id</w:t>
-      </w:r>
-      <w:proofErr w:type="spellEnd"/>
-      <w:r>
-        <w:rPr>
-          <w:rFonts w:ascii="Courier New" w:eastAsia="Times New Roman" w:hAnsi="Courier New" w:cs="Courier New"/>
-          <w:sz w:val="20"/>
-          <w:szCs w:val="20"/>
-          <w:lang w:eastAsia="en-IN"/>
-        </w:rPr>
-        <w:t>, ec2_info, "</w:t>
-      </w:r>
-      <w:proofErr w:type="spellStart"/>
-      <w:r>
-        <w:rPr>
-          <w:rFonts w:ascii="Courier New" w:eastAsia="Times New Roman" w:hAnsi="Courier New" w:cs="Courier New"/>
-          <w:sz w:val="20"/>
-          <w:szCs w:val="20"/>
-          <w:lang w:eastAsia="en-IN"/>
-        </w:rPr>
-        <w:t>ip</w:t>
-      </w:r>
-      <w:proofErr w:type="spellEnd"/>
-      <w:r>
-        <w:rPr>
-          <w:rFonts w:ascii="Courier New" w:eastAsia="Times New Roman" w:hAnsi="Courier New" w:cs="Courier New"/>
-          <w:sz w:val="20"/>
-          <w:szCs w:val="20"/>
-          <w:lang w:eastAsia="en-IN"/>
-        </w:rPr>
-        <w:t>"),</w:t>
-      </w:r>
-    </w:p>
-    <w:p>
-      <w:pPr>
-        <w:tabs>
-          <w:tab w:val="left" w:pos="916"/>
-          <w:tab w:val="left" w:pos="1832"/>
-          <w:tab w:val="left" w:pos="2748"/>
-          <w:tab w:val="left" w:pos="3664"/>
-          <w:tab w:val="left" w:pos="4580"/>
-          <w:tab w:val="left" w:pos="5496"/>
-          <w:tab w:val="left" w:pos="6412"/>
-          <w:tab w:val="left" w:pos="7328"/>
-          <w:tab w:val="left" w:pos="8244"/>
-          <w:tab w:val="left" w:pos="9160"/>
-          <w:tab w:val="left" w:pos="10076"/>
-          <w:tab w:val="left" w:pos="10992"/>
-          <w:tab w:val="left" w:pos="11908"/>
-          <w:tab w:val="left" w:pos="12824"/>
-          <w:tab w:val="left" w:pos="13740"/>
-          <w:tab w:val="left" w:pos="14656"/>
-        </w:tabs>
-        <w:spacing w:after="0" w:line="240" w:lineRule="auto"/>
-        <w:rPr>
-          <w:rFonts w:ascii="Courier New" w:eastAsia="Times New Roman" w:hAnsi="Courier New" w:cs="Courier New"/>
-          <w:sz w:val="20"/>
-          <w:szCs w:val="20"/>
-          <w:lang w:eastAsia="en-IN"/>
-        </w:rPr>
-      </w:pPr>
-      <w:r>
-        <w:rPr>
-          <w:rFonts w:ascii="Courier New" w:eastAsia="Times New Roman" w:hAnsi="Courier New" w:cs="Courier New"/>
-          <w:sz w:val="20"/>
-          <w:szCs w:val="20"/>
-          <w:lang w:eastAsia="en-IN"/>
-        </w:rPr>
-        <w:t xml:space="preserve">    </w:t>
-      </w:r>
-      <w:proofErr w:type="spellStart"/>
-      <w:r>
-        <w:rPr>
-          <w:rFonts w:ascii="Courier New" w:eastAsia="Times New Roman" w:hAnsi="Courier New" w:cs="Courier New"/>
-          <w:sz w:val="20"/>
-          <w:szCs w:val="20"/>
-          <w:lang w:eastAsia="en-IN"/>
-        </w:rPr>
-        <w:t>instance_id</w:t>
-      </w:r>
-      <w:proofErr w:type="spellEnd"/>
-      <w:r>
-        <w:rPr>
-          <w:rFonts w:ascii="Courier New" w:eastAsia="Times New Roman" w:hAnsi="Courier New" w:cs="Courier New"/>
-          <w:sz w:val="20"/>
-          <w:szCs w:val="20"/>
-          <w:lang w:eastAsia="en-IN"/>
-        </w:rPr>
-        <w:t xml:space="preserve"> = </w:t>
-      </w:r>
-      <w:proofErr w:type="spellStart"/>
-      <w:r>
-        <w:rPr>
-          <w:rFonts w:ascii="Courier New" w:eastAsia="Times New Roman" w:hAnsi="Courier New" w:cs="Courier New"/>
-          <w:sz w:val="20"/>
-          <w:szCs w:val="20"/>
-          <w:lang w:eastAsia="en-IN"/>
-        </w:rPr>
-        <w:t>map_</w:t>
-      </w:r>
-      <w:proofErr w:type="gramStart"/>
-      <w:r>
-        <w:rPr>
-          <w:rFonts w:ascii="Courier New" w:eastAsia="Times New Roman" w:hAnsi="Courier New" w:cs="Courier New"/>
-          <w:sz w:val="20"/>
-          <w:szCs w:val="20"/>
-          <w:lang w:eastAsia="en-IN"/>
-        </w:rPr>
-        <w:t>chr</w:t>
-      </w:r>
-      <w:proofErr w:type="spellEnd"/>
-      <w:r>
-        <w:rPr>
-          <w:rFonts w:ascii="Courier New" w:eastAsia="Times New Roman" w:hAnsi="Courier New" w:cs="Courier New"/>
-          <w:sz w:val="20"/>
-          <w:szCs w:val="20"/>
-          <w:lang w:eastAsia="en-IN"/>
-        </w:rPr>
-        <w:t>(</w:t>
-      </w:r>
-      <w:proofErr w:type="spellStart"/>
-      <w:proofErr w:type="gramEnd"/>
-      <w:r>
-        <w:rPr>
-          <w:rFonts w:ascii="Courier New" w:eastAsia="Times New Roman" w:hAnsi="Courier New" w:cs="Courier New"/>
-          <w:sz w:val="20"/>
-          <w:szCs w:val="20"/>
-          <w:lang w:eastAsia="en-IN"/>
-        </w:rPr>
-        <w:t>req_id</w:t>
-      </w:r>
-      <w:proofErr w:type="spellEnd"/>
-      <w:r>
-        <w:rPr>
-          <w:rFonts w:ascii="Courier New" w:eastAsia="Times New Roman" w:hAnsi="Courier New" w:cs="Courier New"/>
-          <w:sz w:val="20"/>
-          <w:szCs w:val="20"/>
-          <w:lang w:eastAsia="en-IN"/>
-        </w:rPr>
-        <w:t>, ec2_info, "</w:t>
-      </w:r>
-      <w:proofErr w:type="spellStart"/>
-      <w:r>
-        <w:rPr>
-          <w:rFonts w:ascii="Courier New" w:eastAsia="Times New Roman" w:hAnsi="Courier New" w:cs="Courier New"/>
-          <w:sz w:val="20"/>
-          <w:szCs w:val="20"/>
-          <w:lang w:eastAsia="en-IN"/>
-        </w:rPr>
-        <w:t>instance_id</w:t>
-      </w:r>
-      <w:proofErr w:type="spellEnd"/>
-      <w:r>
-        <w:rPr>
-          <w:rFonts w:ascii="Courier New" w:eastAsia="Times New Roman" w:hAnsi="Courier New" w:cs="Courier New"/>
-          <w:sz w:val="20"/>
-          <w:szCs w:val="20"/>
-          <w:lang w:eastAsia="en-IN"/>
-        </w:rPr>
-        <w:t>"),</w:t>
-      </w:r>
-    </w:p>
-    <w:p>
-      <w:pPr>
-        <w:tabs>
-          <w:tab w:val="left" w:pos="916"/>
-          <w:tab w:val="left" w:pos="1832"/>
-          <w:tab w:val="left" w:pos="2748"/>
-          <w:tab w:val="left" w:pos="3664"/>
-          <w:tab w:val="left" w:pos="4580"/>
-          <w:tab w:val="left" w:pos="5496"/>
-          <w:tab w:val="left" w:pos="6412"/>
-          <w:tab w:val="left" w:pos="7328"/>
-          <w:tab w:val="left" w:pos="8244"/>
-          <w:tab w:val="left" w:pos="9160"/>
-          <w:tab w:val="left" w:pos="10076"/>
-          <w:tab w:val="left" w:pos="10992"/>
-          <w:tab w:val="left" w:pos="11908"/>
-          <w:tab w:val="left" w:pos="12824"/>
-          <w:tab w:val="left" w:pos="13740"/>
-          <w:tab w:val="left" w:pos="14656"/>
-        </w:tabs>
-        <w:spacing w:after="0" w:line="240" w:lineRule="auto"/>
-        <w:rPr>
-          <w:rFonts w:ascii="Courier New" w:eastAsia="Times New Roman" w:hAnsi="Courier New" w:cs="Courier New"/>
-          <w:sz w:val="20"/>
-          <w:szCs w:val="20"/>
-          <w:lang w:eastAsia="en-IN"/>
-        </w:rPr>
-      </w:pPr>
-      <w:r>
-        <w:rPr>
-          <w:rFonts w:ascii="Courier New" w:eastAsia="Times New Roman" w:hAnsi="Courier New" w:cs="Courier New"/>
-          <w:sz w:val="20"/>
-          <w:szCs w:val="20"/>
-          <w:lang w:eastAsia="en-IN"/>
-        </w:rPr>
-        <w:t xml:space="preserve">    cores = </w:t>
-      </w:r>
-      <w:proofErr w:type="spellStart"/>
-      <w:r>
-        <w:rPr>
-          <w:rFonts w:ascii="Courier New" w:eastAsia="Times New Roman" w:hAnsi="Courier New" w:cs="Courier New"/>
-          <w:sz w:val="20"/>
-          <w:szCs w:val="20"/>
-          <w:lang w:eastAsia="en-IN"/>
-        </w:rPr>
-        <w:t>map_</w:t>
-      </w:r>
-      <w:proofErr w:type="gramStart"/>
-      <w:r>
-        <w:rPr>
-          <w:rFonts w:ascii="Courier New" w:eastAsia="Times New Roman" w:hAnsi="Courier New" w:cs="Courier New"/>
-          <w:sz w:val="20"/>
-          <w:szCs w:val="20"/>
-          <w:lang w:eastAsia="en-IN"/>
-        </w:rPr>
-        <w:t>dbl</w:t>
-      </w:r>
-      <w:proofErr w:type="spellEnd"/>
-      <w:r>
-        <w:rPr>
-          <w:rFonts w:ascii="Courier New" w:eastAsia="Times New Roman" w:hAnsi="Courier New" w:cs="Courier New"/>
-          <w:sz w:val="20"/>
-          <w:szCs w:val="20"/>
-          <w:lang w:eastAsia="en-IN"/>
-        </w:rPr>
-        <w:t>(</w:t>
-      </w:r>
-      <w:proofErr w:type="spellStart"/>
-      <w:proofErr w:type="gramEnd"/>
-      <w:r>
-        <w:rPr>
-          <w:rFonts w:ascii="Courier New" w:eastAsia="Times New Roman" w:hAnsi="Courier New" w:cs="Courier New"/>
-          <w:sz w:val="20"/>
-          <w:szCs w:val="20"/>
-          <w:lang w:eastAsia="en-IN"/>
-        </w:rPr>
-        <w:t>req_id</w:t>
-      </w:r>
-      <w:proofErr w:type="spellEnd"/>
-      <w:r>
-        <w:rPr>
-          <w:rFonts w:ascii="Courier New" w:eastAsia="Times New Roman" w:hAnsi="Courier New" w:cs="Courier New"/>
-          <w:sz w:val="20"/>
-          <w:szCs w:val="20"/>
-          <w:lang w:eastAsia="en-IN"/>
-        </w:rPr>
-        <w:t>, ec2_info, "cores")*2</w:t>
-      </w:r>
-    </w:p>
-    <w:p>
-      <w:pPr>
-        <w:tabs>
-          <w:tab w:val="left" w:pos="916"/>
-          <w:tab w:val="left" w:pos="1832"/>
-          <w:tab w:val="left" w:pos="2748"/>
-          <w:tab w:val="left" w:pos="3664"/>
-          <w:tab w:val="left" w:pos="4580"/>
-          <w:tab w:val="left" w:pos="5496"/>
-          <w:tab w:val="left" w:pos="6412"/>
-          <w:tab w:val="left" w:pos="7328"/>
-          <w:tab w:val="left" w:pos="8244"/>
-          <w:tab w:val="left" w:pos="9160"/>
-          <w:tab w:val="left" w:pos="10076"/>
-          <w:tab w:val="left" w:pos="10992"/>
-          <w:tab w:val="left" w:pos="11908"/>
-          <w:tab w:val="left" w:pos="12824"/>
-          <w:tab w:val="left" w:pos="13740"/>
-          <w:tab w:val="left" w:pos="14656"/>
-        </w:tabs>
-        <w:spacing w:after="0" w:line="240" w:lineRule="auto"/>
-        <w:rPr>
-          <w:rFonts w:ascii="Courier New" w:eastAsia="Times New Roman" w:hAnsi="Courier New" w:cs="Courier New"/>
-          <w:sz w:val="20"/>
-          <w:szCs w:val="20"/>
-          <w:lang w:eastAsia="en-IN"/>
-        </w:rPr>
-      </w:pPr>
-      <w:r>
-        <w:rPr>
-          <w:rFonts w:ascii="Courier New" w:eastAsia="Times New Roman" w:hAnsi="Courier New" w:cs="Courier New"/>
-          <w:sz w:val="20"/>
-          <w:szCs w:val="20"/>
-          <w:lang w:eastAsia="en-IN"/>
-        </w:rPr>
-        <w:t xml:space="preserve">    )</w:t>
-      </w:r>
-    </w:p>
-    <w:p>
-      <w:pPr>
-        <w:tabs>
-          <w:tab w:val="left" w:pos="916"/>
-          <w:tab w:val="left" w:pos="1832"/>
-          <w:tab w:val="left" w:pos="2748"/>
-          <w:tab w:val="left" w:pos="3664"/>
-          <w:tab w:val="left" w:pos="4580"/>
-          <w:tab w:val="left" w:pos="5496"/>
-          <w:tab w:val="left" w:pos="6412"/>
-          <w:tab w:val="left" w:pos="7328"/>
-          <w:tab w:val="left" w:pos="8244"/>
-          <w:tab w:val="left" w:pos="9160"/>
-          <w:tab w:val="left" w:pos="10076"/>
-          <w:tab w:val="left" w:pos="10992"/>
-          <w:tab w:val="left" w:pos="11908"/>
-          <w:tab w:val="left" w:pos="12824"/>
-          <w:tab w:val="left" w:pos="13740"/>
-          <w:tab w:val="left" w:pos="14656"/>
-        </w:tabs>
-        <w:spacing w:after="0" w:line="240" w:lineRule="auto"/>
-        <w:rPr>
-          <w:rFonts w:ascii="Courier New" w:eastAsia="Times New Roman" w:hAnsi="Courier New" w:cs="Courier New"/>
-          <w:sz w:val="20"/>
-          <w:szCs w:val="20"/>
-          <w:lang w:eastAsia="en-IN"/>
-        </w:rPr>
-      </w:pPr>
-    </w:p>
-    <w:p>
-      <w:pPr>
-        <w:tabs>
-          <w:tab w:val="left" w:pos="916"/>
-          <w:tab w:val="left" w:pos="1832"/>
-          <w:tab w:val="left" w:pos="2748"/>
-          <w:tab w:val="left" w:pos="3664"/>
-          <w:tab w:val="left" w:pos="4580"/>
-          <w:tab w:val="left" w:pos="5496"/>
-          <w:tab w:val="left" w:pos="6412"/>
-          <w:tab w:val="left" w:pos="7328"/>
-          <w:tab w:val="left" w:pos="8244"/>
-          <w:tab w:val="left" w:pos="9160"/>
-          <w:tab w:val="left" w:pos="10076"/>
-          <w:tab w:val="left" w:pos="10992"/>
-          <w:tab w:val="left" w:pos="11908"/>
-          <w:tab w:val="left" w:pos="12824"/>
-          <w:tab w:val="left" w:pos="13740"/>
-          <w:tab w:val="left" w:pos="14656"/>
-        </w:tabs>
-        <w:spacing w:after="0" w:line="240" w:lineRule="auto"/>
-        <w:rPr>
-          <w:rFonts w:ascii="Courier New" w:eastAsia="Times New Roman" w:hAnsi="Courier New" w:cs="Courier New"/>
-          <w:sz w:val="20"/>
-          <w:szCs w:val="20"/>
-          <w:lang w:eastAsia="en-IN"/>
-        </w:rPr>
-      </w:pPr>
-      <w:proofErr w:type="spellStart"/>
-      <w:r>
-        <w:rPr>
-          <w:rFonts w:ascii="Courier New" w:eastAsia="Times New Roman" w:hAnsi="Courier New" w:cs="Courier New"/>
-          <w:sz w:val="20"/>
-          <w:szCs w:val="20"/>
-          <w:lang w:eastAsia="en-IN"/>
-        </w:rPr>
-        <w:t>instance_information</w:t>
-      </w:r>
-      <w:proofErr w:type="spellEnd"/>
-    </w:p>
-    <w:p>
-      <w:pPr>
-        <w:tabs>
-          <w:tab w:val="left" w:pos="916"/>
-          <w:tab w:val="left" w:pos="1832"/>
-          <w:tab w:val="left" w:pos="2748"/>
-          <w:tab w:val="left" w:pos="3664"/>
-          <w:tab w:val="left" w:pos="4580"/>
-          <w:tab w:val="left" w:pos="5496"/>
-          <w:tab w:val="left" w:pos="6412"/>
-          <w:tab w:val="left" w:pos="7328"/>
-          <w:tab w:val="left" w:pos="8244"/>
-          <w:tab w:val="left" w:pos="9160"/>
-          <w:tab w:val="left" w:pos="10076"/>
-          <w:tab w:val="left" w:pos="10992"/>
-          <w:tab w:val="left" w:pos="11908"/>
-          <w:tab w:val="left" w:pos="12824"/>
-          <w:tab w:val="left" w:pos="13740"/>
-          <w:tab w:val="left" w:pos="14656"/>
-        </w:tabs>
-        <w:spacing w:after="0" w:line="240" w:lineRule="auto"/>
-        <w:rPr>
-          <w:rFonts w:ascii="Courier New" w:eastAsia="Times New Roman" w:hAnsi="Courier New" w:cs="Courier New"/>
-          <w:sz w:val="20"/>
-          <w:szCs w:val="20"/>
-          <w:lang w:eastAsia="en-IN"/>
-        </w:rPr>
-      </w:pPr>
-      <w:r>
-        <w:rPr>
-          <w:rFonts w:ascii="Courier New" w:eastAsia="Times New Roman" w:hAnsi="Courier New" w:cs="Courier New"/>
-          <w:sz w:val="20"/>
-          <w:szCs w:val="20"/>
-          <w:lang w:eastAsia="en-IN"/>
-        </w:rPr>
-        <w:t># Closing instance</w:t>
-      </w:r>
-    </w:p>
-    <w:p>
-      <w:pPr>
-        <w:tabs>
-          <w:tab w:val="left" w:pos="916"/>
-          <w:tab w:val="left" w:pos="1832"/>
-          <w:tab w:val="left" w:pos="2748"/>
-          <w:tab w:val="left" w:pos="3664"/>
-          <w:tab w:val="left" w:pos="4580"/>
-          <w:tab w:val="left" w:pos="5496"/>
-          <w:tab w:val="left" w:pos="6412"/>
-          <w:tab w:val="left" w:pos="7328"/>
-          <w:tab w:val="left" w:pos="8244"/>
-          <w:tab w:val="left" w:pos="9160"/>
-          <w:tab w:val="left" w:pos="10076"/>
-          <w:tab w:val="left" w:pos="10992"/>
-          <w:tab w:val="left" w:pos="11908"/>
-          <w:tab w:val="left" w:pos="12824"/>
-          <w:tab w:val="left" w:pos="13740"/>
-          <w:tab w:val="left" w:pos="14656"/>
-        </w:tabs>
-        <w:spacing w:after="0" w:line="240" w:lineRule="auto"/>
-        <w:rPr>
-          <w:rFonts w:ascii="Courier New" w:eastAsia="Times New Roman" w:hAnsi="Courier New" w:cs="Courier New"/>
-          <w:sz w:val="20"/>
-          <w:szCs w:val="20"/>
-          <w:lang w:eastAsia="en-IN"/>
-        </w:rPr>
-      </w:pPr>
-      <w:r>
-        <w:rPr>
-          <w:rFonts w:ascii="Courier New" w:eastAsia="Times New Roman" w:hAnsi="Courier New" w:cs="Courier New"/>
-          <w:sz w:val="20"/>
-          <w:szCs w:val="20"/>
-          <w:lang w:eastAsia="en-IN"/>
-        </w:rPr>
-        <w:t># ec2$terminate_</w:t>
-      </w:r>
-      <w:proofErr w:type="gramStart"/>
-      <w:r>
-        <w:rPr>
-          <w:rFonts w:ascii="Courier New" w:eastAsia="Times New Roman" w:hAnsi="Courier New" w:cs="Courier New"/>
-          <w:sz w:val="20"/>
-          <w:szCs w:val="20"/>
-          <w:lang w:eastAsia="en-IN"/>
-        </w:rPr>
-        <w:t>instances(</w:t>
-      </w:r>
-      <w:proofErr w:type="spellStart"/>
-      <w:proofErr w:type="gramEnd"/>
-      <w:r>
-        <w:rPr>
-          <w:rFonts w:ascii="Courier New" w:eastAsia="Times New Roman" w:hAnsi="Courier New" w:cs="Courier New"/>
-          <w:sz w:val="20"/>
-          <w:szCs w:val="20"/>
-          <w:lang w:eastAsia="en-IN"/>
-        </w:rPr>
-        <w:t>InstanceIds</w:t>
-      </w:r>
-      <w:proofErr w:type="spellEnd"/>
-      <w:r>
-        <w:rPr>
-          <w:rFonts w:ascii="Courier New" w:eastAsia="Times New Roman" w:hAnsi="Courier New" w:cs="Courier New"/>
-          <w:sz w:val="20"/>
-          <w:szCs w:val="20"/>
-          <w:lang w:eastAsia="en-IN"/>
-        </w:rPr>
-        <w:t xml:space="preserve"> = list(</w:t>
-      </w:r>
-      <w:proofErr w:type="spellStart"/>
-      <w:r>
-        <w:rPr>
-          <w:rFonts w:ascii="Courier New" w:eastAsia="Times New Roman" w:hAnsi="Courier New" w:cs="Courier New"/>
-          <w:sz w:val="20"/>
-          <w:szCs w:val="20"/>
-          <w:lang w:eastAsia="en-IN"/>
-        </w:rPr>
-        <w:t>instance_information$instance_id</w:t>
-      </w:r>
-      <w:proofErr w:type="spellEnd"/>
-      <w:r>
-        <w:rPr>
-          <w:rFonts w:ascii="Courier New" w:eastAsia="Times New Roman" w:hAnsi="Courier New" w:cs="Courier New"/>
-          <w:sz w:val="20"/>
-          <w:szCs w:val="20"/>
-          <w:lang w:eastAsia="en-IN"/>
-        </w:rPr>
-        <w:t>))</w:t>
-      </w:r>
-    </w:p>
-    <w:p>
-      <w:pPr>
-        <w:spacing w:before="100" w:beforeAutospacing="1" w:after="100" w:afterAutospacing="1" w:line="240" w:lineRule="auto"/>
-        <w:rPr>
-          <w:rFonts w:ascii="Times New Roman" w:eastAsia="Times New Roman" w:hAnsi="Times New Roman" w:cs="Times New Roman"/>
-          <w:sz w:val="20"/>
-          <w:szCs w:val="20"/>
-          <w:lang w:eastAsia="en-IN"/>
-        </w:rPr>
-      </w:pPr>
-      <w:r>
-        <w:rPr>
-          <w:rFonts w:ascii="Times New Roman" w:eastAsia="Times New Roman" w:hAnsi="Times New Roman" w:cs="Times New Roman"/>
-          <w:sz w:val="20"/>
-          <w:szCs w:val="20"/>
-          <w:lang w:eastAsia="en-IN"/>
-        </w:rPr>
-        <w:t xml:space="preserve">Now we have all the pieces, we can conduct some calculations using these machines. We will use </w:t>
-      </w:r>
-      <w:proofErr w:type="spellStart"/>
-      <w:r>
-        <w:rPr>
-          <w:rFonts w:ascii="Courier New" w:eastAsia="Times New Roman" w:hAnsi="Courier New" w:cs="Courier New"/>
-          <w:sz w:val="20"/>
-          <w:szCs w:val="20"/>
-          <w:lang w:eastAsia="en-IN"/>
-        </w:rPr>
-        <w:t>furrr</w:t>
-      </w:r>
-      <w:proofErr w:type="spellEnd"/>
-      <w:r>
-        <w:rPr>
-          <w:rFonts w:ascii="Times New Roman" w:eastAsia="Times New Roman" w:hAnsi="Times New Roman" w:cs="Times New Roman"/>
-          <w:sz w:val="20"/>
-          <w:szCs w:val="20"/>
-          <w:lang w:eastAsia="en-IN"/>
-        </w:rPr>
-        <w:t xml:space="preserve"> to connect. I will show you how to connect to the EC2 instances using a Windows example – the reason being that I found it a bit </w:t>
-      </w:r>
-      <w:proofErr w:type="gramStart"/>
-      <w:r>
-        <w:rPr>
-          <w:rFonts w:ascii="Times New Roman" w:eastAsia="Times New Roman" w:hAnsi="Times New Roman" w:cs="Times New Roman"/>
-          <w:sz w:val="20"/>
-          <w:szCs w:val="20"/>
-          <w:lang w:eastAsia="en-IN"/>
-        </w:rPr>
-        <w:t>more tricky</w:t>
-      </w:r>
-      <w:proofErr w:type="gramEnd"/>
-      <w:r>
-        <w:rPr>
-          <w:rFonts w:ascii="Times New Roman" w:eastAsia="Times New Roman" w:hAnsi="Times New Roman" w:cs="Times New Roman"/>
-          <w:sz w:val="20"/>
-          <w:szCs w:val="20"/>
-          <w:lang w:eastAsia="en-IN"/>
-        </w:rPr>
-        <w:t xml:space="preserve"> than when working on Linux. To see how we can connect when we operating off of a </w:t>
-      </w:r>
-      <w:proofErr w:type="spellStart"/>
-      <w:r>
-        <w:rPr>
-          <w:rFonts w:ascii="Times New Roman" w:eastAsia="Times New Roman" w:hAnsi="Times New Roman" w:cs="Times New Roman"/>
-          <w:sz w:val="20"/>
-          <w:szCs w:val="20"/>
-          <w:lang w:eastAsia="en-IN"/>
-        </w:rPr>
-        <w:t>linux</w:t>
-      </w:r>
-      <w:proofErr w:type="spellEnd"/>
-      <w:r>
-        <w:rPr>
-          <w:rFonts w:ascii="Times New Roman" w:eastAsia="Times New Roman" w:hAnsi="Times New Roman" w:cs="Times New Roman"/>
-          <w:sz w:val="20"/>
-          <w:szCs w:val="20"/>
-          <w:lang w:eastAsia="en-IN"/>
-        </w:rPr>
-        <w:t xml:space="preserve"> machine, see the reference by </w:t>
-      </w:r>
-      <w:hyperlink r:id="rId11" w:tgtFrame="_blank" w:history="1">
-        <w:r>
-          <w:rPr>
-            <w:rFonts w:ascii="Times New Roman" w:eastAsia="Times New Roman" w:hAnsi="Times New Roman" w:cs="Times New Roman"/>
-            <w:color w:val="0000FF"/>
-            <w:sz w:val="20"/>
-            <w:szCs w:val="20"/>
-            <w:u w:val="single"/>
-            <w:lang w:eastAsia="en-IN"/>
-          </w:rPr>
-          <w:t>Davis Vaughan, Matt Dancho</w:t>
-        </w:r>
-      </w:hyperlink>
-      <w:r>
-        <w:rPr>
-          <w:rFonts w:ascii="Times New Roman" w:eastAsia="Times New Roman" w:hAnsi="Times New Roman" w:cs="Times New Roman"/>
-          <w:sz w:val="20"/>
-          <w:szCs w:val="20"/>
-          <w:lang w:eastAsia="en-IN"/>
-        </w:rPr>
-        <w:t>.</w:t>
-      </w:r>
-    </w:p>
-    <w:p>
-      <w:pPr>
-        <w:spacing w:before="100" w:beforeAutospacing="1" w:after="100" w:afterAutospacing="1" w:line="240" w:lineRule="auto"/>
-        <w:rPr>
-          <w:rFonts w:ascii="Times New Roman" w:eastAsia="Times New Roman" w:hAnsi="Times New Roman" w:cs="Times New Roman"/>
-          <w:sz w:val="20"/>
-          <w:szCs w:val="20"/>
-          <w:lang w:eastAsia="en-IN"/>
-        </w:rPr>
-      </w:pPr>
-      <w:r>
-        <w:rPr>
-          <w:rFonts w:ascii="Times New Roman" w:eastAsia="Times New Roman" w:hAnsi="Times New Roman" w:cs="Times New Roman"/>
-          <w:sz w:val="20"/>
-          <w:szCs w:val="20"/>
-          <w:lang w:eastAsia="en-IN"/>
-        </w:rPr>
-        <w:t xml:space="preserve">Remember to specify where your private key file is located. If you don’t know what a private key is, I refer you to the </w:t>
-      </w:r>
-      <w:hyperlink r:id="rId12" w:tgtFrame="_blank" w:history="1">
-        <w:r>
-          <w:rPr>
-            <w:rFonts w:ascii="Times New Roman" w:eastAsia="Times New Roman" w:hAnsi="Times New Roman" w:cs="Times New Roman"/>
-            <w:color w:val="0000FF"/>
-            <w:sz w:val="20"/>
-            <w:szCs w:val="20"/>
-            <w:u w:val="single"/>
-            <w:lang w:eastAsia="en-IN"/>
-          </w:rPr>
-          <w:t>first post</w:t>
-        </w:r>
-      </w:hyperlink>
-      <w:r>
-        <w:rPr>
-          <w:rFonts w:ascii="Times New Roman" w:eastAsia="Times New Roman" w:hAnsi="Times New Roman" w:cs="Times New Roman"/>
-          <w:sz w:val="20"/>
-          <w:szCs w:val="20"/>
-          <w:lang w:eastAsia="en-IN"/>
-        </w:rPr>
-        <w:t xml:space="preserve"> if you need some help.</w:t>
-      </w:r>
-    </w:p>
-    <w:p>
-      <w:pPr>
-        <w:tabs>
-          <w:tab w:val="left" w:pos="916"/>
-          <w:tab w:val="left" w:pos="1832"/>
-          <w:tab w:val="left" w:pos="2748"/>
-          <w:tab w:val="left" w:pos="3664"/>
-          <w:tab w:val="left" w:pos="4580"/>
-          <w:tab w:val="left" w:pos="5496"/>
-          <w:tab w:val="left" w:pos="6412"/>
-          <w:tab w:val="left" w:pos="7328"/>
-          <w:tab w:val="left" w:pos="8244"/>
-          <w:tab w:val="left" w:pos="9160"/>
-          <w:tab w:val="left" w:pos="10076"/>
-          <w:tab w:val="left" w:pos="10992"/>
-          <w:tab w:val="left" w:pos="11908"/>
-          <w:tab w:val="left" w:pos="12824"/>
-          <w:tab w:val="left" w:pos="13740"/>
-          <w:tab w:val="left" w:pos="14656"/>
-        </w:tabs>
-        <w:spacing w:after="0" w:line="240" w:lineRule="auto"/>
-        <w:rPr>
-          <w:rFonts w:ascii="Courier New" w:eastAsia="Times New Roman" w:hAnsi="Courier New" w:cs="Courier New"/>
-          <w:sz w:val="20"/>
-          <w:szCs w:val="20"/>
-          <w:lang w:eastAsia="en-IN"/>
-        </w:rPr>
-      </w:pPr>
-      <w:proofErr w:type="spellStart"/>
-      <w:r>
-        <w:rPr>
-          <w:rFonts w:ascii="Courier New" w:eastAsia="Times New Roman" w:hAnsi="Courier New" w:cs="Courier New"/>
-          <w:sz w:val="20"/>
-          <w:szCs w:val="20"/>
-          <w:lang w:eastAsia="en-IN"/>
-        </w:rPr>
-        <w:t>public_ip</w:t>
-      </w:r>
-      <w:proofErr w:type="spellEnd"/>
-      <w:r>
-        <w:rPr>
-          <w:rFonts w:ascii="Courier New" w:eastAsia="Times New Roman" w:hAnsi="Courier New" w:cs="Courier New"/>
-          <w:sz w:val="20"/>
-          <w:szCs w:val="20"/>
-          <w:lang w:eastAsia="en-IN"/>
-        </w:rPr>
-        <w:t xml:space="preserve"> &lt;- ec2_</w:t>
-      </w:r>
-      <w:proofErr w:type="gramStart"/>
-      <w:r>
-        <w:rPr>
-          <w:rFonts w:ascii="Courier New" w:eastAsia="Times New Roman" w:hAnsi="Courier New" w:cs="Courier New"/>
-          <w:sz w:val="20"/>
-          <w:szCs w:val="20"/>
-          <w:lang w:eastAsia="en-IN"/>
-        </w:rPr>
-        <w:t>info(</w:t>
-      </w:r>
-      <w:proofErr w:type="spellStart"/>
-      <w:proofErr w:type="gramEnd"/>
-      <w:r>
-        <w:rPr>
-          <w:rFonts w:ascii="Courier New" w:eastAsia="Times New Roman" w:hAnsi="Courier New" w:cs="Courier New"/>
-          <w:sz w:val="20"/>
-          <w:szCs w:val="20"/>
-          <w:lang w:eastAsia="en-IN"/>
-        </w:rPr>
-        <w:t>req_id</w:t>
-      </w:r>
-      <w:proofErr w:type="spellEnd"/>
-      <w:r>
-        <w:rPr>
-          <w:rFonts w:ascii="Courier New" w:eastAsia="Times New Roman" w:hAnsi="Courier New" w:cs="Courier New"/>
-          <w:sz w:val="20"/>
-          <w:szCs w:val="20"/>
-          <w:lang w:eastAsia="en-IN"/>
-        </w:rPr>
-        <w:t>, type = "</w:t>
-      </w:r>
-      <w:proofErr w:type="spellStart"/>
-      <w:r>
-        <w:rPr>
-          <w:rFonts w:ascii="Courier New" w:eastAsia="Times New Roman" w:hAnsi="Courier New" w:cs="Courier New"/>
-          <w:sz w:val="20"/>
-          <w:szCs w:val="20"/>
-          <w:lang w:eastAsia="en-IN"/>
-        </w:rPr>
-        <w:t>ip</w:t>
-      </w:r>
-      <w:proofErr w:type="spellEnd"/>
-      <w:r>
-        <w:rPr>
-          <w:rFonts w:ascii="Courier New" w:eastAsia="Times New Roman" w:hAnsi="Courier New" w:cs="Courier New"/>
-          <w:sz w:val="20"/>
-          <w:szCs w:val="20"/>
-          <w:lang w:eastAsia="en-IN"/>
-        </w:rPr>
-        <w:t>")</w:t>
-      </w:r>
-    </w:p>
-    <w:p>
-      <w:pPr>
-        <w:tabs>
-          <w:tab w:val="left" w:pos="916"/>
-          <w:tab w:val="left" w:pos="1832"/>
-          <w:tab w:val="left" w:pos="2748"/>
-          <w:tab w:val="left" w:pos="3664"/>
-          <w:tab w:val="left" w:pos="4580"/>
-          <w:tab w:val="left" w:pos="5496"/>
-          <w:tab w:val="left" w:pos="6412"/>
-          <w:tab w:val="left" w:pos="7328"/>
-          <w:tab w:val="left" w:pos="8244"/>
-          <w:tab w:val="left" w:pos="9160"/>
-          <w:tab w:val="left" w:pos="10076"/>
-          <w:tab w:val="left" w:pos="10992"/>
-          <w:tab w:val="left" w:pos="11908"/>
-          <w:tab w:val="left" w:pos="12824"/>
-          <w:tab w:val="left" w:pos="13740"/>
-          <w:tab w:val="left" w:pos="14656"/>
-        </w:tabs>
-        <w:spacing w:after="0" w:line="240" w:lineRule="auto"/>
-        <w:rPr>
-          <w:rFonts w:ascii="Courier New" w:eastAsia="Times New Roman" w:hAnsi="Courier New" w:cs="Courier New"/>
-          <w:sz w:val="20"/>
-          <w:szCs w:val="20"/>
-          <w:lang w:eastAsia="en-IN"/>
-        </w:rPr>
-      </w:pPr>
-    </w:p>
-    <w:p>
-      <w:pPr>
-        <w:tabs>
-          <w:tab w:val="left" w:pos="916"/>
-          <w:tab w:val="left" w:pos="1832"/>
-          <w:tab w:val="left" w:pos="2748"/>
-          <w:tab w:val="left" w:pos="3664"/>
-          <w:tab w:val="left" w:pos="4580"/>
-          <w:tab w:val="left" w:pos="5496"/>
-          <w:tab w:val="left" w:pos="6412"/>
-          <w:tab w:val="left" w:pos="7328"/>
-          <w:tab w:val="left" w:pos="8244"/>
-          <w:tab w:val="left" w:pos="9160"/>
-          <w:tab w:val="left" w:pos="10076"/>
-          <w:tab w:val="left" w:pos="10992"/>
-          <w:tab w:val="left" w:pos="11908"/>
-          <w:tab w:val="left" w:pos="12824"/>
-          <w:tab w:val="left" w:pos="13740"/>
-          <w:tab w:val="left" w:pos="14656"/>
-        </w:tabs>
-        <w:spacing w:after="0" w:line="240" w:lineRule="auto"/>
-        <w:rPr>
-          <w:rFonts w:ascii="Courier New" w:eastAsia="Times New Roman" w:hAnsi="Courier New" w:cs="Courier New"/>
-          <w:sz w:val="20"/>
-          <w:szCs w:val="20"/>
-          <w:lang w:eastAsia="en-IN"/>
-        </w:rPr>
-      </w:pPr>
-      <w:proofErr w:type="spellStart"/>
-      <w:r>
-        <w:rPr>
-          <w:rFonts w:ascii="Courier New" w:eastAsia="Times New Roman" w:hAnsi="Courier New" w:cs="Courier New"/>
-          <w:sz w:val="20"/>
-          <w:szCs w:val="20"/>
-          <w:lang w:eastAsia="en-IN"/>
-        </w:rPr>
-        <w:t>ssh_private_key_file</w:t>
-      </w:r>
-      <w:proofErr w:type="spellEnd"/>
-      <w:r>
-        <w:rPr>
-          <w:rFonts w:ascii="Courier New" w:eastAsia="Times New Roman" w:hAnsi="Courier New" w:cs="Courier New"/>
-          <w:sz w:val="20"/>
-          <w:szCs w:val="20"/>
-          <w:lang w:eastAsia="en-IN"/>
-        </w:rPr>
-        <w:t xml:space="preserve"> &lt;- "C:/Users/User/your_keypair.ppk"</w:t>
-      </w:r>
-    </w:p>
-    <w:p>
-      <w:pPr>
-        <w:spacing w:before="100" w:beforeAutospacing="1" w:after="100" w:afterAutospacing="1" w:line="240" w:lineRule="auto"/>
-        <w:rPr>
-          <w:rFonts w:ascii="Times New Roman" w:eastAsia="Times New Roman" w:hAnsi="Times New Roman" w:cs="Times New Roman"/>
-          <w:sz w:val="20"/>
-          <w:szCs w:val="20"/>
-          <w:lang w:eastAsia="en-IN"/>
-        </w:rPr>
-      </w:pPr>
-      <w:r>
-        <w:rPr>
-          <w:rFonts w:ascii="Times New Roman" w:eastAsia="Times New Roman" w:hAnsi="Times New Roman" w:cs="Times New Roman"/>
-          <w:sz w:val="20"/>
-          <w:szCs w:val="20"/>
-          <w:lang w:eastAsia="en-IN"/>
-        </w:rPr>
-        <w:t xml:space="preserve">A very important change that you need to take note of here is the fact that I use </w:t>
-      </w:r>
-      <w:hyperlink r:id="rId13" w:tgtFrame="_blank" w:history="1">
-        <w:r>
-          <w:rPr>
-            <w:rFonts w:ascii="Times New Roman" w:eastAsia="Times New Roman" w:hAnsi="Times New Roman" w:cs="Times New Roman"/>
-            <w:color w:val="0000FF"/>
-            <w:sz w:val="20"/>
-            <w:szCs w:val="20"/>
-            <w:u w:val="single"/>
-            <w:lang w:eastAsia="en-IN"/>
-          </w:rPr>
-          <w:t>Plink</w:t>
-        </w:r>
-      </w:hyperlink>
-      <w:r>
-        <w:rPr>
-          <w:rFonts w:ascii="Times New Roman" w:eastAsia="Times New Roman" w:hAnsi="Times New Roman" w:cs="Times New Roman"/>
-          <w:sz w:val="20"/>
-          <w:szCs w:val="20"/>
-          <w:lang w:eastAsia="en-IN"/>
-        </w:rPr>
-        <w:t xml:space="preserve"> to connect. The Windows connection I feel is a bit unstable and finicky. </w:t>
-      </w:r>
-      <w:proofErr w:type="gramStart"/>
-      <w:r>
-        <w:rPr>
-          <w:rFonts w:ascii="Times New Roman" w:eastAsia="Times New Roman" w:hAnsi="Times New Roman" w:cs="Times New Roman"/>
-          <w:sz w:val="20"/>
-          <w:szCs w:val="20"/>
-          <w:lang w:eastAsia="en-IN"/>
-        </w:rPr>
-        <w:t>So</w:t>
-      </w:r>
-      <w:proofErr w:type="gramEnd"/>
-      <w:r>
-        <w:rPr>
-          <w:rFonts w:ascii="Times New Roman" w:eastAsia="Times New Roman" w:hAnsi="Times New Roman" w:cs="Times New Roman"/>
-          <w:sz w:val="20"/>
-          <w:szCs w:val="20"/>
-          <w:lang w:eastAsia="en-IN"/>
-        </w:rPr>
-        <w:t xml:space="preserve"> I do recommend you work off of a </w:t>
-      </w:r>
-      <w:proofErr w:type="spellStart"/>
-      <w:r>
-        <w:rPr>
-          <w:rFonts w:ascii="Times New Roman" w:eastAsia="Times New Roman" w:hAnsi="Times New Roman" w:cs="Times New Roman"/>
-          <w:sz w:val="20"/>
-          <w:szCs w:val="20"/>
-          <w:lang w:eastAsia="en-IN"/>
-        </w:rPr>
-        <w:t>linux</w:t>
-      </w:r>
-      <w:proofErr w:type="spellEnd"/>
-      <w:r>
-        <w:rPr>
-          <w:rFonts w:ascii="Times New Roman" w:eastAsia="Times New Roman" w:hAnsi="Times New Roman" w:cs="Times New Roman"/>
-          <w:sz w:val="20"/>
-          <w:szCs w:val="20"/>
-          <w:lang w:eastAsia="en-IN"/>
-        </w:rPr>
-        <w:t xml:space="preserve"> machine if possible.</w:t>
-      </w:r>
-    </w:p>
-    <w:p>
-      <w:pPr>
-        <w:tabs>
-          <w:tab w:val="left" w:pos="916"/>
-          <w:tab w:val="left" w:pos="1832"/>
-          <w:tab w:val="left" w:pos="2748"/>
-          <w:tab w:val="left" w:pos="3664"/>
-          <w:tab w:val="left" w:pos="4580"/>
-          <w:tab w:val="left" w:pos="5496"/>
-          <w:tab w:val="left" w:pos="6412"/>
-          <w:tab w:val="left" w:pos="7328"/>
-          <w:tab w:val="left" w:pos="8244"/>
-          <w:tab w:val="left" w:pos="9160"/>
-          <w:tab w:val="left" w:pos="10076"/>
-          <w:tab w:val="left" w:pos="10992"/>
-          <w:tab w:val="left" w:pos="11908"/>
-          <w:tab w:val="left" w:pos="12824"/>
-          <w:tab w:val="left" w:pos="13740"/>
-          <w:tab w:val="left" w:pos="14656"/>
-        </w:tabs>
-        <w:spacing w:after="0" w:line="240" w:lineRule="auto"/>
-        <w:rPr>
-          <w:rFonts w:ascii="Courier New" w:eastAsia="Times New Roman" w:hAnsi="Courier New" w:cs="Courier New"/>
-          <w:sz w:val="20"/>
-          <w:szCs w:val="20"/>
-          <w:lang w:eastAsia="en-IN"/>
-        </w:rPr>
-      </w:pPr>
-      <w:r>
-        <w:rPr>
-          <w:rFonts w:ascii="Courier New" w:eastAsia="Times New Roman" w:hAnsi="Courier New" w:cs="Courier New"/>
-          <w:sz w:val="20"/>
-          <w:szCs w:val="20"/>
-          <w:lang w:eastAsia="en-IN"/>
-        </w:rPr>
-        <w:t># Connect!</w:t>
-      </w:r>
-    </w:p>
-    <w:p>
-      <w:pPr>
-        <w:tabs>
-          <w:tab w:val="left" w:pos="916"/>
-          <w:tab w:val="left" w:pos="1832"/>
-          <w:tab w:val="left" w:pos="2748"/>
-          <w:tab w:val="left" w:pos="3664"/>
-          <w:tab w:val="left" w:pos="4580"/>
-          <w:tab w:val="left" w:pos="5496"/>
-          <w:tab w:val="left" w:pos="6412"/>
-          <w:tab w:val="left" w:pos="7328"/>
-          <w:tab w:val="left" w:pos="8244"/>
-          <w:tab w:val="left" w:pos="9160"/>
-          <w:tab w:val="left" w:pos="10076"/>
-          <w:tab w:val="left" w:pos="10992"/>
-          <w:tab w:val="left" w:pos="11908"/>
-          <w:tab w:val="left" w:pos="12824"/>
-          <w:tab w:val="left" w:pos="13740"/>
-          <w:tab w:val="left" w:pos="14656"/>
-        </w:tabs>
-        <w:spacing w:after="0" w:line="240" w:lineRule="auto"/>
-        <w:rPr>
-          <w:rFonts w:ascii="Courier New" w:eastAsia="Times New Roman" w:hAnsi="Courier New" w:cs="Courier New"/>
-          <w:sz w:val="20"/>
-          <w:szCs w:val="20"/>
-          <w:lang w:eastAsia="en-IN"/>
-        </w:rPr>
-      </w:pPr>
-      <w:r>
-        <w:rPr>
-          <w:rFonts w:ascii="Courier New" w:eastAsia="Times New Roman" w:hAnsi="Courier New" w:cs="Courier New"/>
-          <w:sz w:val="20"/>
-          <w:szCs w:val="20"/>
-          <w:lang w:eastAsia="en-IN"/>
-        </w:rPr>
-        <w:t xml:space="preserve">cl &lt;- </w:t>
-      </w:r>
-      <w:proofErr w:type="gramStart"/>
-      <w:r>
-        <w:rPr>
-          <w:rFonts w:ascii="Courier New" w:eastAsia="Times New Roman" w:hAnsi="Courier New" w:cs="Courier New"/>
-          <w:sz w:val="20"/>
-          <w:szCs w:val="20"/>
-          <w:lang w:eastAsia="en-IN"/>
-        </w:rPr>
-        <w:t>future::</w:t>
-      </w:r>
-      <w:proofErr w:type="spellStart"/>
-      <w:proofErr w:type="gramEnd"/>
-      <w:r>
-        <w:rPr>
-          <w:rFonts w:ascii="Courier New" w:eastAsia="Times New Roman" w:hAnsi="Courier New" w:cs="Courier New"/>
-          <w:sz w:val="20"/>
-          <w:szCs w:val="20"/>
-          <w:lang w:eastAsia="en-IN"/>
-        </w:rPr>
-        <w:t>makeClusterPSOCK</w:t>
-      </w:r>
-      <w:proofErr w:type="spellEnd"/>
-      <w:r>
-        <w:rPr>
-          <w:rFonts w:ascii="Courier New" w:eastAsia="Times New Roman" w:hAnsi="Courier New" w:cs="Courier New"/>
-          <w:sz w:val="20"/>
-          <w:szCs w:val="20"/>
-          <w:lang w:eastAsia="en-IN"/>
-        </w:rPr>
-        <w:t>(</w:t>
-      </w:r>
-    </w:p>
-    <w:p>
-      <w:pPr>
-        <w:tabs>
-          <w:tab w:val="left" w:pos="916"/>
-          <w:tab w:val="left" w:pos="1832"/>
-          <w:tab w:val="left" w:pos="2748"/>
-          <w:tab w:val="left" w:pos="3664"/>
-          <w:tab w:val="left" w:pos="4580"/>
-          <w:tab w:val="left" w:pos="5496"/>
-          <w:tab w:val="left" w:pos="6412"/>
-          <w:tab w:val="left" w:pos="7328"/>
-          <w:tab w:val="left" w:pos="8244"/>
-          <w:tab w:val="left" w:pos="9160"/>
-          <w:tab w:val="left" w:pos="10076"/>
-          <w:tab w:val="left" w:pos="10992"/>
-          <w:tab w:val="left" w:pos="11908"/>
-          <w:tab w:val="left" w:pos="12824"/>
-          <w:tab w:val="left" w:pos="13740"/>
-          <w:tab w:val="left" w:pos="14656"/>
-        </w:tabs>
-        <w:spacing w:after="0" w:line="240" w:lineRule="auto"/>
-        <w:rPr>
-          <w:rFonts w:ascii="Courier New" w:eastAsia="Times New Roman" w:hAnsi="Courier New" w:cs="Courier New"/>
-          <w:sz w:val="20"/>
-          <w:szCs w:val="20"/>
-          <w:lang w:eastAsia="en-IN"/>
-        </w:rPr>
-      </w:pPr>
-      <w:r>
-        <w:rPr>
-          <w:rFonts w:ascii="Courier New" w:eastAsia="Times New Roman" w:hAnsi="Courier New" w:cs="Courier New"/>
-          <w:sz w:val="20"/>
-          <w:szCs w:val="20"/>
-          <w:lang w:eastAsia="en-IN"/>
-        </w:rPr>
-        <w:t xml:space="preserve">  </w:t>
-      </w:r>
-    </w:p>
-    <w:p>
-      <w:pPr>
-        <w:tabs>
-          <w:tab w:val="left" w:pos="916"/>
-          <w:tab w:val="left" w:pos="1832"/>
-          <w:tab w:val="left" w:pos="2748"/>
-          <w:tab w:val="left" w:pos="3664"/>
-          <w:tab w:val="left" w:pos="4580"/>
-          <w:tab w:val="left" w:pos="5496"/>
-          <w:tab w:val="left" w:pos="6412"/>
-          <w:tab w:val="left" w:pos="7328"/>
-          <w:tab w:val="left" w:pos="8244"/>
-          <w:tab w:val="left" w:pos="9160"/>
-          <w:tab w:val="left" w:pos="10076"/>
-          <w:tab w:val="left" w:pos="10992"/>
-          <w:tab w:val="left" w:pos="11908"/>
-          <w:tab w:val="left" w:pos="12824"/>
-          <w:tab w:val="left" w:pos="13740"/>
-          <w:tab w:val="left" w:pos="14656"/>
-        </w:tabs>
-        <w:spacing w:after="0" w:line="240" w:lineRule="auto"/>
-        <w:rPr>
-          <w:rFonts w:ascii="Courier New" w:eastAsia="Times New Roman" w:hAnsi="Courier New" w:cs="Courier New"/>
-          <w:sz w:val="20"/>
-          <w:szCs w:val="20"/>
-          <w:lang w:eastAsia="en-IN"/>
-        </w:rPr>
-      </w:pPr>
-      <w:r>
-        <w:rPr>
-          <w:rFonts w:ascii="Courier New" w:eastAsia="Times New Roman" w:hAnsi="Courier New" w:cs="Courier New"/>
-          <w:sz w:val="20"/>
-          <w:szCs w:val="20"/>
-          <w:lang w:eastAsia="en-IN"/>
-        </w:rPr>
-        <w:t xml:space="preserve">  ## Public IP number of EC2 instance</w:t>
-      </w:r>
-    </w:p>
-    <w:p>
-      <w:pPr>
-        <w:tabs>
-          <w:tab w:val="left" w:pos="916"/>
-          <w:tab w:val="left" w:pos="1832"/>
-          <w:tab w:val="left" w:pos="2748"/>
-          <w:tab w:val="left" w:pos="3664"/>
-          <w:tab w:val="left" w:pos="4580"/>
-          <w:tab w:val="left" w:pos="5496"/>
-          <w:tab w:val="left" w:pos="6412"/>
-          <w:tab w:val="left" w:pos="7328"/>
-          <w:tab w:val="left" w:pos="8244"/>
-          <w:tab w:val="left" w:pos="9160"/>
-          <w:tab w:val="left" w:pos="10076"/>
-          <w:tab w:val="left" w:pos="10992"/>
-          <w:tab w:val="left" w:pos="11908"/>
-          <w:tab w:val="left" w:pos="12824"/>
-          <w:tab w:val="left" w:pos="13740"/>
-          <w:tab w:val="left" w:pos="14656"/>
-        </w:tabs>
-        <w:spacing w:after="0" w:line="240" w:lineRule="auto"/>
-        <w:rPr>
-          <w:rFonts w:ascii="Courier New" w:eastAsia="Times New Roman" w:hAnsi="Courier New" w:cs="Courier New"/>
-          <w:sz w:val="20"/>
-          <w:szCs w:val="20"/>
-          <w:lang w:eastAsia="en-IN"/>
-        </w:rPr>
-      </w:pPr>
-      <w:r>
-        <w:rPr>
-          <w:rFonts w:ascii="Courier New" w:eastAsia="Times New Roman" w:hAnsi="Courier New" w:cs="Courier New"/>
-          <w:sz w:val="20"/>
-          <w:szCs w:val="20"/>
-          <w:lang w:eastAsia="en-IN"/>
-        </w:rPr>
-        <w:t xml:space="preserve">  </w:t>
-      </w:r>
-      <w:proofErr w:type="spellStart"/>
-      <w:r>
-        <w:rPr>
-          <w:rFonts w:ascii="Courier New" w:eastAsia="Times New Roman" w:hAnsi="Courier New" w:cs="Courier New"/>
-          <w:sz w:val="20"/>
-          <w:szCs w:val="20"/>
-          <w:lang w:eastAsia="en-IN"/>
-        </w:rPr>
-        <w:t>public_ip</w:t>
-      </w:r>
-      <w:proofErr w:type="spellEnd"/>
-      <w:r>
-        <w:rPr>
-          <w:rFonts w:ascii="Courier New" w:eastAsia="Times New Roman" w:hAnsi="Courier New" w:cs="Courier New"/>
-          <w:sz w:val="20"/>
-          <w:szCs w:val="20"/>
-          <w:lang w:eastAsia="en-IN"/>
-        </w:rPr>
-        <w:t>,</w:t>
-      </w:r>
-    </w:p>
-    <w:p>
-      <w:pPr>
-        <w:tabs>
-          <w:tab w:val="left" w:pos="916"/>
-          <w:tab w:val="left" w:pos="1832"/>
-          <w:tab w:val="left" w:pos="2748"/>
-          <w:tab w:val="left" w:pos="3664"/>
-          <w:tab w:val="left" w:pos="4580"/>
-          <w:tab w:val="left" w:pos="5496"/>
-          <w:tab w:val="left" w:pos="6412"/>
-          <w:tab w:val="left" w:pos="7328"/>
-          <w:tab w:val="left" w:pos="8244"/>
-          <w:tab w:val="left" w:pos="9160"/>
-          <w:tab w:val="left" w:pos="10076"/>
-          <w:tab w:val="left" w:pos="10992"/>
-          <w:tab w:val="left" w:pos="11908"/>
-          <w:tab w:val="left" w:pos="12824"/>
-          <w:tab w:val="left" w:pos="13740"/>
-          <w:tab w:val="left" w:pos="14656"/>
-        </w:tabs>
-        <w:spacing w:after="0" w:line="240" w:lineRule="auto"/>
-        <w:rPr>
-          <w:rFonts w:ascii="Courier New" w:eastAsia="Times New Roman" w:hAnsi="Courier New" w:cs="Courier New"/>
-          <w:sz w:val="20"/>
-          <w:szCs w:val="20"/>
-          <w:lang w:eastAsia="en-IN"/>
-        </w:rPr>
-      </w:pPr>
-      <w:r>
-        <w:rPr>
-          <w:rFonts w:ascii="Courier New" w:eastAsia="Times New Roman" w:hAnsi="Courier New" w:cs="Courier New"/>
-          <w:sz w:val="20"/>
-          <w:szCs w:val="20"/>
-          <w:lang w:eastAsia="en-IN"/>
-        </w:rPr>
-        <w:t xml:space="preserve">  </w:t>
-      </w:r>
-    </w:p>
-    <w:p>
-      <w:pPr>
-        <w:tabs>
-          <w:tab w:val="left" w:pos="916"/>
-          <w:tab w:val="left" w:pos="1832"/>
-          <w:tab w:val="left" w:pos="2748"/>
-          <w:tab w:val="left" w:pos="3664"/>
-          <w:tab w:val="left" w:pos="4580"/>
-          <w:tab w:val="left" w:pos="5496"/>
-          <w:tab w:val="left" w:pos="6412"/>
-          <w:tab w:val="left" w:pos="7328"/>
-          <w:tab w:val="left" w:pos="8244"/>
-          <w:tab w:val="left" w:pos="9160"/>
-          <w:tab w:val="left" w:pos="10076"/>
-          <w:tab w:val="left" w:pos="10992"/>
-          <w:tab w:val="left" w:pos="11908"/>
-          <w:tab w:val="left" w:pos="12824"/>
-          <w:tab w:val="left" w:pos="13740"/>
-          <w:tab w:val="left" w:pos="14656"/>
-        </w:tabs>
-        <w:spacing w:after="0" w:line="240" w:lineRule="auto"/>
-        <w:rPr>
-          <w:rFonts w:ascii="Courier New" w:eastAsia="Times New Roman" w:hAnsi="Courier New" w:cs="Courier New"/>
-          <w:sz w:val="20"/>
-          <w:szCs w:val="20"/>
-          <w:lang w:eastAsia="en-IN"/>
-        </w:rPr>
-      </w:pPr>
-      <w:r>
-        <w:rPr>
-          <w:rFonts w:ascii="Courier New" w:eastAsia="Times New Roman" w:hAnsi="Courier New" w:cs="Courier New"/>
-          <w:sz w:val="20"/>
-          <w:szCs w:val="20"/>
-          <w:lang w:eastAsia="en-IN"/>
-        </w:rPr>
-        <w:t xml:space="preserve">  ## User name (always 'ubuntu')</w:t>
-      </w:r>
-    </w:p>
-    <w:p>
-      <w:pPr>
-        <w:tabs>
-          <w:tab w:val="left" w:pos="916"/>
-          <w:tab w:val="left" w:pos="1832"/>
-          <w:tab w:val="left" w:pos="2748"/>
-          <w:tab w:val="left" w:pos="3664"/>
-          <w:tab w:val="left" w:pos="4580"/>
-          <w:tab w:val="left" w:pos="5496"/>
-          <w:tab w:val="left" w:pos="6412"/>
-          <w:tab w:val="left" w:pos="7328"/>
-          <w:tab w:val="left" w:pos="8244"/>
-          <w:tab w:val="left" w:pos="9160"/>
-          <w:tab w:val="left" w:pos="10076"/>
-          <w:tab w:val="left" w:pos="10992"/>
-          <w:tab w:val="left" w:pos="11908"/>
-          <w:tab w:val="left" w:pos="12824"/>
-          <w:tab w:val="left" w:pos="13740"/>
-          <w:tab w:val="left" w:pos="14656"/>
-        </w:tabs>
-        <w:spacing w:after="0" w:line="240" w:lineRule="auto"/>
-        <w:rPr>
-          <w:rFonts w:ascii="Courier New" w:eastAsia="Times New Roman" w:hAnsi="Courier New" w:cs="Courier New"/>
-          <w:sz w:val="20"/>
-          <w:szCs w:val="20"/>
-          <w:lang w:eastAsia="en-IN"/>
-        </w:rPr>
-      </w:pPr>
-      <w:r>
-        <w:rPr>
-          <w:rFonts w:ascii="Courier New" w:eastAsia="Times New Roman" w:hAnsi="Courier New" w:cs="Courier New"/>
-          <w:sz w:val="20"/>
-          <w:szCs w:val="20"/>
-          <w:lang w:eastAsia="en-IN"/>
-        </w:rPr>
-        <w:t xml:space="preserve">  user = "ubuntu",</w:t>
-      </w:r>
-    </w:p>
-    <w:p>
-      <w:pPr>
-        <w:tabs>
-          <w:tab w:val="left" w:pos="916"/>
-          <w:tab w:val="left" w:pos="1832"/>
-          <w:tab w:val="left" w:pos="2748"/>
-          <w:tab w:val="left" w:pos="3664"/>
-          <w:tab w:val="left" w:pos="4580"/>
-          <w:tab w:val="left" w:pos="5496"/>
-          <w:tab w:val="left" w:pos="6412"/>
-          <w:tab w:val="left" w:pos="7328"/>
-          <w:tab w:val="left" w:pos="8244"/>
-          <w:tab w:val="left" w:pos="9160"/>
-          <w:tab w:val="left" w:pos="10076"/>
-          <w:tab w:val="left" w:pos="10992"/>
-          <w:tab w:val="left" w:pos="11908"/>
-          <w:tab w:val="left" w:pos="12824"/>
-          <w:tab w:val="left" w:pos="13740"/>
-          <w:tab w:val="left" w:pos="14656"/>
-        </w:tabs>
-        <w:spacing w:after="0" w:line="240" w:lineRule="auto"/>
-        <w:rPr>
-          <w:rFonts w:ascii="Courier New" w:eastAsia="Times New Roman" w:hAnsi="Courier New" w:cs="Courier New"/>
-          <w:sz w:val="20"/>
-          <w:szCs w:val="20"/>
-          <w:lang w:eastAsia="en-IN"/>
-        </w:rPr>
-      </w:pPr>
-      <w:r>
-        <w:rPr>
-          <w:rFonts w:ascii="Courier New" w:eastAsia="Times New Roman" w:hAnsi="Courier New" w:cs="Courier New"/>
-          <w:sz w:val="20"/>
-          <w:szCs w:val="20"/>
-          <w:lang w:eastAsia="en-IN"/>
-        </w:rPr>
-        <w:t xml:space="preserve">  </w:t>
-      </w:r>
-    </w:p>
-    <w:p>
-      <w:pPr>
-        <w:tabs>
-          <w:tab w:val="left" w:pos="916"/>
-          <w:tab w:val="left" w:pos="1832"/>
-          <w:tab w:val="left" w:pos="2748"/>
-          <w:tab w:val="left" w:pos="3664"/>
-          <w:tab w:val="left" w:pos="4580"/>
-          <w:tab w:val="left" w:pos="5496"/>
-          <w:tab w:val="left" w:pos="6412"/>
-          <w:tab w:val="left" w:pos="7328"/>
-          <w:tab w:val="left" w:pos="8244"/>
-          <w:tab w:val="left" w:pos="9160"/>
-          <w:tab w:val="left" w:pos="10076"/>
-          <w:tab w:val="left" w:pos="10992"/>
-          <w:tab w:val="left" w:pos="11908"/>
-          <w:tab w:val="left" w:pos="12824"/>
-          <w:tab w:val="left" w:pos="13740"/>
-          <w:tab w:val="left" w:pos="14656"/>
-        </w:tabs>
-        <w:spacing w:after="0" w:line="240" w:lineRule="auto"/>
-        <w:rPr>
-          <w:rFonts w:ascii="Courier New" w:eastAsia="Times New Roman" w:hAnsi="Courier New" w:cs="Courier New"/>
-          <w:sz w:val="20"/>
-          <w:szCs w:val="20"/>
-          <w:lang w:eastAsia="en-IN"/>
-        </w:rPr>
-      </w:pPr>
-      <w:r>
-        <w:rPr>
-          <w:rFonts w:ascii="Courier New" w:eastAsia="Times New Roman" w:hAnsi="Courier New" w:cs="Courier New"/>
-          <w:sz w:val="20"/>
-          <w:szCs w:val="20"/>
-          <w:lang w:eastAsia="en-IN"/>
-        </w:rPr>
-        <w:t xml:space="preserve">  ## Use private SSH key registered with AWS</w:t>
-      </w:r>
-    </w:p>
-    <w:p>
-      <w:pPr>
-        <w:tabs>
-          <w:tab w:val="left" w:pos="916"/>
-          <w:tab w:val="left" w:pos="1832"/>
-          <w:tab w:val="left" w:pos="2748"/>
-          <w:tab w:val="left" w:pos="3664"/>
-          <w:tab w:val="left" w:pos="4580"/>
-          <w:tab w:val="left" w:pos="5496"/>
-          <w:tab w:val="left" w:pos="6412"/>
-          <w:tab w:val="left" w:pos="7328"/>
-          <w:tab w:val="left" w:pos="8244"/>
-          <w:tab w:val="left" w:pos="9160"/>
-          <w:tab w:val="left" w:pos="10076"/>
-          <w:tab w:val="left" w:pos="10992"/>
-          <w:tab w:val="left" w:pos="11908"/>
-          <w:tab w:val="left" w:pos="12824"/>
-          <w:tab w:val="left" w:pos="13740"/>
-          <w:tab w:val="left" w:pos="14656"/>
-        </w:tabs>
-        <w:spacing w:after="0" w:line="240" w:lineRule="auto"/>
-        <w:rPr>
-          <w:rFonts w:ascii="Courier New" w:eastAsia="Times New Roman" w:hAnsi="Courier New" w:cs="Courier New"/>
-          <w:sz w:val="20"/>
-          <w:szCs w:val="20"/>
-          <w:lang w:eastAsia="en-IN"/>
-        </w:rPr>
-      </w:pPr>
-      <w:r>
-        <w:rPr>
-          <w:rFonts w:ascii="Courier New" w:eastAsia="Times New Roman" w:hAnsi="Courier New" w:cs="Courier New"/>
-          <w:sz w:val="20"/>
-          <w:szCs w:val="20"/>
-          <w:lang w:eastAsia="en-IN"/>
-        </w:rPr>
-        <w:t xml:space="preserve">  </w:t>
-      </w:r>
-      <w:proofErr w:type="spellStart"/>
-      <w:r>
-        <w:rPr>
-          <w:rFonts w:ascii="Courier New" w:eastAsia="Times New Roman" w:hAnsi="Courier New" w:cs="Courier New"/>
-          <w:sz w:val="20"/>
-          <w:szCs w:val="20"/>
-          <w:lang w:eastAsia="en-IN"/>
-        </w:rPr>
-        <w:t>rshcmd</w:t>
-      </w:r>
-      <w:proofErr w:type="spellEnd"/>
-      <w:r>
-        <w:rPr>
-          <w:rFonts w:ascii="Courier New" w:eastAsia="Times New Roman" w:hAnsi="Courier New" w:cs="Courier New"/>
-          <w:sz w:val="20"/>
-          <w:szCs w:val="20"/>
-          <w:lang w:eastAsia="en-IN"/>
-        </w:rPr>
-        <w:t xml:space="preserve"> = </w:t>
-      </w:r>
-      <w:proofErr w:type="gramStart"/>
-      <w:r>
-        <w:rPr>
-          <w:rFonts w:ascii="Courier New" w:eastAsia="Times New Roman" w:hAnsi="Courier New" w:cs="Courier New"/>
-          <w:sz w:val="20"/>
-          <w:szCs w:val="20"/>
-          <w:lang w:eastAsia="en-IN"/>
-        </w:rPr>
-        <w:t>c(</w:t>
-      </w:r>
-      <w:proofErr w:type="gramEnd"/>
-      <w:r>
-        <w:rPr>
-          <w:rFonts w:ascii="Courier New" w:eastAsia="Times New Roman" w:hAnsi="Courier New" w:cs="Courier New"/>
-          <w:sz w:val="20"/>
-          <w:szCs w:val="20"/>
-          <w:lang w:eastAsia="en-IN"/>
-        </w:rPr>
-        <w:t>"plink", "-</w:t>
-      </w:r>
-      <w:proofErr w:type="spellStart"/>
-      <w:r>
-        <w:rPr>
-          <w:rFonts w:ascii="Courier New" w:eastAsia="Times New Roman" w:hAnsi="Courier New" w:cs="Courier New"/>
-          <w:sz w:val="20"/>
-          <w:szCs w:val="20"/>
-          <w:lang w:eastAsia="en-IN"/>
-        </w:rPr>
-        <w:t>ssh</w:t>
-      </w:r>
-      <w:proofErr w:type="spellEnd"/>
-      <w:r>
-        <w:rPr>
-          <w:rFonts w:ascii="Courier New" w:eastAsia="Times New Roman" w:hAnsi="Courier New" w:cs="Courier New"/>
-          <w:sz w:val="20"/>
-          <w:szCs w:val="20"/>
-          <w:lang w:eastAsia="en-IN"/>
-        </w:rPr>
-        <w:t>", "-</w:t>
-      </w:r>
-      <w:proofErr w:type="spellStart"/>
-      <w:r>
-        <w:rPr>
-          <w:rFonts w:ascii="Courier New" w:eastAsia="Times New Roman" w:hAnsi="Courier New" w:cs="Courier New"/>
-          <w:sz w:val="20"/>
-          <w:szCs w:val="20"/>
-          <w:lang w:eastAsia="en-IN"/>
-        </w:rPr>
-        <w:t>i</w:t>
-      </w:r>
-      <w:proofErr w:type="spellEnd"/>
-      <w:r>
-        <w:rPr>
-          <w:rFonts w:ascii="Courier New" w:eastAsia="Times New Roman" w:hAnsi="Courier New" w:cs="Courier New"/>
-          <w:sz w:val="20"/>
-          <w:szCs w:val="20"/>
-          <w:lang w:eastAsia="en-IN"/>
-        </w:rPr>
-        <w:t xml:space="preserve">", </w:t>
-      </w:r>
-      <w:proofErr w:type="spellStart"/>
-      <w:r>
-        <w:rPr>
-          <w:rFonts w:ascii="Courier New" w:eastAsia="Times New Roman" w:hAnsi="Courier New" w:cs="Courier New"/>
-          <w:sz w:val="20"/>
-          <w:szCs w:val="20"/>
-          <w:lang w:eastAsia="en-IN"/>
-        </w:rPr>
-        <w:t>ssh_private_key_file</w:t>
-      </w:r>
-      <w:proofErr w:type="spellEnd"/>
-      <w:r>
-        <w:rPr>
-          <w:rFonts w:ascii="Courier New" w:eastAsia="Times New Roman" w:hAnsi="Courier New" w:cs="Courier New"/>
-          <w:sz w:val="20"/>
-          <w:szCs w:val="20"/>
-          <w:lang w:eastAsia="en-IN"/>
-        </w:rPr>
-        <w:t>),</w:t>
-      </w:r>
-    </w:p>
-    <w:p>
-      <w:pPr>
-        <w:tabs>
-          <w:tab w:val="left" w:pos="916"/>
-          <w:tab w:val="left" w:pos="1832"/>
-          <w:tab w:val="left" w:pos="2748"/>
-          <w:tab w:val="left" w:pos="3664"/>
-          <w:tab w:val="left" w:pos="4580"/>
-          <w:tab w:val="left" w:pos="5496"/>
-          <w:tab w:val="left" w:pos="6412"/>
-          <w:tab w:val="left" w:pos="7328"/>
-          <w:tab w:val="left" w:pos="8244"/>
-          <w:tab w:val="left" w:pos="9160"/>
-          <w:tab w:val="left" w:pos="10076"/>
-          <w:tab w:val="left" w:pos="10992"/>
-          <w:tab w:val="left" w:pos="11908"/>
-          <w:tab w:val="left" w:pos="12824"/>
-          <w:tab w:val="left" w:pos="13740"/>
-          <w:tab w:val="left" w:pos="14656"/>
-        </w:tabs>
-        <w:spacing w:after="0" w:line="240" w:lineRule="auto"/>
-        <w:rPr>
-          <w:rFonts w:ascii="Courier New" w:eastAsia="Times New Roman" w:hAnsi="Courier New" w:cs="Courier New"/>
-          <w:sz w:val="20"/>
-          <w:szCs w:val="20"/>
-          <w:lang w:eastAsia="en-IN"/>
-        </w:rPr>
-      </w:pPr>
-      <w:r>
-        <w:rPr>
-          <w:rFonts w:ascii="Courier New" w:eastAsia="Times New Roman" w:hAnsi="Courier New" w:cs="Courier New"/>
-          <w:sz w:val="20"/>
-          <w:szCs w:val="20"/>
-          <w:lang w:eastAsia="en-IN"/>
-        </w:rPr>
-        <w:t xml:space="preserve">  </w:t>
-      </w:r>
-    </w:p>
-    <w:p>
-      <w:pPr>
-        <w:tabs>
-          <w:tab w:val="left" w:pos="916"/>
-          <w:tab w:val="left" w:pos="1832"/>
-          <w:tab w:val="left" w:pos="2748"/>
-          <w:tab w:val="left" w:pos="3664"/>
-          <w:tab w:val="left" w:pos="4580"/>
-          <w:tab w:val="left" w:pos="5496"/>
-          <w:tab w:val="left" w:pos="6412"/>
-          <w:tab w:val="left" w:pos="7328"/>
-          <w:tab w:val="left" w:pos="8244"/>
-          <w:tab w:val="left" w:pos="9160"/>
-          <w:tab w:val="left" w:pos="10076"/>
-          <w:tab w:val="left" w:pos="10992"/>
-          <w:tab w:val="left" w:pos="11908"/>
-          <w:tab w:val="left" w:pos="12824"/>
-          <w:tab w:val="left" w:pos="13740"/>
-          <w:tab w:val="left" w:pos="14656"/>
-        </w:tabs>
-        <w:spacing w:after="0" w:line="240" w:lineRule="auto"/>
-        <w:rPr>
-          <w:rFonts w:ascii="Courier New" w:eastAsia="Times New Roman" w:hAnsi="Courier New" w:cs="Courier New"/>
-          <w:sz w:val="20"/>
-          <w:szCs w:val="20"/>
-          <w:lang w:eastAsia="en-IN"/>
-        </w:rPr>
-      </w:pPr>
-      <w:r>
-        <w:rPr>
-          <w:rFonts w:ascii="Courier New" w:eastAsia="Times New Roman" w:hAnsi="Courier New" w:cs="Courier New"/>
-          <w:sz w:val="20"/>
-          <w:szCs w:val="20"/>
-          <w:lang w:eastAsia="en-IN"/>
-        </w:rPr>
-        <w:t xml:space="preserve">  ## Set </w:t>
-      </w:r>
-      <w:proofErr w:type="gramStart"/>
-      <w:r>
-        <w:rPr>
-          <w:rFonts w:ascii="Courier New" w:eastAsia="Times New Roman" w:hAnsi="Courier New" w:cs="Courier New"/>
-          <w:sz w:val="20"/>
-          <w:szCs w:val="20"/>
-          <w:lang w:eastAsia="en-IN"/>
-        </w:rPr>
-        <w:t>up .</w:t>
-      </w:r>
-      <w:proofErr w:type="spellStart"/>
-      <w:r>
-        <w:rPr>
-          <w:rFonts w:ascii="Courier New" w:eastAsia="Times New Roman" w:hAnsi="Courier New" w:cs="Courier New"/>
-          <w:sz w:val="20"/>
-          <w:szCs w:val="20"/>
-          <w:lang w:eastAsia="en-IN"/>
-        </w:rPr>
-        <w:t>libPaths</w:t>
-      </w:r>
-      <w:proofErr w:type="spellEnd"/>
-      <w:proofErr w:type="gramEnd"/>
-      <w:r>
-        <w:rPr>
-          <w:rFonts w:ascii="Courier New" w:eastAsia="Times New Roman" w:hAnsi="Courier New" w:cs="Courier New"/>
-          <w:sz w:val="20"/>
-          <w:szCs w:val="20"/>
-          <w:lang w:eastAsia="en-IN"/>
-        </w:rPr>
-        <w:t>() for the 'ubuntu' user and</w:t>
-      </w:r>
-    </w:p>
-    <w:p>
-      <w:pPr>
-        <w:tabs>
-          <w:tab w:val="left" w:pos="916"/>
-          <w:tab w:val="left" w:pos="1832"/>
-          <w:tab w:val="left" w:pos="2748"/>
-          <w:tab w:val="left" w:pos="3664"/>
-          <w:tab w:val="left" w:pos="4580"/>
-          <w:tab w:val="left" w:pos="5496"/>
-          <w:tab w:val="left" w:pos="6412"/>
-          <w:tab w:val="left" w:pos="7328"/>
-          <w:tab w:val="left" w:pos="8244"/>
-          <w:tab w:val="left" w:pos="9160"/>
-          <w:tab w:val="left" w:pos="10076"/>
-          <w:tab w:val="left" w:pos="10992"/>
-          <w:tab w:val="left" w:pos="11908"/>
-          <w:tab w:val="left" w:pos="12824"/>
-          <w:tab w:val="left" w:pos="13740"/>
-          <w:tab w:val="left" w:pos="14656"/>
-        </w:tabs>
-        <w:spacing w:after="0" w:line="240" w:lineRule="auto"/>
-        <w:rPr>
-          <w:rFonts w:ascii="Courier New" w:eastAsia="Times New Roman" w:hAnsi="Courier New" w:cs="Courier New"/>
-          <w:sz w:val="20"/>
-          <w:szCs w:val="20"/>
-          <w:lang w:eastAsia="en-IN"/>
-        </w:rPr>
-      </w:pPr>
-      <w:r>
-        <w:rPr>
-          <w:rFonts w:ascii="Courier New" w:eastAsia="Times New Roman" w:hAnsi="Courier New" w:cs="Courier New"/>
-          <w:sz w:val="20"/>
-          <w:szCs w:val="20"/>
-          <w:lang w:eastAsia="en-IN"/>
-        </w:rPr>
-        <w:t xml:space="preserve">  ## install future/</w:t>
-      </w:r>
-      <w:proofErr w:type="spellStart"/>
-      <w:r>
-        <w:rPr>
-          <w:rFonts w:ascii="Courier New" w:eastAsia="Times New Roman" w:hAnsi="Courier New" w:cs="Courier New"/>
-          <w:sz w:val="20"/>
-          <w:szCs w:val="20"/>
-          <w:lang w:eastAsia="en-IN"/>
-        </w:rPr>
-        <w:t>purrr</w:t>
-      </w:r>
-      <w:proofErr w:type="spellEnd"/>
-      <w:r>
-        <w:rPr>
-          <w:rFonts w:ascii="Courier New" w:eastAsia="Times New Roman" w:hAnsi="Courier New" w:cs="Courier New"/>
-          <w:sz w:val="20"/>
-          <w:szCs w:val="20"/>
-          <w:lang w:eastAsia="en-IN"/>
-        </w:rPr>
-        <w:t>/</w:t>
-      </w:r>
-      <w:proofErr w:type="spellStart"/>
-      <w:r>
-        <w:rPr>
-          <w:rFonts w:ascii="Courier New" w:eastAsia="Times New Roman" w:hAnsi="Courier New" w:cs="Courier New"/>
-          <w:sz w:val="20"/>
-          <w:szCs w:val="20"/>
-          <w:lang w:eastAsia="en-IN"/>
-        </w:rPr>
-        <w:t>furrr</w:t>
-      </w:r>
-      <w:proofErr w:type="spellEnd"/>
-      <w:r>
-        <w:rPr>
-          <w:rFonts w:ascii="Courier New" w:eastAsia="Times New Roman" w:hAnsi="Courier New" w:cs="Courier New"/>
-          <w:sz w:val="20"/>
-          <w:szCs w:val="20"/>
-          <w:lang w:eastAsia="en-IN"/>
-        </w:rPr>
-        <w:t xml:space="preserve"> packages</w:t>
-      </w:r>
-    </w:p>
-    <w:p>
-      <w:pPr>
-        <w:tabs>
-          <w:tab w:val="left" w:pos="916"/>
-          <w:tab w:val="left" w:pos="1832"/>
-          <w:tab w:val="left" w:pos="2748"/>
-          <w:tab w:val="left" w:pos="3664"/>
-          <w:tab w:val="left" w:pos="4580"/>
-          <w:tab w:val="left" w:pos="5496"/>
-          <w:tab w:val="left" w:pos="6412"/>
-          <w:tab w:val="left" w:pos="7328"/>
-          <w:tab w:val="left" w:pos="8244"/>
-          <w:tab w:val="left" w:pos="9160"/>
-          <w:tab w:val="left" w:pos="10076"/>
-          <w:tab w:val="left" w:pos="10992"/>
-          <w:tab w:val="left" w:pos="11908"/>
-          <w:tab w:val="left" w:pos="12824"/>
-          <w:tab w:val="left" w:pos="13740"/>
-          <w:tab w:val="left" w:pos="14656"/>
-        </w:tabs>
-        <w:spacing w:after="0" w:line="240" w:lineRule="auto"/>
-        <w:rPr>
-          <w:rFonts w:ascii="Courier New" w:eastAsia="Times New Roman" w:hAnsi="Courier New" w:cs="Courier New"/>
-          <w:sz w:val="20"/>
-          <w:szCs w:val="20"/>
-          <w:lang w:eastAsia="en-IN"/>
-        </w:rPr>
-      </w:pPr>
-      <w:r>
-        <w:rPr>
-          <w:rFonts w:ascii="Courier New" w:eastAsia="Times New Roman" w:hAnsi="Courier New" w:cs="Courier New"/>
-          <w:sz w:val="20"/>
-          <w:szCs w:val="20"/>
-          <w:lang w:eastAsia="en-IN"/>
-        </w:rPr>
-        <w:t xml:space="preserve">  </w:t>
-      </w:r>
-      <w:proofErr w:type="spellStart"/>
-      <w:r>
-        <w:rPr>
-          <w:rFonts w:ascii="Courier New" w:eastAsia="Times New Roman" w:hAnsi="Courier New" w:cs="Courier New"/>
-          <w:sz w:val="20"/>
-          <w:szCs w:val="20"/>
-          <w:lang w:eastAsia="en-IN"/>
-        </w:rPr>
-        <w:t>rscript_args</w:t>
-      </w:r>
-      <w:proofErr w:type="spellEnd"/>
-      <w:r>
-        <w:rPr>
-          <w:rFonts w:ascii="Courier New" w:eastAsia="Times New Roman" w:hAnsi="Courier New" w:cs="Courier New"/>
-          <w:sz w:val="20"/>
-          <w:szCs w:val="20"/>
-          <w:lang w:eastAsia="en-IN"/>
-        </w:rPr>
-        <w:t xml:space="preserve"> = </w:t>
-      </w:r>
-      <w:proofErr w:type="gramStart"/>
-      <w:r>
-        <w:rPr>
-          <w:rFonts w:ascii="Courier New" w:eastAsia="Times New Roman" w:hAnsi="Courier New" w:cs="Courier New"/>
-          <w:sz w:val="20"/>
-          <w:szCs w:val="20"/>
-          <w:lang w:eastAsia="en-IN"/>
-        </w:rPr>
-        <w:t>c(</w:t>
-      </w:r>
-      <w:proofErr w:type="gramEnd"/>
-    </w:p>
-    <w:p>
-      <w:pPr>
-        <w:tabs>
-          <w:tab w:val="left" w:pos="916"/>
-          <w:tab w:val="left" w:pos="1832"/>
-          <w:tab w:val="left" w:pos="2748"/>
-          <w:tab w:val="left" w:pos="3664"/>
-          <w:tab w:val="left" w:pos="4580"/>
-          <w:tab w:val="left" w:pos="5496"/>
-          <w:tab w:val="left" w:pos="6412"/>
-          <w:tab w:val="left" w:pos="7328"/>
-          <w:tab w:val="left" w:pos="8244"/>
-          <w:tab w:val="left" w:pos="9160"/>
-          <w:tab w:val="left" w:pos="10076"/>
-          <w:tab w:val="left" w:pos="10992"/>
-          <w:tab w:val="left" w:pos="11908"/>
-          <w:tab w:val="left" w:pos="12824"/>
-          <w:tab w:val="left" w:pos="13740"/>
-          <w:tab w:val="left" w:pos="14656"/>
-        </w:tabs>
-        <w:spacing w:after="0" w:line="240" w:lineRule="auto"/>
-        <w:rPr>
-          <w:rFonts w:ascii="Courier New" w:eastAsia="Times New Roman" w:hAnsi="Courier New" w:cs="Courier New"/>
-          <w:sz w:val="20"/>
-          <w:szCs w:val="20"/>
-          <w:lang w:eastAsia="en-IN"/>
-        </w:rPr>
-      </w:pPr>
-      <w:r>
-        <w:rPr>
-          <w:rFonts w:ascii="Courier New" w:eastAsia="Times New Roman" w:hAnsi="Courier New" w:cs="Courier New"/>
-          <w:sz w:val="20"/>
-          <w:szCs w:val="20"/>
-          <w:lang w:eastAsia="en-IN"/>
-        </w:rPr>
-        <w:t xml:space="preserve">    "-e", </w:t>
-      </w:r>
-      <w:proofErr w:type="spellStart"/>
-      <w:proofErr w:type="gramStart"/>
-      <w:r>
-        <w:rPr>
-          <w:rFonts w:ascii="Courier New" w:eastAsia="Times New Roman" w:hAnsi="Courier New" w:cs="Courier New"/>
-          <w:sz w:val="20"/>
-          <w:szCs w:val="20"/>
-          <w:lang w:eastAsia="en-IN"/>
-        </w:rPr>
-        <w:t>shQuote</w:t>
-      </w:r>
-      <w:proofErr w:type="spellEnd"/>
-      <w:r>
-        <w:rPr>
-          <w:rFonts w:ascii="Courier New" w:eastAsia="Times New Roman" w:hAnsi="Courier New" w:cs="Courier New"/>
-          <w:sz w:val="20"/>
-          <w:szCs w:val="20"/>
-          <w:lang w:eastAsia="en-IN"/>
-        </w:rPr>
-        <w:t>(</w:t>
-      </w:r>
-      <w:proofErr w:type="gramEnd"/>
-      <w:r>
-        <w:rPr>
-          <w:rFonts w:ascii="Courier New" w:eastAsia="Times New Roman" w:hAnsi="Courier New" w:cs="Courier New"/>
-          <w:sz w:val="20"/>
-          <w:szCs w:val="20"/>
-          <w:lang w:eastAsia="en-IN"/>
-        </w:rPr>
-        <w:t xml:space="preserve">"local({p &lt;- </w:t>
-      </w:r>
-      <w:proofErr w:type="spellStart"/>
-      <w:r>
-        <w:rPr>
-          <w:rFonts w:ascii="Courier New" w:eastAsia="Times New Roman" w:hAnsi="Courier New" w:cs="Courier New"/>
-          <w:sz w:val="20"/>
-          <w:szCs w:val="20"/>
-          <w:lang w:eastAsia="en-IN"/>
-        </w:rPr>
-        <w:t>Sys.getenv</w:t>
-      </w:r>
-      <w:proofErr w:type="spellEnd"/>
-      <w:r>
-        <w:rPr>
-          <w:rFonts w:ascii="Courier New" w:eastAsia="Times New Roman" w:hAnsi="Courier New" w:cs="Courier New"/>
-          <w:sz w:val="20"/>
-          <w:szCs w:val="20"/>
-          <w:lang w:eastAsia="en-IN"/>
-        </w:rPr>
-        <w:t xml:space="preserve">('R_LIBS_USER'); </w:t>
-      </w:r>
-      <w:proofErr w:type="spellStart"/>
-      <w:r>
-        <w:rPr>
-          <w:rFonts w:ascii="Courier New" w:eastAsia="Times New Roman" w:hAnsi="Courier New" w:cs="Courier New"/>
-          <w:sz w:val="20"/>
-          <w:szCs w:val="20"/>
-          <w:lang w:eastAsia="en-IN"/>
-        </w:rPr>
-        <w:t>dir.create</w:t>
-      </w:r>
-      <w:proofErr w:type="spellEnd"/>
-      <w:r>
-        <w:rPr>
-          <w:rFonts w:ascii="Courier New" w:eastAsia="Times New Roman" w:hAnsi="Courier New" w:cs="Courier New"/>
-          <w:sz w:val="20"/>
-          <w:szCs w:val="20"/>
-          <w:lang w:eastAsia="en-IN"/>
-        </w:rPr>
-        <w:t xml:space="preserve">(p, recursive = TRUE, </w:t>
-      </w:r>
-      <w:proofErr w:type="spellStart"/>
-      <w:r>
-        <w:rPr>
-          <w:rFonts w:ascii="Courier New" w:eastAsia="Times New Roman" w:hAnsi="Courier New" w:cs="Courier New"/>
-          <w:sz w:val="20"/>
-          <w:szCs w:val="20"/>
-          <w:lang w:eastAsia="en-IN"/>
-        </w:rPr>
-        <w:t>showWarnings</w:t>
-      </w:r>
-      <w:proofErr w:type="spellEnd"/>
-      <w:r>
-        <w:rPr>
-          <w:rFonts w:ascii="Courier New" w:eastAsia="Times New Roman" w:hAnsi="Courier New" w:cs="Courier New"/>
-          <w:sz w:val="20"/>
-          <w:szCs w:val="20"/>
-          <w:lang w:eastAsia="en-IN"/>
-        </w:rPr>
-        <w:t xml:space="preserve"> = FALSE); .</w:t>
-      </w:r>
-      <w:proofErr w:type="spellStart"/>
-      <w:r>
-        <w:rPr>
-          <w:rFonts w:ascii="Courier New" w:eastAsia="Times New Roman" w:hAnsi="Courier New" w:cs="Courier New"/>
-          <w:sz w:val="20"/>
-          <w:szCs w:val="20"/>
-          <w:lang w:eastAsia="en-IN"/>
-        </w:rPr>
-        <w:t>libPaths</w:t>
-      </w:r>
-      <w:proofErr w:type="spellEnd"/>
-      <w:r>
-        <w:rPr>
-          <w:rFonts w:ascii="Courier New" w:eastAsia="Times New Roman" w:hAnsi="Courier New" w:cs="Courier New"/>
-          <w:sz w:val="20"/>
-          <w:szCs w:val="20"/>
-          <w:lang w:eastAsia="en-IN"/>
-        </w:rPr>
-        <w:t>(p)})"),</w:t>
-      </w:r>
-    </w:p>
-    <w:p>
-      <w:pPr>
-        <w:tabs>
-          <w:tab w:val="left" w:pos="916"/>
-          <w:tab w:val="left" w:pos="1832"/>
-          <w:tab w:val="left" w:pos="2748"/>
-          <w:tab w:val="left" w:pos="3664"/>
-          <w:tab w:val="left" w:pos="4580"/>
-          <w:tab w:val="left" w:pos="5496"/>
-          <w:tab w:val="left" w:pos="6412"/>
-          <w:tab w:val="left" w:pos="7328"/>
-          <w:tab w:val="left" w:pos="8244"/>
-          <w:tab w:val="left" w:pos="9160"/>
-          <w:tab w:val="left" w:pos="10076"/>
-          <w:tab w:val="left" w:pos="10992"/>
-          <w:tab w:val="left" w:pos="11908"/>
-          <w:tab w:val="left" w:pos="12824"/>
-          <w:tab w:val="left" w:pos="13740"/>
-          <w:tab w:val="left" w:pos="14656"/>
-        </w:tabs>
-        <w:spacing w:after="0" w:line="240" w:lineRule="auto"/>
-        <w:rPr>
-          <w:rFonts w:ascii="Courier New" w:eastAsia="Times New Roman" w:hAnsi="Courier New" w:cs="Courier New"/>
-          <w:sz w:val="20"/>
-          <w:szCs w:val="20"/>
-          <w:lang w:eastAsia="en-IN"/>
-        </w:rPr>
-      </w:pPr>
-      <w:r>
-        <w:rPr>
-          <w:rFonts w:ascii="Courier New" w:eastAsia="Times New Roman" w:hAnsi="Courier New" w:cs="Courier New"/>
-          <w:sz w:val="20"/>
-          <w:szCs w:val="20"/>
-          <w:lang w:eastAsia="en-IN"/>
-        </w:rPr>
-        <w:t xml:space="preserve">    "-e", </w:t>
-      </w:r>
-      <w:proofErr w:type="spellStart"/>
-      <w:proofErr w:type="gramStart"/>
-      <w:r>
-        <w:rPr>
-          <w:rFonts w:ascii="Courier New" w:eastAsia="Times New Roman" w:hAnsi="Courier New" w:cs="Courier New"/>
-          <w:sz w:val="20"/>
-          <w:szCs w:val="20"/>
-          <w:lang w:eastAsia="en-IN"/>
-        </w:rPr>
-        <w:t>shQuote</w:t>
-      </w:r>
-      <w:proofErr w:type="spellEnd"/>
-      <w:r>
-        <w:rPr>
-          <w:rFonts w:ascii="Courier New" w:eastAsia="Times New Roman" w:hAnsi="Courier New" w:cs="Courier New"/>
-          <w:sz w:val="20"/>
-          <w:szCs w:val="20"/>
-          <w:lang w:eastAsia="en-IN"/>
-        </w:rPr>
-        <w:t>(</w:t>
-      </w:r>
-      <w:proofErr w:type="gramEnd"/>
-      <w:r>
-        <w:rPr>
-          <w:rFonts w:ascii="Courier New" w:eastAsia="Times New Roman" w:hAnsi="Courier New" w:cs="Courier New"/>
-          <w:sz w:val="20"/>
-          <w:szCs w:val="20"/>
-          <w:lang w:eastAsia="en-IN"/>
-        </w:rPr>
-        <w:t>"</w:t>
-      </w:r>
-      <w:proofErr w:type="spellStart"/>
-      <w:r>
-        <w:rPr>
-          <w:rFonts w:ascii="Courier New" w:eastAsia="Times New Roman" w:hAnsi="Courier New" w:cs="Courier New"/>
-          <w:sz w:val="20"/>
-          <w:szCs w:val="20"/>
-          <w:lang w:eastAsia="en-IN"/>
-        </w:rPr>
-        <w:t>install.packages</w:t>
-      </w:r>
-      <w:proofErr w:type="spellEnd"/>
-      <w:r>
-        <w:rPr>
-          <w:rFonts w:ascii="Courier New" w:eastAsia="Times New Roman" w:hAnsi="Courier New" w:cs="Courier New"/>
-          <w:sz w:val="20"/>
-          <w:szCs w:val="20"/>
-          <w:lang w:eastAsia="en-IN"/>
-        </w:rPr>
-        <w:t>(c('future', '</w:t>
-      </w:r>
-      <w:proofErr w:type="spellStart"/>
-      <w:r>
-        <w:rPr>
-          <w:rFonts w:ascii="Courier New" w:eastAsia="Times New Roman" w:hAnsi="Courier New" w:cs="Courier New"/>
-          <w:sz w:val="20"/>
-          <w:szCs w:val="20"/>
-          <w:lang w:eastAsia="en-IN"/>
-        </w:rPr>
-        <w:t>furrr</w:t>
-      </w:r>
-      <w:proofErr w:type="spellEnd"/>
-      <w:r>
-        <w:rPr>
-          <w:rFonts w:ascii="Courier New" w:eastAsia="Times New Roman" w:hAnsi="Courier New" w:cs="Courier New"/>
-          <w:sz w:val="20"/>
-          <w:szCs w:val="20"/>
-          <w:lang w:eastAsia="en-IN"/>
-        </w:rPr>
-        <w:t>'))")</w:t>
-      </w:r>
-    </w:p>
-    <w:p>
-      <w:pPr>
-        <w:tabs>
-          <w:tab w:val="left" w:pos="916"/>
-          <w:tab w:val="left" w:pos="1832"/>
-          <w:tab w:val="left" w:pos="2748"/>
-          <w:tab w:val="left" w:pos="3664"/>
-          <w:tab w:val="left" w:pos="4580"/>
-          <w:tab w:val="left" w:pos="5496"/>
-          <w:tab w:val="left" w:pos="6412"/>
-          <w:tab w:val="left" w:pos="7328"/>
-          <w:tab w:val="left" w:pos="8244"/>
-          <w:tab w:val="left" w:pos="9160"/>
-          <w:tab w:val="left" w:pos="10076"/>
-          <w:tab w:val="left" w:pos="10992"/>
-          <w:tab w:val="left" w:pos="11908"/>
-          <w:tab w:val="left" w:pos="12824"/>
-          <w:tab w:val="left" w:pos="13740"/>
-          <w:tab w:val="left" w:pos="14656"/>
-        </w:tabs>
-        <w:spacing w:after="0" w:line="240" w:lineRule="auto"/>
-        <w:rPr>
-          <w:rFonts w:ascii="Courier New" w:eastAsia="Times New Roman" w:hAnsi="Courier New" w:cs="Courier New"/>
-          <w:sz w:val="20"/>
-          <w:szCs w:val="20"/>
-          <w:lang w:eastAsia="en-IN"/>
-        </w:rPr>
-      </w:pPr>
-      <w:r>
-        <w:rPr>
-          <w:rFonts w:ascii="Courier New" w:eastAsia="Times New Roman" w:hAnsi="Courier New" w:cs="Courier New"/>
-          <w:sz w:val="20"/>
-          <w:szCs w:val="20"/>
-          <w:lang w:eastAsia="en-IN"/>
-        </w:rPr>
-        <w:t xml:space="preserve">  ),</w:t>
-      </w:r>
-    </w:p>
-    <w:p>
-      <w:pPr>
-        <w:tabs>
-          <w:tab w:val="left" w:pos="916"/>
-          <w:tab w:val="left" w:pos="1832"/>
-          <w:tab w:val="left" w:pos="2748"/>
-          <w:tab w:val="left" w:pos="3664"/>
-          <w:tab w:val="left" w:pos="4580"/>
-          <w:tab w:val="left" w:pos="5496"/>
-          <w:tab w:val="left" w:pos="6412"/>
-          <w:tab w:val="left" w:pos="7328"/>
-          <w:tab w:val="left" w:pos="8244"/>
-          <w:tab w:val="left" w:pos="9160"/>
-          <w:tab w:val="left" w:pos="10076"/>
-          <w:tab w:val="left" w:pos="10992"/>
-          <w:tab w:val="left" w:pos="11908"/>
-          <w:tab w:val="left" w:pos="12824"/>
-          <w:tab w:val="left" w:pos="13740"/>
-          <w:tab w:val="left" w:pos="14656"/>
-        </w:tabs>
-        <w:spacing w:after="0" w:line="240" w:lineRule="auto"/>
-        <w:rPr>
-          <w:rFonts w:ascii="Courier New" w:eastAsia="Times New Roman" w:hAnsi="Courier New" w:cs="Courier New"/>
-          <w:sz w:val="20"/>
-          <w:szCs w:val="20"/>
-          <w:lang w:eastAsia="en-IN"/>
-        </w:rPr>
-      </w:pPr>
-      <w:r>
-        <w:rPr>
-          <w:rFonts w:ascii="Courier New" w:eastAsia="Times New Roman" w:hAnsi="Courier New" w:cs="Courier New"/>
-          <w:sz w:val="20"/>
-          <w:szCs w:val="20"/>
-          <w:lang w:eastAsia="en-IN"/>
-        </w:rPr>
-        <w:t xml:space="preserve">  </w:t>
-      </w:r>
-    </w:p>
-    <w:p>
-      <w:pPr>
-        <w:tabs>
-          <w:tab w:val="left" w:pos="916"/>
-          <w:tab w:val="left" w:pos="1832"/>
-          <w:tab w:val="left" w:pos="2748"/>
-          <w:tab w:val="left" w:pos="3664"/>
-          <w:tab w:val="left" w:pos="4580"/>
-          <w:tab w:val="left" w:pos="5496"/>
-          <w:tab w:val="left" w:pos="6412"/>
-          <w:tab w:val="left" w:pos="7328"/>
-          <w:tab w:val="left" w:pos="8244"/>
-          <w:tab w:val="left" w:pos="9160"/>
-          <w:tab w:val="left" w:pos="10076"/>
-          <w:tab w:val="left" w:pos="10992"/>
-          <w:tab w:val="left" w:pos="11908"/>
-          <w:tab w:val="left" w:pos="12824"/>
-          <w:tab w:val="left" w:pos="13740"/>
-          <w:tab w:val="left" w:pos="14656"/>
-        </w:tabs>
-        <w:spacing w:after="0" w:line="240" w:lineRule="auto"/>
-        <w:rPr>
-          <w:rFonts w:ascii="Courier New" w:eastAsia="Times New Roman" w:hAnsi="Courier New" w:cs="Courier New"/>
-          <w:sz w:val="20"/>
-          <w:szCs w:val="20"/>
-          <w:lang w:eastAsia="en-IN"/>
-        </w:rPr>
-      </w:pPr>
-      <w:r>
-        <w:rPr>
-          <w:rFonts w:ascii="Courier New" w:eastAsia="Times New Roman" w:hAnsi="Courier New" w:cs="Courier New"/>
-          <w:sz w:val="20"/>
-          <w:szCs w:val="20"/>
-          <w:lang w:eastAsia="en-IN"/>
-        </w:rPr>
-        <w:t xml:space="preserve">  </w:t>
-      </w:r>
-      <w:proofErr w:type="spellStart"/>
-      <w:r>
-        <w:rPr>
-          <w:rFonts w:ascii="Courier New" w:eastAsia="Times New Roman" w:hAnsi="Courier New" w:cs="Courier New"/>
-          <w:sz w:val="20"/>
-          <w:szCs w:val="20"/>
-          <w:lang w:eastAsia="en-IN"/>
-        </w:rPr>
-        <w:t>dryrun</w:t>
-      </w:r>
-      <w:proofErr w:type="spellEnd"/>
-      <w:r>
-        <w:rPr>
-          <w:rFonts w:ascii="Courier New" w:eastAsia="Times New Roman" w:hAnsi="Courier New" w:cs="Courier New"/>
-          <w:sz w:val="20"/>
-          <w:szCs w:val="20"/>
-          <w:lang w:eastAsia="en-IN"/>
-        </w:rPr>
-        <w:t xml:space="preserve"> = F, </w:t>
-      </w:r>
-    </w:p>
-    <w:p>
-      <w:pPr>
-        <w:tabs>
-          <w:tab w:val="left" w:pos="916"/>
-          <w:tab w:val="left" w:pos="1832"/>
-          <w:tab w:val="left" w:pos="2748"/>
-          <w:tab w:val="left" w:pos="3664"/>
-          <w:tab w:val="left" w:pos="4580"/>
-          <w:tab w:val="left" w:pos="5496"/>
-          <w:tab w:val="left" w:pos="6412"/>
-          <w:tab w:val="left" w:pos="7328"/>
-          <w:tab w:val="left" w:pos="8244"/>
-          <w:tab w:val="left" w:pos="9160"/>
-          <w:tab w:val="left" w:pos="10076"/>
-          <w:tab w:val="left" w:pos="10992"/>
-          <w:tab w:val="left" w:pos="11908"/>
-          <w:tab w:val="left" w:pos="12824"/>
-          <w:tab w:val="left" w:pos="13740"/>
-          <w:tab w:val="left" w:pos="14656"/>
-        </w:tabs>
-        <w:spacing w:after="0" w:line="240" w:lineRule="auto"/>
-        <w:rPr>
-          <w:rFonts w:ascii="Courier New" w:eastAsia="Times New Roman" w:hAnsi="Courier New" w:cs="Courier New"/>
-          <w:sz w:val="20"/>
-          <w:szCs w:val="20"/>
-          <w:lang w:eastAsia="en-IN"/>
-        </w:rPr>
-      </w:pPr>
-      <w:r>
-        <w:rPr>
-          <w:rFonts w:ascii="Courier New" w:eastAsia="Times New Roman" w:hAnsi="Courier New" w:cs="Courier New"/>
-          <w:sz w:val="20"/>
-          <w:szCs w:val="20"/>
-          <w:lang w:eastAsia="en-IN"/>
-        </w:rPr>
-        <w:t xml:space="preserve">  verbose = TRUE,</w:t>
-      </w:r>
-    </w:p>
-    <w:p>
-      <w:pPr>
-        <w:tabs>
-          <w:tab w:val="left" w:pos="916"/>
-          <w:tab w:val="left" w:pos="1832"/>
-          <w:tab w:val="left" w:pos="2748"/>
-          <w:tab w:val="left" w:pos="3664"/>
-          <w:tab w:val="left" w:pos="4580"/>
-          <w:tab w:val="left" w:pos="5496"/>
-          <w:tab w:val="left" w:pos="6412"/>
-          <w:tab w:val="left" w:pos="7328"/>
-          <w:tab w:val="left" w:pos="8244"/>
-          <w:tab w:val="left" w:pos="9160"/>
-          <w:tab w:val="left" w:pos="10076"/>
-          <w:tab w:val="left" w:pos="10992"/>
-          <w:tab w:val="left" w:pos="11908"/>
-          <w:tab w:val="left" w:pos="12824"/>
-          <w:tab w:val="left" w:pos="13740"/>
-          <w:tab w:val="left" w:pos="14656"/>
-        </w:tabs>
-        <w:spacing w:after="0" w:line="240" w:lineRule="auto"/>
-        <w:rPr>
-          <w:rFonts w:ascii="Courier New" w:eastAsia="Times New Roman" w:hAnsi="Courier New" w:cs="Courier New"/>
-          <w:sz w:val="20"/>
-          <w:szCs w:val="20"/>
-          <w:lang w:eastAsia="en-IN"/>
-        </w:rPr>
-      </w:pPr>
-      <w:r>
-        <w:rPr>
-          <w:rFonts w:ascii="Courier New" w:eastAsia="Times New Roman" w:hAnsi="Courier New" w:cs="Courier New"/>
-          <w:sz w:val="20"/>
-          <w:szCs w:val="20"/>
-          <w:lang w:eastAsia="en-IN"/>
-        </w:rPr>
-        <w:t xml:space="preserve">  homogeneous = FALSE</w:t>
-      </w:r>
-    </w:p>
-    <w:p>
-      <w:pPr>
-        <w:tabs>
-          <w:tab w:val="left" w:pos="916"/>
-          <w:tab w:val="left" w:pos="1832"/>
-          <w:tab w:val="left" w:pos="2748"/>
-          <w:tab w:val="left" w:pos="3664"/>
-          <w:tab w:val="left" w:pos="4580"/>
-          <w:tab w:val="left" w:pos="5496"/>
-          <w:tab w:val="left" w:pos="6412"/>
-          <w:tab w:val="left" w:pos="7328"/>
-          <w:tab w:val="left" w:pos="8244"/>
-          <w:tab w:val="left" w:pos="9160"/>
-          <w:tab w:val="left" w:pos="10076"/>
-          <w:tab w:val="left" w:pos="10992"/>
-          <w:tab w:val="left" w:pos="11908"/>
-          <w:tab w:val="left" w:pos="12824"/>
-          <w:tab w:val="left" w:pos="13740"/>
-          <w:tab w:val="left" w:pos="14656"/>
-        </w:tabs>
-        <w:spacing w:after="0" w:line="240" w:lineRule="auto"/>
-        <w:rPr>
-          <w:rFonts w:ascii="Courier New" w:eastAsia="Times New Roman" w:hAnsi="Courier New" w:cs="Courier New"/>
-          <w:sz w:val="20"/>
-          <w:szCs w:val="20"/>
-          <w:lang w:eastAsia="en-IN"/>
-        </w:rPr>
-      </w:pPr>
-      <w:r>
-        <w:rPr>
-          <w:rFonts w:ascii="Courier New" w:eastAsia="Times New Roman" w:hAnsi="Courier New" w:cs="Courier New"/>
-          <w:sz w:val="20"/>
-          <w:szCs w:val="20"/>
-          <w:lang w:eastAsia="en-IN"/>
-        </w:rPr>
-        <w:t>)</w:t>
-      </w:r>
-    </w:p>
-    <w:p>
-      <w:pPr>
-        <w:spacing w:before="100" w:beforeAutospacing="1" w:after="100" w:afterAutospacing="1" w:line="240" w:lineRule="auto"/>
-        <w:rPr>
-          <w:rFonts w:ascii="Times New Roman" w:eastAsia="Times New Roman" w:hAnsi="Times New Roman" w:cs="Times New Roman"/>
-          <w:sz w:val="20"/>
-          <w:szCs w:val="20"/>
-          <w:lang w:eastAsia="en-IN"/>
-        </w:rPr>
-      </w:pPr>
-      <w:r>
-        <w:rPr>
-          <w:rFonts w:ascii="Times New Roman" w:eastAsia="Times New Roman" w:hAnsi="Times New Roman" w:cs="Times New Roman"/>
-          <w:sz w:val="20"/>
-          <w:szCs w:val="20"/>
-          <w:lang w:eastAsia="en-IN"/>
-        </w:rPr>
-        <w:t xml:space="preserve">The </w:t>
-      </w:r>
-      <w:proofErr w:type="spellStart"/>
-      <w:r>
-        <w:rPr>
-          <w:rFonts w:ascii="Courier New" w:eastAsia="Times New Roman" w:hAnsi="Courier New" w:cs="Courier New"/>
-          <w:sz w:val="20"/>
-          <w:szCs w:val="20"/>
-          <w:lang w:eastAsia="en-IN"/>
-        </w:rPr>
-        <w:t>makeClusterPSOCK</w:t>
-      </w:r>
-      <w:proofErr w:type="spellEnd"/>
-      <w:r>
-        <w:rPr>
-          <w:rFonts w:ascii="Times New Roman" w:eastAsia="Times New Roman" w:hAnsi="Times New Roman" w:cs="Times New Roman"/>
-          <w:sz w:val="20"/>
-          <w:szCs w:val="20"/>
-          <w:lang w:eastAsia="en-IN"/>
-        </w:rPr>
-        <w:t xml:space="preserve"> function will become your workhorse function to connect to remote servers. The biggest changes you will make will be in the </w:t>
-      </w:r>
-      <w:proofErr w:type="spellStart"/>
-      <w:r>
-        <w:rPr>
-          <w:rFonts w:ascii="Courier New" w:eastAsia="Times New Roman" w:hAnsi="Courier New" w:cs="Courier New"/>
-          <w:sz w:val="20"/>
-          <w:szCs w:val="20"/>
-          <w:lang w:eastAsia="en-IN"/>
-        </w:rPr>
-        <w:t>rscript_args</w:t>
-      </w:r>
-      <w:proofErr w:type="spellEnd"/>
-      <w:r>
-        <w:rPr>
-          <w:rFonts w:ascii="Times New Roman" w:eastAsia="Times New Roman" w:hAnsi="Times New Roman" w:cs="Times New Roman"/>
-          <w:sz w:val="20"/>
-          <w:szCs w:val="20"/>
-          <w:lang w:eastAsia="en-IN"/>
-        </w:rPr>
-        <w:t xml:space="preserve"> argument of the function. As you will see later, we can add commands to this argument to initiate the H2O server we want to use for estimation.</w:t>
-      </w:r>
-    </w:p>
-    <w:p>
-      <w:pPr>
-        <w:spacing w:before="100" w:beforeAutospacing="1" w:after="100" w:afterAutospacing="1" w:line="240" w:lineRule="auto"/>
-        <w:rPr>
-          <w:rFonts w:ascii="Times New Roman" w:eastAsia="Times New Roman" w:hAnsi="Times New Roman" w:cs="Times New Roman"/>
-          <w:sz w:val="20"/>
-          <w:szCs w:val="20"/>
-          <w:lang w:eastAsia="en-IN"/>
-        </w:rPr>
-      </w:pPr>
+          <w:rFonts w:ascii="Times New Roman" w:eastAsia="Times New Roman" w:hAnsi="Times New Roman" w:cs="Times New Roman"/>
+          <w:sz w:val="20"/>
+          <w:szCs w:val="20"/>
+          <w:lang w:eastAsia="en-IN"/>
+        </w:rPr>
+        <w:t xml:space="preserve"> imagine you want to train three models: rf, </w:t>
+      </w:r>
+      <w:proofErr w:type="spellStart"/>
+      <w:r>
+        <w:rPr>
+          <w:rFonts w:ascii="Times New Roman" w:eastAsia="Times New Roman" w:hAnsi="Times New Roman" w:cs="Times New Roman"/>
+          <w:sz w:val="20"/>
+          <w:szCs w:val="20"/>
+          <w:lang w:eastAsia="en-IN"/>
+        </w:rPr>
+        <w:t>gbm</w:t>
+      </w:r>
+      <w:proofErr w:type="spellEnd"/>
+      <w:r>
+        <w:rPr>
+          <w:rFonts w:ascii="Times New Roman" w:eastAsia="Times New Roman" w:hAnsi="Times New Roman" w:cs="Times New Roman"/>
+          <w:sz w:val="20"/>
+          <w:szCs w:val="20"/>
+          <w:lang w:eastAsia="en-IN"/>
+        </w:rPr>
+        <w:t xml:space="preserve"> and </w:t>
+      </w:r>
+      <w:proofErr w:type="spellStart"/>
       <w:r>
         <w:rPr>
           <w:rFonts w:ascii="Times New Roman" w:eastAsia="Times New Roman" w:hAnsi="Times New Roman" w:cs="Times New Roman"/>
@@ -6370,127 +6369,6 @@
           <w:lang w:eastAsia="en-IN"/>
         </w:rPr>
         <w:lastRenderedPageBreak/>
-        <w:t xml:space="preserve">To confirm that the processes are running in parallel and that we have an increase in speed, we will first run the sequence sequentially and then parallel. Something that was made clear to </w:t>
-      </w:r>
-      <w:proofErr w:type="spellStart"/>
-      <w:r>
-        <w:rPr>
-          <w:rFonts w:ascii="Times New Roman" w:eastAsia="Times New Roman" w:hAnsi="Times New Roman" w:cs="Times New Roman"/>
-          <w:sz w:val="20"/>
-          <w:szCs w:val="20"/>
-          <w:lang w:eastAsia="en-IN"/>
-        </w:rPr>
-        <w:t>my</w:t>
-      </w:r>
-      <w:proofErr w:type="spellEnd"/>
-      <w:r>
-        <w:rPr>
-          <w:rFonts w:ascii="Times New Roman" w:eastAsia="Times New Roman" w:hAnsi="Times New Roman" w:cs="Times New Roman"/>
-          <w:sz w:val="20"/>
-          <w:szCs w:val="20"/>
-          <w:lang w:eastAsia="en-IN"/>
-        </w:rPr>
-        <w:t xml:space="preserve"> by </w:t>
-      </w:r>
-      <w:hyperlink r:id="rId14" w:tgtFrame="_blank" w:history="1">
-        <w:r>
-          <w:rPr>
-            <w:rFonts w:ascii="Times New Roman" w:eastAsia="Times New Roman" w:hAnsi="Times New Roman" w:cs="Times New Roman"/>
-            <w:color w:val="0000FF"/>
-            <w:sz w:val="20"/>
-            <w:szCs w:val="20"/>
-            <w:u w:val="single"/>
-            <w:lang w:eastAsia="en-IN"/>
-          </w:rPr>
-          <w:t>Davis Vaughan</w:t>
-        </w:r>
-      </w:hyperlink>
-      <w:r>
-        <w:rPr>
-          <w:rFonts w:ascii="Times New Roman" w:eastAsia="Times New Roman" w:hAnsi="Times New Roman" w:cs="Times New Roman"/>
-          <w:sz w:val="20"/>
-          <w:szCs w:val="20"/>
-          <w:lang w:eastAsia="en-IN"/>
-        </w:rPr>
-        <w:t xml:space="preserve"> on why we use nested </w:t>
-      </w:r>
-      <w:proofErr w:type="spellStart"/>
-      <w:r>
-        <w:rPr>
-          <w:rFonts w:ascii="Courier New" w:eastAsia="Times New Roman" w:hAnsi="Courier New" w:cs="Courier New"/>
-          <w:sz w:val="20"/>
-          <w:szCs w:val="20"/>
-          <w:lang w:eastAsia="en-IN"/>
-        </w:rPr>
-        <w:t>future_map</w:t>
-      </w:r>
-      <w:r>
-        <w:rPr>
-          <w:rFonts w:ascii="Times New Roman" w:eastAsia="Times New Roman" w:hAnsi="Times New Roman" w:cs="Times New Roman"/>
-          <w:sz w:val="20"/>
-          <w:szCs w:val="20"/>
-          <w:lang w:eastAsia="en-IN"/>
-        </w:rPr>
-        <w:t>s</w:t>
-      </w:r>
-      <w:proofErr w:type="spellEnd"/>
-      <w:r>
-        <w:rPr>
-          <w:rFonts w:ascii="Times New Roman" w:eastAsia="Times New Roman" w:hAnsi="Times New Roman" w:cs="Times New Roman"/>
-          <w:sz w:val="20"/>
-          <w:szCs w:val="20"/>
-          <w:lang w:eastAsia="en-IN"/>
-        </w:rPr>
-        <w:t xml:space="preserve"> are because when you start spinning up more than 1 instance, you can shard the data across servers and then you must distribute it over cores. </w:t>
-      </w:r>
-      <w:proofErr w:type="gramStart"/>
-      <w:r>
-        <w:rPr>
-          <w:rFonts w:ascii="Times New Roman" w:eastAsia="Times New Roman" w:hAnsi="Times New Roman" w:cs="Times New Roman"/>
-          <w:sz w:val="20"/>
-          <w:szCs w:val="20"/>
-          <w:lang w:eastAsia="en-IN"/>
-        </w:rPr>
-        <w:t>So</w:t>
-      </w:r>
-      <w:proofErr w:type="gramEnd"/>
-      <w:r>
-        <w:rPr>
-          <w:rFonts w:ascii="Times New Roman" w:eastAsia="Times New Roman" w:hAnsi="Times New Roman" w:cs="Times New Roman"/>
-          <w:sz w:val="20"/>
-          <w:szCs w:val="20"/>
-          <w:lang w:eastAsia="en-IN"/>
-        </w:rPr>
-        <w:t xml:space="preserve"> imagine you want to train three models: rf, </w:t>
-      </w:r>
-      <w:proofErr w:type="spellStart"/>
-      <w:r>
-        <w:rPr>
-          <w:rFonts w:ascii="Times New Roman" w:eastAsia="Times New Roman" w:hAnsi="Times New Roman" w:cs="Times New Roman"/>
-          <w:sz w:val="20"/>
-          <w:szCs w:val="20"/>
-          <w:lang w:eastAsia="en-IN"/>
-        </w:rPr>
-        <w:t>gbm</w:t>
-      </w:r>
-      <w:proofErr w:type="spellEnd"/>
-      <w:r>
-        <w:rPr>
-          <w:rFonts w:ascii="Times New Roman" w:eastAsia="Times New Roman" w:hAnsi="Times New Roman" w:cs="Times New Roman"/>
-          <w:sz w:val="20"/>
-          <w:szCs w:val="20"/>
-          <w:lang w:eastAsia="en-IN"/>
-        </w:rPr>
-        <w:t xml:space="preserve"> and </w:t>
-      </w:r>
-      <w:proofErr w:type="spellStart"/>
-      <w:r>
-        <w:rPr>
-          <w:rFonts w:ascii="Times New Roman" w:eastAsia="Times New Roman" w:hAnsi="Times New Roman" w:cs="Times New Roman"/>
-          <w:sz w:val="20"/>
-          <w:szCs w:val="20"/>
-          <w:lang w:eastAsia="en-IN"/>
-        </w:rPr>
         <w:t>deeplearning</w:t>
       </w:r>
       <w:proofErr w:type="spellEnd"/>
@@ -7844,7 +7722,7 @@
                     </pic:cNvPicPr>
                   </pic:nvPicPr>
                   <pic:blipFill>
-                    <a:blip r:embed="rId15">
+                    <a:blip r:embed="rId5">
                       <a:extLst>
                         <a:ext uri="{28A0092B-C50C-407E-A947-70E740481C1C}">
                           <a14:useLocalDpi xmlns:a14="http://schemas.microsoft.com/office/drawing/2010/main" val="0"/>
@@ -8457,7 +8335,439 @@
           <w:szCs w:val="20"/>
           <w:lang w:eastAsia="en-IN"/>
         </w:rPr>
+        <w:t xml:space="preserve">      "-e", </w:t>
+      </w:r>
+      <w:proofErr w:type="spellStart"/>
+      <w:proofErr w:type="gramStart"/>
+      <w:r>
+        <w:rPr>
+          <w:rFonts w:ascii="Courier New" w:eastAsia="Times New Roman" w:hAnsi="Courier New" w:cs="Courier New"/>
+          <w:sz w:val="20"/>
+          <w:szCs w:val="20"/>
+          <w:lang w:eastAsia="en-IN"/>
+        </w:rPr>
+        <w:t>shQuote</w:t>
+      </w:r>
+      <w:proofErr w:type="spellEnd"/>
+      <w:r>
+        <w:rPr>
+          <w:rFonts w:ascii="Courier New" w:eastAsia="Times New Roman" w:hAnsi="Courier New" w:cs="Courier New"/>
+          <w:sz w:val="20"/>
+          <w:szCs w:val="20"/>
+          <w:lang w:eastAsia="en-IN"/>
+        </w:rPr>
+        <w:t>(</w:t>
+      </w:r>
+      <w:proofErr w:type="gramEnd"/>
+      <w:r>
+        <w:rPr>
+          <w:rFonts w:ascii="Courier New" w:eastAsia="Times New Roman" w:hAnsi="Courier New" w:cs="Courier New"/>
+          <w:sz w:val="20"/>
+          <w:szCs w:val="20"/>
+          <w:lang w:eastAsia="en-IN"/>
+        </w:rPr>
+        <w:t>glue("if (!require('</w:t>
+      </w:r>
+      <w:proofErr w:type="spellStart"/>
+      <w:r>
+        <w:rPr>
+          <w:rFonts w:ascii="Courier New" w:eastAsia="Times New Roman" w:hAnsi="Courier New" w:cs="Courier New"/>
+          <w:sz w:val="20"/>
+          <w:szCs w:val="20"/>
+          <w:lang w:eastAsia="en-IN"/>
+        </w:rPr>
+        <w:t>furrr</w:t>
+      </w:r>
+      <w:proofErr w:type="spellEnd"/>
+      <w:r>
+        <w:rPr>
+          <w:rFonts w:ascii="Courier New" w:eastAsia="Times New Roman" w:hAnsi="Courier New" w:cs="Courier New"/>
+          <w:sz w:val="20"/>
+          <w:szCs w:val="20"/>
+          <w:lang w:eastAsia="en-IN"/>
+        </w:rPr>
+        <w:t xml:space="preserve">')) </w:t>
+      </w:r>
+      <w:proofErr w:type="spellStart"/>
+      <w:r>
+        <w:rPr>
+          <w:rFonts w:ascii="Courier New" w:eastAsia="Times New Roman" w:hAnsi="Courier New" w:cs="Courier New"/>
+          <w:sz w:val="20"/>
+          <w:szCs w:val="20"/>
+          <w:lang w:eastAsia="en-IN"/>
+        </w:rPr>
+        <w:t>install.packages</w:t>
+      </w:r>
+      <w:proofErr w:type="spellEnd"/>
+      <w:r>
+        <w:rPr>
+          <w:rFonts w:ascii="Courier New" w:eastAsia="Times New Roman" w:hAnsi="Courier New" w:cs="Courier New"/>
+          <w:sz w:val="20"/>
+          <w:szCs w:val="20"/>
+          <w:lang w:eastAsia="en-IN"/>
+        </w:rPr>
+        <w:t>('</w:t>
+      </w:r>
+      <w:proofErr w:type="spellStart"/>
+      <w:r>
+        <w:rPr>
+          <w:rFonts w:ascii="Courier New" w:eastAsia="Times New Roman" w:hAnsi="Courier New" w:cs="Courier New"/>
+          <w:sz w:val="20"/>
+          <w:szCs w:val="20"/>
+          <w:lang w:eastAsia="en-IN"/>
+        </w:rPr>
+        <w:t>furrr</w:t>
+      </w:r>
+      <w:proofErr w:type="spellEnd"/>
+      <w:r>
+        <w:rPr>
+          <w:rFonts w:ascii="Courier New" w:eastAsia="Times New Roman" w:hAnsi="Courier New" w:cs="Courier New"/>
+          <w:sz w:val="20"/>
+          <w:szCs w:val="20"/>
+          <w:lang w:eastAsia="en-IN"/>
+        </w:rPr>
+        <w:t>');library(h2oEnsemble);system('</w:t>
+      </w:r>
+      <w:proofErr w:type="spellStart"/>
+      <w:r>
+        <w:rPr>
+          <w:rFonts w:ascii="Courier New" w:eastAsia="Times New Roman" w:hAnsi="Courier New" w:cs="Courier New"/>
+          <w:sz w:val="20"/>
+          <w:szCs w:val="20"/>
+          <w:lang w:eastAsia="en-IN"/>
+        </w:rPr>
+        <w:t>pkill</w:t>
+      </w:r>
+      <w:proofErr w:type="spellEnd"/>
+      <w:r>
+        <w:rPr>
+          <w:rFonts w:ascii="Courier New" w:eastAsia="Times New Roman" w:hAnsi="Courier New" w:cs="Courier New"/>
+          <w:sz w:val="20"/>
+          <w:szCs w:val="20"/>
+          <w:lang w:eastAsia="en-IN"/>
+        </w:rPr>
+        <w:t xml:space="preserve"> java');h2o.init(</w:t>
+      </w:r>
+      <w:proofErr w:type="spellStart"/>
+      <w:r>
+        <w:rPr>
+          <w:rFonts w:ascii="Courier New" w:eastAsia="Times New Roman" w:hAnsi="Courier New" w:cs="Courier New"/>
+          <w:sz w:val="20"/>
+          <w:szCs w:val="20"/>
+          <w:lang w:eastAsia="en-IN"/>
+        </w:rPr>
+        <w:t>nthreads</w:t>
+      </w:r>
+      <w:proofErr w:type="spellEnd"/>
+      <w:r>
+        <w:rPr>
+          <w:rFonts w:ascii="Courier New" w:eastAsia="Times New Roman" w:hAnsi="Courier New" w:cs="Courier New"/>
+          <w:sz w:val="20"/>
+          <w:szCs w:val="20"/>
+          <w:lang w:eastAsia="en-IN"/>
+        </w:rPr>
+        <w:t xml:space="preserve"> = -1, </w:t>
+      </w:r>
+      <w:proofErr w:type="spellStart"/>
+      <w:r>
+        <w:rPr>
+          <w:rFonts w:ascii="Courier New" w:eastAsia="Times New Roman" w:hAnsi="Courier New" w:cs="Courier New"/>
+          <w:sz w:val="20"/>
+          <w:szCs w:val="20"/>
+          <w:lang w:eastAsia="en-IN"/>
+        </w:rPr>
+        <w:t>max_mem_size</w:t>
+      </w:r>
+      <w:proofErr w:type="spellEnd"/>
+      <w:r>
+        <w:rPr>
+          <w:rFonts w:ascii="Courier New" w:eastAsia="Times New Roman" w:hAnsi="Courier New" w:cs="Courier New"/>
+          <w:sz w:val="20"/>
+          <w:szCs w:val="20"/>
+          <w:lang w:eastAsia="en-IN"/>
+        </w:rPr>
+        <w:t xml:space="preserve"> = '{</w:t>
+      </w:r>
+      <w:proofErr w:type="spellStart"/>
+      <w:r>
+        <w:rPr>
+          <w:rFonts w:ascii="Courier New" w:eastAsia="Times New Roman" w:hAnsi="Courier New" w:cs="Courier New"/>
+          <w:sz w:val="20"/>
+          <w:szCs w:val="20"/>
+          <w:lang w:eastAsia="en-IN"/>
+        </w:rPr>
+        <w:t>max_mem_size</w:t>
+      </w:r>
+      <w:proofErr w:type="spellEnd"/>
+      <w:r>
+        <w:rPr>
+          <w:rFonts w:ascii="Courier New" w:eastAsia="Times New Roman" w:hAnsi="Courier New" w:cs="Courier New"/>
+          <w:sz w:val="20"/>
+          <w:szCs w:val="20"/>
+          <w:lang w:eastAsia="en-IN"/>
+        </w:rPr>
+        <w:t>}');h2o.removeAll();</w:t>
+      </w:r>
+      <w:proofErr w:type="spellStart"/>
+      <w:r>
+        <w:rPr>
+          <w:rFonts w:ascii="Courier New" w:eastAsia="Times New Roman" w:hAnsi="Courier New" w:cs="Courier New"/>
+          <w:sz w:val="20"/>
+          <w:szCs w:val="20"/>
+          <w:lang w:eastAsia="en-IN"/>
+        </w:rPr>
+        <w:t>gc</w:t>
+      </w:r>
+      <w:proofErr w:type="spellEnd"/>
+      <w:r>
+        <w:rPr>
+          <w:rFonts w:ascii="Courier New" w:eastAsia="Times New Roman" w:hAnsi="Courier New" w:cs="Courier New"/>
+          <w:sz w:val="20"/>
+          <w:szCs w:val="20"/>
+          <w:lang w:eastAsia="en-IN"/>
+        </w:rPr>
+        <w:t>()"))</w:t>
+      </w:r>
+    </w:p>
+    <w:p>
+      <w:pPr>
+        <w:tabs>
+          <w:tab w:val="left" w:pos="916"/>
+          <w:tab w:val="left" w:pos="1832"/>
+          <w:tab w:val="left" w:pos="2748"/>
+          <w:tab w:val="left" w:pos="3664"/>
+          <w:tab w:val="left" w:pos="4580"/>
+          <w:tab w:val="left" w:pos="5496"/>
+          <w:tab w:val="left" w:pos="6412"/>
+          <w:tab w:val="left" w:pos="7328"/>
+          <w:tab w:val="left" w:pos="8244"/>
+          <w:tab w:val="left" w:pos="9160"/>
+          <w:tab w:val="left" w:pos="10076"/>
+          <w:tab w:val="left" w:pos="10992"/>
+          <w:tab w:val="left" w:pos="11908"/>
+          <w:tab w:val="left" w:pos="12824"/>
+          <w:tab w:val="left" w:pos="13740"/>
+          <w:tab w:val="left" w:pos="14656"/>
+        </w:tabs>
+        <w:spacing w:after="0" w:line="240" w:lineRule="auto"/>
+        <w:rPr>
+          <w:rFonts w:ascii="Courier New" w:eastAsia="Times New Roman" w:hAnsi="Courier New" w:cs="Courier New"/>
+          <w:sz w:val="20"/>
+          <w:szCs w:val="20"/>
+          <w:lang w:eastAsia="en-IN"/>
+        </w:rPr>
+      </w:pPr>
+      <w:r>
+        <w:rPr>
+          <w:rFonts w:ascii="Courier New" w:eastAsia="Times New Roman" w:hAnsi="Courier New" w:cs="Courier New"/>
+          <w:sz w:val="20"/>
+          <w:szCs w:val="20"/>
+          <w:lang w:eastAsia="en-IN"/>
+        </w:rPr>
         <w:lastRenderedPageBreak/>
+        <w:t xml:space="preserve">    )</w:t>
+      </w:r>
+    </w:p>
+    <w:p>
+      <w:pPr>
+        <w:tabs>
+          <w:tab w:val="left" w:pos="916"/>
+          <w:tab w:val="left" w:pos="1832"/>
+          <w:tab w:val="left" w:pos="2748"/>
+          <w:tab w:val="left" w:pos="3664"/>
+          <w:tab w:val="left" w:pos="4580"/>
+          <w:tab w:val="left" w:pos="5496"/>
+          <w:tab w:val="left" w:pos="6412"/>
+          <w:tab w:val="left" w:pos="7328"/>
+          <w:tab w:val="left" w:pos="8244"/>
+          <w:tab w:val="left" w:pos="9160"/>
+          <w:tab w:val="left" w:pos="10076"/>
+          <w:tab w:val="left" w:pos="10992"/>
+          <w:tab w:val="left" w:pos="11908"/>
+          <w:tab w:val="left" w:pos="12824"/>
+          <w:tab w:val="left" w:pos="13740"/>
+          <w:tab w:val="left" w:pos="14656"/>
+        </w:tabs>
+        <w:spacing w:after="0" w:line="240" w:lineRule="auto"/>
+        <w:rPr>
+          <w:rFonts w:ascii="Courier New" w:eastAsia="Times New Roman" w:hAnsi="Courier New" w:cs="Courier New"/>
+          <w:sz w:val="20"/>
+          <w:szCs w:val="20"/>
+          <w:lang w:eastAsia="en-IN"/>
+        </w:rPr>
+      </w:pPr>
+      <w:r>
+        <w:rPr>
+          <w:rFonts w:ascii="Courier New" w:eastAsia="Times New Roman" w:hAnsi="Courier New" w:cs="Courier New"/>
+          <w:sz w:val="20"/>
+          <w:szCs w:val="20"/>
+          <w:lang w:eastAsia="en-IN"/>
+        </w:rPr>
+        <w:t xml:space="preserve">  } else {</w:t>
+      </w:r>
+    </w:p>
+    <w:p>
+      <w:pPr>
+        <w:tabs>
+          <w:tab w:val="left" w:pos="916"/>
+          <w:tab w:val="left" w:pos="1832"/>
+          <w:tab w:val="left" w:pos="2748"/>
+          <w:tab w:val="left" w:pos="3664"/>
+          <w:tab w:val="left" w:pos="4580"/>
+          <w:tab w:val="left" w:pos="5496"/>
+          <w:tab w:val="left" w:pos="6412"/>
+          <w:tab w:val="left" w:pos="7328"/>
+          <w:tab w:val="left" w:pos="8244"/>
+          <w:tab w:val="left" w:pos="9160"/>
+          <w:tab w:val="left" w:pos="10076"/>
+          <w:tab w:val="left" w:pos="10992"/>
+          <w:tab w:val="left" w:pos="11908"/>
+          <w:tab w:val="left" w:pos="12824"/>
+          <w:tab w:val="left" w:pos="13740"/>
+          <w:tab w:val="left" w:pos="14656"/>
+        </w:tabs>
+        <w:spacing w:after="0" w:line="240" w:lineRule="auto"/>
+        <w:rPr>
+          <w:rFonts w:ascii="Courier New" w:eastAsia="Times New Roman" w:hAnsi="Courier New" w:cs="Courier New"/>
+          <w:sz w:val="20"/>
+          <w:szCs w:val="20"/>
+          <w:lang w:eastAsia="en-IN"/>
+        </w:rPr>
+      </w:pPr>
+      <w:r>
+        <w:rPr>
+          <w:rFonts w:ascii="Courier New" w:eastAsia="Times New Roman" w:hAnsi="Courier New" w:cs="Courier New"/>
+          <w:sz w:val="20"/>
+          <w:szCs w:val="20"/>
+          <w:lang w:eastAsia="en-IN"/>
+        </w:rPr>
+        <w:t xml:space="preserve">    </w:t>
+      </w:r>
+      <w:proofErr w:type="spellStart"/>
+      <w:r>
+        <w:rPr>
+          <w:rFonts w:ascii="Courier New" w:eastAsia="Times New Roman" w:hAnsi="Courier New" w:cs="Courier New"/>
+          <w:sz w:val="20"/>
+          <w:szCs w:val="20"/>
+          <w:lang w:eastAsia="en-IN"/>
+        </w:rPr>
+        <w:t>r_command</w:t>
+      </w:r>
+      <w:proofErr w:type="spellEnd"/>
+      <w:r>
+        <w:rPr>
+          <w:rFonts w:ascii="Courier New" w:eastAsia="Times New Roman" w:hAnsi="Courier New" w:cs="Courier New"/>
+          <w:sz w:val="20"/>
+          <w:szCs w:val="20"/>
+          <w:lang w:eastAsia="en-IN"/>
+        </w:rPr>
+        <w:t xml:space="preserve"> &lt;- </w:t>
+      </w:r>
+      <w:proofErr w:type="gramStart"/>
+      <w:r>
+        <w:rPr>
+          <w:rFonts w:ascii="Courier New" w:eastAsia="Times New Roman" w:hAnsi="Courier New" w:cs="Courier New"/>
+          <w:sz w:val="20"/>
+          <w:szCs w:val="20"/>
+          <w:lang w:eastAsia="en-IN"/>
+        </w:rPr>
+        <w:t>c(</w:t>
+      </w:r>
+      <w:proofErr w:type="gramEnd"/>
+    </w:p>
+    <w:p>
+      <w:pPr>
+        <w:tabs>
+          <w:tab w:val="left" w:pos="916"/>
+          <w:tab w:val="left" w:pos="1832"/>
+          <w:tab w:val="left" w:pos="2748"/>
+          <w:tab w:val="left" w:pos="3664"/>
+          <w:tab w:val="left" w:pos="4580"/>
+          <w:tab w:val="left" w:pos="5496"/>
+          <w:tab w:val="left" w:pos="6412"/>
+          <w:tab w:val="left" w:pos="7328"/>
+          <w:tab w:val="left" w:pos="8244"/>
+          <w:tab w:val="left" w:pos="9160"/>
+          <w:tab w:val="left" w:pos="10076"/>
+          <w:tab w:val="left" w:pos="10992"/>
+          <w:tab w:val="left" w:pos="11908"/>
+          <w:tab w:val="left" w:pos="12824"/>
+          <w:tab w:val="left" w:pos="13740"/>
+          <w:tab w:val="left" w:pos="14656"/>
+        </w:tabs>
+        <w:spacing w:after="0" w:line="240" w:lineRule="auto"/>
+        <w:rPr>
+          <w:rFonts w:ascii="Courier New" w:eastAsia="Times New Roman" w:hAnsi="Courier New" w:cs="Courier New"/>
+          <w:sz w:val="20"/>
+          <w:szCs w:val="20"/>
+          <w:lang w:eastAsia="en-IN"/>
+        </w:rPr>
+      </w:pPr>
+      <w:r>
+        <w:rPr>
+          <w:rFonts w:ascii="Courier New" w:eastAsia="Times New Roman" w:hAnsi="Courier New" w:cs="Courier New"/>
+          <w:sz w:val="20"/>
+          <w:szCs w:val="20"/>
+          <w:lang w:eastAsia="en-IN"/>
+        </w:rPr>
+        <w:t xml:space="preserve">      "-e", shQuote(</w:t>
+      </w:r>
+      <w:proofErr w:type="gramStart"/>
+      <w:r>
+        <w:rPr>
+          <w:rFonts w:ascii="Courier New" w:eastAsia="Times New Roman" w:hAnsi="Courier New" w:cs="Courier New"/>
+          <w:sz w:val="20"/>
+          <w:szCs w:val="20"/>
+          <w:lang w:eastAsia="en-IN"/>
+        </w:rPr>
+        <w:t>".libPaths</w:t>
+      </w:r>
+      <w:proofErr w:type="gramEnd"/>
+      <w:r>
+        <w:rPr>
+          <w:rFonts w:ascii="Courier New" w:eastAsia="Times New Roman" w:hAnsi="Courier New" w:cs="Courier New"/>
+          <w:sz w:val="20"/>
+          <w:szCs w:val="20"/>
+          <w:lang w:eastAsia="en-IN"/>
+        </w:rPr>
+        <w:t>('/home/rstudio/R/x86_64-pc-linux-gnu-library/3.5')"),</w:t>
+      </w:r>
+    </w:p>
+    <w:p>
+      <w:pPr>
+        <w:tabs>
+          <w:tab w:val="left" w:pos="916"/>
+          <w:tab w:val="left" w:pos="1832"/>
+          <w:tab w:val="left" w:pos="2748"/>
+          <w:tab w:val="left" w:pos="3664"/>
+          <w:tab w:val="left" w:pos="4580"/>
+          <w:tab w:val="left" w:pos="5496"/>
+          <w:tab w:val="left" w:pos="6412"/>
+          <w:tab w:val="left" w:pos="7328"/>
+          <w:tab w:val="left" w:pos="8244"/>
+          <w:tab w:val="left" w:pos="9160"/>
+          <w:tab w:val="left" w:pos="10076"/>
+          <w:tab w:val="left" w:pos="10992"/>
+          <w:tab w:val="left" w:pos="11908"/>
+          <w:tab w:val="left" w:pos="12824"/>
+          <w:tab w:val="left" w:pos="13740"/>
+          <w:tab w:val="left" w:pos="14656"/>
+        </w:tabs>
+        <w:spacing w:after="0" w:line="240" w:lineRule="auto"/>
+        <w:rPr>
+          <w:rFonts w:ascii="Courier New" w:eastAsia="Times New Roman" w:hAnsi="Courier New" w:cs="Courier New"/>
+          <w:sz w:val="20"/>
+          <w:szCs w:val="20"/>
+          <w:lang w:eastAsia="en-IN"/>
+        </w:rPr>
+      </w:pPr>
+      <w:r>
+        <w:rPr>
+          <w:rFonts w:ascii="Courier New" w:eastAsia="Times New Roman" w:hAnsi="Courier New" w:cs="Courier New"/>
+          <w:sz w:val="20"/>
+          <w:szCs w:val="20"/>
+          <w:lang w:eastAsia="en-IN"/>
+        </w:rPr>
         <w:t xml:space="preserve">      "-e", </w:t>
       </w:r>
       <w:proofErr w:type="spellStart"/>
@@ -8489,7 +8799,7 @@
           <w:szCs w:val="20"/>
           <w:lang w:eastAsia="en-IN"/>
         </w:rPr>
-        <w:t>glue("if (!require('</w:t>
+        <w:t>"if (!require('</w:t>
       </w:r>
       <w:proofErr w:type="spellStart"/>
       <w:r>
@@ -8549,107 +8859,7 @@
           <w:szCs w:val="20"/>
           <w:lang w:eastAsia="en-IN"/>
         </w:rPr>
-        <w:t>');library(h2oEnsemble);system('</w:t>
-      </w:r>
-      <w:proofErr w:type="spellStart"/>
-      <w:r>
-        <w:rPr>
-          <w:rFonts w:ascii="Courier New" w:eastAsia="Times New Roman" w:hAnsi="Courier New" w:cs="Courier New"/>
-          <w:sz w:val="20"/>
-          <w:szCs w:val="20"/>
-          <w:lang w:eastAsia="en-IN"/>
-        </w:rPr>
-        <w:t>pkill</w:t>
-      </w:r>
-      <w:proofErr w:type="spellEnd"/>
-      <w:r>
-        <w:rPr>
-          <w:rFonts w:ascii="Courier New" w:eastAsia="Times New Roman" w:hAnsi="Courier New" w:cs="Courier New"/>
-          <w:sz w:val="20"/>
-          <w:szCs w:val="20"/>
-          <w:lang w:eastAsia="en-IN"/>
-        </w:rPr>
-        <w:t xml:space="preserve"> java');h2o.init(</w:t>
-      </w:r>
-      <w:proofErr w:type="spellStart"/>
-      <w:r>
-        <w:rPr>
-          <w:rFonts w:ascii="Courier New" w:eastAsia="Times New Roman" w:hAnsi="Courier New" w:cs="Courier New"/>
-          <w:sz w:val="20"/>
-          <w:szCs w:val="20"/>
-          <w:lang w:eastAsia="en-IN"/>
-        </w:rPr>
-        <w:t>nthreads</w:t>
-      </w:r>
-      <w:proofErr w:type="spellEnd"/>
-      <w:r>
-        <w:rPr>
-          <w:rFonts w:ascii="Courier New" w:eastAsia="Times New Roman" w:hAnsi="Courier New" w:cs="Courier New"/>
-          <w:sz w:val="20"/>
-          <w:szCs w:val="20"/>
-          <w:lang w:eastAsia="en-IN"/>
-        </w:rPr>
-        <w:t xml:space="preserve"> = -1, </w:t>
-      </w:r>
-      <w:proofErr w:type="spellStart"/>
-      <w:r>
-        <w:rPr>
-          <w:rFonts w:ascii="Courier New" w:eastAsia="Times New Roman" w:hAnsi="Courier New" w:cs="Courier New"/>
-          <w:sz w:val="20"/>
-          <w:szCs w:val="20"/>
-          <w:lang w:eastAsia="en-IN"/>
-        </w:rPr>
-        <w:t>max_mem_size</w:t>
-      </w:r>
-      <w:proofErr w:type="spellEnd"/>
-      <w:r>
-        <w:rPr>
-          <w:rFonts w:ascii="Courier New" w:eastAsia="Times New Roman" w:hAnsi="Courier New" w:cs="Courier New"/>
-          <w:sz w:val="20"/>
-          <w:szCs w:val="20"/>
-          <w:lang w:eastAsia="en-IN"/>
-        </w:rPr>
-        <w:t xml:space="preserve"> = '{</w:t>
-      </w:r>
-      <w:proofErr w:type="spellStart"/>
-      <w:r>
-        <w:rPr>
-          <w:rFonts w:ascii="Courier New" w:eastAsia="Times New Roman" w:hAnsi="Courier New" w:cs="Courier New"/>
-          <w:sz w:val="20"/>
-          <w:szCs w:val="20"/>
-          <w:lang w:eastAsia="en-IN"/>
-        </w:rPr>
-        <w:t>max_mem_size</w:t>
-      </w:r>
-      <w:proofErr w:type="spellEnd"/>
-      <w:r>
-        <w:rPr>
-          <w:rFonts w:ascii="Courier New" w:eastAsia="Times New Roman" w:hAnsi="Courier New" w:cs="Courier New"/>
-          <w:sz w:val="20"/>
-          <w:szCs w:val="20"/>
-          <w:lang w:eastAsia="en-IN"/>
-        </w:rPr>
-        <w:t>}');h2o.removeAll();</w:t>
-      </w:r>
-      <w:proofErr w:type="spellStart"/>
-      <w:r>
-        <w:rPr>
-          <w:rFonts w:ascii="Courier New" w:eastAsia="Times New Roman" w:hAnsi="Courier New" w:cs="Courier New"/>
-          <w:sz w:val="20"/>
-          <w:szCs w:val="20"/>
-          <w:lang w:eastAsia="en-IN"/>
-        </w:rPr>
-        <w:t>gc</w:t>
-      </w:r>
-      <w:proofErr w:type="spellEnd"/>
-      <w:r>
-        <w:rPr>
-          <w:rFonts w:ascii="Courier New" w:eastAsia="Times New Roman" w:hAnsi="Courier New" w:cs="Courier New"/>
-          <w:sz w:val="20"/>
-          <w:szCs w:val="20"/>
-          <w:lang w:eastAsia="en-IN"/>
-        </w:rPr>
-        <w:t>()"))</w:t>
+        <w:t>')")</w:t>
       </w:r>
     </w:p>
     <w:p>
@@ -8725,7 +8935,393 @@
           <w:szCs w:val="20"/>
           <w:lang w:eastAsia="en-IN"/>
         </w:rPr>
-        <w:t xml:space="preserve">  } else {</w:t>
+        <w:t xml:space="preserve">   }</w:t>
+      </w:r>
+    </w:p>
+    <w:p>
+      <w:pPr>
+        <w:tabs>
+          <w:tab w:val="left" w:pos="916"/>
+          <w:tab w:val="left" w:pos="1832"/>
+          <w:tab w:val="left" w:pos="2748"/>
+          <w:tab w:val="left" w:pos="3664"/>
+          <w:tab w:val="left" w:pos="4580"/>
+          <w:tab w:val="left" w:pos="5496"/>
+          <w:tab w:val="left" w:pos="6412"/>
+          <w:tab w:val="left" w:pos="7328"/>
+          <w:tab w:val="left" w:pos="8244"/>
+          <w:tab w:val="left" w:pos="9160"/>
+          <w:tab w:val="left" w:pos="10076"/>
+          <w:tab w:val="left" w:pos="10992"/>
+          <w:tab w:val="left" w:pos="11908"/>
+          <w:tab w:val="left" w:pos="12824"/>
+          <w:tab w:val="left" w:pos="13740"/>
+          <w:tab w:val="left" w:pos="14656"/>
+        </w:tabs>
+        <w:spacing w:after="0" w:line="240" w:lineRule="auto"/>
+        <w:rPr>
+          <w:rFonts w:ascii="Courier New" w:eastAsia="Times New Roman" w:hAnsi="Courier New" w:cs="Courier New"/>
+          <w:sz w:val="20"/>
+          <w:szCs w:val="20"/>
+          <w:lang w:eastAsia="en-IN"/>
+        </w:rPr>
+      </w:pPr>
+    </w:p>
+    <w:p>
+      <w:pPr>
+        <w:tabs>
+          <w:tab w:val="left" w:pos="916"/>
+          <w:tab w:val="left" w:pos="1832"/>
+          <w:tab w:val="left" w:pos="2748"/>
+          <w:tab w:val="left" w:pos="3664"/>
+          <w:tab w:val="left" w:pos="4580"/>
+          <w:tab w:val="left" w:pos="5496"/>
+          <w:tab w:val="left" w:pos="6412"/>
+          <w:tab w:val="left" w:pos="7328"/>
+          <w:tab w:val="left" w:pos="8244"/>
+          <w:tab w:val="left" w:pos="9160"/>
+          <w:tab w:val="left" w:pos="10076"/>
+          <w:tab w:val="left" w:pos="10992"/>
+          <w:tab w:val="left" w:pos="11908"/>
+          <w:tab w:val="left" w:pos="12824"/>
+          <w:tab w:val="left" w:pos="13740"/>
+          <w:tab w:val="left" w:pos="14656"/>
+        </w:tabs>
+        <w:spacing w:after="0" w:line="240" w:lineRule="auto"/>
+        <w:rPr>
+          <w:rFonts w:ascii="Courier New" w:eastAsia="Times New Roman" w:hAnsi="Courier New" w:cs="Courier New"/>
+          <w:sz w:val="20"/>
+          <w:szCs w:val="20"/>
+          <w:lang w:eastAsia="en-IN"/>
+        </w:rPr>
+      </w:pPr>
+      <w:r>
+        <w:rPr>
+          <w:rFonts w:ascii="Courier New" w:eastAsia="Times New Roman" w:hAnsi="Courier New" w:cs="Courier New"/>
+          <w:sz w:val="20"/>
+          <w:szCs w:val="20"/>
+          <w:lang w:eastAsia="en-IN"/>
+        </w:rPr>
+        <w:t xml:space="preserve">  </w:t>
+      </w:r>
+      <w:proofErr w:type="spellStart"/>
+      <w:proofErr w:type="gramStart"/>
+      <w:r>
+        <w:rPr>
+          <w:rFonts w:ascii="Courier New" w:eastAsia="Times New Roman" w:hAnsi="Courier New" w:cs="Courier New"/>
+          <w:sz w:val="20"/>
+          <w:szCs w:val="20"/>
+          <w:lang w:eastAsia="en-IN"/>
+        </w:rPr>
+        <w:t>makeClusterPSOCK</w:t>
+      </w:r>
+      <w:proofErr w:type="spellEnd"/>
+      <w:r>
+        <w:rPr>
+          <w:rFonts w:ascii="Courier New" w:eastAsia="Times New Roman" w:hAnsi="Courier New" w:cs="Courier New"/>
+          <w:sz w:val="20"/>
+          <w:szCs w:val="20"/>
+          <w:lang w:eastAsia="en-IN"/>
+        </w:rPr>
+        <w:t>(</w:t>
+      </w:r>
+      <w:proofErr w:type="gramEnd"/>
+    </w:p>
+    <w:p>
+      <w:pPr>
+        <w:tabs>
+          <w:tab w:val="left" w:pos="916"/>
+          <w:tab w:val="left" w:pos="1832"/>
+          <w:tab w:val="left" w:pos="2748"/>
+          <w:tab w:val="left" w:pos="3664"/>
+          <w:tab w:val="left" w:pos="4580"/>
+          <w:tab w:val="left" w:pos="5496"/>
+          <w:tab w:val="left" w:pos="6412"/>
+          <w:tab w:val="left" w:pos="7328"/>
+          <w:tab w:val="left" w:pos="8244"/>
+          <w:tab w:val="left" w:pos="9160"/>
+          <w:tab w:val="left" w:pos="10076"/>
+          <w:tab w:val="left" w:pos="10992"/>
+          <w:tab w:val="left" w:pos="11908"/>
+          <w:tab w:val="left" w:pos="12824"/>
+          <w:tab w:val="left" w:pos="13740"/>
+          <w:tab w:val="left" w:pos="14656"/>
+        </w:tabs>
+        <w:spacing w:after="0" w:line="240" w:lineRule="auto"/>
+        <w:rPr>
+          <w:rFonts w:ascii="Courier New" w:eastAsia="Times New Roman" w:hAnsi="Courier New" w:cs="Courier New"/>
+          <w:sz w:val="20"/>
+          <w:szCs w:val="20"/>
+          <w:lang w:eastAsia="en-IN"/>
+        </w:rPr>
+      </w:pPr>
+    </w:p>
+    <w:p>
+      <w:pPr>
+        <w:tabs>
+          <w:tab w:val="left" w:pos="916"/>
+          <w:tab w:val="left" w:pos="1832"/>
+          <w:tab w:val="left" w:pos="2748"/>
+          <w:tab w:val="left" w:pos="3664"/>
+          <w:tab w:val="left" w:pos="4580"/>
+          <w:tab w:val="left" w:pos="5496"/>
+          <w:tab w:val="left" w:pos="6412"/>
+          <w:tab w:val="left" w:pos="7328"/>
+          <w:tab w:val="left" w:pos="8244"/>
+          <w:tab w:val="left" w:pos="9160"/>
+          <w:tab w:val="left" w:pos="10076"/>
+          <w:tab w:val="left" w:pos="10992"/>
+          <w:tab w:val="left" w:pos="11908"/>
+          <w:tab w:val="left" w:pos="12824"/>
+          <w:tab w:val="left" w:pos="13740"/>
+          <w:tab w:val="left" w:pos="14656"/>
+        </w:tabs>
+        <w:spacing w:after="0" w:line="240" w:lineRule="auto"/>
+        <w:rPr>
+          <w:rFonts w:ascii="Courier New" w:eastAsia="Times New Roman" w:hAnsi="Courier New" w:cs="Courier New"/>
+          <w:sz w:val="20"/>
+          <w:szCs w:val="20"/>
+          <w:lang w:eastAsia="en-IN"/>
+        </w:rPr>
+      </w:pPr>
+      <w:r>
+        <w:rPr>
+          <w:rFonts w:ascii="Courier New" w:eastAsia="Times New Roman" w:hAnsi="Courier New" w:cs="Courier New"/>
+          <w:sz w:val="20"/>
+          <w:szCs w:val="20"/>
+          <w:lang w:eastAsia="en-IN"/>
+        </w:rPr>
+        <w:t xml:space="preserve">    # Public IP number of EC2 instance</w:t>
+      </w:r>
+    </w:p>
+    <w:p>
+      <w:pPr>
+        <w:tabs>
+          <w:tab w:val="left" w:pos="916"/>
+          <w:tab w:val="left" w:pos="1832"/>
+          <w:tab w:val="left" w:pos="2748"/>
+          <w:tab w:val="left" w:pos="3664"/>
+          <w:tab w:val="left" w:pos="4580"/>
+          <w:tab w:val="left" w:pos="5496"/>
+          <w:tab w:val="left" w:pos="6412"/>
+          <w:tab w:val="left" w:pos="7328"/>
+          <w:tab w:val="left" w:pos="8244"/>
+          <w:tab w:val="left" w:pos="9160"/>
+          <w:tab w:val="left" w:pos="10076"/>
+          <w:tab w:val="left" w:pos="10992"/>
+          <w:tab w:val="left" w:pos="11908"/>
+          <w:tab w:val="left" w:pos="12824"/>
+          <w:tab w:val="left" w:pos="13740"/>
+          <w:tab w:val="left" w:pos="14656"/>
+        </w:tabs>
+        <w:spacing w:after="0" w:line="240" w:lineRule="auto"/>
+        <w:rPr>
+          <w:rFonts w:ascii="Courier New" w:eastAsia="Times New Roman" w:hAnsi="Courier New" w:cs="Courier New"/>
+          <w:sz w:val="20"/>
+          <w:szCs w:val="20"/>
+          <w:lang w:eastAsia="en-IN"/>
+        </w:rPr>
+      </w:pPr>
+      <w:r>
+        <w:rPr>
+          <w:rFonts w:ascii="Courier New" w:eastAsia="Times New Roman" w:hAnsi="Courier New" w:cs="Courier New"/>
+          <w:sz w:val="20"/>
+          <w:szCs w:val="20"/>
+          <w:lang w:eastAsia="en-IN"/>
+        </w:rPr>
+        <w:t xml:space="preserve">    workers = </w:t>
+      </w:r>
+      <w:proofErr w:type="spellStart"/>
+      <w:r>
+        <w:rPr>
+          <w:rFonts w:ascii="Courier New" w:eastAsia="Times New Roman" w:hAnsi="Courier New" w:cs="Courier New"/>
+          <w:sz w:val="20"/>
+          <w:szCs w:val="20"/>
+          <w:lang w:eastAsia="en-IN"/>
+        </w:rPr>
+        <w:t>public_ip</w:t>
+      </w:r>
+      <w:proofErr w:type="spellEnd"/>
+      <w:r>
+        <w:rPr>
+          <w:rFonts w:ascii="Courier New" w:eastAsia="Times New Roman" w:hAnsi="Courier New" w:cs="Courier New"/>
+          <w:sz w:val="20"/>
+          <w:szCs w:val="20"/>
+          <w:lang w:eastAsia="en-IN"/>
+        </w:rPr>
+        <w:t>,</w:t>
+      </w:r>
+    </w:p>
+    <w:p>
+      <w:pPr>
+        <w:tabs>
+          <w:tab w:val="left" w:pos="916"/>
+          <w:tab w:val="left" w:pos="1832"/>
+          <w:tab w:val="left" w:pos="2748"/>
+          <w:tab w:val="left" w:pos="3664"/>
+          <w:tab w:val="left" w:pos="4580"/>
+          <w:tab w:val="left" w:pos="5496"/>
+          <w:tab w:val="left" w:pos="6412"/>
+          <w:tab w:val="left" w:pos="7328"/>
+          <w:tab w:val="left" w:pos="8244"/>
+          <w:tab w:val="left" w:pos="9160"/>
+          <w:tab w:val="left" w:pos="10076"/>
+          <w:tab w:val="left" w:pos="10992"/>
+          <w:tab w:val="left" w:pos="11908"/>
+          <w:tab w:val="left" w:pos="12824"/>
+          <w:tab w:val="left" w:pos="13740"/>
+          <w:tab w:val="left" w:pos="14656"/>
+        </w:tabs>
+        <w:spacing w:after="0" w:line="240" w:lineRule="auto"/>
+        <w:rPr>
+          <w:rFonts w:ascii="Courier New" w:eastAsia="Times New Roman" w:hAnsi="Courier New" w:cs="Courier New"/>
+          <w:sz w:val="20"/>
+          <w:szCs w:val="20"/>
+          <w:lang w:eastAsia="en-IN"/>
+        </w:rPr>
+      </w:pPr>
+    </w:p>
+    <w:p>
+      <w:pPr>
+        <w:tabs>
+          <w:tab w:val="left" w:pos="916"/>
+          <w:tab w:val="left" w:pos="1832"/>
+          <w:tab w:val="left" w:pos="2748"/>
+          <w:tab w:val="left" w:pos="3664"/>
+          <w:tab w:val="left" w:pos="4580"/>
+          <w:tab w:val="left" w:pos="5496"/>
+          <w:tab w:val="left" w:pos="6412"/>
+          <w:tab w:val="left" w:pos="7328"/>
+          <w:tab w:val="left" w:pos="8244"/>
+          <w:tab w:val="left" w:pos="9160"/>
+          <w:tab w:val="left" w:pos="10076"/>
+          <w:tab w:val="left" w:pos="10992"/>
+          <w:tab w:val="left" w:pos="11908"/>
+          <w:tab w:val="left" w:pos="12824"/>
+          <w:tab w:val="left" w:pos="13740"/>
+          <w:tab w:val="left" w:pos="14656"/>
+        </w:tabs>
+        <w:spacing w:after="0" w:line="240" w:lineRule="auto"/>
+        <w:rPr>
+          <w:rFonts w:ascii="Courier New" w:eastAsia="Times New Roman" w:hAnsi="Courier New" w:cs="Courier New"/>
+          <w:sz w:val="20"/>
+          <w:szCs w:val="20"/>
+          <w:lang w:eastAsia="en-IN"/>
+        </w:rPr>
+      </w:pPr>
+      <w:r>
+        <w:rPr>
+          <w:rFonts w:ascii="Courier New" w:eastAsia="Times New Roman" w:hAnsi="Courier New" w:cs="Courier New"/>
+          <w:sz w:val="20"/>
+          <w:szCs w:val="20"/>
+          <w:lang w:eastAsia="en-IN"/>
+        </w:rPr>
+        <w:t xml:space="preserve">    # User name (always 'ubuntu')</w:t>
+      </w:r>
+    </w:p>
+    <w:p>
+      <w:pPr>
+        <w:tabs>
+          <w:tab w:val="left" w:pos="916"/>
+          <w:tab w:val="left" w:pos="1832"/>
+          <w:tab w:val="left" w:pos="2748"/>
+          <w:tab w:val="left" w:pos="3664"/>
+          <w:tab w:val="left" w:pos="4580"/>
+          <w:tab w:val="left" w:pos="5496"/>
+          <w:tab w:val="left" w:pos="6412"/>
+          <w:tab w:val="left" w:pos="7328"/>
+          <w:tab w:val="left" w:pos="8244"/>
+          <w:tab w:val="left" w:pos="9160"/>
+          <w:tab w:val="left" w:pos="10076"/>
+          <w:tab w:val="left" w:pos="10992"/>
+          <w:tab w:val="left" w:pos="11908"/>
+          <w:tab w:val="left" w:pos="12824"/>
+          <w:tab w:val="left" w:pos="13740"/>
+          <w:tab w:val="left" w:pos="14656"/>
+        </w:tabs>
+        <w:spacing w:after="0" w:line="240" w:lineRule="auto"/>
+        <w:rPr>
+          <w:rFonts w:ascii="Courier New" w:eastAsia="Times New Roman" w:hAnsi="Courier New" w:cs="Courier New"/>
+          <w:sz w:val="20"/>
+          <w:szCs w:val="20"/>
+          <w:lang w:eastAsia="en-IN"/>
+        </w:rPr>
+      </w:pPr>
+      <w:r>
+        <w:rPr>
+          <w:rFonts w:ascii="Courier New" w:eastAsia="Times New Roman" w:hAnsi="Courier New" w:cs="Courier New"/>
+          <w:sz w:val="20"/>
+          <w:szCs w:val="20"/>
+          <w:lang w:eastAsia="en-IN"/>
+        </w:rPr>
+        <w:t xml:space="preserve">    user = "ubuntu",</w:t>
+      </w:r>
+    </w:p>
+    <w:p>
+      <w:pPr>
+        <w:tabs>
+          <w:tab w:val="left" w:pos="916"/>
+          <w:tab w:val="left" w:pos="1832"/>
+          <w:tab w:val="left" w:pos="2748"/>
+          <w:tab w:val="left" w:pos="3664"/>
+          <w:tab w:val="left" w:pos="4580"/>
+          <w:tab w:val="left" w:pos="5496"/>
+          <w:tab w:val="left" w:pos="6412"/>
+          <w:tab w:val="left" w:pos="7328"/>
+          <w:tab w:val="left" w:pos="8244"/>
+          <w:tab w:val="left" w:pos="9160"/>
+          <w:tab w:val="left" w:pos="10076"/>
+          <w:tab w:val="left" w:pos="10992"/>
+          <w:tab w:val="left" w:pos="11908"/>
+          <w:tab w:val="left" w:pos="12824"/>
+          <w:tab w:val="left" w:pos="13740"/>
+          <w:tab w:val="left" w:pos="14656"/>
+        </w:tabs>
+        <w:spacing w:after="0" w:line="240" w:lineRule="auto"/>
+        <w:rPr>
+          <w:rFonts w:ascii="Courier New" w:eastAsia="Times New Roman" w:hAnsi="Courier New" w:cs="Courier New"/>
+          <w:sz w:val="20"/>
+          <w:szCs w:val="20"/>
+          <w:lang w:eastAsia="en-IN"/>
+        </w:rPr>
+      </w:pPr>
+    </w:p>
+    <w:p>
+      <w:pPr>
+        <w:tabs>
+          <w:tab w:val="left" w:pos="916"/>
+          <w:tab w:val="left" w:pos="1832"/>
+          <w:tab w:val="left" w:pos="2748"/>
+          <w:tab w:val="left" w:pos="3664"/>
+          <w:tab w:val="left" w:pos="4580"/>
+          <w:tab w:val="left" w:pos="5496"/>
+          <w:tab w:val="left" w:pos="6412"/>
+          <w:tab w:val="left" w:pos="7328"/>
+          <w:tab w:val="left" w:pos="8244"/>
+          <w:tab w:val="left" w:pos="9160"/>
+          <w:tab w:val="left" w:pos="10076"/>
+          <w:tab w:val="left" w:pos="10992"/>
+          <w:tab w:val="left" w:pos="11908"/>
+          <w:tab w:val="left" w:pos="12824"/>
+          <w:tab w:val="left" w:pos="13740"/>
+          <w:tab w:val="left" w:pos="14656"/>
+        </w:tabs>
+        <w:spacing w:after="0" w:line="240" w:lineRule="auto"/>
+        <w:rPr>
+          <w:rFonts w:ascii="Courier New" w:eastAsia="Times New Roman" w:hAnsi="Courier New" w:cs="Courier New"/>
+          <w:sz w:val="20"/>
+          <w:szCs w:val="20"/>
+          <w:lang w:eastAsia="en-IN"/>
+        </w:rPr>
+      </w:pPr>
+      <w:r>
+        <w:rPr>
+          <w:rFonts w:ascii="Courier New" w:eastAsia="Times New Roman" w:hAnsi="Courier New" w:cs="Courier New"/>
+          <w:sz w:val="20"/>
+          <w:szCs w:val="20"/>
+          <w:lang w:eastAsia="en-IN"/>
+        </w:rPr>
+        <w:t xml:space="preserve">    # Use private SSH key registered with AWS</w:t>
       </w:r>
     </w:p>
     <w:p>
@@ -8773,6 +9369,369 @@
           <w:szCs w:val="20"/>
           <w:lang w:eastAsia="en-IN"/>
         </w:rPr>
+        <w:t>rshcmd</w:t>
+      </w:r>
+      <w:proofErr w:type="spellEnd"/>
+      <w:r>
+        <w:rPr>
+          <w:rFonts w:ascii="Courier New" w:eastAsia="Times New Roman" w:hAnsi="Courier New" w:cs="Courier New"/>
+          <w:sz w:val="20"/>
+          <w:szCs w:val="20"/>
+          <w:lang w:eastAsia="en-IN"/>
+        </w:rPr>
+        <w:t xml:space="preserve"> = </w:t>
+      </w:r>
+      <w:proofErr w:type="gramStart"/>
+      <w:r>
+        <w:rPr>
+          <w:rFonts w:ascii="Courier New" w:eastAsia="Times New Roman" w:hAnsi="Courier New" w:cs="Courier New"/>
+          <w:sz w:val="20"/>
+          <w:szCs w:val="20"/>
+          <w:lang w:eastAsia="en-IN"/>
+        </w:rPr>
+        <w:t>c(</w:t>
+      </w:r>
+      <w:proofErr w:type="gramEnd"/>
+      <w:r>
+        <w:rPr>
+          <w:rFonts w:ascii="Courier New" w:eastAsia="Times New Roman" w:hAnsi="Courier New" w:cs="Courier New"/>
+          <w:sz w:val="20"/>
+          <w:szCs w:val="20"/>
+          <w:lang w:eastAsia="en-IN"/>
+        </w:rPr>
+        <w:t>"plink", "-</w:t>
+      </w:r>
+      <w:proofErr w:type="spellStart"/>
+      <w:r>
+        <w:rPr>
+          <w:rFonts w:ascii="Courier New" w:eastAsia="Times New Roman" w:hAnsi="Courier New" w:cs="Courier New"/>
+          <w:sz w:val="20"/>
+          <w:szCs w:val="20"/>
+          <w:lang w:eastAsia="en-IN"/>
+        </w:rPr>
+        <w:t>ssh</w:t>
+      </w:r>
+      <w:proofErr w:type="spellEnd"/>
+      <w:r>
+        <w:rPr>
+          <w:rFonts w:ascii="Courier New" w:eastAsia="Times New Roman" w:hAnsi="Courier New" w:cs="Courier New"/>
+          <w:sz w:val="20"/>
+          <w:szCs w:val="20"/>
+          <w:lang w:eastAsia="en-IN"/>
+        </w:rPr>
+        <w:t>", "-</w:t>
+      </w:r>
+      <w:proofErr w:type="spellStart"/>
+      <w:r>
+        <w:rPr>
+          <w:rFonts w:ascii="Courier New" w:eastAsia="Times New Roman" w:hAnsi="Courier New" w:cs="Courier New"/>
+          <w:sz w:val="20"/>
+          <w:szCs w:val="20"/>
+          <w:lang w:eastAsia="en-IN"/>
+        </w:rPr>
+        <w:t>i</w:t>
+      </w:r>
+      <w:proofErr w:type="spellEnd"/>
+      <w:r>
+        <w:rPr>
+          <w:rFonts w:ascii="Courier New" w:eastAsia="Times New Roman" w:hAnsi="Courier New" w:cs="Courier New"/>
+          <w:sz w:val="20"/>
+          <w:szCs w:val="20"/>
+          <w:lang w:eastAsia="en-IN"/>
+        </w:rPr>
+        <w:t xml:space="preserve">", </w:t>
+      </w:r>
+      <w:proofErr w:type="spellStart"/>
+      <w:r>
+        <w:rPr>
+          <w:rFonts w:ascii="Courier New" w:eastAsia="Times New Roman" w:hAnsi="Courier New" w:cs="Courier New"/>
+          <w:sz w:val="20"/>
+          <w:szCs w:val="20"/>
+          <w:lang w:eastAsia="en-IN"/>
+        </w:rPr>
+        <w:t>ssh_private_key_file</w:t>
+      </w:r>
+      <w:proofErr w:type="spellEnd"/>
+      <w:r>
+        <w:rPr>
+          <w:rFonts w:ascii="Courier New" w:eastAsia="Times New Roman" w:hAnsi="Courier New" w:cs="Courier New"/>
+          <w:sz w:val="20"/>
+          <w:szCs w:val="20"/>
+          <w:lang w:eastAsia="en-IN"/>
+        </w:rPr>
+        <w:t>),</w:t>
+      </w:r>
+    </w:p>
+    <w:p>
+      <w:pPr>
+        <w:tabs>
+          <w:tab w:val="left" w:pos="916"/>
+          <w:tab w:val="left" w:pos="1832"/>
+          <w:tab w:val="left" w:pos="2748"/>
+          <w:tab w:val="left" w:pos="3664"/>
+          <w:tab w:val="left" w:pos="4580"/>
+          <w:tab w:val="left" w:pos="5496"/>
+          <w:tab w:val="left" w:pos="6412"/>
+          <w:tab w:val="left" w:pos="7328"/>
+          <w:tab w:val="left" w:pos="8244"/>
+          <w:tab w:val="left" w:pos="9160"/>
+          <w:tab w:val="left" w:pos="10076"/>
+          <w:tab w:val="left" w:pos="10992"/>
+          <w:tab w:val="left" w:pos="11908"/>
+          <w:tab w:val="left" w:pos="12824"/>
+          <w:tab w:val="left" w:pos="13740"/>
+          <w:tab w:val="left" w:pos="14656"/>
+        </w:tabs>
+        <w:spacing w:after="0" w:line="240" w:lineRule="auto"/>
+        <w:rPr>
+          <w:rFonts w:ascii="Courier New" w:eastAsia="Times New Roman" w:hAnsi="Courier New" w:cs="Courier New"/>
+          <w:sz w:val="20"/>
+          <w:szCs w:val="20"/>
+          <w:lang w:eastAsia="en-IN"/>
+        </w:rPr>
+      </w:pPr>
+    </w:p>
+    <w:p>
+      <w:pPr>
+        <w:tabs>
+          <w:tab w:val="left" w:pos="916"/>
+          <w:tab w:val="left" w:pos="1832"/>
+          <w:tab w:val="left" w:pos="2748"/>
+          <w:tab w:val="left" w:pos="3664"/>
+          <w:tab w:val="left" w:pos="4580"/>
+          <w:tab w:val="left" w:pos="5496"/>
+          <w:tab w:val="left" w:pos="6412"/>
+          <w:tab w:val="left" w:pos="7328"/>
+          <w:tab w:val="left" w:pos="8244"/>
+          <w:tab w:val="left" w:pos="9160"/>
+          <w:tab w:val="left" w:pos="10076"/>
+          <w:tab w:val="left" w:pos="10992"/>
+          <w:tab w:val="left" w:pos="11908"/>
+          <w:tab w:val="left" w:pos="12824"/>
+          <w:tab w:val="left" w:pos="13740"/>
+          <w:tab w:val="left" w:pos="14656"/>
+        </w:tabs>
+        <w:spacing w:after="0" w:line="240" w:lineRule="auto"/>
+        <w:rPr>
+          <w:rFonts w:ascii="Courier New" w:eastAsia="Times New Roman" w:hAnsi="Courier New" w:cs="Courier New"/>
+          <w:sz w:val="20"/>
+          <w:szCs w:val="20"/>
+          <w:lang w:eastAsia="en-IN"/>
+        </w:rPr>
+      </w:pPr>
+      <w:r>
+        <w:rPr>
+          <w:rFonts w:ascii="Courier New" w:eastAsia="Times New Roman" w:hAnsi="Courier New" w:cs="Courier New"/>
+          <w:sz w:val="20"/>
+          <w:szCs w:val="20"/>
+          <w:lang w:eastAsia="en-IN"/>
+        </w:rPr>
+        <w:t xml:space="preserve">    # Check available memory</w:t>
+      </w:r>
+    </w:p>
+    <w:p>
+      <w:pPr>
+        <w:tabs>
+          <w:tab w:val="left" w:pos="916"/>
+          <w:tab w:val="left" w:pos="1832"/>
+          <w:tab w:val="left" w:pos="2748"/>
+          <w:tab w:val="left" w:pos="3664"/>
+          <w:tab w:val="left" w:pos="4580"/>
+          <w:tab w:val="left" w:pos="5496"/>
+          <w:tab w:val="left" w:pos="6412"/>
+          <w:tab w:val="left" w:pos="7328"/>
+          <w:tab w:val="left" w:pos="8244"/>
+          <w:tab w:val="left" w:pos="9160"/>
+          <w:tab w:val="left" w:pos="10076"/>
+          <w:tab w:val="left" w:pos="10992"/>
+          <w:tab w:val="left" w:pos="11908"/>
+          <w:tab w:val="left" w:pos="12824"/>
+          <w:tab w:val="left" w:pos="13740"/>
+          <w:tab w:val="left" w:pos="14656"/>
+        </w:tabs>
+        <w:spacing w:after="0" w:line="240" w:lineRule="auto"/>
+        <w:rPr>
+          <w:rFonts w:ascii="Courier New" w:eastAsia="Times New Roman" w:hAnsi="Courier New" w:cs="Courier New"/>
+          <w:sz w:val="20"/>
+          <w:szCs w:val="20"/>
+          <w:lang w:eastAsia="en-IN"/>
+        </w:rPr>
+      </w:pPr>
+      <w:r>
+        <w:rPr>
+          <w:rFonts w:ascii="Courier New" w:eastAsia="Times New Roman" w:hAnsi="Courier New" w:cs="Courier New"/>
+          <w:sz w:val="20"/>
+          <w:szCs w:val="20"/>
+          <w:lang w:eastAsia="en-IN"/>
+        </w:rPr>
+        <w:t xml:space="preserve">    # Set </w:t>
+      </w:r>
+      <w:proofErr w:type="gramStart"/>
+      <w:r>
+        <w:rPr>
+          <w:rFonts w:ascii="Courier New" w:eastAsia="Times New Roman" w:hAnsi="Courier New" w:cs="Courier New"/>
+          <w:sz w:val="20"/>
+          <w:szCs w:val="20"/>
+          <w:lang w:eastAsia="en-IN"/>
+        </w:rPr>
+        <w:t>up .</w:t>
+      </w:r>
+      <w:proofErr w:type="spellStart"/>
+      <w:r>
+        <w:rPr>
+          <w:rFonts w:ascii="Courier New" w:eastAsia="Times New Roman" w:hAnsi="Courier New" w:cs="Courier New"/>
+          <w:sz w:val="20"/>
+          <w:szCs w:val="20"/>
+          <w:lang w:eastAsia="en-IN"/>
+        </w:rPr>
+        <w:t>libPaths</w:t>
+      </w:r>
+      <w:proofErr w:type="spellEnd"/>
+      <w:proofErr w:type="gramEnd"/>
+      <w:r>
+        <w:rPr>
+          <w:rFonts w:ascii="Courier New" w:eastAsia="Times New Roman" w:hAnsi="Courier New" w:cs="Courier New"/>
+          <w:sz w:val="20"/>
+          <w:szCs w:val="20"/>
+          <w:lang w:eastAsia="en-IN"/>
+        </w:rPr>
+        <w:t>() for the 'ubuntu' user and</w:t>
+      </w:r>
+    </w:p>
+    <w:p>
+      <w:pPr>
+        <w:tabs>
+          <w:tab w:val="left" w:pos="916"/>
+          <w:tab w:val="left" w:pos="1832"/>
+          <w:tab w:val="left" w:pos="2748"/>
+          <w:tab w:val="left" w:pos="3664"/>
+          <w:tab w:val="left" w:pos="4580"/>
+          <w:tab w:val="left" w:pos="5496"/>
+          <w:tab w:val="left" w:pos="6412"/>
+          <w:tab w:val="left" w:pos="7328"/>
+          <w:tab w:val="left" w:pos="8244"/>
+          <w:tab w:val="left" w:pos="9160"/>
+          <w:tab w:val="left" w:pos="10076"/>
+          <w:tab w:val="left" w:pos="10992"/>
+          <w:tab w:val="left" w:pos="11908"/>
+          <w:tab w:val="left" w:pos="12824"/>
+          <w:tab w:val="left" w:pos="13740"/>
+          <w:tab w:val="left" w:pos="14656"/>
+        </w:tabs>
+        <w:spacing w:after="0" w:line="240" w:lineRule="auto"/>
+        <w:rPr>
+          <w:rFonts w:ascii="Courier New" w:eastAsia="Times New Roman" w:hAnsi="Courier New" w:cs="Courier New"/>
+          <w:sz w:val="20"/>
+          <w:szCs w:val="20"/>
+          <w:lang w:eastAsia="en-IN"/>
+        </w:rPr>
+      </w:pPr>
+      <w:r>
+        <w:rPr>
+          <w:rFonts w:ascii="Courier New" w:eastAsia="Times New Roman" w:hAnsi="Courier New" w:cs="Courier New"/>
+          <w:sz w:val="20"/>
+          <w:szCs w:val="20"/>
+          <w:lang w:eastAsia="en-IN"/>
+        </w:rPr>
+        <w:t xml:space="preserve">    # </w:t>
+      </w:r>
+      <w:proofErr w:type="gramStart"/>
+      <w:r>
+        <w:rPr>
+          <w:rFonts w:ascii="Courier New" w:eastAsia="Times New Roman" w:hAnsi="Courier New" w:cs="Courier New"/>
+          <w:sz w:val="20"/>
+          <w:szCs w:val="20"/>
+          <w:lang w:eastAsia="en-IN"/>
+        </w:rPr>
+        <w:t>install</w:t>
+      </w:r>
+      <w:proofErr w:type="gramEnd"/>
+      <w:r>
+        <w:rPr>
+          <w:rFonts w:ascii="Courier New" w:eastAsia="Times New Roman" w:hAnsi="Courier New" w:cs="Courier New"/>
+          <w:sz w:val="20"/>
+          <w:szCs w:val="20"/>
+          <w:lang w:eastAsia="en-IN"/>
+        </w:rPr>
+        <w:t xml:space="preserve"> </w:t>
+      </w:r>
+      <w:proofErr w:type="spellStart"/>
+      <w:r>
+        <w:rPr>
+          <w:rFonts w:ascii="Courier New" w:eastAsia="Times New Roman" w:hAnsi="Courier New" w:cs="Courier New"/>
+          <w:sz w:val="20"/>
+          <w:szCs w:val="20"/>
+          <w:lang w:eastAsia="en-IN"/>
+        </w:rPr>
+        <w:t>furrr</w:t>
+      </w:r>
+      <w:proofErr w:type="spellEnd"/>
+    </w:p>
+    <w:p>
+      <w:pPr>
+        <w:tabs>
+          <w:tab w:val="left" w:pos="916"/>
+          <w:tab w:val="left" w:pos="1832"/>
+          <w:tab w:val="left" w:pos="2748"/>
+          <w:tab w:val="left" w:pos="3664"/>
+          <w:tab w:val="left" w:pos="4580"/>
+          <w:tab w:val="left" w:pos="5496"/>
+          <w:tab w:val="left" w:pos="6412"/>
+          <w:tab w:val="left" w:pos="7328"/>
+          <w:tab w:val="left" w:pos="8244"/>
+          <w:tab w:val="left" w:pos="9160"/>
+          <w:tab w:val="left" w:pos="10076"/>
+          <w:tab w:val="left" w:pos="10992"/>
+          <w:tab w:val="left" w:pos="11908"/>
+          <w:tab w:val="left" w:pos="12824"/>
+          <w:tab w:val="left" w:pos="13740"/>
+          <w:tab w:val="left" w:pos="14656"/>
+        </w:tabs>
+        <w:spacing w:after="0" w:line="240" w:lineRule="auto"/>
+        <w:rPr>
+          <w:rFonts w:ascii="Courier New" w:eastAsia="Times New Roman" w:hAnsi="Courier New" w:cs="Courier New"/>
+          <w:sz w:val="20"/>
+          <w:szCs w:val="20"/>
+          <w:lang w:eastAsia="en-IN"/>
+        </w:rPr>
+      </w:pPr>
+      <w:r>
+        <w:rPr>
+          <w:rFonts w:ascii="Courier New" w:eastAsia="Times New Roman" w:hAnsi="Courier New" w:cs="Courier New"/>
+          <w:sz w:val="20"/>
+          <w:szCs w:val="20"/>
+          <w:lang w:eastAsia="en-IN"/>
+        </w:rPr>
+        <w:t xml:space="preserve">    </w:t>
+      </w:r>
+      <w:proofErr w:type="spellStart"/>
+      <w:r>
+        <w:rPr>
+          <w:rFonts w:ascii="Courier New" w:eastAsia="Times New Roman" w:hAnsi="Courier New" w:cs="Courier New"/>
+          <w:sz w:val="20"/>
+          <w:szCs w:val="20"/>
+          <w:lang w:eastAsia="en-IN"/>
+        </w:rPr>
+        <w:t>rscript_args</w:t>
+      </w:r>
+      <w:proofErr w:type="spellEnd"/>
+      <w:r>
+        <w:rPr>
+          <w:rFonts w:ascii="Courier New" w:eastAsia="Times New Roman" w:hAnsi="Courier New" w:cs="Courier New"/>
+          <w:sz w:val="20"/>
+          <w:szCs w:val="20"/>
+          <w:lang w:eastAsia="en-IN"/>
+        </w:rPr>
+        <w:t xml:space="preserve"> = </w:t>
+      </w:r>
+      <w:proofErr w:type="spellStart"/>
+      <w:r>
+        <w:rPr>
+          <w:rFonts w:ascii="Courier New" w:eastAsia="Times New Roman" w:hAnsi="Courier New" w:cs="Courier New"/>
+          <w:sz w:val="20"/>
+          <w:szCs w:val="20"/>
+          <w:lang w:eastAsia="en-IN"/>
+        </w:rPr>
         <w:t>r_command</w:t>
       </w:r>
       <w:proofErr w:type="spellEnd"/>
@@ -8783,7 +9742,112 @@
           <w:szCs w:val="20"/>
           <w:lang w:eastAsia="en-IN"/>
         </w:rPr>
-        <w:t xml:space="preserve"> &lt;- </w:t>
+        <w:t>,</w:t>
+      </w:r>
+    </w:p>
+    <w:p>
+      <w:pPr>
+        <w:tabs>
+          <w:tab w:val="left" w:pos="916"/>
+          <w:tab w:val="left" w:pos="1832"/>
+          <w:tab w:val="left" w:pos="2748"/>
+          <w:tab w:val="left" w:pos="3664"/>
+          <w:tab w:val="left" w:pos="4580"/>
+          <w:tab w:val="left" w:pos="5496"/>
+          <w:tab w:val="left" w:pos="6412"/>
+          <w:tab w:val="left" w:pos="7328"/>
+          <w:tab w:val="left" w:pos="8244"/>
+          <w:tab w:val="left" w:pos="9160"/>
+          <w:tab w:val="left" w:pos="10076"/>
+          <w:tab w:val="left" w:pos="10992"/>
+          <w:tab w:val="left" w:pos="11908"/>
+          <w:tab w:val="left" w:pos="12824"/>
+          <w:tab w:val="left" w:pos="13740"/>
+          <w:tab w:val="left" w:pos="14656"/>
+        </w:tabs>
+        <w:spacing w:after="0" w:line="240" w:lineRule="auto"/>
+        <w:rPr>
+          <w:rFonts w:ascii="Courier New" w:eastAsia="Times New Roman" w:hAnsi="Courier New" w:cs="Courier New"/>
+          <w:sz w:val="20"/>
+          <w:szCs w:val="20"/>
+          <w:lang w:eastAsia="en-IN"/>
+        </w:rPr>
+      </w:pPr>
+    </w:p>
+    <w:p>
+      <w:pPr>
+        <w:tabs>
+          <w:tab w:val="left" w:pos="916"/>
+          <w:tab w:val="left" w:pos="1832"/>
+          <w:tab w:val="left" w:pos="2748"/>
+          <w:tab w:val="left" w:pos="3664"/>
+          <w:tab w:val="left" w:pos="4580"/>
+          <w:tab w:val="left" w:pos="5496"/>
+          <w:tab w:val="left" w:pos="6412"/>
+          <w:tab w:val="left" w:pos="7328"/>
+          <w:tab w:val="left" w:pos="8244"/>
+          <w:tab w:val="left" w:pos="9160"/>
+          <w:tab w:val="left" w:pos="10076"/>
+          <w:tab w:val="left" w:pos="10992"/>
+          <w:tab w:val="left" w:pos="11908"/>
+          <w:tab w:val="left" w:pos="12824"/>
+          <w:tab w:val="left" w:pos="13740"/>
+          <w:tab w:val="left" w:pos="14656"/>
+        </w:tabs>
+        <w:spacing w:after="0" w:line="240" w:lineRule="auto"/>
+        <w:rPr>
+          <w:rFonts w:ascii="Courier New" w:eastAsia="Times New Roman" w:hAnsi="Courier New" w:cs="Courier New"/>
+          <w:sz w:val="20"/>
+          <w:szCs w:val="20"/>
+          <w:lang w:eastAsia="en-IN"/>
+        </w:rPr>
+      </w:pPr>
+      <w:r>
+        <w:rPr>
+          <w:rFonts w:ascii="Courier New" w:eastAsia="Times New Roman" w:hAnsi="Courier New" w:cs="Courier New"/>
+          <w:sz w:val="20"/>
+          <w:szCs w:val="20"/>
+          <w:lang w:eastAsia="en-IN"/>
+        </w:rPr>
+        <w:t xml:space="preserve">    # Switch this to TRUE to see the code that is run on the workers without</w:t>
+      </w:r>
+    </w:p>
+    <w:p>
+      <w:pPr>
+        <w:tabs>
+          <w:tab w:val="left" w:pos="916"/>
+          <w:tab w:val="left" w:pos="1832"/>
+          <w:tab w:val="left" w:pos="2748"/>
+          <w:tab w:val="left" w:pos="3664"/>
+          <w:tab w:val="left" w:pos="4580"/>
+          <w:tab w:val="left" w:pos="5496"/>
+          <w:tab w:val="left" w:pos="6412"/>
+          <w:tab w:val="left" w:pos="7328"/>
+          <w:tab w:val="left" w:pos="8244"/>
+          <w:tab w:val="left" w:pos="9160"/>
+          <w:tab w:val="left" w:pos="10076"/>
+          <w:tab w:val="left" w:pos="10992"/>
+          <w:tab w:val="left" w:pos="11908"/>
+          <w:tab w:val="left" w:pos="12824"/>
+          <w:tab w:val="left" w:pos="13740"/>
+          <w:tab w:val="left" w:pos="14656"/>
+        </w:tabs>
+        <w:spacing w:after="0" w:line="240" w:lineRule="auto"/>
+        <w:rPr>
+          <w:rFonts w:ascii="Courier New" w:eastAsia="Times New Roman" w:hAnsi="Courier New" w:cs="Courier New"/>
+          <w:sz w:val="20"/>
+          <w:szCs w:val="20"/>
+          <w:lang w:eastAsia="en-IN"/>
+        </w:rPr>
+      </w:pPr>
+      <w:r>
+        <w:rPr>
+          <w:rFonts w:ascii="Courier New" w:eastAsia="Times New Roman" w:hAnsi="Courier New" w:cs="Courier New"/>
+          <w:sz w:val="20"/>
+          <w:szCs w:val="20"/>
+          <w:lang w:eastAsia="en-IN"/>
+        </w:rPr>
+        <w:t xml:space="preserve">    # </w:t>
       </w:r>
       <w:proofErr w:type="gramStart"/>
       <w:r>
@@ -8793,135 +9857,229 @@
           <w:szCs w:val="20"/>
           <w:lang w:eastAsia="en-IN"/>
         </w:rPr>
-        <w:t>c(</w:t>
+        <w:t>making</w:t>
       </w:r>
       <w:proofErr w:type="gramEnd"/>
-    </w:p>
-    <w:p>
-      <w:pPr>
-        <w:tabs>
-          <w:tab w:val="left" w:pos="916"/>
-          <w:tab w:val="left" w:pos="1832"/>
-          <w:tab w:val="left" w:pos="2748"/>
-          <w:tab w:val="left" w:pos="3664"/>
-          <w:tab w:val="left" w:pos="4580"/>
-          <w:tab w:val="left" w:pos="5496"/>
-          <w:tab w:val="left" w:pos="6412"/>
-          <w:tab w:val="left" w:pos="7328"/>
-          <w:tab w:val="left" w:pos="8244"/>
-          <w:tab w:val="left" w:pos="9160"/>
-          <w:tab w:val="left" w:pos="10076"/>
-          <w:tab w:val="left" w:pos="10992"/>
-          <w:tab w:val="left" w:pos="11908"/>
-          <w:tab w:val="left" w:pos="12824"/>
-          <w:tab w:val="left" w:pos="13740"/>
-          <w:tab w:val="left" w:pos="14656"/>
-        </w:tabs>
-        <w:spacing w:after="0" w:line="240" w:lineRule="auto"/>
-        <w:rPr>
-          <w:rFonts w:ascii="Courier New" w:eastAsia="Times New Roman" w:hAnsi="Courier New" w:cs="Courier New"/>
-          <w:sz w:val="20"/>
-          <w:szCs w:val="20"/>
-          <w:lang w:eastAsia="en-IN"/>
-        </w:rPr>
-      </w:pPr>
-      <w:r>
-        <w:rPr>
-          <w:rFonts w:ascii="Courier New" w:eastAsia="Times New Roman" w:hAnsi="Courier New" w:cs="Courier New"/>
-          <w:sz w:val="20"/>
-          <w:szCs w:val="20"/>
-          <w:lang w:eastAsia="en-IN"/>
-        </w:rPr>
-        <w:t xml:space="preserve">      "-e", shQuote(</w:t>
-      </w:r>
-      <w:proofErr w:type="gramStart"/>
-      <w:r>
-        <w:rPr>
-          <w:rFonts w:ascii="Courier New" w:eastAsia="Times New Roman" w:hAnsi="Courier New" w:cs="Courier New"/>
-          <w:sz w:val="20"/>
-          <w:szCs w:val="20"/>
-          <w:lang w:eastAsia="en-IN"/>
-        </w:rPr>
-        <w:t>".libPaths</w:t>
-      </w:r>
-      <w:proofErr w:type="gramEnd"/>
-      <w:r>
-        <w:rPr>
-          <w:rFonts w:ascii="Courier New" w:eastAsia="Times New Roman" w:hAnsi="Courier New" w:cs="Courier New"/>
-          <w:sz w:val="20"/>
-          <w:szCs w:val="20"/>
-          <w:lang w:eastAsia="en-IN"/>
-        </w:rPr>
-        <w:t>('/home/rstudio/R/x86_64-pc-linux-gnu-library/3.5')"),</w:t>
-      </w:r>
-    </w:p>
-    <w:p>
-      <w:pPr>
-        <w:tabs>
-          <w:tab w:val="left" w:pos="916"/>
-          <w:tab w:val="left" w:pos="1832"/>
-          <w:tab w:val="left" w:pos="2748"/>
-          <w:tab w:val="left" w:pos="3664"/>
-          <w:tab w:val="left" w:pos="4580"/>
-          <w:tab w:val="left" w:pos="5496"/>
-          <w:tab w:val="left" w:pos="6412"/>
-          <w:tab w:val="left" w:pos="7328"/>
-          <w:tab w:val="left" w:pos="8244"/>
-          <w:tab w:val="left" w:pos="9160"/>
-          <w:tab w:val="left" w:pos="10076"/>
-          <w:tab w:val="left" w:pos="10992"/>
-          <w:tab w:val="left" w:pos="11908"/>
-          <w:tab w:val="left" w:pos="12824"/>
-          <w:tab w:val="left" w:pos="13740"/>
-          <w:tab w:val="left" w:pos="14656"/>
-        </w:tabs>
-        <w:spacing w:after="0" w:line="240" w:lineRule="auto"/>
-        <w:rPr>
-          <w:rFonts w:ascii="Courier New" w:eastAsia="Times New Roman" w:hAnsi="Courier New" w:cs="Courier New"/>
-          <w:sz w:val="20"/>
-          <w:szCs w:val="20"/>
-          <w:lang w:eastAsia="en-IN"/>
-        </w:rPr>
-      </w:pPr>
-      <w:r>
-        <w:rPr>
-          <w:rFonts w:ascii="Courier New" w:eastAsia="Times New Roman" w:hAnsi="Courier New" w:cs="Courier New"/>
-          <w:sz w:val="20"/>
-          <w:szCs w:val="20"/>
-          <w:lang w:eastAsia="en-IN"/>
-        </w:rPr>
-        <w:t xml:space="preserve">      "-e", </w:t>
-      </w:r>
-      <w:proofErr w:type="spellStart"/>
-      <w:proofErr w:type="gramStart"/>
-      <w:r>
-        <w:rPr>
-          <w:rFonts w:ascii="Courier New" w:eastAsia="Times New Roman" w:hAnsi="Courier New" w:cs="Courier New"/>
-          <w:sz w:val="20"/>
-          <w:szCs w:val="20"/>
-          <w:lang w:eastAsia="en-IN"/>
-        </w:rPr>
-        <w:t>shQuote</w:t>
-      </w:r>
-      <w:proofErr w:type="spellEnd"/>
-      <w:r>
-        <w:rPr>
-          <w:rFonts w:ascii="Courier New" w:eastAsia="Times New Roman" w:hAnsi="Courier New" w:cs="Courier New"/>
-          <w:sz w:val="20"/>
-          <w:szCs w:val="20"/>
-          <w:lang w:eastAsia="en-IN"/>
-        </w:rPr>
-        <w:t>(</w:t>
-      </w:r>
-      <w:proofErr w:type="gramEnd"/>
-      <w:r>
-        <w:rPr>
-          <w:rFonts w:ascii="Courier New" w:eastAsia="Times New Roman" w:hAnsi="Courier New" w:cs="Courier New"/>
-          <w:sz w:val="20"/>
-          <w:szCs w:val="20"/>
-          <w:lang w:eastAsia="en-IN"/>
-        </w:rPr>
-        <w:t>"if (!require('</w:t>
+      <w:r>
+        <w:rPr>
+          <w:rFonts w:ascii="Courier New" w:eastAsia="Times New Roman" w:hAnsi="Courier New" w:cs="Courier New"/>
+          <w:sz w:val="20"/>
+          <w:szCs w:val="20"/>
+          <w:lang w:eastAsia="en-IN"/>
+        </w:rPr>
+        <w:t xml:space="preserve"> the connection</w:t>
+      </w:r>
+    </w:p>
+    <w:p>
+      <w:pPr>
+        <w:tabs>
+          <w:tab w:val="left" w:pos="916"/>
+          <w:tab w:val="left" w:pos="1832"/>
+          <w:tab w:val="left" w:pos="2748"/>
+          <w:tab w:val="left" w:pos="3664"/>
+          <w:tab w:val="left" w:pos="4580"/>
+          <w:tab w:val="left" w:pos="5496"/>
+          <w:tab w:val="left" w:pos="6412"/>
+          <w:tab w:val="left" w:pos="7328"/>
+          <w:tab w:val="left" w:pos="8244"/>
+          <w:tab w:val="left" w:pos="9160"/>
+          <w:tab w:val="left" w:pos="10076"/>
+          <w:tab w:val="left" w:pos="10992"/>
+          <w:tab w:val="left" w:pos="11908"/>
+          <w:tab w:val="left" w:pos="12824"/>
+          <w:tab w:val="left" w:pos="13740"/>
+          <w:tab w:val="left" w:pos="14656"/>
+        </w:tabs>
+        <w:spacing w:after="0" w:line="240" w:lineRule="auto"/>
+        <w:rPr>
+          <w:rFonts w:ascii="Courier New" w:eastAsia="Times New Roman" w:hAnsi="Courier New" w:cs="Courier New"/>
+          <w:sz w:val="20"/>
+          <w:szCs w:val="20"/>
+          <w:lang w:eastAsia="en-IN"/>
+        </w:rPr>
+      </w:pPr>
+      <w:r>
+        <w:rPr>
+          <w:rFonts w:ascii="Courier New" w:eastAsia="Times New Roman" w:hAnsi="Courier New" w:cs="Courier New"/>
+          <w:sz w:val="20"/>
+          <w:szCs w:val="20"/>
+          <w:lang w:eastAsia="en-IN"/>
+        </w:rPr>
+        <w:t xml:space="preserve">    </w:t>
+      </w:r>
+      <w:proofErr w:type="spellStart"/>
+      <w:r>
+        <w:rPr>
+          <w:rFonts w:ascii="Courier New" w:eastAsia="Times New Roman" w:hAnsi="Courier New" w:cs="Courier New"/>
+          <w:sz w:val="20"/>
+          <w:szCs w:val="20"/>
+          <w:lang w:eastAsia="en-IN"/>
+        </w:rPr>
+        <w:t>dryrun</w:t>
+      </w:r>
+      <w:proofErr w:type="spellEnd"/>
+      <w:r>
+        <w:rPr>
+          <w:rFonts w:ascii="Courier New" w:eastAsia="Times New Roman" w:hAnsi="Courier New" w:cs="Courier New"/>
+          <w:sz w:val="20"/>
+          <w:szCs w:val="20"/>
+          <w:lang w:eastAsia="en-IN"/>
+        </w:rPr>
+        <w:t xml:space="preserve"> = </w:t>
+      </w:r>
+      <w:proofErr w:type="spellStart"/>
+      <w:r>
+        <w:rPr>
+          <w:rFonts w:ascii="Courier New" w:eastAsia="Times New Roman" w:hAnsi="Courier New" w:cs="Courier New"/>
+          <w:sz w:val="20"/>
+          <w:szCs w:val="20"/>
+          <w:lang w:eastAsia="en-IN"/>
+        </w:rPr>
+        <w:t>dryrun</w:t>
+      </w:r>
+      <w:proofErr w:type="spellEnd"/>
+      <w:r>
+        <w:rPr>
+          <w:rFonts w:ascii="Courier New" w:eastAsia="Times New Roman" w:hAnsi="Courier New" w:cs="Courier New"/>
+          <w:sz w:val="20"/>
+          <w:szCs w:val="20"/>
+          <w:lang w:eastAsia="en-IN"/>
+        </w:rPr>
+        <w:t xml:space="preserve">, </w:t>
+      </w:r>
+    </w:p>
+    <w:p>
+      <w:pPr>
+        <w:tabs>
+          <w:tab w:val="left" w:pos="916"/>
+          <w:tab w:val="left" w:pos="1832"/>
+          <w:tab w:val="left" w:pos="2748"/>
+          <w:tab w:val="left" w:pos="3664"/>
+          <w:tab w:val="left" w:pos="4580"/>
+          <w:tab w:val="left" w:pos="5496"/>
+          <w:tab w:val="left" w:pos="6412"/>
+          <w:tab w:val="left" w:pos="7328"/>
+          <w:tab w:val="left" w:pos="8244"/>
+          <w:tab w:val="left" w:pos="9160"/>
+          <w:tab w:val="left" w:pos="10076"/>
+          <w:tab w:val="left" w:pos="10992"/>
+          <w:tab w:val="left" w:pos="11908"/>
+          <w:tab w:val="left" w:pos="12824"/>
+          <w:tab w:val="left" w:pos="13740"/>
+          <w:tab w:val="left" w:pos="14656"/>
+        </w:tabs>
+        <w:spacing w:after="0" w:line="240" w:lineRule="auto"/>
+        <w:rPr>
+          <w:rFonts w:ascii="Courier New" w:eastAsia="Times New Roman" w:hAnsi="Courier New" w:cs="Courier New"/>
+          <w:sz w:val="20"/>
+          <w:szCs w:val="20"/>
+          <w:lang w:eastAsia="en-IN"/>
+        </w:rPr>
+      </w:pPr>
+      <w:r>
+        <w:rPr>
+          <w:rFonts w:ascii="Courier New" w:eastAsia="Times New Roman" w:hAnsi="Courier New" w:cs="Courier New"/>
+          <w:sz w:val="20"/>
+          <w:szCs w:val="20"/>
+          <w:lang w:eastAsia="en-IN"/>
+        </w:rPr>
+        <w:t xml:space="preserve">    verbose = T</w:t>
+      </w:r>
+    </w:p>
+    <w:p>
+      <w:pPr>
+        <w:tabs>
+          <w:tab w:val="left" w:pos="916"/>
+          <w:tab w:val="left" w:pos="1832"/>
+          <w:tab w:val="left" w:pos="2748"/>
+          <w:tab w:val="left" w:pos="3664"/>
+          <w:tab w:val="left" w:pos="4580"/>
+          <w:tab w:val="left" w:pos="5496"/>
+          <w:tab w:val="left" w:pos="6412"/>
+          <w:tab w:val="left" w:pos="7328"/>
+          <w:tab w:val="left" w:pos="8244"/>
+          <w:tab w:val="left" w:pos="9160"/>
+          <w:tab w:val="left" w:pos="10076"/>
+          <w:tab w:val="left" w:pos="10992"/>
+          <w:tab w:val="left" w:pos="11908"/>
+          <w:tab w:val="left" w:pos="12824"/>
+          <w:tab w:val="left" w:pos="13740"/>
+          <w:tab w:val="left" w:pos="14656"/>
+        </w:tabs>
+        <w:spacing w:after="0" w:line="240" w:lineRule="auto"/>
+        <w:rPr>
+          <w:rFonts w:ascii="Courier New" w:eastAsia="Times New Roman" w:hAnsi="Courier New" w:cs="Courier New"/>
+          <w:sz w:val="20"/>
+          <w:szCs w:val="20"/>
+          <w:lang w:eastAsia="en-IN"/>
+        </w:rPr>
+      </w:pPr>
+      <w:r>
+        <w:rPr>
+          <w:rFonts w:ascii="Courier New" w:eastAsia="Times New Roman" w:hAnsi="Courier New" w:cs="Courier New"/>
+          <w:sz w:val="20"/>
+          <w:szCs w:val="20"/>
+          <w:lang w:eastAsia="en-IN"/>
+        </w:rPr>
+        <w:t xml:space="preserve">  )</w:t>
+      </w:r>
+    </w:p>
+    <w:p>
+      <w:pPr>
+        <w:tabs>
+          <w:tab w:val="left" w:pos="916"/>
+          <w:tab w:val="left" w:pos="1832"/>
+          <w:tab w:val="left" w:pos="2748"/>
+          <w:tab w:val="left" w:pos="3664"/>
+          <w:tab w:val="left" w:pos="4580"/>
+          <w:tab w:val="left" w:pos="5496"/>
+          <w:tab w:val="left" w:pos="6412"/>
+          <w:tab w:val="left" w:pos="7328"/>
+          <w:tab w:val="left" w:pos="8244"/>
+          <w:tab w:val="left" w:pos="9160"/>
+          <w:tab w:val="left" w:pos="10076"/>
+          <w:tab w:val="left" w:pos="10992"/>
+          <w:tab w:val="left" w:pos="11908"/>
+          <w:tab w:val="left" w:pos="12824"/>
+          <w:tab w:val="left" w:pos="13740"/>
+          <w:tab w:val="left" w:pos="14656"/>
+        </w:tabs>
+        <w:spacing w:after="0" w:line="240" w:lineRule="auto"/>
+        <w:rPr>
+          <w:rFonts w:ascii="Courier New" w:eastAsia="Times New Roman" w:hAnsi="Courier New" w:cs="Courier New"/>
+          <w:sz w:val="20"/>
+          <w:szCs w:val="20"/>
+          <w:lang w:eastAsia="en-IN"/>
+        </w:rPr>
+      </w:pPr>
+      <w:r>
+        <w:rPr>
+          <w:rFonts w:ascii="Courier New" w:eastAsia="Times New Roman" w:hAnsi="Courier New" w:cs="Courier New"/>
+          <w:sz w:val="20"/>
+          <w:szCs w:val="20"/>
+          <w:lang w:eastAsia="en-IN"/>
+        </w:rPr>
+        <w:t>}</w:t>
+      </w:r>
+    </w:p>
+    <w:p>
+      <w:pPr>
+        <w:spacing w:before="100" w:beforeAutospacing="1" w:after="100" w:afterAutospacing="1" w:line="240" w:lineRule="auto"/>
+        <w:rPr>
+          <w:rFonts w:ascii="Times New Roman" w:eastAsia="Times New Roman" w:hAnsi="Times New Roman" w:cs="Times New Roman"/>
+          <w:sz w:val="20"/>
+          <w:szCs w:val="20"/>
+          <w:lang w:eastAsia="en-IN"/>
+        </w:rPr>
+      </w:pPr>
+      <w:r>
+        <w:rPr>
+          <w:rFonts w:ascii="Times New Roman" w:eastAsia="Times New Roman" w:hAnsi="Times New Roman" w:cs="Times New Roman"/>
+          <w:sz w:val="20"/>
+          <w:szCs w:val="20"/>
+          <w:lang w:eastAsia="en-IN"/>
+        </w:rPr>
+        <w:t xml:space="preserve">We also need to remember to send the data to the remote server so it can be used in the estimation. This is where </w:t>
       </w:r>
       <w:proofErr w:type="spellStart"/>
       <w:r>
@@ -8936,1286 +10094,6 @@
       <w:proofErr w:type="spellEnd"/>
       <w:r>
         <w:rPr>
-          <w:rFonts w:ascii="Courier New" w:eastAsia="Times New Roman" w:hAnsi="Courier New" w:cs="Courier New"/>
-          <w:sz w:val="20"/>
-          <w:szCs w:val="20"/>
-          <w:lang w:eastAsia="en-IN"/>
-        </w:rPr>
-        <w:t xml:space="preserve">')) </w:t>
-      </w:r>
-      <w:proofErr w:type="spellStart"/>
-      <w:r>
-        <w:rPr>
-          <w:rFonts w:ascii="Courier New" w:eastAsia="Times New Roman" w:hAnsi="Courier New" w:cs="Courier New"/>
-          <w:sz w:val="20"/>
-          <w:szCs w:val="20"/>
-          <w:lang w:eastAsia="en-IN"/>
-        </w:rPr>
-        <w:t>install.packages</w:t>
-      </w:r>
-      <w:proofErr w:type="spellEnd"/>
-      <w:r>
-        <w:rPr>
-          <w:rFonts w:ascii="Courier New" w:eastAsia="Times New Roman" w:hAnsi="Courier New" w:cs="Courier New"/>
-          <w:sz w:val="20"/>
-          <w:szCs w:val="20"/>
-          <w:lang w:eastAsia="en-IN"/>
-        </w:rPr>
-        <w:t>('</w:t>
-      </w:r>
-      <w:proofErr w:type="spellStart"/>
-      <w:r>
-        <w:rPr>
-          <w:rFonts w:ascii="Courier New" w:eastAsia="Times New Roman" w:hAnsi="Courier New" w:cs="Courier New"/>
-          <w:sz w:val="20"/>
-          <w:szCs w:val="20"/>
-          <w:lang w:eastAsia="en-IN"/>
-        </w:rPr>
-        <w:t>furrr</w:t>
-      </w:r>
-      <w:proofErr w:type="spellEnd"/>
-      <w:r>
-        <w:rPr>
-          <w:rFonts w:ascii="Courier New" w:eastAsia="Times New Roman" w:hAnsi="Courier New" w:cs="Courier New"/>
-          <w:sz w:val="20"/>
-          <w:szCs w:val="20"/>
-          <w:lang w:eastAsia="en-IN"/>
-        </w:rPr>
-        <w:t>')")</w:t>
-      </w:r>
-    </w:p>
-    <w:p>
-      <w:pPr>
-        <w:tabs>
-          <w:tab w:val="left" w:pos="916"/>
-          <w:tab w:val="left" w:pos="1832"/>
-          <w:tab w:val="left" w:pos="2748"/>
-          <w:tab w:val="left" w:pos="3664"/>
-          <w:tab w:val="left" w:pos="4580"/>
-          <w:tab w:val="left" w:pos="5496"/>
-          <w:tab w:val="left" w:pos="6412"/>
-          <w:tab w:val="left" w:pos="7328"/>
-          <w:tab w:val="left" w:pos="8244"/>
-          <w:tab w:val="left" w:pos="9160"/>
-          <w:tab w:val="left" w:pos="10076"/>
-          <w:tab w:val="left" w:pos="10992"/>
-          <w:tab w:val="left" w:pos="11908"/>
-          <w:tab w:val="left" w:pos="12824"/>
-          <w:tab w:val="left" w:pos="13740"/>
-          <w:tab w:val="left" w:pos="14656"/>
-        </w:tabs>
-        <w:spacing w:after="0" w:line="240" w:lineRule="auto"/>
-        <w:rPr>
-          <w:rFonts w:ascii="Courier New" w:eastAsia="Times New Roman" w:hAnsi="Courier New" w:cs="Courier New"/>
-          <w:sz w:val="20"/>
-          <w:szCs w:val="20"/>
-          <w:lang w:eastAsia="en-IN"/>
-        </w:rPr>
-      </w:pPr>
-      <w:r>
-        <w:rPr>
-          <w:rFonts w:ascii="Courier New" w:eastAsia="Times New Roman" w:hAnsi="Courier New" w:cs="Courier New"/>
-          <w:sz w:val="20"/>
-          <w:szCs w:val="20"/>
-          <w:lang w:eastAsia="en-IN"/>
-        </w:rPr>
-        <w:t xml:space="preserve">    )</w:t>
-      </w:r>
-    </w:p>
-    <w:p>
-      <w:pPr>
-        <w:tabs>
-          <w:tab w:val="left" w:pos="916"/>
-          <w:tab w:val="left" w:pos="1832"/>
-          <w:tab w:val="left" w:pos="2748"/>
-          <w:tab w:val="left" w:pos="3664"/>
-          <w:tab w:val="left" w:pos="4580"/>
-          <w:tab w:val="left" w:pos="5496"/>
-          <w:tab w:val="left" w:pos="6412"/>
-          <w:tab w:val="left" w:pos="7328"/>
-          <w:tab w:val="left" w:pos="8244"/>
-          <w:tab w:val="left" w:pos="9160"/>
-          <w:tab w:val="left" w:pos="10076"/>
-          <w:tab w:val="left" w:pos="10992"/>
-          <w:tab w:val="left" w:pos="11908"/>
-          <w:tab w:val="left" w:pos="12824"/>
-          <w:tab w:val="left" w:pos="13740"/>
-          <w:tab w:val="left" w:pos="14656"/>
-        </w:tabs>
-        <w:spacing w:after="0" w:line="240" w:lineRule="auto"/>
-        <w:rPr>
-          <w:rFonts w:ascii="Courier New" w:eastAsia="Times New Roman" w:hAnsi="Courier New" w:cs="Courier New"/>
-          <w:sz w:val="20"/>
-          <w:szCs w:val="20"/>
-          <w:lang w:eastAsia="en-IN"/>
-        </w:rPr>
-      </w:pPr>
-      <w:r>
-        <w:rPr>
-          <w:rFonts w:ascii="Courier New" w:eastAsia="Times New Roman" w:hAnsi="Courier New" w:cs="Courier New"/>
-          <w:sz w:val="20"/>
-          <w:szCs w:val="20"/>
-          <w:lang w:eastAsia="en-IN"/>
-        </w:rPr>
-        <w:t xml:space="preserve">   }</w:t>
-      </w:r>
-    </w:p>
-    <w:p>
-      <w:pPr>
-        <w:tabs>
-          <w:tab w:val="left" w:pos="916"/>
-          <w:tab w:val="left" w:pos="1832"/>
-          <w:tab w:val="left" w:pos="2748"/>
-          <w:tab w:val="left" w:pos="3664"/>
-          <w:tab w:val="left" w:pos="4580"/>
-          <w:tab w:val="left" w:pos="5496"/>
-          <w:tab w:val="left" w:pos="6412"/>
-          <w:tab w:val="left" w:pos="7328"/>
-          <w:tab w:val="left" w:pos="8244"/>
-          <w:tab w:val="left" w:pos="9160"/>
-          <w:tab w:val="left" w:pos="10076"/>
-          <w:tab w:val="left" w:pos="10992"/>
-          <w:tab w:val="left" w:pos="11908"/>
-          <w:tab w:val="left" w:pos="12824"/>
-          <w:tab w:val="left" w:pos="13740"/>
-          <w:tab w:val="left" w:pos="14656"/>
-        </w:tabs>
-        <w:spacing w:after="0" w:line="240" w:lineRule="auto"/>
-        <w:rPr>
-          <w:rFonts w:ascii="Courier New" w:eastAsia="Times New Roman" w:hAnsi="Courier New" w:cs="Courier New"/>
-          <w:sz w:val="20"/>
-          <w:szCs w:val="20"/>
-          <w:lang w:eastAsia="en-IN"/>
-        </w:rPr>
-      </w:pPr>
-    </w:p>
-    <w:p>
-      <w:pPr>
-        <w:tabs>
-          <w:tab w:val="left" w:pos="916"/>
-          <w:tab w:val="left" w:pos="1832"/>
-          <w:tab w:val="left" w:pos="2748"/>
-          <w:tab w:val="left" w:pos="3664"/>
-          <w:tab w:val="left" w:pos="4580"/>
-          <w:tab w:val="left" w:pos="5496"/>
-          <w:tab w:val="left" w:pos="6412"/>
-          <w:tab w:val="left" w:pos="7328"/>
-          <w:tab w:val="left" w:pos="8244"/>
-          <w:tab w:val="left" w:pos="9160"/>
-          <w:tab w:val="left" w:pos="10076"/>
-          <w:tab w:val="left" w:pos="10992"/>
-          <w:tab w:val="left" w:pos="11908"/>
-          <w:tab w:val="left" w:pos="12824"/>
-          <w:tab w:val="left" w:pos="13740"/>
-          <w:tab w:val="left" w:pos="14656"/>
-        </w:tabs>
-        <w:spacing w:after="0" w:line="240" w:lineRule="auto"/>
-        <w:rPr>
-          <w:rFonts w:ascii="Courier New" w:eastAsia="Times New Roman" w:hAnsi="Courier New" w:cs="Courier New"/>
-          <w:sz w:val="20"/>
-          <w:szCs w:val="20"/>
-          <w:lang w:eastAsia="en-IN"/>
-        </w:rPr>
-      </w:pPr>
-      <w:r>
-        <w:rPr>
-          <w:rFonts w:ascii="Courier New" w:eastAsia="Times New Roman" w:hAnsi="Courier New" w:cs="Courier New"/>
-          <w:sz w:val="20"/>
-          <w:szCs w:val="20"/>
-          <w:lang w:eastAsia="en-IN"/>
-        </w:rPr>
-        <w:t xml:space="preserve">  </w:t>
-      </w:r>
-      <w:proofErr w:type="spellStart"/>
-      <w:proofErr w:type="gramStart"/>
-      <w:r>
-        <w:rPr>
-          <w:rFonts w:ascii="Courier New" w:eastAsia="Times New Roman" w:hAnsi="Courier New" w:cs="Courier New"/>
-          <w:sz w:val="20"/>
-          <w:szCs w:val="20"/>
-          <w:lang w:eastAsia="en-IN"/>
-        </w:rPr>
-        <w:t>makeClusterPSOCK</w:t>
-      </w:r>
-      <w:proofErr w:type="spellEnd"/>
-      <w:r>
-        <w:rPr>
-          <w:rFonts w:ascii="Courier New" w:eastAsia="Times New Roman" w:hAnsi="Courier New" w:cs="Courier New"/>
-          <w:sz w:val="20"/>
-          <w:szCs w:val="20"/>
-          <w:lang w:eastAsia="en-IN"/>
-        </w:rPr>
-        <w:t>(</w:t>
-      </w:r>
-      <w:proofErr w:type="gramEnd"/>
-    </w:p>
-    <w:p>
-      <w:pPr>
-        <w:tabs>
-          <w:tab w:val="left" w:pos="916"/>
-          <w:tab w:val="left" w:pos="1832"/>
-          <w:tab w:val="left" w:pos="2748"/>
-          <w:tab w:val="left" w:pos="3664"/>
-          <w:tab w:val="left" w:pos="4580"/>
-          <w:tab w:val="left" w:pos="5496"/>
-          <w:tab w:val="left" w:pos="6412"/>
-          <w:tab w:val="left" w:pos="7328"/>
-          <w:tab w:val="left" w:pos="8244"/>
-          <w:tab w:val="left" w:pos="9160"/>
-          <w:tab w:val="left" w:pos="10076"/>
-          <w:tab w:val="left" w:pos="10992"/>
-          <w:tab w:val="left" w:pos="11908"/>
-          <w:tab w:val="left" w:pos="12824"/>
-          <w:tab w:val="left" w:pos="13740"/>
-          <w:tab w:val="left" w:pos="14656"/>
-        </w:tabs>
-        <w:spacing w:after="0" w:line="240" w:lineRule="auto"/>
-        <w:rPr>
-          <w:rFonts w:ascii="Courier New" w:eastAsia="Times New Roman" w:hAnsi="Courier New" w:cs="Courier New"/>
-          <w:sz w:val="20"/>
-          <w:szCs w:val="20"/>
-          <w:lang w:eastAsia="en-IN"/>
-        </w:rPr>
-      </w:pPr>
-    </w:p>
-    <w:p>
-      <w:pPr>
-        <w:tabs>
-          <w:tab w:val="left" w:pos="916"/>
-          <w:tab w:val="left" w:pos="1832"/>
-          <w:tab w:val="left" w:pos="2748"/>
-          <w:tab w:val="left" w:pos="3664"/>
-          <w:tab w:val="left" w:pos="4580"/>
-          <w:tab w:val="left" w:pos="5496"/>
-          <w:tab w:val="left" w:pos="6412"/>
-          <w:tab w:val="left" w:pos="7328"/>
-          <w:tab w:val="left" w:pos="8244"/>
-          <w:tab w:val="left" w:pos="9160"/>
-          <w:tab w:val="left" w:pos="10076"/>
-          <w:tab w:val="left" w:pos="10992"/>
-          <w:tab w:val="left" w:pos="11908"/>
-          <w:tab w:val="left" w:pos="12824"/>
-          <w:tab w:val="left" w:pos="13740"/>
-          <w:tab w:val="left" w:pos="14656"/>
-        </w:tabs>
-        <w:spacing w:after="0" w:line="240" w:lineRule="auto"/>
-        <w:rPr>
-          <w:rFonts w:ascii="Courier New" w:eastAsia="Times New Roman" w:hAnsi="Courier New" w:cs="Courier New"/>
-          <w:sz w:val="20"/>
-          <w:szCs w:val="20"/>
-          <w:lang w:eastAsia="en-IN"/>
-        </w:rPr>
-      </w:pPr>
-      <w:r>
-        <w:rPr>
-          <w:rFonts w:ascii="Courier New" w:eastAsia="Times New Roman" w:hAnsi="Courier New" w:cs="Courier New"/>
-          <w:sz w:val="20"/>
-          <w:szCs w:val="20"/>
-          <w:lang w:eastAsia="en-IN"/>
-        </w:rPr>
-        <w:t xml:space="preserve">    # Public IP number of EC2 instance</w:t>
-      </w:r>
-    </w:p>
-    <w:p>
-      <w:pPr>
-        <w:tabs>
-          <w:tab w:val="left" w:pos="916"/>
-          <w:tab w:val="left" w:pos="1832"/>
-          <w:tab w:val="left" w:pos="2748"/>
-          <w:tab w:val="left" w:pos="3664"/>
-          <w:tab w:val="left" w:pos="4580"/>
-          <w:tab w:val="left" w:pos="5496"/>
-          <w:tab w:val="left" w:pos="6412"/>
-          <w:tab w:val="left" w:pos="7328"/>
-          <w:tab w:val="left" w:pos="8244"/>
-          <w:tab w:val="left" w:pos="9160"/>
-          <w:tab w:val="left" w:pos="10076"/>
-          <w:tab w:val="left" w:pos="10992"/>
-          <w:tab w:val="left" w:pos="11908"/>
-          <w:tab w:val="left" w:pos="12824"/>
-          <w:tab w:val="left" w:pos="13740"/>
-          <w:tab w:val="left" w:pos="14656"/>
-        </w:tabs>
-        <w:spacing w:after="0" w:line="240" w:lineRule="auto"/>
-        <w:rPr>
-          <w:rFonts w:ascii="Courier New" w:eastAsia="Times New Roman" w:hAnsi="Courier New" w:cs="Courier New"/>
-          <w:sz w:val="20"/>
-          <w:szCs w:val="20"/>
-          <w:lang w:eastAsia="en-IN"/>
-        </w:rPr>
-      </w:pPr>
-      <w:r>
-        <w:rPr>
-          <w:rFonts w:ascii="Courier New" w:eastAsia="Times New Roman" w:hAnsi="Courier New" w:cs="Courier New"/>
-          <w:sz w:val="20"/>
-          <w:szCs w:val="20"/>
-          <w:lang w:eastAsia="en-IN"/>
-        </w:rPr>
-        <w:t xml:space="preserve">    workers = </w:t>
-      </w:r>
-      <w:proofErr w:type="spellStart"/>
-      <w:r>
-        <w:rPr>
-          <w:rFonts w:ascii="Courier New" w:eastAsia="Times New Roman" w:hAnsi="Courier New" w:cs="Courier New"/>
-          <w:sz w:val="20"/>
-          <w:szCs w:val="20"/>
-          <w:lang w:eastAsia="en-IN"/>
-        </w:rPr>
-        <w:t>public_ip</w:t>
-      </w:r>
-      <w:proofErr w:type="spellEnd"/>
-      <w:r>
-        <w:rPr>
-          <w:rFonts w:ascii="Courier New" w:eastAsia="Times New Roman" w:hAnsi="Courier New" w:cs="Courier New"/>
-          <w:sz w:val="20"/>
-          <w:szCs w:val="20"/>
-          <w:lang w:eastAsia="en-IN"/>
-        </w:rPr>
-        <w:t>,</w:t>
-      </w:r>
-    </w:p>
-    <w:p>
-      <w:pPr>
-        <w:tabs>
-          <w:tab w:val="left" w:pos="916"/>
-          <w:tab w:val="left" w:pos="1832"/>
-          <w:tab w:val="left" w:pos="2748"/>
-          <w:tab w:val="left" w:pos="3664"/>
-          <w:tab w:val="left" w:pos="4580"/>
-          <w:tab w:val="left" w:pos="5496"/>
-          <w:tab w:val="left" w:pos="6412"/>
-          <w:tab w:val="left" w:pos="7328"/>
-          <w:tab w:val="left" w:pos="8244"/>
-          <w:tab w:val="left" w:pos="9160"/>
-          <w:tab w:val="left" w:pos="10076"/>
-          <w:tab w:val="left" w:pos="10992"/>
-          <w:tab w:val="left" w:pos="11908"/>
-          <w:tab w:val="left" w:pos="12824"/>
-          <w:tab w:val="left" w:pos="13740"/>
-          <w:tab w:val="left" w:pos="14656"/>
-        </w:tabs>
-        <w:spacing w:after="0" w:line="240" w:lineRule="auto"/>
-        <w:rPr>
-          <w:rFonts w:ascii="Courier New" w:eastAsia="Times New Roman" w:hAnsi="Courier New" w:cs="Courier New"/>
-          <w:sz w:val="20"/>
-          <w:szCs w:val="20"/>
-          <w:lang w:eastAsia="en-IN"/>
-        </w:rPr>
-      </w:pPr>
-    </w:p>
-    <w:p>
-      <w:pPr>
-        <w:tabs>
-          <w:tab w:val="left" w:pos="916"/>
-          <w:tab w:val="left" w:pos="1832"/>
-          <w:tab w:val="left" w:pos="2748"/>
-          <w:tab w:val="left" w:pos="3664"/>
-          <w:tab w:val="left" w:pos="4580"/>
-          <w:tab w:val="left" w:pos="5496"/>
-          <w:tab w:val="left" w:pos="6412"/>
-          <w:tab w:val="left" w:pos="7328"/>
-          <w:tab w:val="left" w:pos="8244"/>
-          <w:tab w:val="left" w:pos="9160"/>
-          <w:tab w:val="left" w:pos="10076"/>
-          <w:tab w:val="left" w:pos="10992"/>
-          <w:tab w:val="left" w:pos="11908"/>
-          <w:tab w:val="left" w:pos="12824"/>
-          <w:tab w:val="left" w:pos="13740"/>
-          <w:tab w:val="left" w:pos="14656"/>
-        </w:tabs>
-        <w:spacing w:after="0" w:line="240" w:lineRule="auto"/>
-        <w:rPr>
-          <w:rFonts w:ascii="Courier New" w:eastAsia="Times New Roman" w:hAnsi="Courier New" w:cs="Courier New"/>
-          <w:sz w:val="20"/>
-          <w:szCs w:val="20"/>
-          <w:lang w:eastAsia="en-IN"/>
-        </w:rPr>
-      </w:pPr>
-      <w:r>
-        <w:rPr>
-          <w:rFonts w:ascii="Courier New" w:eastAsia="Times New Roman" w:hAnsi="Courier New" w:cs="Courier New"/>
-          <w:sz w:val="20"/>
-          <w:szCs w:val="20"/>
-          <w:lang w:eastAsia="en-IN"/>
-        </w:rPr>
-        <w:t xml:space="preserve">    # User name (always 'ubuntu')</w:t>
-      </w:r>
-    </w:p>
-    <w:p>
-      <w:pPr>
-        <w:tabs>
-          <w:tab w:val="left" w:pos="916"/>
-          <w:tab w:val="left" w:pos="1832"/>
-          <w:tab w:val="left" w:pos="2748"/>
-          <w:tab w:val="left" w:pos="3664"/>
-          <w:tab w:val="left" w:pos="4580"/>
-          <w:tab w:val="left" w:pos="5496"/>
-          <w:tab w:val="left" w:pos="6412"/>
-          <w:tab w:val="left" w:pos="7328"/>
-          <w:tab w:val="left" w:pos="8244"/>
-          <w:tab w:val="left" w:pos="9160"/>
-          <w:tab w:val="left" w:pos="10076"/>
-          <w:tab w:val="left" w:pos="10992"/>
-          <w:tab w:val="left" w:pos="11908"/>
-          <w:tab w:val="left" w:pos="12824"/>
-          <w:tab w:val="left" w:pos="13740"/>
-          <w:tab w:val="left" w:pos="14656"/>
-        </w:tabs>
-        <w:spacing w:after="0" w:line="240" w:lineRule="auto"/>
-        <w:rPr>
-          <w:rFonts w:ascii="Courier New" w:eastAsia="Times New Roman" w:hAnsi="Courier New" w:cs="Courier New"/>
-          <w:sz w:val="20"/>
-          <w:szCs w:val="20"/>
-          <w:lang w:eastAsia="en-IN"/>
-        </w:rPr>
-      </w:pPr>
-      <w:r>
-        <w:rPr>
-          <w:rFonts w:ascii="Courier New" w:eastAsia="Times New Roman" w:hAnsi="Courier New" w:cs="Courier New"/>
-          <w:sz w:val="20"/>
-          <w:szCs w:val="20"/>
-          <w:lang w:eastAsia="en-IN"/>
-        </w:rPr>
-        <w:t xml:space="preserve">    user = "ubuntu",</w:t>
-      </w:r>
-    </w:p>
-    <w:p>
-      <w:pPr>
-        <w:tabs>
-          <w:tab w:val="left" w:pos="916"/>
-          <w:tab w:val="left" w:pos="1832"/>
-          <w:tab w:val="left" w:pos="2748"/>
-          <w:tab w:val="left" w:pos="3664"/>
-          <w:tab w:val="left" w:pos="4580"/>
-          <w:tab w:val="left" w:pos="5496"/>
-          <w:tab w:val="left" w:pos="6412"/>
-          <w:tab w:val="left" w:pos="7328"/>
-          <w:tab w:val="left" w:pos="8244"/>
-          <w:tab w:val="left" w:pos="9160"/>
-          <w:tab w:val="left" w:pos="10076"/>
-          <w:tab w:val="left" w:pos="10992"/>
-          <w:tab w:val="left" w:pos="11908"/>
-          <w:tab w:val="left" w:pos="12824"/>
-          <w:tab w:val="left" w:pos="13740"/>
-          <w:tab w:val="left" w:pos="14656"/>
-        </w:tabs>
-        <w:spacing w:after="0" w:line="240" w:lineRule="auto"/>
-        <w:rPr>
-          <w:rFonts w:ascii="Courier New" w:eastAsia="Times New Roman" w:hAnsi="Courier New" w:cs="Courier New"/>
-          <w:sz w:val="20"/>
-          <w:szCs w:val="20"/>
-          <w:lang w:eastAsia="en-IN"/>
-        </w:rPr>
-      </w:pPr>
-    </w:p>
-    <w:p>
-      <w:pPr>
-        <w:tabs>
-          <w:tab w:val="left" w:pos="916"/>
-          <w:tab w:val="left" w:pos="1832"/>
-          <w:tab w:val="left" w:pos="2748"/>
-          <w:tab w:val="left" w:pos="3664"/>
-          <w:tab w:val="left" w:pos="4580"/>
-          <w:tab w:val="left" w:pos="5496"/>
-          <w:tab w:val="left" w:pos="6412"/>
-          <w:tab w:val="left" w:pos="7328"/>
-          <w:tab w:val="left" w:pos="8244"/>
-          <w:tab w:val="left" w:pos="9160"/>
-          <w:tab w:val="left" w:pos="10076"/>
-          <w:tab w:val="left" w:pos="10992"/>
-          <w:tab w:val="left" w:pos="11908"/>
-          <w:tab w:val="left" w:pos="12824"/>
-          <w:tab w:val="left" w:pos="13740"/>
-          <w:tab w:val="left" w:pos="14656"/>
-        </w:tabs>
-        <w:spacing w:after="0" w:line="240" w:lineRule="auto"/>
-        <w:rPr>
-          <w:rFonts w:ascii="Courier New" w:eastAsia="Times New Roman" w:hAnsi="Courier New" w:cs="Courier New"/>
-          <w:sz w:val="20"/>
-          <w:szCs w:val="20"/>
-          <w:lang w:eastAsia="en-IN"/>
-        </w:rPr>
-      </w:pPr>
-      <w:r>
-        <w:rPr>
-          <w:rFonts w:ascii="Courier New" w:eastAsia="Times New Roman" w:hAnsi="Courier New" w:cs="Courier New"/>
-          <w:sz w:val="20"/>
-          <w:szCs w:val="20"/>
-          <w:lang w:eastAsia="en-IN"/>
-        </w:rPr>
-        <w:t xml:space="preserve">    # Use private SSH key registered with AWS</w:t>
-      </w:r>
-    </w:p>
-    <w:p>
-      <w:pPr>
-        <w:tabs>
-          <w:tab w:val="left" w:pos="916"/>
-          <w:tab w:val="left" w:pos="1832"/>
-          <w:tab w:val="left" w:pos="2748"/>
-          <w:tab w:val="left" w:pos="3664"/>
-          <w:tab w:val="left" w:pos="4580"/>
-          <w:tab w:val="left" w:pos="5496"/>
-          <w:tab w:val="left" w:pos="6412"/>
-          <w:tab w:val="left" w:pos="7328"/>
-          <w:tab w:val="left" w:pos="8244"/>
-          <w:tab w:val="left" w:pos="9160"/>
-          <w:tab w:val="left" w:pos="10076"/>
-          <w:tab w:val="left" w:pos="10992"/>
-          <w:tab w:val="left" w:pos="11908"/>
-          <w:tab w:val="left" w:pos="12824"/>
-          <w:tab w:val="left" w:pos="13740"/>
-          <w:tab w:val="left" w:pos="14656"/>
-        </w:tabs>
-        <w:spacing w:after="0" w:line="240" w:lineRule="auto"/>
-        <w:rPr>
-          <w:rFonts w:ascii="Courier New" w:eastAsia="Times New Roman" w:hAnsi="Courier New" w:cs="Courier New"/>
-          <w:sz w:val="20"/>
-          <w:szCs w:val="20"/>
-          <w:lang w:eastAsia="en-IN"/>
-        </w:rPr>
-      </w:pPr>
-      <w:r>
-        <w:rPr>
-          <w:rFonts w:ascii="Courier New" w:eastAsia="Times New Roman" w:hAnsi="Courier New" w:cs="Courier New"/>
-          <w:sz w:val="20"/>
-          <w:szCs w:val="20"/>
-          <w:lang w:eastAsia="en-IN"/>
-        </w:rPr>
-        <w:t xml:space="preserve">    </w:t>
-      </w:r>
-      <w:proofErr w:type="spellStart"/>
-      <w:r>
-        <w:rPr>
-          <w:rFonts w:ascii="Courier New" w:eastAsia="Times New Roman" w:hAnsi="Courier New" w:cs="Courier New"/>
-          <w:sz w:val="20"/>
-          <w:szCs w:val="20"/>
-          <w:lang w:eastAsia="en-IN"/>
-        </w:rPr>
-        <w:t>rshcmd</w:t>
-      </w:r>
-      <w:proofErr w:type="spellEnd"/>
-      <w:r>
-        <w:rPr>
-          <w:rFonts w:ascii="Courier New" w:eastAsia="Times New Roman" w:hAnsi="Courier New" w:cs="Courier New"/>
-          <w:sz w:val="20"/>
-          <w:szCs w:val="20"/>
-          <w:lang w:eastAsia="en-IN"/>
-        </w:rPr>
-        <w:t xml:space="preserve"> = </w:t>
-      </w:r>
-      <w:proofErr w:type="gramStart"/>
-      <w:r>
-        <w:rPr>
-          <w:rFonts w:ascii="Courier New" w:eastAsia="Times New Roman" w:hAnsi="Courier New" w:cs="Courier New"/>
-          <w:sz w:val="20"/>
-          <w:szCs w:val="20"/>
-          <w:lang w:eastAsia="en-IN"/>
-        </w:rPr>
-        <w:t>c(</w:t>
-      </w:r>
-      <w:proofErr w:type="gramEnd"/>
-      <w:r>
-        <w:rPr>
-          <w:rFonts w:ascii="Courier New" w:eastAsia="Times New Roman" w:hAnsi="Courier New" w:cs="Courier New"/>
-          <w:sz w:val="20"/>
-          <w:szCs w:val="20"/>
-          <w:lang w:eastAsia="en-IN"/>
-        </w:rPr>
-        <w:t>"plink", "-</w:t>
-      </w:r>
-      <w:proofErr w:type="spellStart"/>
-      <w:r>
-        <w:rPr>
-          <w:rFonts w:ascii="Courier New" w:eastAsia="Times New Roman" w:hAnsi="Courier New" w:cs="Courier New"/>
-          <w:sz w:val="20"/>
-          <w:szCs w:val="20"/>
-          <w:lang w:eastAsia="en-IN"/>
-        </w:rPr>
-        <w:t>ssh</w:t>
-      </w:r>
-      <w:proofErr w:type="spellEnd"/>
-      <w:r>
-        <w:rPr>
-          <w:rFonts w:ascii="Courier New" w:eastAsia="Times New Roman" w:hAnsi="Courier New" w:cs="Courier New"/>
-          <w:sz w:val="20"/>
-          <w:szCs w:val="20"/>
-          <w:lang w:eastAsia="en-IN"/>
-        </w:rPr>
-        <w:t>", "-</w:t>
-      </w:r>
-      <w:proofErr w:type="spellStart"/>
-      <w:r>
-        <w:rPr>
-          <w:rFonts w:ascii="Courier New" w:eastAsia="Times New Roman" w:hAnsi="Courier New" w:cs="Courier New"/>
-          <w:sz w:val="20"/>
-          <w:szCs w:val="20"/>
-          <w:lang w:eastAsia="en-IN"/>
-        </w:rPr>
-        <w:t>i</w:t>
-      </w:r>
-      <w:proofErr w:type="spellEnd"/>
-      <w:r>
-        <w:rPr>
-          <w:rFonts w:ascii="Courier New" w:eastAsia="Times New Roman" w:hAnsi="Courier New" w:cs="Courier New"/>
-          <w:sz w:val="20"/>
-          <w:szCs w:val="20"/>
-          <w:lang w:eastAsia="en-IN"/>
-        </w:rPr>
-        <w:t xml:space="preserve">", </w:t>
-      </w:r>
-      <w:proofErr w:type="spellStart"/>
-      <w:r>
-        <w:rPr>
-          <w:rFonts w:ascii="Courier New" w:eastAsia="Times New Roman" w:hAnsi="Courier New" w:cs="Courier New"/>
-          <w:sz w:val="20"/>
-          <w:szCs w:val="20"/>
-          <w:lang w:eastAsia="en-IN"/>
-        </w:rPr>
-        <w:t>ssh_private_key_file</w:t>
-      </w:r>
-      <w:proofErr w:type="spellEnd"/>
-      <w:r>
-        <w:rPr>
-          <w:rFonts w:ascii="Courier New" w:eastAsia="Times New Roman" w:hAnsi="Courier New" w:cs="Courier New"/>
-          <w:sz w:val="20"/>
-          <w:szCs w:val="20"/>
-          <w:lang w:eastAsia="en-IN"/>
-        </w:rPr>
-        <w:t>),</w:t>
-      </w:r>
-    </w:p>
-    <w:p>
-      <w:pPr>
-        <w:tabs>
-          <w:tab w:val="left" w:pos="916"/>
-          <w:tab w:val="left" w:pos="1832"/>
-          <w:tab w:val="left" w:pos="2748"/>
-          <w:tab w:val="left" w:pos="3664"/>
-          <w:tab w:val="left" w:pos="4580"/>
-          <w:tab w:val="left" w:pos="5496"/>
-          <w:tab w:val="left" w:pos="6412"/>
-          <w:tab w:val="left" w:pos="7328"/>
-          <w:tab w:val="left" w:pos="8244"/>
-          <w:tab w:val="left" w:pos="9160"/>
-          <w:tab w:val="left" w:pos="10076"/>
-          <w:tab w:val="left" w:pos="10992"/>
-          <w:tab w:val="left" w:pos="11908"/>
-          <w:tab w:val="left" w:pos="12824"/>
-          <w:tab w:val="left" w:pos="13740"/>
-          <w:tab w:val="left" w:pos="14656"/>
-        </w:tabs>
-        <w:spacing w:after="0" w:line="240" w:lineRule="auto"/>
-        <w:rPr>
-          <w:rFonts w:ascii="Courier New" w:eastAsia="Times New Roman" w:hAnsi="Courier New" w:cs="Courier New"/>
-          <w:sz w:val="20"/>
-          <w:szCs w:val="20"/>
-          <w:lang w:eastAsia="en-IN"/>
-        </w:rPr>
-      </w:pPr>
-    </w:p>
-    <w:p>
-      <w:pPr>
-        <w:tabs>
-          <w:tab w:val="left" w:pos="916"/>
-          <w:tab w:val="left" w:pos="1832"/>
-          <w:tab w:val="left" w:pos="2748"/>
-          <w:tab w:val="left" w:pos="3664"/>
-          <w:tab w:val="left" w:pos="4580"/>
-          <w:tab w:val="left" w:pos="5496"/>
-          <w:tab w:val="left" w:pos="6412"/>
-          <w:tab w:val="left" w:pos="7328"/>
-          <w:tab w:val="left" w:pos="8244"/>
-          <w:tab w:val="left" w:pos="9160"/>
-          <w:tab w:val="left" w:pos="10076"/>
-          <w:tab w:val="left" w:pos="10992"/>
-          <w:tab w:val="left" w:pos="11908"/>
-          <w:tab w:val="left" w:pos="12824"/>
-          <w:tab w:val="left" w:pos="13740"/>
-          <w:tab w:val="left" w:pos="14656"/>
-        </w:tabs>
-        <w:spacing w:after="0" w:line="240" w:lineRule="auto"/>
-        <w:rPr>
-          <w:rFonts w:ascii="Courier New" w:eastAsia="Times New Roman" w:hAnsi="Courier New" w:cs="Courier New"/>
-          <w:sz w:val="20"/>
-          <w:szCs w:val="20"/>
-          <w:lang w:eastAsia="en-IN"/>
-        </w:rPr>
-      </w:pPr>
-      <w:r>
-        <w:rPr>
-          <w:rFonts w:ascii="Courier New" w:eastAsia="Times New Roman" w:hAnsi="Courier New" w:cs="Courier New"/>
-          <w:sz w:val="20"/>
-          <w:szCs w:val="20"/>
-          <w:lang w:eastAsia="en-IN"/>
-        </w:rPr>
-        <w:t xml:space="preserve">    # Check available memory</w:t>
-      </w:r>
-    </w:p>
-    <w:p>
-      <w:pPr>
-        <w:tabs>
-          <w:tab w:val="left" w:pos="916"/>
-          <w:tab w:val="left" w:pos="1832"/>
-          <w:tab w:val="left" w:pos="2748"/>
-          <w:tab w:val="left" w:pos="3664"/>
-          <w:tab w:val="left" w:pos="4580"/>
-          <w:tab w:val="left" w:pos="5496"/>
-          <w:tab w:val="left" w:pos="6412"/>
-          <w:tab w:val="left" w:pos="7328"/>
-          <w:tab w:val="left" w:pos="8244"/>
-          <w:tab w:val="left" w:pos="9160"/>
-          <w:tab w:val="left" w:pos="10076"/>
-          <w:tab w:val="left" w:pos="10992"/>
-          <w:tab w:val="left" w:pos="11908"/>
-          <w:tab w:val="left" w:pos="12824"/>
-          <w:tab w:val="left" w:pos="13740"/>
-          <w:tab w:val="left" w:pos="14656"/>
-        </w:tabs>
-        <w:spacing w:after="0" w:line="240" w:lineRule="auto"/>
-        <w:rPr>
-          <w:rFonts w:ascii="Courier New" w:eastAsia="Times New Roman" w:hAnsi="Courier New" w:cs="Courier New"/>
-          <w:sz w:val="20"/>
-          <w:szCs w:val="20"/>
-          <w:lang w:eastAsia="en-IN"/>
-        </w:rPr>
-      </w:pPr>
-      <w:r>
-        <w:rPr>
-          <w:rFonts w:ascii="Courier New" w:eastAsia="Times New Roman" w:hAnsi="Courier New" w:cs="Courier New"/>
-          <w:sz w:val="20"/>
-          <w:szCs w:val="20"/>
-          <w:lang w:eastAsia="en-IN"/>
-        </w:rPr>
-        <w:t xml:space="preserve">    # Set </w:t>
-      </w:r>
-      <w:proofErr w:type="gramStart"/>
-      <w:r>
-        <w:rPr>
-          <w:rFonts w:ascii="Courier New" w:eastAsia="Times New Roman" w:hAnsi="Courier New" w:cs="Courier New"/>
-          <w:sz w:val="20"/>
-          <w:szCs w:val="20"/>
-          <w:lang w:eastAsia="en-IN"/>
-        </w:rPr>
-        <w:t>up .</w:t>
-      </w:r>
-      <w:proofErr w:type="spellStart"/>
-      <w:r>
-        <w:rPr>
-          <w:rFonts w:ascii="Courier New" w:eastAsia="Times New Roman" w:hAnsi="Courier New" w:cs="Courier New"/>
-          <w:sz w:val="20"/>
-          <w:szCs w:val="20"/>
-          <w:lang w:eastAsia="en-IN"/>
-        </w:rPr>
-        <w:t>libPaths</w:t>
-      </w:r>
-      <w:proofErr w:type="spellEnd"/>
-      <w:proofErr w:type="gramEnd"/>
-      <w:r>
-        <w:rPr>
-          <w:rFonts w:ascii="Courier New" w:eastAsia="Times New Roman" w:hAnsi="Courier New" w:cs="Courier New"/>
-          <w:sz w:val="20"/>
-          <w:szCs w:val="20"/>
-          <w:lang w:eastAsia="en-IN"/>
-        </w:rPr>
-        <w:t>() for the 'ubuntu' user and</w:t>
-      </w:r>
-    </w:p>
-    <w:p>
-      <w:pPr>
-        <w:tabs>
-          <w:tab w:val="left" w:pos="916"/>
-          <w:tab w:val="left" w:pos="1832"/>
-          <w:tab w:val="left" w:pos="2748"/>
-          <w:tab w:val="left" w:pos="3664"/>
-          <w:tab w:val="left" w:pos="4580"/>
-          <w:tab w:val="left" w:pos="5496"/>
-          <w:tab w:val="left" w:pos="6412"/>
-          <w:tab w:val="left" w:pos="7328"/>
-          <w:tab w:val="left" w:pos="8244"/>
-          <w:tab w:val="left" w:pos="9160"/>
-          <w:tab w:val="left" w:pos="10076"/>
-          <w:tab w:val="left" w:pos="10992"/>
-          <w:tab w:val="left" w:pos="11908"/>
-          <w:tab w:val="left" w:pos="12824"/>
-          <w:tab w:val="left" w:pos="13740"/>
-          <w:tab w:val="left" w:pos="14656"/>
-        </w:tabs>
-        <w:spacing w:after="0" w:line="240" w:lineRule="auto"/>
-        <w:rPr>
-          <w:rFonts w:ascii="Courier New" w:eastAsia="Times New Roman" w:hAnsi="Courier New" w:cs="Courier New"/>
-          <w:sz w:val="20"/>
-          <w:szCs w:val="20"/>
-          <w:lang w:eastAsia="en-IN"/>
-        </w:rPr>
-      </w:pPr>
-      <w:r>
-        <w:rPr>
-          <w:rFonts w:ascii="Courier New" w:eastAsia="Times New Roman" w:hAnsi="Courier New" w:cs="Courier New"/>
-          <w:sz w:val="20"/>
-          <w:szCs w:val="20"/>
-          <w:lang w:eastAsia="en-IN"/>
-        </w:rPr>
-        <w:t xml:space="preserve">    # </w:t>
-      </w:r>
-      <w:proofErr w:type="gramStart"/>
-      <w:r>
-        <w:rPr>
-          <w:rFonts w:ascii="Courier New" w:eastAsia="Times New Roman" w:hAnsi="Courier New" w:cs="Courier New"/>
-          <w:sz w:val="20"/>
-          <w:szCs w:val="20"/>
-          <w:lang w:eastAsia="en-IN"/>
-        </w:rPr>
-        <w:t>install</w:t>
-      </w:r>
-      <w:proofErr w:type="gramEnd"/>
-      <w:r>
-        <w:rPr>
-          <w:rFonts w:ascii="Courier New" w:eastAsia="Times New Roman" w:hAnsi="Courier New" w:cs="Courier New"/>
-          <w:sz w:val="20"/>
-          <w:szCs w:val="20"/>
-          <w:lang w:eastAsia="en-IN"/>
-        </w:rPr>
-        <w:t xml:space="preserve"> </w:t>
-      </w:r>
-      <w:proofErr w:type="spellStart"/>
-      <w:r>
-        <w:rPr>
-          <w:rFonts w:ascii="Courier New" w:eastAsia="Times New Roman" w:hAnsi="Courier New" w:cs="Courier New"/>
-          <w:sz w:val="20"/>
-          <w:szCs w:val="20"/>
-          <w:lang w:eastAsia="en-IN"/>
-        </w:rPr>
-        <w:t>furrr</w:t>
-      </w:r>
-      <w:proofErr w:type="spellEnd"/>
-    </w:p>
-    <w:p>
-      <w:pPr>
-        <w:tabs>
-          <w:tab w:val="left" w:pos="916"/>
-          <w:tab w:val="left" w:pos="1832"/>
-          <w:tab w:val="left" w:pos="2748"/>
-          <w:tab w:val="left" w:pos="3664"/>
-          <w:tab w:val="left" w:pos="4580"/>
-          <w:tab w:val="left" w:pos="5496"/>
-          <w:tab w:val="left" w:pos="6412"/>
-          <w:tab w:val="left" w:pos="7328"/>
-          <w:tab w:val="left" w:pos="8244"/>
-          <w:tab w:val="left" w:pos="9160"/>
-          <w:tab w:val="left" w:pos="10076"/>
-          <w:tab w:val="left" w:pos="10992"/>
-          <w:tab w:val="left" w:pos="11908"/>
-          <w:tab w:val="left" w:pos="12824"/>
-          <w:tab w:val="left" w:pos="13740"/>
-          <w:tab w:val="left" w:pos="14656"/>
-        </w:tabs>
-        <w:spacing w:after="0" w:line="240" w:lineRule="auto"/>
-        <w:rPr>
-          <w:rFonts w:ascii="Courier New" w:eastAsia="Times New Roman" w:hAnsi="Courier New" w:cs="Courier New"/>
-          <w:sz w:val="20"/>
-          <w:szCs w:val="20"/>
-          <w:lang w:eastAsia="en-IN"/>
-        </w:rPr>
-      </w:pPr>
-      <w:r>
-        <w:rPr>
-          <w:rFonts w:ascii="Courier New" w:eastAsia="Times New Roman" w:hAnsi="Courier New" w:cs="Courier New"/>
-          <w:sz w:val="20"/>
-          <w:szCs w:val="20"/>
-          <w:lang w:eastAsia="en-IN"/>
-        </w:rPr>
-        <w:t xml:space="preserve">    </w:t>
-      </w:r>
-      <w:proofErr w:type="spellStart"/>
-      <w:r>
-        <w:rPr>
-          <w:rFonts w:ascii="Courier New" w:eastAsia="Times New Roman" w:hAnsi="Courier New" w:cs="Courier New"/>
-          <w:sz w:val="20"/>
-          <w:szCs w:val="20"/>
-          <w:lang w:eastAsia="en-IN"/>
-        </w:rPr>
-        <w:t>rscript_args</w:t>
-      </w:r>
-      <w:proofErr w:type="spellEnd"/>
-      <w:r>
-        <w:rPr>
-          <w:rFonts w:ascii="Courier New" w:eastAsia="Times New Roman" w:hAnsi="Courier New" w:cs="Courier New"/>
-          <w:sz w:val="20"/>
-          <w:szCs w:val="20"/>
-          <w:lang w:eastAsia="en-IN"/>
-        </w:rPr>
-        <w:t xml:space="preserve"> = </w:t>
-      </w:r>
-      <w:proofErr w:type="spellStart"/>
-      <w:r>
-        <w:rPr>
-          <w:rFonts w:ascii="Courier New" w:eastAsia="Times New Roman" w:hAnsi="Courier New" w:cs="Courier New"/>
-          <w:sz w:val="20"/>
-          <w:szCs w:val="20"/>
-          <w:lang w:eastAsia="en-IN"/>
-        </w:rPr>
-        <w:t>r_command</w:t>
-      </w:r>
-      <w:proofErr w:type="spellEnd"/>
-      <w:r>
-        <w:rPr>
-          <w:rFonts w:ascii="Courier New" w:eastAsia="Times New Roman" w:hAnsi="Courier New" w:cs="Courier New"/>
-          <w:sz w:val="20"/>
-          <w:szCs w:val="20"/>
-          <w:lang w:eastAsia="en-IN"/>
-        </w:rPr>
-        <w:t>,</w:t>
-      </w:r>
-    </w:p>
-    <w:p>
-      <w:pPr>
-        <w:tabs>
-          <w:tab w:val="left" w:pos="916"/>
-          <w:tab w:val="left" w:pos="1832"/>
-          <w:tab w:val="left" w:pos="2748"/>
-          <w:tab w:val="left" w:pos="3664"/>
-          <w:tab w:val="left" w:pos="4580"/>
-          <w:tab w:val="left" w:pos="5496"/>
-          <w:tab w:val="left" w:pos="6412"/>
-          <w:tab w:val="left" w:pos="7328"/>
-          <w:tab w:val="left" w:pos="8244"/>
-          <w:tab w:val="left" w:pos="9160"/>
-          <w:tab w:val="left" w:pos="10076"/>
-          <w:tab w:val="left" w:pos="10992"/>
-          <w:tab w:val="left" w:pos="11908"/>
-          <w:tab w:val="left" w:pos="12824"/>
-          <w:tab w:val="left" w:pos="13740"/>
-          <w:tab w:val="left" w:pos="14656"/>
-        </w:tabs>
-        <w:spacing w:after="0" w:line="240" w:lineRule="auto"/>
-        <w:rPr>
-          <w:rFonts w:ascii="Courier New" w:eastAsia="Times New Roman" w:hAnsi="Courier New" w:cs="Courier New"/>
-          <w:sz w:val="20"/>
-          <w:szCs w:val="20"/>
-          <w:lang w:eastAsia="en-IN"/>
-        </w:rPr>
-      </w:pPr>
-    </w:p>
-    <w:p>
-      <w:pPr>
-        <w:tabs>
-          <w:tab w:val="left" w:pos="916"/>
-          <w:tab w:val="left" w:pos="1832"/>
-          <w:tab w:val="left" w:pos="2748"/>
-          <w:tab w:val="left" w:pos="3664"/>
-          <w:tab w:val="left" w:pos="4580"/>
-          <w:tab w:val="left" w:pos="5496"/>
-          <w:tab w:val="left" w:pos="6412"/>
-          <w:tab w:val="left" w:pos="7328"/>
-          <w:tab w:val="left" w:pos="8244"/>
-          <w:tab w:val="left" w:pos="9160"/>
-          <w:tab w:val="left" w:pos="10076"/>
-          <w:tab w:val="left" w:pos="10992"/>
-          <w:tab w:val="left" w:pos="11908"/>
-          <w:tab w:val="left" w:pos="12824"/>
-          <w:tab w:val="left" w:pos="13740"/>
-          <w:tab w:val="left" w:pos="14656"/>
-        </w:tabs>
-        <w:spacing w:after="0" w:line="240" w:lineRule="auto"/>
-        <w:rPr>
-          <w:rFonts w:ascii="Courier New" w:eastAsia="Times New Roman" w:hAnsi="Courier New" w:cs="Courier New"/>
-          <w:sz w:val="20"/>
-          <w:szCs w:val="20"/>
-          <w:lang w:eastAsia="en-IN"/>
-        </w:rPr>
-      </w:pPr>
-      <w:r>
-        <w:rPr>
-          <w:rFonts w:ascii="Courier New" w:eastAsia="Times New Roman" w:hAnsi="Courier New" w:cs="Courier New"/>
-          <w:sz w:val="20"/>
-          <w:szCs w:val="20"/>
-          <w:lang w:eastAsia="en-IN"/>
-        </w:rPr>
-        <w:t xml:space="preserve">    # Switch this to TRUE to see the code that is run on the workers without</w:t>
-      </w:r>
-    </w:p>
-    <w:p>
-      <w:pPr>
-        <w:tabs>
-          <w:tab w:val="left" w:pos="916"/>
-          <w:tab w:val="left" w:pos="1832"/>
-          <w:tab w:val="left" w:pos="2748"/>
-          <w:tab w:val="left" w:pos="3664"/>
-          <w:tab w:val="left" w:pos="4580"/>
-          <w:tab w:val="left" w:pos="5496"/>
-          <w:tab w:val="left" w:pos="6412"/>
-          <w:tab w:val="left" w:pos="7328"/>
-          <w:tab w:val="left" w:pos="8244"/>
-          <w:tab w:val="left" w:pos="9160"/>
-          <w:tab w:val="left" w:pos="10076"/>
-          <w:tab w:val="left" w:pos="10992"/>
-          <w:tab w:val="left" w:pos="11908"/>
-          <w:tab w:val="left" w:pos="12824"/>
-          <w:tab w:val="left" w:pos="13740"/>
-          <w:tab w:val="left" w:pos="14656"/>
-        </w:tabs>
-        <w:spacing w:after="0" w:line="240" w:lineRule="auto"/>
-        <w:rPr>
-          <w:rFonts w:ascii="Courier New" w:eastAsia="Times New Roman" w:hAnsi="Courier New" w:cs="Courier New"/>
-          <w:sz w:val="20"/>
-          <w:szCs w:val="20"/>
-          <w:lang w:eastAsia="en-IN"/>
-        </w:rPr>
-      </w:pPr>
-      <w:r>
-        <w:rPr>
-          <w:rFonts w:ascii="Courier New" w:eastAsia="Times New Roman" w:hAnsi="Courier New" w:cs="Courier New"/>
-          <w:sz w:val="20"/>
-          <w:szCs w:val="20"/>
-          <w:lang w:eastAsia="en-IN"/>
-        </w:rPr>
-        <w:t xml:space="preserve">    # </w:t>
-      </w:r>
-      <w:proofErr w:type="gramStart"/>
-      <w:r>
-        <w:rPr>
-          <w:rFonts w:ascii="Courier New" w:eastAsia="Times New Roman" w:hAnsi="Courier New" w:cs="Courier New"/>
-          <w:sz w:val="20"/>
-          <w:szCs w:val="20"/>
-          <w:lang w:eastAsia="en-IN"/>
-        </w:rPr>
-        <w:t>making</w:t>
-      </w:r>
-      <w:proofErr w:type="gramEnd"/>
-      <w:r>
-        <w:rPr>
-          <w:rFonts w:ascii="Courier New" w:eastAsia="Times New Roman" w:hAnsi="Courier New" w:cs="Courier New"/>
-          <w:sz w:val="20"/>
-          <w:szCs w:val="20"/>
-          <w:lang w:eastAsia="en-IN"/>
-        </w:rPr>
-        <w:t xml:space="preserve"> the connection</w:t>
-      </w:r>
-    </w:p>
-    <w:p>
-      <w:pPr>
-        <w:tabs>
-          <w:tab w:val="left" w:pos="916"/>
-          <w:tab w:val="left" w:pos="1832"/>
-          <w:tab w:val="left" w:pos="2748"/>
-          <w:tab w:val="left" w:pos="3664"/>
-          <w:tab w:val="left" w:pos="4580"/>
-          <w:tab w:val="left" w:pos="5496"/>
-          <w:tab w:val="left" w:pos="6412"/>
-          <w:tab w:val="left" w:pos="7328"/>
-          <w:tab w:val="left" w:pos="8244"/>
-          <w:tab w:val="left" w:pos="9160"/>
-          <w:tab w:val="left" w:pos="10076"/>
-          <w:tab w:val="left" w:pos="10992"/>
-          <w:tab w:val="left" w:pos="11908"/>
-          <w:tab w:val="left" w:pos="12824"/>
-          <w:tab w:val="left" w:pos="13740"/>
-          <w:tab w:val="left" w:pos="14656"/>
-        </w:tabs>
-        <w:spacing w:after="0" w:line="240" w:lineRule="auto"/>
-        <w:rPr>
-          <w:rFonts w:ascii="Courier New" w:eastAsia="Times New Roman" w:hAnsi="Courier New" w:cs="Courier New"/>
-          <w:sz w:val="20"/>
-          <w:szCs w:val="20"/>
-          <w:lang w:eastAsia="en-IN"/>
-        </w:rPr>
-      </w:pPr>
-      <w:r>
-        <w:rPr>
-          <w:rFonts w:ascii="Courier New" w:eastAsia="Times New Roman" w:hAnsi="Courier New" w:cs="Courier New"/>
-          <w:sz w:val="20"/>
-          <w:szCs w:val="20"/>
-          <w:lang w:eastAsia="en-IN"/>
-        </w:rPr>
-        <w:t xml:space="preserve">    </w:t>
-      </w:r>
-      <w:proofErr w:type="spellStart"/>
-      <w:r>
-        <w:rPr>
-          <w:rFonts w:ascii="Courier New" w:eastAsia="Times New Roman" w:hAnsi="Courier New" w:cs="Courier New"/>
-          <w:sz w:val="20"/>
-          <w:szCs w:val="20"/>
-          <w:lang w:eastAsia="en-IN"/>
-        </w:rPr>
-        <w:t>dryrun</w:t>
-      </w:r>
-      <w:proofErr w:type="spellEnd"/>
-      <w:r>
-        <w:rPr>
-          <w:rFonts w:ascii="Courier New" w:eastAsia="Times New Roman" w:hAnsi="Courier New" w:cs="Courier New"/>
-          <w:sz w:val="20"/>
-          <w:szCs w:val="20"/>
-          <w:lang w:eastAsia="en-IN"/>
-        </w:rPr>
-        <w:t xml:space="preserve"> = </w:t>
-      </w:r>
-      <w:proofErr w:type="spellStart"/>
-      <w:r>
-        <w:rPr>
-          <w:rFonts w:ascii="Courier New" w:eastAsia="Times New Roman" w:hAnsi="Courier New" w:cs="Courier New"/>
-          <w:sz w:val="20"/>
-          <w:szCs w:val="20"/>
-          <w:lang w:eastAsia="en-IN"/>
-        </w:rPr>
-        <w:t>dryrun</w:t>
-      </w:r>
-      <w:proofErr w:type="spellEnd"/>
-      <w:r>
-        <w:rPr>
-          <w:rFonts w:ascii="Courier New" w:eastAsia="Times New Roman" w:hAnsi="Courier New" w:cs="Courier New"/>
-          <w:sz w:val="20"/>
-          <w:szCs w:val="20"/>
-          <w:lang w:eastAsia="en-IN"/>
-        </w:rPr>
-        <w:t xml:space="preserve">, </w:t>
-      </w:r>
-    </w:p>
-    <w:p>
-      <w:pPr>
-        <w:tabs>
-          <w:tab w:val="left" w:pos="916"/>
-          <w:tab w:val="left" w:pos="1832"/>
-          <w:tab w:val="left" w:pos="2748"/>
-          <w:tab w:val="left" w:pos="3664"/>
-          <w:tab w:val="left" w:pos="4580"/>
-          <w:tab w:val="left" w:pos="5496"/>
-          <w:tab w:val="left" w:pos="6412"/>
-          <w:tab w:val="left" w:pos="7328"/>
-          <w:tab w:val="left" w:pos="8244"/>
-          <w:tab w:val="left" w:pos="9160"/>
-          <w:tab w:val="left" w:pos="10076"/>
-          <w:tab w:val="left" w:pos="10992"/>
-          <w:tab w:val="left" w:pos="11908"/>
-          <w:tab w:val="left" w:pos="12824"/>
-          <w:tab w:val="left" w:pos="13740"/>
-          <w:tab w:val="left" w:pos="14656"/>
-        </w:tabs>
-        <w:spacing w:after="0" w:line="240" w:lineRule="auto"/>
-        <w:rPr>
-          <w:rFonts w:ascii="Courier New" w:eastAsia="Times New Roman" w:hAnsi="Courier New" w:cs="Courier New"/>
-          <w:sz w:val="20"/>
-          <w:szCs w:val="20"/>
-          <w:lang w:eastAsia="en-IN"/>
-        </w:rPr>
-      </w:pPr>
-      <w:r>
-        <w:rPr>
-          <w:rFonts w:ascii="Courier New" w:eastAsia="Times New Roman" w:hAnsi="Courier New" w:cs="Courier New"/>
-          <w:sz w:val="20"/>
-          <w:szCs w:val="20"/>
-          <w:lang w:eastAsia="en-IN"/>
-        </w:rPr>
-        <w:t xml:space="preserve">    verbose = T</w:t>
-      </w:r>
-    </w:p>
-    <w:p>
-      <w:pPr>
-        <w:tabs>
-          <w:tab w:val="left" w:pos="916"/>
-          <w:tab w:val="left" w:pos="1832"/>
-          <w:tab w:val="left" w:pos="2748"/>
-          <w:tab w:val="left" w:pos="3664"/>
-          <w:tab w:val="left" w:pos="4580"/>
-          <w:tab w:val="left" w:pos="5496"/>
-          <w:tab w:val="left" w:pos="6412"/>
-          <w:tab w:val="left" w:pos="7328"/>
-          <w:tab w:val="left" w:pos="8244"/>
-          <w:tab w:val="left" w:pos="9160"/>
-          <w:tab w:val="left" w:pos="10076"/>
-          <w:tab w:val="left" w:pos="10992"/>
-          <w:tab w:val="left" w:pos="11908"/>
-          <w:tab w:val="left" w:pos="12824"/>
-          <w:tab w:val="left" w:pos="13740"/>
-          <w:tab w:val="left" w:pos="14656"/>
-        </w:tabs>
-        <w:spacing w:after="0" w:line="240" w:lineRule="auto"/>
-        <w:rPr>
-          <w:rFonts w:ascii="Courier New" w:eastAsia="Times New Roman" w:hAnsi="Courier New" w:cs="Courier New"/>
-          <w:sz w:val="20"/>
-          <w:szCs w:val="20"/>
-          <w:lang w:eastAsia="en-IN"/>
-        </w:rPr>
-      </w:pPr>
-      <w:r>
-        <w:rPr>
-          <w:rFonts w:ascii="Courier New" w:eastAsia="Times New Roman" w:hAnsi="Courier New" w:cs="Courier New"/>
-          <w:sz w:val="20"/>
-          <w:szCs w:val="20"/>
-          <w:lang w:eastAsia="en-IN"/>
-        </w:rPr>
-        <w:t xml:space="preserve">  )</w:t>
-      </w:r>
-    </w:p>
-    <w:p>
-      <w:pPr>
-        <w:tabs>
-          <w:tab w:val="left" w:pos="916"/>
-          <w:tab w:val="left" w:pos="1832"/>
-          <w:tab w:val="left" w:pos="2748"/>
-          <w:tab w:val="left" w:pos="3664"/>
-          <w:tab w:val="left" w:pos="4580"/>
-          <w:tab w:val="left" w:pos="5496"/>
-          <w:tab w:val="left" w:pos="6412"/>
-          <w:tab w:val="left" w:pos="7328"/>
-          <w:tab w:val="left" w:pos="8244"/>
-          <w:tab w:val="left" w:pos="9160"/>
-          <w:tab w:val="left" w:pos="10076"/>
-          <w:tab w:val="left" w:pos="10992"/>
-          <w:tab w:val="left" w:pos="11908"/>
-          <w:tab w:val="left" w:pos="12824"/>
-          <w:tab w:val="left" w:pos="13740"/>
-          <w:tab w:val="left" w:pos="14656"/>
-        </w:tabs>
-        <w:spacing w:after="0" w:line="240" w:lineRule="auto"/>
-        <w:rPr>
-          <w:rFonts w:ascii="Courier New" w:eastAsia="Times New Roman" w:hAnsi="Courier New" w:cs="Courier New"/>
-          <w:sz w:val="20"/>
-          <w:szCs w:val="20"/>
-          <w:lang w:eastAsia="en-IN"/>
-        </w:rPr>
-      </w:pPr>
-      <w:r>
-        <w:rPr>
-          <w:rFonts w:ascii="Courier New" w:eastAsia="Times New Roman" w:hAnsi="Courier New" w:cs="Courier New"/>
-          <w:sz w:val="20"/>
-          <w:szCs w:val="20"/>
-          <w:lang w:eastAsia="en-IN"/>
-        </w:rPr>
-        <w:t>}</w:t>
-      </w:r>
-    </w:p>
-    <w:p>
-      <w:pPr>
-        <w:spacing w:before="100" w:beforeAutospacing="1" w:after="100" w:afterAutospacing="1" w:line="240" w:lineRule="auto"/>
-        <w:rPr>
-          <w:rFonts w:ascii="Times New Roman" w:eastAsia="Times New Roman" w:hAnsi="Times New Roman" w:cs="Times New Roman"/>
-          <w:sz w:val="20"/>
-          <w:szCs w:val="20"/>
-          <w:lang w:eastAsia="en-IN"/>
-        </w:rPr>
-      </w:pPr>
-      <w:r>
-        <w:rPr>
-          <w:rFonts w:ascii="Times New Roman" w:eastAsia="Times New Roman" w:hAnsi="Times New Roman" w:cs="Times New Roman"/>
-          <w:sz w:val="20"/>
-          <w:szCs w:val="20"/>
-          <w:lang w:eastAsia="en-IN"/>
-        </w:rPr>
-        <w:t xml:space="preserve">We also need to remember to send the data to the remote server so it can be used in the estimation. This is where </w:t>
-      </w:r>
-      <w:proofErr w:type="spellStart"/>
-      <w:r>
-        <w:rPr>
-          <w:rFonts w:ascii="Courier New" w:eastAsia="Times New Roman" w:hAnsi="Courier New" w:cs="Courier New"/>
-          <w:sz w:val="20"/>
-          <w:szCs w:val="20"/>
-          <w:lang w:eastAsia="en-IN"/>
-        </w:rPr>
-        <w:t>furrr</w:t>
-      </w:r>
-      <w:proofErr w:type="spellEnd"/>
-      <w:r>
-        <w:rPr>
           <w:rFonts w:ascii="Times New Roman" w:eastAsia="Times New Roman" w:hAnsi="Times New Roman" w:cs="Times New Roman"/>
           <w:sz w:val="20"/>
           <w:szCs w:val="20"/>
@@ -10241,7 +10119,7 @@
         </w:rPr>
         <w:t xml:space="preserve"> will be used. I am going to use the Higgs dataset from </w:t>
       </w:r>
-      <w:hyperlink r:id="rId16" w:tgtFrame="_blank" w:history="1">
+      <w:hyperlink r:id="rId6" w:tgtFrame="_blank" w:history="1">
         <w:r>
           <w:rPr>
             <w:rFonts w:ascii="Times New Roman" w:eastAsia="Times New Roman" w:hAnsi="Times New Roman" w:cs="Times New Roman"/>
@@ -10359,19 +10237,17 @@
         </w:rPr>
         <w:t>train &lt;- read_csv("</w:t>
       </w:r>
-      <w:hyperlink r:id="rId17" w:tgtFrame="_blank" w:history="1">
-        <w:r>
-          <w:rPr>
-            <w:rFonts w:ascii="Courier New" w:eastAsia="Times New Roman" w:hAnsi="Courier New" w:cs="Courier New"/>
-            <w:color w:val="0000FF"/>
-            <w:sz w:val="20"/>
-            <w:szCs w:val="20"/>
-            <w:u w:val="single"/>
-            <w:lang w:eastAsia="en-IN"/>
-          </w:rPr>
-          <w:t>https://s3.amazonaws.com/erin-data/higgs/higgs_train_5k.csv</w:t>
-        </w:r>
-      </w:hyperlink>
+      <w:r>
+        <w:rPr>
+          <w:rFonts w:ascii="Courier New" w:eastAsia="Times New Roman" w:hAnsi="Courier New" w:cs="Courier New"/>
+          <w:color w:val="0000FF"/>
+          <w:sz w:val="20"/>
+          <w:szCs w:val="20"/>
+          <w:u w:val="single"/>
+          <w:lang w:eastAsia="en-IN"/>
+        </w:rPr>
+        <w:t>https://s3.amazonaws.com/erin-data/higgs/higgs_train_5k.csv</w:t>
+      </w:r>
       <w:r>
         <w:rPr>
           <w:rFonts w:ascii="Courier New" w:eastAsia="Times New Roman" w:hAnsi="Courier New" w:cs="Courier New"/>
@@ -10535,19 +10411,17 @@
         </w:rPr>
         <w:t>test &lt;- read_csv("</w:t>
       </w:r>
-      <w:hyperlink r:id="rId18" w:tgtFrame="_blank" w:history="1">
-        <w:r>
-          <w:rPr>
-            <w:rFonts w:ascii="Courier New" w:eastAsia="Times New Roman" w:hAnsi="Courier New" w:cs="Courier New"/>
-            <w:color w:val="0000FF"/>
-            <w:sz w:val="20"/>
-            <w:szCs w:val="20"/>
-            <w:u w:val="single"/>
-            <w:lang w:eastAsia="en-IN"/>
-          </w:rPr>
-          <w:t>https://s3.amazonaws.com/erin-data/higgs/higgs_test_5k.csv</w:t>
-        </w:r>
-      </w:hyperlink>
+      <w:r>
+        <w:rPr>
+          <w:rFonts w:ascii="Courier New" w:eastAsia="Times New Roman" w:hAnsi="Courier New" w:cs="Courier New"/>
+          <w:color w:val="0000FF"/>
+          <w:sz w:val="20"/>
+          <w:szCs w:val="20"/>
+          <w:u w:val="single"/>
+          <w:lang w:eastAsia="en-IN"/>
+        </w:rPr>
+        <w:t>https://s3.amazonaws.com/erin-data/higgs/higgs_test_5k.csv</w:t>
+      </w:r>
       <w:r>
         <w:rPr>
           <w:rFonts w:ascii="Courier New" w:eastAsia="Times New Roman" w:hAnsi="Courier New" w:cs="Courier New"/>
@@ -11288,123 +11162,123 @@
           <w:szCs w:val="20"/>
           <w:lang w:eastAsia="en-IN"/>
         </w:rPr>
+        <w:t xml:space="preserve">  ##### USE FUTURE MAP TO SEND THE TRAINING DF TO REMOTE SERVER</w:t>
+      </w:r>
+    </w:p>
+    <w:p>
+      <w:pPr>
+        <w:tabs>
+          <w:tab w:val="left" w:pos="916"/>
+          <w:tab w:val="left" w:pos="1832"/>
+          <w:tab w:val="left" w:pos="2748"/>
+          <w:tab w:val="left" w:pos="3664"/>
+          <w:tab w:val="left" w:pos="4580"/>
+          <w:tab w:val="left" w:pos="5496"/>
+          <w:tab w:val="left" w:pos="6412"/>
+          <w:tab w:val="left" w:pos="7328"/>
+          <w:tab w:val="left" w:pos="8244"/>
+          <w:tab w:val="left" w:pos="9160"/>
+          <w:tab w:val="left" w:pos="10076"/>
+          <w:tab w:val="left" w:pos="10992"/>
+          <w:tab w:val="left" w:pos="11908"/>
+          <w:tab w:val="left" w:pos="12824"/>
+          <w:tab w:val="left" w:pos="13740"/>
+          <w:tab w:val="left" w:pos="14656"/>
+        </w:tabs>
+        <w:spacing w:after="0" w:line="240" w:lineRule="auto"/>
+        <w:rPr>
+          <w:rFonts w:ascii="Courier New" w:eastAsia="Times New Roman" w:hAnsi="Courier New" w:cs="Courier New"/>
+          <w:sz w:val="20"/>
+          <w:szCs w:val="20"/>
+          <w:lang w:eastAsia="en-IN"/>
+        </w:rPr>
+      </w:pPr>
+      <w:r>
+        <w:rPr>
+          <w:rFonts w:ascii="Courier New" w:eastAsia="Times New Roman" w:hAnsi="Courier New" w:cs="Courier New"/>
+          <w:sz w:val="20"/>
+          <w:szCs w:val="20"/>
+          <w:lang w:eastAsia="en-IN"/>
+        </w:rPr>
+        <w:t xml:space="preserve">  </w:t>
+      </w:r>
+      <w:proofErr w:type="gramStart"/>
+      <w:r>
+        <w:rPr>
+          <w:rFonts w:ascii="Courier New" w:eastAsia="Times New Roman" w:hAnsi="Courier New" w:cs="Courier New"/>
+          <w:sz w:val="20"/>
+          <w:szCs w:val="20"/>
+          <w:lang w:eastAsia="en-IN"/>
+        </w:rPr>
+        <w:t>mutate(</w:t>
+      </w:r>
+      <w:proofErr w:type="gramEnd"/>
+      <w:r>
+        <w:rPr>
+          <w:rFonts w:ascii="Courier New" w:eastAsia="Times New Roman" w:hAnsi="Courier New" w:cs="Courier New"/>
+          <w:sz w:val="20"/>
+          <w:szCs w:val="20"/>
+          <w:lang w:eastAsia="en-IN"/>
+        </w:rPr>
+        <w:t xml:space="preserve">train = future_map2(train, h2o_frame_name, ~as.h2o(.x, </w:t>
+      </w:r>
+      <w:proofErr w:type="spellStart"/>
+      <w:r>
+        <w:rPr>
+          <w:rFonts w:ascii="Courier New" w:eastAsia="Times New Roman" w:hAnsi="Courier New" w:cs="Courier New"/>
+          <w:sz w:val="20"/>
+          <w:szCs w:val="20"/>
+          <w:lang w:eastAsia="en-IN"/>
+        </w:rPr>
+        <w:t>destination_frame</w:t>
+      </w:r>
+      <w:proofErr w:type="spellEnd"/>
+      <w:r>
+        <w:rPr>
+          <w:rFonts w:ascii="Courier New" w:eastAsia="Times New Roman" w:hAnsi="Courier New" w:cs="Courier New"/>
+          <w:sz w:val="20"/>
+          <w:szCs w:val="20"/>
+          <w:lang w:eastAsia="en-IN"/>
+        </w:rPr>
+        <w:t xml:space="preserve">  = .y))) %&gt;%</w:t>
+      </w:r>
+    </w:p>
+    <w:p>
+      <w:pPr>
+        <w:tabs>
+          <w:tab w:val="left" w:pos="916"/>
+          <w:tab w:val="left" w:pos="1832"/>
+          <w:tab w:val="left" w:pos="2748"/>
+          <w:tab w:val="left" w:pos="3664"/>
+          <w:tab w:val="left" w:pos="4580"/>
+          <w:tab w:val="left" w:pos="5496"/>
+          <w:tab w:val="left" w:pos="6412"/>
+          <w:tab w:val="left" w:pos="7328"/>
+          <w:tab w:val="left" w:pos="8244"/>
+          <w:tab w:val="left" w:pos="9160"/>
+          <w:tab w:val="left" w:pos="10076"/>
+          <w:tab w:val="left" w:pos="10992"/>
+          <w:tab w:val="left" w:pos="11908"/>
+          <w:tab w:val="left" w:pos="12824"/>
+          <w:tab w:val="left" w:pos="13740"/>
+          <w:tab w:val="left" w:pos="14656"/>
+        </w:tabs>
+        <w:spacing w:after="0" w:line="240" w:lineRule="auto"/>
+        <w:rPr>
+          <w:rFonts w:ascii="Courier New" w:eastAsia="Times New Roman" w:hAnsi="Courier New" w:cs="Courier New"/>
+          <w:sz w:val="20"/>
+          <w:szCs w:val="20"/>
+          <w:lang w:eastAsia="en-IN"/>
+        </w:rPr>
+      </w:pPr>
+      <w:r>
+        <w:rPr>
+          <w:rFonts w:ascii="Courier New" w:eastAsia="Times New Roman" w:hAnsi="Courier New" w:cs="Courier New"/>
+          <w:sz w:val="20"/>
+          <w:szCs w:val="20"/>
+          <w:lang w:eastAsia="en-IN"/>
+        </w:rPr>
         <w:lastRenderedPageBreak/>
-        <w:t xml:space="preserve">  ##### USE FUTURE MAP TO SEND THE TRAINING DF TO REMOTE SERVER</w:t>
-      </w:r>
-    </w:p>
-    <w:p>
-      <w:pPr>
-        <w:tabs>
-          <w:tab w:val="left" w:pos="916"/>
-          <w:tab w:val="left" w:pos="1832"/>
-          <w:tab w:val="left" w:pos="2748"/>
-          <w:tab w:val="left" w:pos="3664"/>
-          <w:tab w:val="left" w:pos="4580"/>
-          <w:tab w:val="left" w:pos="5496"/>
-          <w:tab w:val="left" w:pos="6412"/>
-          <w:tab w:val="left" w:pos="7328"/>
-          <w:tab w:val="left" w:pos="8244"/>
-          <w:tab w:val="left" w:pos="9160"/>
-          <w:tab w:val="left" w:pos="10076"/>
-          <w:tab w:val="left" w:pos="10992"/>
-          <w:tab w:val="left" w:pos="11908"/>
-          <w:tab w:val="left" w:pos="12824"/>
-          <w:tab w:val="left" w:pos="13740"/>
-          <w:tab w:val="left" w:pos="14656"/>
-        </w:tabs>
-        <w:spacing w:after="0" w:line="240" w:lineRule="auto"/>
-        <w:rPr>
-          <w:rFonts w:ascii="Courier New" w:eastAsia="Times New Roman" w:hAnsi="Courier New" w:cs="Courier New"/>
-          <w:sz w:val="20"/>
-          <w:szCs w:val="20"/>
-          <w:lang w:eastAsia="en-IN"/>
-        </w:rPr>
-      </w:pPr>
-      <w:r>
-        <w:rPr>
-          <w:rFonts w:ascii="Courier New" w:eastAsia="Times New Roman" w:hAnsi="Courier New" w:cs="Courier New"/>
-          <w:sz w:val="20"/>
-          <w:szCs w:val="20"/>
-          <w:lang w:eastAsia="en-IN"/>
-        </w:rPr>
-        <w:t xml:space="preserve">  </w:t>
-      </w:r>
-      <w:proofErr w:type="gramStart"/>
-      <w:r>
-        <w:rPr>
-          <w:rFonts w:ascii="Courier New" w:eastAsia="Times New Roman" w:hAnsi="Courier New" w:cs="Courier New"/>
-          <w:sz w:val="20"/>
-          <w:szCs w:val="20"/>
-          <w:lang w:eastAsia="en-IN"/>
-        </w:rPr>
-        <w:t>mutate(</w:t>
-      </w:r>
-      <w:proofErr w:type="gramEnd"/>
-      <w:r>
-        <w:rPr>
-          <w:rFonts w:ascii="Courier New" w:eastAsia="Times New Roman" w:hAnsi="Courier New" w:cs="Courier New"/>
-          <w:sz w:val="20"/>
-          <w:szCs w:val="20"/>
-          <w:lang w:eastAsia="en-IN"/>
-        </w:rPr>
-        <w:t xml:space="preserve">train = future_map2(train, h2o_frame_name, ~as.h2o(.x, </w:t>
-      </w:r>
-      <w:proofErr w:type="spellStart"/>
-      <w:r>
-        <w:rPr>
-          <w:rFonts w:ascii="Courier New" w:eastAsia="Times New Roman" w:hAnsi="Courier New" w:cs="Courier New"/>
-          <w:sz w:val="20"/>
-          <w:szCs w:val="20"/>
-          <w:lang w:eastAsia="en-IN"/>
-        </w:rPr>
-        <w:t>destination_frame</w:t>
-      </w:r>
-      <w:proofErr w:type="spellEnd"/>
-      <w:r>
-        <w:rPr>
-          <w:rFonts w:ascii="Courier New" w:eastAsia="Times New Roman" w:hAnsi="Courier New" w:cs="Courier New"/>
-          <w:sz w:val="20"/>
-          <w:szCs w:val="20"/>
-          <w:lang w:eastAsia="en-IN"/>
-        </w:rPr>
-        <w:t xml:space="preserve">  = .y))) %&gt;%</w:t>
-      </w:r>
-    </w:p>
-    <w:p>
-      <w:pPr>
-        <w:tabs>
-          <w:tab w:val="left" w:pos="916"/>
-          <w:tab w:val="left" w:pos="1832"/>
-          <w:tab w:val="left" w:pos="2748"/>
-          <w:tab w:val="left" w:pos="3664"/>
-          <w:tab w:val="left" w:pos="4580"/>
-          <w:tab w:val="left" w:pos="5496"/>
-          <w:tab w:val="left" w:pos="6412"/>
-          <w:tab w:val="left" w:pos="7328"/>
-          <w:tab w:val="left" w:pos="8244"/>
-          <w:tab w:val="left" w:pos="9160"/>
-          <w:tab w:val="left" w:pos="10076"/>
-          <w:tab w:val="left" w:pos="10992"/>
-          <w:tab w:val="left" w:pos="11908"/>
-          <w:tab w:val="left" w:pos="12824"/>
-          <w:tab w:val="left" w:pos="13740"/>
-          <w:tab w:val="left" w:pos="14656"/>
-        </w:tabs>
-        <w:spacing w:after="0" w:line="240" w:lineRule="auto"/>
-        <w:rPr>
-          <w:rFonts w:ascii="Courier New" w:eastAsia="Times New Roman" w:hAnsi="Courier New" w:cs="Courier New"/>
-          <w:sz w:val="20"/>
-          <w:szCs w:val="20"/>
-          <w:lang w:eastAsia="en-IN"/>
-        </w:rPr>
-      </w:pPr>
-      <w:r>
-        <w:rPr>
-          <w:rFonts w:ascii="Courier New" w:eastAsia="Times New Roman" w:hAnsi="Courier New" w:cs="Courier New"/>
-          <w:sz w:val="20"/>
-          <w:szCs w:val="20"/>
-          <w:lang w:eastAsia="en-IN"/>
-        </w:rPr>
         <w:t xml:space="preserve">  </w:t>
       </w:r>
       <w:proofErr w:type="gramStart"/>
@@ -11833,114 +11707,6 @@
           <w:szCs w:val="20"/>
           <w:lang w:eastAsia="en-IN"/>
         </w:rPr>
-        <w:t xml:space="preserve">The last step is to train this </w:t>
-      </w:r>
-      <w:proofErr w:type="spellStart"/>
-      <w:r>
-        <w:rPr>
-          <w:rFonts w:ascii="Times New Roman" w:eastAsia="Times New Roman" w:hAnsi="Times New Roman" w:cs="Times New Roman"/>
-          <w:sz w:val="20"/>
-          <w:szCs w:val="20"/>
-          <w:lang w:eastAsia="en-IN"/>
-        </w:rPr>
-        <w:t>badboy</w:t>
-      </w:r>
-      <w:proofErr w:type="spellEnd"/>
-      <w:r>
-        <w:rPr>
-          <w:rFonts w:ascii="Times New Roman" w:eastAsia="Times New Roman" w:hAnsi="Times New Roman" w:cs="Times New Roman"/>
-          <w:sz w:val="20"/>
-          <w:szCs w:val="20"/>
-          <w:lang w:eastAsia="en-IN"/>
-        </w:rPr>
-        <w:t>.</w:t>
-      </w:r>
-    </w:p>
-    <w:p>
-      <w:pPr>
-        <w:spacing w:before="100" w:beforeAutospacing="1" w:after="100" w:afterAutospacing="1" w:line="240" w:lineRule="auto"/>
-        <w:rPr>
-          <w:rFonts w:ascii="Times New Roman" w:eastAsia="Times New Roman" w:hAnsi="Times New Roman" w:cs="Times New Roman"/>
-          <w:sz w:val="20"/>
-          <w:szCs w:val="20"/>
-          <w:lang w:eastAsia="en-IN"/>
-        </w:rPr>
-      </w:pPr>
-      <w:r>
-        <w:rPr>
-          <w:rFonts w:ascii="Times New Roman" w:eastAsia="Times New Roman" w:hAnsi="Times New Roman" w:cs="Times New Roman"/>
-          <w:noProof/>
-          <w:sz w:val="20"/>
-          <w:szCs w:val="20"/>
-          <w:lang w:eastAsia="en-IN"/>
-        </w:rPr>
-        <w:drawing>
-          <wp:inline distT="0" distB="0" distL="0" distR="0" wp14:anchorId="69645FF8" wp14:editId="4AC28F1A">
-            <wp:extent cx="571500" cy="236220"/>
-            <wp:effectExtent l="0" t="0" r="0" b="0"/>
-            <wp:docPr id="4" name="Picture 4"/>
-            <wp:cNvGraphicFramePr>
-              <a:graphicFrameLocks xmlns:a="http://schemas.openxmlformats.org/drawingml/2006/main" noChangeAspect="1"/>
-            </wp:cNvGraphicFramePr>
-            <a:graphic xmlns:a="http://schemas.openxmlformats.org/drawingml/2006/main">
-              <a:graphicData uri="http://schemas.openxmlformats.org/drawingml/2006/picture">
-                <pic:pic xmlns:pic="http://schemas.openxmlformats.org/drawingml/2006/picture">
-                  <pic:nvPicPr>
-                    <pic:cNvPr id="0" name="Picture 4"/>
-                    <pic:cNvPicPr>
-                      <a:picLocks noChangeAspect="1" noChangeArrowheads="1"/>
-                    </pic:cNvPicPr>
-                  </pic:nvPicPr>
-                  <pic:blipFill>
-                    <a:blip r:embed="rId19">
-                      <a:extLst>
-                        <a:ext uri="{28A0092B-C50C-407E-A947-70E740481C1C}">
-                          <a14:useLocalDpi xmlns:a14="http://schemas.microsoft.com/office/drawing/2010/main" val="0"/>
-                        </a:ext>
-                      </a:extLst>
-                    </a:blip>
-                    <a:srcRect/>
-                    <a:stretch>
-                      <a:fillRect/>
-                    </a:stretch>
-                  </pic:blipFill>
-                  <pic:spPr bwMode="auto">
-                    <a:xfrm>
-                      <a:off x="0" y="0"/>
-                      <a:ext cx="571500" cy="236220"/>
-                    </a:xfrm>
-                    <a:prstGeom prst="rect">
-                      <a:avLst/>
-                    </a:prstGeom>
-                    <a:noFill/>
-                    <a:ln>
-                      <a:noFill/>
-                    </a:ln>
-                  </pic:spPr>
-                </pic:pic>
-              </a:graphicData>
-            </a:graphic>
-          </wp:inline>
-        </w:drawing>
-      </w:r>
-    </w:p>
-    <w:p>
-      <w:pPr>
-        <w:spacing w:before="100" w:beforeAutospacing="1" w:after="100" w:afterAutospacing="1" w:line="240" w:lineRule="auto"/>
-        <w:rPr>
-          <w:rFonts w:ascii="Times New Roman" w:eastAsia="Times New Roman" w:hAnsi="Times New Roman" w:cs="Times New Roman"/>
-          <w:sz w:val="20"/>
-          <w:szCs w:val="20"/>
-          <w:lang w:eastAsia="en-IN"/>
-        </w:rPr>
-      </w:pPr>
-      <w:r>
-        <w:rPr>
-          <w:rFonts w:ascii="Times New Roman" w:eastAsia="Times New Roman" w:hAnsi="Times New Roman" w:cs="Times New Roman"/>
-          <w:sz w:val="20"/>
-          <w:szCs w:val="20"/>
-          <w:lang w:eastAsia="en-IN"/>
-        </w:rPr>
         <w:t xml:space="preserve">I need to use the </w:t>
       </w:r>
       <w:proofErr w:type="spellStart"/>
@@ -13483,7 +13249,6 @@
           <w:szCs w:val="20"/>
           <w:lang w:eastAsia="en-IN"/>
         </w:rPr>
-        <w:lastRenderedPageBreak/>
         <w:t>ec2$terminate_</w:t>
       </w:r>
       <w:proofErr w:type="gramStart"/>
@@ -13551,7 +13316,11 @@
           <w:lang w:eastAsia="en-IN"/>
         </w:rPr>
       </w:pPr>
-      <w:r>
+    </w:p>
+    <w:p>
+      <w:pPr>
+        <w:spacing w:before="100" w:beforeAutospacing="1" w:after="100" w:afterAutospacing="1" w:line="240" w:lineRule="auto"/>
+        <w:outlineLvl w:val="1"/>
         <w:rPr>
           <w:rFonts w:ascii="Times New Roman" w:eastAsia="Times New Roman" w:hAnsi="Times New Roman" w:cs="Times New Roman"/>
           <w:b/>
@@ -13560,6 +13329,31 @@
           <w:szCs w:val="36"/>
           <w:lang w:eastAsia="en-IN"/>
         </w:rPr>
+      </w:pPr>
+    </w:p>
+    <w:p>
+      <w:pPr>
+        <w:spacing w:before="100" w:beforeAutospacing="1" w:after="100" w:afterAutospacing="1" w:line="240" w:lineRule="auto"/>
+        <w:outlineLvl w:val="1"/>
+        <w:rPr>
+          <w:rFonts w:ascii="Times New Roman" w:eastAsia="Times New Roman" w:hAnsi="Times New Roman" w:cs="Times New Roman"/>
+          <w:b/>
+          <w:bCs/>
+          <w:sz w:val="36"/>
+          <w:szCs w:val="36"/>
+          <w:lang w:eastAsia="en-IN"/>
+        </w:rPr>
+      </w:pPr>
+      <w:r>
+        <w:rPr>
+          <w:rFonts w:ascii="Times New Roman" w:eastAsia="Times New Roman" w:hAnsi="Times New Roman" w:cs="Times New Roman"/>
+          <w:b/>
+          <w:bCs/>
+          <w:sz w:val="36"/>
+          <w:szCs w:val="36"/>
+          <w:lang w:eastAsia="en-IN"/>
+        </w:rPr>
+        <w:lastRenderedPageBreak/>
         <w:t>Conclusion</w:t>
       </w:r>
     </w:p>
@@ -13583,82 +13377,6 @@
         <w:t>If you have gotten this far over the last few weeks, I hope that you have learned as much as I did on how to scale your analytics to almost any size. The power to harness really impressive machines for any estimation problem has changed the way I approach analytics and research in general. The problem is no longer bounded by the size of the machine I have, but rather my experimental design.</w:t>
       </w:r>
     </w:p>
-    <w:p>
-      <w:pPr>
-        <w:spacing w:before="100" w:beforeAutospacing="1" w:after="100" w:afterAutospacing="1" w:line="240" w:lineRule="auto"/>
-        <w:rPr>
-          <w:rFonts w:ascii="Times New Roman" w:eastAsia="Times New Roman" w:hAnsi="Times New Roman" w:cs="Times New Roman"/>
-          <w:sz w:val="20"/>
-          <w:szCs w:val="20"/>
-          <w:lang w:eastAsia="en-IN"/>
-        </w:rPr>
-      </w:pPr>
-      <w:r>
-        <w:rPr>
-          <w:rFonts w:ascii="Times New Roman" w:eastAsia="Times New Roman" w:hAnsi="Times New Roman" w:cs="Times New Roman"/>
-          <w:sz w:val="20"/>
-          <w:szCs w:val="20"/>
-          <w:lang w:eastAsia="en-IN"/>
-        </w:rPr>
-        <w:t xml:space="preserve">I am hoping to talk about this idea of AWS + R at </w:t>
-      </w:r>
-      <w:hyperlink r:id="rId20" w:tgtFrame="_blank" w:history="1">
-        <w:proofErr w:type="spellStart"/>
-        <w:r>
-          <w:rPr>
-            <w:rFonts w:ascii="Times New Roman" w:eastAsia="Times New Roman" w:hAnsi="Times New Roman" w:cs="Times New Roman"/>
-            <w:color w:val="0000FF"/>
-            <w:sz w:val="20"/>
-            <w:szCs w:val="20"/>
-            <w:u w:val="single"/>
-            <w:lang w:eastAsia="en-IN"/>
-          </w:rPr>
-          <w:t>SatRday</w:t>
-        </w:r>
-        <w:proofErr w:type="spellEnd"/>
-        <w:r>
-          <w:rPr>
-            <w:rFonts w:ascii="Times New Roman" w:eastAsia="Times New Roman" w:hAnsi="Times New Roman" w:cs="Times New Roman"/>
-            <w:color w:val="0000FF"/>
-            <w:sz w:val="20"/>
-            <w:szCs w:val="20"/>
-            <w:u w:val="single"/>
-            <w:lang w:eastAsia="en-IN"/>
-          </w:rPr>
-          <w:t xml:space="preserve"> Johannesburg, South Africa the 6th of April</w:t>
-        </w:r>
-      </w:hyperlink>
-      <w:r>
-        <w:rPr>
-          <w:rFonts w:ascii="Times New Roman" w:eastAsia="Times New Roman" w:hAnsi="Times New Roman" w:cs="Times New Roman"/>
-          <w:sz w:val="20"/>
-          <w:szCs w:val="20"/>
-          <w:lang w:eastAsia="en-IN"/>
-        </w:rPr>
-        <w:t xml:space="preserve">. </w:t>
-      </w:r>
-      <w:proofErr w:type="gramStart"/>
-      <w:r>
-        <w:rPr>
-          <w:rFonts w:ascii="Times New Roman" w:eastAsia="Times New Roman" w:hAnsi="Times New Roman" w:cs="Times New Roman"/>
-          <w:sz w:val="20"/>
-          <w:szCs w:val="20"/>
-          <w:lang w:eastAsia="en-IN"/>
-        </w:rPr>
-        <w:t>So</w:t>
-      </w:r>
-      <w:proofErr w:type="gramEnd"/>
-      <w:r>
-        <w:rPr>
-          <w:rFonts w:ascii="Times New Roman" w:eastAsia="Times New Roman" w:hAnsi="Times New Roman" w:cs="Times New Roman"/>
-          <w:sz w:val="20"/>
-          <w:szCs w:val="20"/>
-          <w:lang w:eastAsia="en-IN"/>
-        </w:rPr>
-        <w:t xml:space="preserve"> if you are in the area, remember to buy some tickets and see how one can expand this even further!</w:t>
-      </w:r>
-    </w:p>
-    <w:p/>
     <w:sectPr>
       <w:pgSz w:w="11906" w:h="16838"/>
       <w:pgMar w:top="1440" w:right="1440" w:bottom="1440" w:left="1440" w:header="708" w:footer="708" w:gutter="0"/>
